--- a/Project Design for subsystem process Template.docx
+++ b/Project Design for subsystem process Template.docx
@@ -63,13 +63,6 @@
         </w:rPr>
         <w:t>Place your ERD diagram here.</w:t>
       </w:r>
-    </w:p>
-    <w:p>
-      <w:pPr>
-        <w:rPr>
-          <w:lang w:val="en-CA"/>
-        </w:rPr>
-      </w:pPr>
       <w:r>
         <w:rPr>
           <w:noProof/>
@@ -174,16 +167,14 @@
           <w:noProof/>
           <w:lang w:val="en-CA" w:eastAsia="en-CA"/>
         </w:rPr>
-        <w:t>Place yo</w:t>
+        <w:t>Place your screen design(s) here</w:t>
       </w:r>
-      <w:bookmarkStart w:id="0" w:name="_GoBack"/>
-      <w:bookmarkEnd w:id="0"/>
       <w:r>
         <w:rPr>
           <w:noProof/>
           <w:lang w:val="en-CA" w:eastAsia="en-CA"/>
         </w:rPr>
-        <w:t>ur screen design(s) here</w:t>
+        <w:t>:</w:t>
       </w:r>
     </w:p>
     <w:p>
@@ -270,7 +261,7 @@
               <w:rPr>
                 <w:lang w:val="en-CA"/>
               </w:rPr>
-              <w:t>control name</w:t>
+              <w:t>VendorDDL</w:t>
             </w:r>
           </w:p>
         </w:tc>
@@ -288,7 +279,7 @@
               <w:rPr>
                 <w:lang w:val="en-CA"/>
               </w:rPr>
-              <w:t>web page event or ODS message</w:t>
+              <w:t>None / wired via ObjectDataSource</w:t>
             </w:r>
           </w:p>
         </w:tc>
@@ -352,7 +343,7 @@
               <w:rPr>
                 <w:lang w:val="en-CA"/>
               </w:rPr>
-              <w:t>controller name</w:t>
+              <w:t>VendorContoller</w:t>
             </w:r>
           </w:p>
         </w:tc>
@@ -371,28 +362,50 @@
               <w:rPr>
                 <w:lang w:val="en-CA"/>
               </w:rPr>
-              <w:t>method header</w:t>
-            </w:r>
-          </w:p>
-          <w:p>
-            <w:pPr>
-              <w:rPr>
-                <w:lang w:val="en-CA"/>
-              </w:rPr>
-            </w:pPr>
-            <w:proofErr w:type="gramStart"/>
-            <w:r>
-              <w:rPr>
-                <w:lang w:val="en-CA"/>
-              </w:rPr>
-              <w:t>statement</w:t>
-            </w:r>
-            <w:proofErr w:type="gramEnd"/>
-            <w:r>
-              <w:rPr>
-                <w:lang w:val="en-CA"/>
-              </w:rPr>
-              <w:t xml:space="preserve"> about the method’s purpose. may include inputs and outputs</w:t>
+              <w:t>List&lt;SelectionList&gt; List_VendorName</w:t>
+            </w:r>
+            <w:r>
+              <w:rPr>
+                <w:lang w:val="en-CA"/>
+              </w:rPr>
+              <w:t>()</w:t>
+            </w:r>
+          </w:p>
+          <w:p>
+            <w:pPr>
+              <w:rPr>
+                <w:lang w:val="en-CA"/>
+              </w:rPr>
+            </w:pPr>
+            <w:r>
+              <w:rPr>
+                <w:lang w:val="en-CA"/>
+              </w:rPr>
+              <w:t xml:space="preserve">Retrieve a list of </w:t>
+            </w:r>
+            <w:r>
+              <w:rPr>
+                <w:lang w:val="en-CA"/>
+              </w:rPr>
+              <w:t>vendor name</w:t>
+            </w:r>
+            <w:r>
+              <w:rPr>
+                <w:lang w:val="en-CA"/>
+              </w:rPr>
+              <w:t xml:space="preserve"> and </w:t>
+            </w:r>
+            <w:r>
+              <w:rPr>
+                <w:lang w:val="en-CA"/>
+              </w:rPr>
+              <w:t xml:space="preserve">vendor </w:t>
+            </w:r>
+            <w:r>
+              <w:rPr>
+                <w:lang w:val="en-CA"/>
+              </w:rPr>
+              <w:t>id for DDL</w:t>
             </w:r>
           </w:p>
         </w:tc>
@@ -462,21 +475,7 @@
               <w:rPr>
                 <w:lang w:val="en-CA"/>
               </w:rPr>
-              <w:t xml:space="preserve">name of </w:t>
-            </w:r>
-            <w:proofErr w:type="spellStart"/>
-            <w:r>
-              <w:rPr>
-                <w:lang w:val="en-CA"/>
-              </w:rPr>
-              <w:t>sql</w:t>
-            </w:r>
-            <w:proofErr w:type="spellEnd"/>
-            <w:r>
-              <w:rPr>
-                <w:lang w:val="en-CA"/>
-              </w:rPr>
-              <w:t xml:space="preserve"> table involved and access</w:t>
+              <w:t>Vendors(R)</w:t>
             </w:r>
           </w:p>
         </w:tc>
@@ -494,7 +493,7 @@
               <w:rPr>
                 <w:lang w:val="en-CA"/>
               </w:rPr>
-              <w:t>name of any new DTO or POCO class</w:t>
+              <w:t>SelectionList (P)</w:t>
             </w:r>
           </w:p>
         </w:tc>
@@ -506,24 +505,1021 @@
           <w:lang w:val="en-CA" w:eastAsia="en-CA"/>
         </w:rPr>
       </w:pPr>
-    </w:p>
-    <w:p>
-      <w:pPr>
-        <w:rPr>
-          <w:lang w:val="en-CA" w:eastAsia="en-CA"/>
-        </w:rPr>
-      </w:pPr>
-      <w:r>
-        <w:rPr>
-          <w:lang w:val="en-CA" w:eastAsia="en-CA"/>
-        </w:rPr>
-        <w:br w:type="page"/>
-      </w:r>
     </w:p>
     <w:tbl>
       <w:tblPr>
         <w:tblStyle w:val="TableGrid"/>
-        <w:tblpPr w:leftFromText="180" w:rightFromText="180" w:tblpY="527"/>
+        <w:tblW w:w="0" w:type="auto"/>
+        <w:tblLook w:val="04A0" w:firstRow="1" w:lastRow="0" w:firstColumn="1" w:lastColumn="0" w:noHBand="0" w:noVBand="1"/>
+      </w:tblPr>
+      <w:tblGrid>
+        <w:gridCol w:w="2545"/>
+        <w:gridCol w:w="2470"/>
+        <w:gridCol w:w="4335"/>
+      </w:tblGrid>
+      <w:tr>
+        <w:tc>
+          <w:tcPr>
+            <w:tcW w:w="4772" w:type="dxa"/>
+            <w:gridSpan w:val="2"/>
+            <w:shd w:val="clear" w:color="auto" w:fill="DBDBDB" w:themeFill="accent3" w:themeFillTint="66"/>
+          </w:tcPr>
+          <w:p>
+            <w:pPr>
+              <w:rPr>
+                <w:b/>
+                <w:sz w:val="18"/>
+                <w:lang w:val="en-CA"/>
+              </w:rPr>
+            </w:pPr>
+            <w:r>
+              <w:rPr>
+                <w:b/>
+                <w:sz w:val="18"/>
+                <w:lang w:val="en-CA"/>
+              </w:rPr>
+              <w:t>Controls</w:t>
+            </w:r>
+          </w:p>
+        </w:tc>
+        <w:tc>
+          <w:tcPr>
+            <w:tcW w:w="4578" w:type="dxa"/>
+            <w:shd w:val="clear" w:color="auto" w:fill="DBDBDB" w:themeFill="accent3" w:themeFillTint="66"/>
+          </w:tcPr>
+          <w:p>
+            <w:pPr>
+              <w:rPr>
+                <w:b/>
+                <w:sz w:val="18"/>
+                <w:lang w:val="en-CA"/>
+              </w:rPr>
+            </w:pPr>
+            <w:r>
+              <w:rPr>
+                <w:b/>
+                <w:sz w:val="18"/>
+                <w:lang w:val="en-CA"/>
+              </w:rPr>
+              <w:t>Events</w:t>
+            </w:r>
+          </w:p>
+        </w:tc>
+      </w:tr>
+      <w:tr>
+        <w:tc>
+          <w:tcPr>
+            <w:tcW w:w="4772" w:type="dxa"/>
+            <w:gridSpan w:val="2"/>
+          </w:tcPr>
+          <w:p>
+            <w:pPr>
+              <w:rPr>
+                <w:lang w:val="en-CA"/>
+              </w:rPr>
+            </w:pPr>
+            <w:r>
+              <w:rPr>
+                <w:lang w:val="en-CA"/>
+              </w:rPr>
+              <w:t>Fetch (</w:t>
+            </w:r>
+            <w:r>
+              <w:rPr>
+                <w:lang w:val="en-CA"/>
+              </w:rPr>
+              <w:t>Vendor</w:t>
+            </w:r>
+            <w:r>
+              <w:rPr>
+                <w:lang w:val="en-CA"/>
+              </w:rPr>
+              <w:t>, PurchaseOrders</w:t>
+            </w:r>
+            <w:r>
+              <w:rPr>
+                <w:lang w:val="en-CA"/>
+              </w:rPr>
+              <w:t xml:space="preserve">),StockItems, </w:t>
+            </w:r>
+            <w:r>
+              <w:rPr>
+                <w:lang w:val="en-CA"/>
+              </w:rPr>
+              <w:t>SearchArgID</w:t>
+            </w:r>
+          </w:p>
+          <w:p>
+            <w:pPr>
+              <w:rPr>
+                <w:lang w:val="en-CA"/>
+              </w:rPr>
+            </w:pPr>
+          </w:p>
+          <w:p>
+            <w:pPr>
+              <w:rPr>
+                <w:lang w:val="en-CA"/>
+              </w:rPr>
+            </w:pPr>
+          </w:p>
+          <w:p>
+            <w:pPr>
+              <w:rPr>
+                <w:lang w:val="en-CA"/>
+              </w:rPr>
+            </w:pPr>
+          </w:p>
+        </w:tc>
+        <w:tc>
+          <w:tcPr>
+            <w:tcW w:w="4578" w:type="dxa"/>
+          </w:tcPr>
+          <w:p>
+            <w:pPr>
+              <w:rPr>
+                <w:lang w:val="en-CA"/>
+              </w:rPr>
+            </w:pPr>
+            <w:r>
+              <w:rPr>
+                <w:lang w:val="en-CA"/>
+              </w:rPr>
+              <w:t>OnClick / wired via ObjectDataSource</w:t>
+            </w:r>
+          </w:p>
+          <w:p>
+            <w:pPr>
+              <w:pStyle w:val="ListParagraph"/>
+              <w:numPr>
+                <w:ilvl w:val="0"/>
+                <w:numId w:val="2"/>
+              </w:numPr>
+              <w:rPr>
+                <w:lang w:val="en-CA"/>
+              </w:rPr>
+            </w:pPr>
+            <w:r>
+              <w:rPr>
+                <w:lang w:val="en-CA"/>
+              </w:rPr>
+              <w:t>Move selection value to SearchArgID;</w:t>
+            </w:r>
+          </w:p>
+          <w:p>
+            <w:pPr>
+              <w:pStyle w:val="ListParagraph"/>
+              <w:numPr>
+                <w:ilvl w:val="0"/>
+                <w:numId w:val="2"/>
+              </w:numPr>
+              <w:rPr>
+                <w:lang w:val="en-CA"/>
+              </w:rPr>
+            </w:pPr>
+            <w:r>
+              <w:rPr>
+                <w:lang w:val="en-CA"/>
+              </w:rPr>
+              <w:t>Bind data to StockItems</w:t>
+            </w:r>
+          </w:p>
+          <w:p>
+            <w:pPr>
+              <w:pStyle w:val="ListParagraph"/>
+              <w:numPr>
+                <w:ilvl w:val="0"/>
+                <w:numId w:val="2"/>
+              </w:numPr>
+              <w:rPr>
+                <w:lang w:val="en-CA"/>
+              </w:rPr>
+            </w:pPr>
+          </w:p>
+        </w:tc>
+      </w:tr>
+      <w:tr>
+        <w:tc>
+          <w:tcPr>
+            <w:tcW w:w="9350" w:type="dxa"/>
+            <w:gridSpan w:val="3"/>
+            <w:shd w:val="clear" w:color="auto" w:fill="DBDBDB" w:themeFill="accent3" w:themeFillTint="66"/>
+          </w:tcPr>
+          <w:p>
+            <w:pPr>
+              <w:rPr>
+                <w:lang w:val="en-CA"/>
+              </w:rPr>
+            </w:pPr>
+            <w:r>
+              <w:rPr>
+                <w:b/>
+                <w:sz w:val="18"/>
+                <w:lang w:val="en-CA"/>
+              </w:rPr>
+              <w:t>BBL Class(</w:t>
+            </w:r>
+            <w:proofErr w:type="spellStart"/>
+            <w:r>
+              <w:rPr>
+                <w:b/>
+                <w:sz w:val="18"/>
+                <w:lang w:val="en-CA"/>
+              </w:rPr>
+              <w:t>es</w:t>
+            </w:r>
+            <w:proofErr w:type="spellEnd"/>
+            <w:r>
+              <w:rPr>
+                <w:b/>
+                <w:sz w:val="18"/>
+                <w:lang w:val="en-CA"/>
+              </w:rPr>
+              <w:t>) and Method (s)</w:t>
+            </w:r>
+          </w:p>
+        </w:tc>
+      </w:tr>
+      <w:tr>
+        <w:tc>
+          <w:tcPr>
+            <w:tcW w:w="1885" w:type="dxa"/>
+          </w:tcPr>
+          <w:p>
+            <w:pPr>
+              <w:rPr>
+                <w:lang w:val="en-CA"/>
+              </w:rPr>
+            </w:pPr>
+            <w:r>
+              <w:rPr>
+                <w:lang w:val="en-CA"/>
+              </w:rPr>
+              <w:t>StockItemsController</w:t>
+            </w:r>
+            <w:r>
+              <w:rPr>
+                <w:lang w:val="en-CA"/>
+              </w:rPr>
+              <w:t>,</w:t>
+            </w:r>
+          </w:p>
+          <w:p>
+            <w:pPr>
+              <w:rPr>
+                <w:lang w:val="en-CA"/>
+              </w:rPr>
+            </w:pPr>
+            <w:r>
+              <w:rPr>
+                <w:lang w:val="en-CA"/>
+              </w:rPr>
+              <w:t>PurchaseOrdersController</w:t>
+            </w:r>
+          </w:p>
+        </w:tc>
+        <w:tc>
+          <w:tcPr>
+            <w:tcW w:w="7465" w:type="dxa"/>
+            <w:gridSpan w:val="2"/>
+          </w:tcPr>
+          <w:p>
+            <w:pPr>
+              <w:rPr>
+                <w:lang w:val="en-CA"/>
+              </w:rPr>
+            </w:pPr>
+            <w:r>
+              <w:rPr>
+                <w:rFonts w:cstheme="minorHAnsi"/>
+                <w:lang w:val="en-CA"/>
+              </w:rPr>
+              <w:t xml:space="preserve">● </w:t>
+            </w:r>
+            <w:r>
+              <w:rPr>
+                <w:rFonts w:cstheme="minorHAnsi"/>
+                <w:lang w:val="en-CA"/>
+              </w:rPr>
+              <w:t xml:space="preserve"> </w:t>
+            </w:r>
+            <w:r>
+              <w:rPr>
+                <w:lang w:val="en-CA"/>
+              </w:rPr>
+              <w:t>List</w:t>
+            </w:r>
+            <w:r>
+              <w:rPr>
+                <w:lang w:val="en-CA"/>
+              </w:rPr>
+              <w:t xml:space="preserve">&lt; </w:t>
+            </w:r>
+            <w:r>
+              <w:rPr>
+                <w:lang w:val="en-CA"/>
+              </w:rPr>
+              <w:t xml:space="preserve">StockItemsList </w:t>
+            </w:r>
+            <w:r>
+              <w:rPr>
+                <w:lang w:val="en-CA"/>
+              </w:rPr>
+              <w:t>&gt;</w:t>
+            </w:r>
+            <w:r>
+              <w:rPr>
+                <w:lang w:val="en-CA"/>
+              </w:rPr>
+              <w:t>List</w:t>
+            </w:r>
+            <w:r>
+              <w:rPr>
+                <w:lang w:val="en-CA"/>
+              </w:rPr>
+              <w:t>_</w:t>
+            </w:r>
+            <w:r>
+              <w:rPr>
+                <w:lang w:val="en-CA"/>
+              </w:rPr>
+              <w:t>StockItemsForNewSuggestedOrder</w:t>
+            </w:r>
+            <w:r>
+              <w:rPr>
+                <w:lang w:val="en-CA"/>
+              </w:rPr>
+              <w:t>(</w:t>
+            </w:r>
+            <w:r>
+              <w:rPr>
+                <w:lang w:val="en-CA"/>
+              </w:rPr>
+              <w:t>argid</w:t>
+            </w:r>
+            <w:r>
+              <w:rPr>
+                <w:lang w:val="en-CA"/>
+              </w:rPr>
+              <w:t>)</w:t>
+            </w:r>
+          </w:p>
+          <w:p>
+            <w:pPr>
+              <w:rPr>
+                <w:lang w:val="en-CA"/>
+              </w:rPr>
+            </w:pPr>
+            <w:r>
+              <w:rPr>
+                <w:lang w:val="en-CA"/>
+              </w:rPr>
+              <w:t>Create</w:t>
+            </w:r>
+            <w:r>
+              <w:rPr>
+                <w:lang w:val="en-CA"/>
+              </w:rPr>
+              <w:t xml:space="preserve"> </w:t>
+            </w:r>
+            <w:r>
+              <w:rPr>
+                <w:lang w:val="en-CA"/>
+              </w:rPr>
+              <w:t>new order</w:t>
+            </w:r>
+            <w:r>
+              <w:rPr>
+                <w:lang w:val="en-CA"/>
+              </w:rPr>
+              <w:t xml:space="preserve">. Return </w:t>
+            </w:r>
+            <w:r>
+              <w:rPr>
+                <w:lang w:val="en-CA"/>
+              </w:rPr>
+              <w:t>stockItemId,</w:t>
+            </w:r>
+            <w:r>
+              <w:rPr>
+                <w:lang w:val="en-CA"/>
+              </w:rPr>
+              <w:t xml:space="preserve"> </w:t>
+            </w:r>
+            <w:r>
+              <w:rPr>
+                <w:lang w:val="en-CA"/>
+              </w:rPr>
+              <w:t>description,</w:t>
+            </w:r>
+            <w:r>
+              <w:rPr>
+                <w:lang w:val="en-CA"/>
+              </w:rPr>
+              <w:t xml:space="preserve"> </w:t>
+            </w:r>
+            <w:r>
+              <w:rPr>
+                <w:lang w:val="en-CA"/>
+              </w:rPr>
+              <w:t>quantityonhand,</w:t>
+            </w:r>
+            <w:r>
+              <w:rPr>
+                <w:lang w:val="en-CA"/>
+              </w:rPr>
+              <w:t xml:space="preserve"> </w:t>
+            </w:r>
+            <w:r>
+              <w:rPr>
+                <w:lang w:val="en-CA"/>
+              </w:rPr>
+              <w:t>quantityonorder,</w:t>
+            </w:r>
+            <w:r>
+              <w:rPr>
+                <w:lang w:val="en-CA"/>
+              </w:rPr>
+              <w:t xml:space="preserve"> </w:t>
+            </w:r>
+            <w:r>
+              <w:rPr>
+                <w:lang w:val="en-CA"/>
+              </w:rPr>
+              <w:t>reorderlevel,</w:t>
+            </w:r>
+            <w:r>
+              <w:rPr>
+                <w:lang w:val="en-CA"/>
+              </w:rPr>
+              <w:t xml:space="preserve"> </w:t>
+            </w:r>
+            <w:r>
+              <w:rPr>
+                <w:lang w:val="en-CA"/>
+              </w:rPr>
+              <w:t>buffer,</w:t>
+            </w:r>
+            <w:r>
+              <w:rPr>
+                <w:lang w:val="en-CA"/>
+              </w:rPr>
+              <w:t xml:space="preserve"> </w:t>
+            </w:r>
+            <w:r>
+              <w:rPr>
+                <w:lang w:val="en-CA"/>
+              </w:rPr>
+              <w:t xml:space="preserve">Price. Display in </w:t>
+            </w:r>
+            <w:r>
+              <w:rPr>
+                <w:lang w:val="en-CA"/>
+              </w:rPr>
+              <w:t>New Suggested Order</w:t>
+            </w:r>
+            <w:r>
+              <w:rPr>
+                <w:lang w:val="en-CA"/>
+              </w:rPr>
+              <w:t>.</w:t>
+            </w:r>
+          </w:p>
+          <w:p>
+            <w:pPr>
+              <w:rPr>
+                <w:lang w:val="en-CA"/>
+              </w:rPr>
+            </w:pPr>
+          </w:p>
+          <w:p>
+            <w:pPr>
+              <w:rPr>
+                <w:lang w:val="en-CA"/>
+              </w:rPr>
+            </w:pPr>
+            <w:r>
+              <w:rPr>
+                <w:rFonts w:cstheme="minorHAnsi"/>
+                <w:lang w:val="en-CA"/>
+              </w:rPr>
+              <w:t>●</w:t>
+            </w:r>
+            <w:r>
+              <w:rPr>
+                <w:rFonts w:cstheme="minorHAnsi"/>
+                <w:lang w:val="en-CA"/>
+              </w:rPr>
+              <w:t xml:space="preserve"> </w:t>
+            </w:r>
+            <w:r>
+              <w:rPr>
+                <w:lang w:val="en-CA"/>
+              </w:rPr>
+              <w:t xml:space="preserve">List&lt; </w:t>
+            </w:r>
+            <w:r>
+              <w:rPr>
+                <w:lang w:val="en-CA"/>
+              </w:rPr>
+              <w:t>VendorStockItems</w:t>
+            </w:r>
+            <w:r>
+              <w:rPr>
+                <w:lang w:val="en-CA"/>
+              </w:rPr>
+              <w:t>List</w:t>
+            </w:r>
+            <w:r>
+              <w:rPr>
+                <w:lang w:val="en-CA"/>
+              </w:rPr>
+              <w:t xml:space="preserve"> &gt;</w:t>
+            </w:r>
+            <w:r>
+              <w:rPr>
+                <w:lang w:val="en-CA"/>
+              </w:rPr>
+              <w:t>List</w:t>
+            </w:r>
+            <w:r>
+              <w:rPr>
+                <w:lang w:val="en-CA"/>
+              </w:rPr>
+              <w:t>_StockItemsForNewSuggestedOrder(argid)</w:t>
+            </w:r>
+          </w:p>
+          <w:p>
+            <w:pPr>
+              <w:rPr>
+                <w:lang w:val="en-CA"/>
+              </w:rPr>
+            </w:pPr>
+            <w:r>
+              <w:rPr>
+                <w:lang w:val="en-CA"/>
+              </w:rPr>
+              <w:t>Create new order. Return stockItemId, description, quantityonhand, quantityonorder, reorderlevel, buffer, Price. Display in New Suggested Order.</w:t>
+            </w:r>
+            <w:bookmarkStart w:id="0" w:name="_GoBack"/>
+            <w:bookmarkEnd w:id="0"/>
+          </w:p>
+          <w:p>
+            <w:pPr>
+              <w:rPr>
+                <w:lang w:val="en-CA"/>
+              </w:rPr>
+            </w:pPr>
+          </w:p>
+          <w:p>
+            <w:pPr>
+              <w:rPr>
+                <w:lang w:val="en-CA"/>
+              </w:rPr>
+            </w:pPr>
+          </w:p>
+          <w:p>
+            <w:pPr>
+              <w:rPr>
+                <w:lang w:val="en-CA"/>
+              </w:rPr>
+            </w:pPr>
+            <w:r>
+              <w:rPr>
+                <w:lang w:val="en-CA"/>
+              </w:rPr>
+              <w:t xml:space="preserve"> </w:t>
+            </w:r>
+            <w:r>
+              <w:rPr>
+                <w:lang w:val="en-CA"/>
+              </w:rPr>
+              <w:t xml:space="preserve"> </w:t>
+            </w:r>
+            <w:r>
+              <w:rPr>
+                <w:rFonts w:cstheme="minorHAnsi"/>
+                <w:lang w:val="en-CA"/>
+              </w:rPr>
+              <w:t>●</w:t>
+            </w:r>
+            <w:r>
+              <w:rPr>
+                <w:rFonts w:cstheme="minorHAnsi"/>
+                <w:lang w:val="en-CA"/>
+              </w:rPr>
+              <w:t xml:space="preserve"> </w:t>
+            </w:r>
+            <w:r>
+              <w:rPr>
+                <w:lang w:val="en-CA"/>
+              </w:rPr>
+              <w:t>List&lt; StockItemsList &gt; List_StockItemsFor</w:t>
+            </w:r>
+            <w:r>
+              <w:rPr>
+                <w:lang w:val="en-CA"/>
+              </w:rPr>
+              <w:t>CurrentActive</w:t>
+            </w:r>
+            <w:r>
+              <w:rPr>
+                <w:lang w:val="en-CA"/>
+              </w:rPr>
+              <w:t>Order(</w:t>
+            </w:r>
+            <w:r>
+              <w:rPr>
+                <w:lang w:val="en-CA"/>
+              </w:rPr>
+              <w:t>argid</w:t>
+            </w:r>
+            <w:r>
+              <w:rPr>
+                <w:lang w:val="en-CA"/>
+              </w:rPr>
+              <w:t>)</w:t>
+            </w:r>
+          </w:p>
+          <w:p>
+            <w:pPr>
+              <w:rPr>
+                <w:lang w:val="en-CA"/>
+              </w:rPr>
+            </w:pPr>
+            <w:r>
+              <w:rPr>
+                <w:lang w:val="en-CA"/>
+              </w:rPr>
+              <w:t xml:space="preserve">Retrieve a list of </w:t>
+            </w:r>
+            <w:r>
+              <w:rPr>
+                <w:lang w:val="en-CA"/>
+              </w:rPr>
+              <w:t>CurrentActiveOrder</w:t>
+            </w:r>
+            <w:r>
+              <w:rPr>
+                <w:lang w:val="en-CA"/>
+              </w:rPr>
+              <w:t xml:space="preserve"> for </w:t>
+            </w:r>
+            <w:r>
+              <w:rPr>
+                <w:lang w:val="en-CA"/>
+              </w:rPr>
+              <w:t>Placing Orders</w:t>
+            </w:r>
+            <w:r>
+              <w:rPr>
+                <w:lang w:val="en-CA"/>
+              </w:rPr>
+              <w:t>. Return stockItemId</w:t>
+            </w:r>
+            <w:r>
+              <w:rPr>
+                <w:lang w:val="en-CA"/>
+              </w:rPr>
+              <w:t>, description,</w:t>
+            </w:r>
+            <w:r>
+              <w:rPr>
+                <w:lang w:val="en-CA"/>
+              </w:rPr>
+              <w:t xml:space="preserve"> </w:t>
+            </w:r>
+            <w:r>
+              <w:rPr>
+                <w:lang w:val="en-CA"/>
+              </w:rPr>
+              <w:t>quantityonhand, quantityonorder,</w:t>
+            </w:r>
+            <w:r>
+              <w:rPr>
+                <w:lang w:val="en-CA"/>
+              </w:rPr>
+              <w:t xml:space="preserve"> </w:t>
+            </w:r>
+            <w:r>
+              <w:rPr>
+                <w:lang w:val="en-CA"/>
+              </w:rPr>
+              <w:t>reorderlevel,</w:t>
+            </w:r>
+            <w:r>
+              <w:rPr>
+                <w:lang w:val="en-CA"/>
+              </w:rPr>
+              <w:t xml:space="preserve"> </w:t>
+            </w:r>
+            <w:r>
+              <w:rPr>
+                <w:lang w:val="en-CA"/>
+              </w:rPr>
+              <w:t>quantitytoorder,</w:t>
+            </w:r>
+            <w:r>
+              <w:rPr>
+                <w:lang w:val="en-CA"/>
+              </w:rPr>
+              <w:t xml:space="preserve"> </w:t>
+            </w:r>
+            <w:r>
+              <w:rPr>
+                <w:lang w:val="en-CA"/>
+              </w:rPr>
+              <w:t>Price</w:t>
+            </w:r>
+            <w:r>
+              <w:rPr>
+                <w:lang w:val="en-CA"/>
+              </w:rPr>
+              <w:t xml:space="preserve">. Display in </w:t>
+            </w:r>
+            <w:r>
+              <w:rPr>
+                <w:lang w:val="en-CA"/>
+              </w:rPr>
+              <w:t>Current Active Order</w:t>
+            </w:r>
+            <w:r>
+              <w:rPr>
+                <w:lang w:val="en-CA"/>
+              </w:rPr>
+              <w:t>.</w:t>
+            </w:r>
+          </w:p>
+          <w:p>
+            <w:pPr>
+              <w:rPr>
+                <w:lang w:val="en-CA"/>
+              </w:rPr>
+            </w:pPr>
+          </w:p>
+          <w:p>
+            <w:pPr>
+              <w:rPr>
+                <w:lang w:val="en-CA"/>
+              </w:rPr>
+            </w:pPr>
+            <w:r>
+              <w:rPr>
+                <w:rFonts w:cstheme="minorHAnsi"/>
+                <w:lang w:val="en-CA"/>
+              </w:rPr>
+              <w:t xml:space="preserve">● </w:t>
+            </w:r>
+            <w:r>
+              <w:rPr>
+                <w:lang w:val="en-CA"/>
+              </w:rPr>
+              <w:t xml:space="preserve">List&lt; </w:t>
+            </w:r>
+            <w:r>
+              <w:rPr>
+                <w:lang w:val="en-CA"/>
+              </w:rPr>
+              <w:t>VendorStockItems</w:t>
+            </w:r>
+            <w:r>
+              <w:rPr>
+                <w:lang w:val="en-CA"/>
+              </w:rPr>
+              <w:t xml:space="preserve"> &gt; List_</w:t>
+            </w:r>
+            <w:r>
+              <w:rPr>
+                <w:lang w:val="en-CA"/>
+              </w:rPr>
+              <w:t>VendorStockItems</w:t>
+            </w:r>
+            <w:r>
+              <w:rPr>
+                <w:lang w:val="en-CA"/>
+              </w:rPr>
+              <w:t>ForCurrentActiveOrder(argid)</w:t>
+            </w:r>
+          </w:p>
+          <w:p>
+            <w:pPr>
+              <w:rPr>
+                <w:lang w:val="en-CA"/>
+              </w:rPr>
+            </w:pPr>
+            <w:r>
+              <w:rPr>
+                <w:lang w:val="en-CA"/>
+              </w:rPr>
+              <w:t xml:space="preserve">Retrieve a list of </w:t>
+            </w:r>
+            <w:r>
+              <w:rPr>
+                <w:lang w:val="en-CA"/>
+              </w:rPr>
+              <w:t>VendorStockItems</w:t>
+            </w:r>
+            <w:r>
+              <w:rPr>
+                <w:lang w:val="en-CA"/>
+              </w:rPr>
+              <w:t xml:space="preserve"> for </w:t>
+            </w:r>
+            <w:r>
+              <w:rPr>
+                <w:lang w:val="en-CA"/>
+              </w:rPr>
+              <w:t>Adding to current o</w:t>
+            </w:r>
+            <w:r>
+              <w:rPr>
+                <w:lang w:val="en-CA"/>
+              </w:rPr>
+              <w:t xml:space="preserve">rders. Return stockItemId, description, quantityonhand, quantityonorder, reorderlevel, </w:t>
+            </w:r>
+            <w:r>
+              <w:rPr>
+                <w:lang w:val="en-CA"/>
+              </w:rPr>
+              <w:t>buffer</w:t>
+            </w:r>
+            <w:r>
+              <w:rPr>
+                <w:lang w:val="en-CA"/>
+              </w:rPr>
+              <w:t xml:space="preserve">, Price. Display in </w:t>
+            </w:r>
+            <w:r>
+              <w:rPr>
+                <w:lang w:val="en-CA"/>
+              </w:rPr>
+              <w:t>Vendor StockItems</w:t>
+            </w:r>
+            <w:r>
+              <w:rPr>
+                <w:lang w:val="en-CA"/>
+              </w:rPr>
+              <w:t>.</w:t>
+            </w:r>
+            <w:r>
+              <w:rPr>
+                <w:lang w:val="en-CA"/>
+              </w:rPr>
+              <w:t xml:space="preserve"> </w:t>
+            </w:r>
+          </w:p>
+          <w:p>
+            <w:pPr>
+              <w:rPr>
+                <w:lang w:val="en-CA"/>
+              </w:rPr>
+            </w:pPr>
+          </w:p>
+          <w:p>
+            <w:pPr>
+              <w:rPr>
+                <w:lang w:val="en-CA"/>
+              </w:rPr>
+            </w:pPr>
+          </w:p>
+        </w:tc>
+      </w:tr>
+      <w:tr>
+        <w:tc>
+          <w:tcPr>
+            <w:tcW w:w="4772" w:type="dxa"/>
+            <w:gridSpan w:val="2"/>
+            <w:shd w:val="clear" w:color="auto" w:fill="DBDBDB" w:themeFill="accent3" w:themeFillTint="66"/>
+          </w:tcPr>
+          <w:p>
+            <w:pPr>
+              <w:rPr>
+                <w:b/>
+                <w:sz w:val="18"/>
+                <w:lang w:val="en-CA"/>
+              </w:rPr>
+            </w:pPr>
+            <w:r>
+              <w:rPr>
+                <w:b/>
+                <w:sz w:val="18"/>
+                <w:lang w:val="en-CA"/>
+              </w:rPr>
+              <w:t>SQL Table(s): (C,R,U,D)</w:t>
+            </w:r>
+          </w:p>
+        </w:tc>
+        <w:tc>
+          <w:tcPr>
+            <w:tcW w:w="4578" w:type="dxa"/>
+            <w:shd w:val="clear" w:color="auto" w:fill="DBDBDB" w:themeFill="accent3" w:themeFillTint="66"/>
+          </w:tcPr>
+          <w:p>
+            <w:pPr>
+              <w:rPr>
+                <w:b/>
+                <w:sz w:val="18"/>
+                <w:lang w:val="en-CA"/>
+              </w:rPr>
+            </w:pPr>
+            <w:r>
+              <w:rPr>
+                <w:b/>
+                <w:sz w:val="18"/>
+                <w:lang w:val="en-CA"/>
+              </w:rPr>
+              <w:t>Entities/DTOs/POCOs</w:t>
+            </w:r>
+          </w:p>
+        </w:tc>
+      </w:tr>
+      <w:tr>
+        <w:tc>
+          <w:tcPr>
+            <w:tcW w:w="4772" w:type="dxa"/>
+            <w:gridSpan w:val="2"/>
+          </w:tcPr>
+          <w:p>
+            <w:pPr>
+              <w:rPr>
+                <w:lang w:val="en-CA"/>
+              </w:rPr>
+            </w:pPr>
+            <w:r>
+              <w:rPr>
+                <w:lang w:val="en-CA"/>
+              </w:rPr>
+              <w:t>StockItems</w:t>
+            </w:r>
+            <w:r>
+              <w:rPr>
+                <w:lang w:val="en-CA"/>
+              </w:rPr>
+              <w:t xml:space="preserve"> (R)</w:t>
+            </w:r>
+            <w:r>
+              <w:rPr>
+                <w:lang w:val="en-CA"/>
+              </w:rPr>
+              <w:t>, PurchaseOrders (C)</w:t>
+            </w:r>
+          </w:p>
+        </w:tc>
+        <w:tc>
+          <w:tcPr>
+            <w:tcW w:w="4578" w:type="dxa"/>
+          </w:tcPr>
+          <w:p>
+            <w:pPr>
+              <w:rPr>
+                <w:lang w:val="en-CA"/>
+              </w:rPr>
+            </w:pPr>
+            <w:r>
+              <w:rPr>
+                <w:lang w:val="en-CA"/>
+              </w:rPr>
+              <w:t>StockItemsList</w:t>
+            </w:r>
+            <w:r>
+              <w:rPr>
+                <w:lang w:val="en-CA"/>
+              </w:rPr>
+              <w:t>(P)</w:t>
+            </w:r>
+            <w:r>
+              <w:rPr>
+                <w:lang w:val="en-CA"/>
+              </w:rPr>
+              <w:t>,</w:t>
+            </w:r>
+            <w:r>
+              <w:rPr>
+                <w:lang w:val="en-CA"/>
+              </w:rPr>
+              <w:t xml:space="preserve"> </w:t>
+            </w:r>
+            <w:r>
+              <w:rPr>
+                <w:lang w:val="en-CA"/>
+              </w:rPr>
+              <w:t>PurchaseOrdersList(p),</w:t>
+            </w:r>
+          </w:p>
+        </w:tc>
+      </w:tr>
+    </w:tbl>
+    <w:p>
+      <w:pPr>
+        <w:rPr>
+          <w:lang w:val="en-CA" w:eastAsia="en-CA"/>
+        </w:rPr>
+      </w:pPr>
+    </w:p>
+    <w:tbl>
+      <w:tblPr>
+        <w:tblStyle w:val="TableGrid"/>
+        <w:tblpPr w:leftFromText="180" w:rightFromText="180" w:vertAnchor="page" w:horzAnchor="margin" w:tblpY="10756"/>
         <w:tblW w:w="0" w:type="auto"/>
         <w:tblLook w:val="04A0" w:firstRow="1" w:lastRow="0" w:firstColumn="1" w:lastColumn="0" w:noHBand="0" w:noVBand="1"/>
       </w:tblPr>
@@ -698,6 +1694,281 @@
         </w:tc>
       </w:tr>
     </w:tbl>
+    <w:p>
+      <w:pPr>
+        <w:tabs>
+          <w:tab w:val="left" w:pos="1425"/>
+        </w:tabs>
+        <w:rPr>
+          <w:lang w:val="en-CA" w:eastAsia="en-CA"/>
+        </w:rPr>
+      </w:pPr>
+    </w:p>
+    <w:p>
+      <w:pPr>
+        <w:rPr>
+          <w:lang w:val="en-CA" w:eastAsia="en-CA"/>
+        </w:rPr>
+      </w:pPr>
+    </w:p>
+    <w:p>
+      <w:pPr>
+        <w:rPr>
+          <w:lang w:val="en-CA" w:eastAsia="en-CA"/>
+        </w:rPr>
+      </w:pPr>
+    </w:p>
+    <w:p>
+      <w:pPr>
+        <w:rPr>
+          <w:lang w:val="en-CA" w:eastAsia="en-CA"/>
+        </w:rPr>
+      </w:pPr>
+    </w:p>
+    <w:p>
+      <w:pPr>
+        <w:rPr>
+          <w:lang w:val="en-CA" w:eastAsia="en-CA"/>
+        </w:rPr>
+      </w:pPr>
+    </w:p>
+    <w:p>
+      <w:pPr>
+        <w:rPr>
+          <w:lang w:val="en-CA" w:eastAsia="en-CA"/>
+        </w:rPr>
+      </w:pPr>
+    </w:p>
+    <w:p>
+      <w:pPr>
+        <w:rPr>
+          <w:lang w:val="en-CA" w:eastAsia="en-CA"/>
+        </w:rPr>
+      </w:pPr>
+    </w:p>
+    <w:p>
+      <w:pPr>
+        <w:rPr>
+          <w:lang w:val="en-CA" w:eastAsia="en-CA"/>
+        </w:rPr>
+      </w:pPr>
+    </w:p>
+    <w:p>
+      <w:pPr>
+        <w:rPr>
+          <w:lang w:val="en-CA" w:eastAsia="en-CA"/>
+        </w:rPr>
+      </w:pPr>
+    </w:p>
+    <w:tbl>
+      <w:tblPr>
+        <w:tblStyle w:val="TableGrid"/>
+        <w:tblW w:w="0" w:type="auto"/>
+        <w:tblLook w:val="04A0" w:firstRow="1" w:lastRow="0" w:firstColumn="1" w:lastColumn="0" w:noHBand="0" w:noVBand="1"/>
+      </w:tblPr>
+      <w:tblGrid>
+        <w:gridCol w:w="2405"/>
+        <w:gridCol w:w="2126"/>
+        <w:gridCol w:w="4819"/>
+      </w:tblGrid>
+      <w:tr>
+        <w:tc>
+          <w:tcPr>
+            <w:tcW w:w="4531" w:type="dxa"/>
+            <w:gridSpan w:val="2"/>
+            <w:shd w:val="clear" w:color="auto" w:fill="DBDBDB" w:themeFill="accent3" w:themeFillTint="66"/>
+          </w:tcPr>
+          <w:p>
+            <w:pPr>
+              <w:rPr>
+                <w:b/>
+                <w:sz w:val="18"/>
+                <w:lang w:val="en-CA"/>
+              </w:rPr>
+            </w:pPr>
+          </w:p>
+        </w:tc>
+        <w:tc>
+          <w:tcPr>
+            <w:tcW w:w="4819" w:type="dxa"/>
+            <w:shd w:val="clear" w:color="auto" w:fill="DBDBDB" w:themeFill="accent3" w:themeFillTint="66"/>
+          </w:tcPr>
+          <w:p>
+            <w:pPr>
+              <w:rPr>
+                <w:b/>
+                <w:sz w:val="18"/>
+                <w:lang w:val="en-CA"/>
+              </w:rPr>
+            </w:pPr>
+          </w:p>
+        </w:tc>
+      </w:tr>
+      <w:tr>
+        <w:tc>
+          <w:tcPr>
+            <w:tcW w:w="4531" w:type="dxa"/>
+            <w:gridSpan w:val="2"/>
+          </w:tcPr>
+          <w:p>
+            <w:pPr>
+              <w:rPr>
+                <w:lang w:val="en-CA"/>
+              </w:rPr>
+            </w:pPr>
+          </w:p>
+        </w:tc>
+        <w:tc>
+          <w:tcPr>
+            <w:tcW w:w="4819" w:type="dxa"/>
+          </w:tcPr>
+          <w:p>
+            <w:pPr>
+              <w:pStyle w:val="ListParagraph"/>
+              <w:numPr>
+                <w:ilvl w:val="0"/>
+                <w:numId w:val="1"/>
+              </w:numPr>
+              <w:rPr>
+                <w:lang w:val="en-CA"/>
+              </w:rPr>
+            </w:pPr>
+          </w:p>
+        </w:tc>
+      </w:tr>
+      <w:tr>
+        <w:tc>
+          <w:tcPr>
+            <w:tcW w:w="9350" w:type="dxa"/>
+            <w:gridSpan w:val="3"/>
+            <w:shd w:val="clear" w:color="auto" w:fill="DBDBDB" w:themeFill="accent3" w:themeFillTint="66"/>
+          </w:tcPr>
+          <w:p>
+            <w:pPr>
+              <w:rPr>
+                <w:b/>
+                <w:sz w:val="18"/>
+                <w:lang w:val="en-CA"/>
+              </w:rPr>
+            </w:pPr>
+          </w:p>
+        </w:tc>
+      </w:tr>
+      <w:tr>
+        <w:tc>
+          <w:tcPr>
+            <w:tcW w:w="2405" w:type="dxa"/>
+          </w:tcPr>
+          <w:p>
+            <w:pPr>
+              <w:rPr>
+                <w:lang w:val="en-CA"/>
+              </w:rPr>
+            </w:pPr>
+          </w:p>
+        </w:tc>
+        <w:tc>
+          <w:tcPr>
+            <w:tcW w:w="6945" w:type="dxa"/>
+            <w:gridSpan w:val="2"/>
+          </w:tcPr>
+          <w:p>
+            <w:pPr>
+              <w:rPr>
+                <w:lang w:val="en-CA"/>
+              </w:rPr>
+            </w:pPr>
+          </w:p>
+        </w:tc>
+      </w:tr>
+      <w:tr>
+        <w:tc>
+          <w:tcPr>
+            <w:tcW w:w="4531" w:type="dxa"/>
+            <w:gridSpan w:val="2"/>
+            <w:shd w:val="clear" w:color="auto" w:fill="DBDBDB" w:themeFill="accent3" w:themeFillTint="66"/>
+          </w:tcPr>
+          <w:p>
+            <w:pPr>
+              <w:rPr>
+                <w:b/>
+                <w:sz w:val="18"/>
+                <w:lang w:val="en-CA"/>
+              </w:rPr>
+            </w:pPr>
+          </w:p>
+        </w:tc>
+        <w:tc>
+          <w:tcPr>
+            <w:tcW w:w="4819" w:type="dxa"/>
+            <w:shd w:val="clear" w:color="auto" w:fill="DBDBDB" w:themeFill="accent3" w:themeFillTint="66"/>
+          </w:tcPr>
+          <w:p>
+            <w:pPr>
+              <w:rPr>
+                <w:b/>
+                <w:sz w:val="18"/>
+                <w:lang w:val="en-CA"/>
+              </w:rPr>
+            </w:pPr>
+          </w:p>
+        </w:tc>
+      </w:tr>
+      <w:tr>
+        <w:tc>
+          <w:tcPr>
+            <w:tcW w:w="4531" w:type="dxa"/>
+            <w:gridSpan w:val="2"/>
+          </w:tcPr>
+          <w:p>
+            <w:pPr>
+              <w:rPr>
+                <w:lang w:val="en-CA"/>
+              </w:rPr>
+            </w:pPr>
+          </w:p>
+        </w:tc>
+        <w:tc>
+          <w:tcPr>
+            <w:tcW w:w="4819" w:type="dxa"/>
+          </w:tcPr>
+          <w:p>
+            <w:pPr>
+              <w:rPr>
+                <w:lang w:val="en-CA"/>
+              </w:rPr>
+            </w:pPr>
+          </w:p>
+        </w:tc>
+      </w:tr>
+    </w:tbl>
+    <w:p>
+      <w:pPr>
+        <w:rPr>
+          <w:lang w:val="en-CA" w:eastAsia="en-CA"/>
+        </w:rPr>
+      </w:pPr>
+      <w:r>
+        <w:rPr>
+          <w:lang w:val="en-CA" w:eastAsia="en-CA"/>
+        </w:rPr>
+        <w:br w:type="page"/>
+      </w:r>
+    </w:p>
+    <w:p>
+      <w:pPr>
+        <w:rPr>
+          <w:lang w:val="en-CA" w:eastAsia="en-CA"/>
+        </w:rPr>
+      </w:pPr>
+    </w:p>
+    <w:p>
+      <w:pPr>
+        <w:rPr>
+          <w:lang w:val="en-CA" w:eastAsia="en-CA"/>
+        </w:rPr>
+      </w:pPr>
+    </w:p>
     <w:p>
       <w:pPr>
         <w:pStyle w:val="Heading1"/>
@@ -905,35 +2176,7 @@
               <w:rPr>
                 <w:lang w:val="en-CA"/>
               </w:rPr>
-              <w:t>List&lt;</w:t>
-            </w:r>
-            <w:proofErr w:type="spellStart"/>
-            <w:r>
-              <w:rPr>
-                <w:lang w:val="en-CA"/>
-              </w:rPr>
-              <w:t>SelectionList</w:t>
-            </w:r>
-            <w:proofErr w:type="spellEnd"/>
-            <w:r>
-              <w:rPr>
-                <w:lang w:val="en-CA"/>
-              </w:rPr>
-              <w:t xml:space="preserve">&gt; </w:t>
-            </w:r>
-            <w:proofErr w:type="spellStart"/>
-            <w:r>
-              <w:rPr>
-                <w:lang w:val="en-CA"/>
-              </w:rPr>
-              <w:t>List_AlbumTitles</w:t>
-            </w:r>
-            <w:proofErr w:type="spellEnd"/>
-            <w:r>
-              <w:rPr>
-                <w:lang w:val="en-CA"/>
-              </w:rPr>
-              <w:t>()</w:t>
+              <w:t>List&lt;SelectionList&gt; List_AlbumTitles()</w:t>
             </w:r>
           </w:p>
           <w:p>
@@ -1030,19 +2273,11 @@
                 <w:lang w:val="en-CA"/>
               </w:rPr>
             </w:pPr>
-            <w:proofErr w:type="spellStart"/>
-            <w:r>
-              <w:rPr>
-                <w:lang w:val="en-CA"/>
-              </w:rPr>
-              <w:t>SelectionList</w:t>
-            </w:r>
-            <w:proofErr w:type="spellEnd"/>
-            <w:r>
-              <w:rPr>
-                <w:lang w:val="en-CA"/>
-              </w:rPr>
-              <w:t xml:space="preserve"> (P)</w:t>
+            <w:r>
+              <w:rPr>
+                <w:lang w:val="en-CA"/>
+              </w:rPr>
+              <w:t>SelectionList (P)</w:t>
             </w:r>
           </w:p>
         </w:tc>
@@ -1158,30 +2393,8 @@
               <w:rPr>
                 <w:lang w:val="en-CA"/>
               </w:rPr>
-              <w:t xml:space="preserve">Tracks, </w:t>
-            </w:r>
-            <w:proofErr w:type="spellStart"/>
-            <w:r>
-              <w:rPr>
-                <w:lang w:val="en-CA"/>
-              </w:rPr>
-              <w:t>TracksBy</w:t>
-            </w:r>
-            <w:proofErr w:type="spellEnd"/>
-            <w:r>
-              <w:rPr>
-                <w:lang w:val="en-CA"/>
-              </w:rPr>
-              <w:t xml:space="preserve">, </w:t>
-            </w:r>
-            <w:proofErr w:type="spellStart"/>
-            <w:r>
-              <w:rPr>
-                <w:lang w:val="en-CA"/>
-              </w:rPr>
-              <w:t>SearchArgID</w:t>
-            </w:r>
-            <w:proofErr w:type="spellEnd"/>
+              <w:t>Tracks, TracksBy, SearchArgID</w:t>
+            </w:r>
           </w:p>
         </w:tc>
         <w:tc>
@@ -1194,19 +2407,11 @@
                 <w:lang w:val="en-CA"/>
               </w:rPr>
             </w:pPr>
-            <w:proofErr w:type="spellStart"/>
-            <w:r>
-              <w:rPr>
-                <w:lang w:val="en-CA"/>
-              </w:rPr>
-              <w:t>OnClick</w:t>
-            </w:r>
-            <w:proofErr w:type="spellEnd"/>
-            <w:r>
-              <w:rPr>
-                <w:lang w:val="en-CA"/>
-              </w:rPr>
-              <w:t xml:space="preserve"> / wired via ObjectDataSource</w:t>
+            <w:r>
+              <w:rPr>
+                <w:lang w:val="en-CA"/>
+              </w:rPr>
+              <w:t>OnClick / wired via ObjectDataSource</w:t>
             </w:r>
           </w:p>
           <w:p>
@@ -1224,35 +2429,7 @@
               <w:rPr>
                 <w:lang w:val="en-CA"/>
               </w:rPr>
-              <w:t xml:space="preserve">Move selection value to </w:t>
-            </w:r>
-            <w:proofErr w:type="spellStart"/>
-            <w:r>
-              <w:rPr>
-                <w:lang w:val="en-CA"/>
-              </w:rPr>
-              <w:t>TracksBy</w:t>
-            </w:r>
-            <w:proofErr w:type="spellEnd"/>
-            <w:r>
-              <w:rPr>
-                <w:lang w:val="en-CA"/>
-              </w:rPr>
-              <w:t xml:space="preserve">, DDL id to </w:t>
-            </w:r>
-            <w:proofErr w:type="spellStart"/>
-            <w:r>
-              <w:rPr>
-                <w:lang w:val="en-CA"/>
-              </w:rPr>
-              <w:t>SearchArgID</w:t>
-            </w:r>
-            <w:proofErr w:type="spellEnd"/>
-            <w:r>
-              <w:rPr>
-                <w:lang w:val="en-CA"/>
-              </w:rPr>
-              <w:t xml:space="preserve">; </w:t>
+              <w:t xml:space="preserve">Move selection value to TracksBy, DDL id to SearchArgID; </w:t>
             </w:r>
           </w:p>
           <w:p>
@@ -1415,21 +2592,7 @@
               <w:rPr>
                 <w:lang w:val="en-CA"/>
               </w:rPr>
-              <w:t xml:space="preserve"> </w:t>
-            </w:r>
-            <w:proofErr w:type="spellStart"/>
-            <w:r>
-              <w:rPr>
-                <w:lang w:val="en-CA"/>
-              </w:rPr>
-              <w:t>argid</w:t>
-            </w:r>
-            <w:proofErr w:type="spellEnd"/>
-            <w:r>
-              <w:rPr>
-                <w:lang w:val="en-CA"/>
-              </w:rPr>
-              <w:t>)</w:t>
+              <w:t xml:space="preserve"> argid)</w:t>
             </w:r>
           </w:p>
           <w:p>
@@ -1710,16 +2873,8 @@
               <w:rPr>
                 <w:lang w:val="en-CA"/>
               </w:rPr>
-              <w:t xml:space="preserve">Fetch </w:t>
-            </w:r>
-            <w:proofErr w:type="spellStart"/>
-            <w:r>
-              <w:rPr>
-                <w:lang w:val="en-CA"/>
-              </w:rPr>
-              <w:t>OnClick</w:t>
-            </w:r>
-            <w:proofErr w:type="spellEnd"/>
+              <w:t>Fetch OnClick</w:t>
+            </w:r>
           </w:p>
           <w:p>
             <w:pPr>
@@ -2283,9 +3438,9 @@
     </w:lvl>
   </w:abstractNum>
   <w:abstractNum w:abstractNumId="1" w15:restartNumberingAfterBreak="0">
-    <w:nsid w:val="63087935"/>
+    <w:nsid w:val="1F8C7592"/>
     <w:multiLevelType w:val="hybridMultilevel"/>
-    <w:tmpl w:val="8E6E85C0"/>
+    <w:tmpl w:val="74E03648"/>
     <w:lvl w:ilvl="0" w:tplc="04090001">
       <w:start w:val="1"/>
       <w:numFmt w:val="bullet"/>
@@ -2395,11 +3550,359 @@
       </w:rPr>
     </w:lvl>
   </w:abstractNum>
+  <w:abstractNum w:abstractNumId="2" w15:restartNumberingAfterBreak="0">
+    <w:nsid w:val="2CCD7BDC"/>
+    <w:multiLevelType w:val="hybridMultilevel"/>
+    <w:tmpl w:val="D3E6B5E2"/>
+    <w:lvl w:ilvl="0" w:tplc="04090001">
+      <w:start w:val="1"/>
+      <w:numFmt w:val="bullet"/>
+      <w:lvlText w:val=""/>
+      <w:lvlJc w:val="left"/>
+      <w:pPr>
+        <w:ind w:left="720" w:hanging="360"/>
+      </w:pPr>
+      <w:rPr>
+        <w:rFonts w:ascii="Symbol" w:hAnsi="Symbol" w:hint="default"/>
+      </w:rPr>
+    </w:lvl>
+    <w:lvl w:ilvl="1" w:tplc="04090003" w:tentative="1">
+      <w:start w:val="1"/>
+      <w:numFmt w:val="bullet"/>
+      <w:lvlText w:val="o"/>
+      <w:lvlJc w:val="left"/>
+      <w:pPr>
+        <w:ind w:left="1440" w:hanging="360"/>
+      </w:pPr>
+      <w:rPr>
+        <w:rFonts w:ascii="Courier New" w:hAnsi="Courier New" w:cs="Courier New" w:hint="default"/>
+      </w:rPr>
+    </w:lvl>
+    <w:lvl w:ilvl="2" w:tplc="04090005" w:tentative="1">
+      <w:start w:val="1"/>
+      <w:numFmt w:val="bullet"/>
+      <w:lvlText w:val=""/>
+      <w:lvlJc w:val="left"/>
+      <w:pPr>
+        <w:ind w:left="2160" w:hanging="360"/>
+      </w:pPr>
+      <w:rPr>
+        <w:rFonts w:ascii="Wingdings" w:hAnsi="Wingdings" w:hint="default"/>
+      </w:rPr>
+    </w:lvl>
+    <w:lvl w:ilvl="3" w:tplc="04090001" w:tentative="1">
+      <w:start w:val="1"/>
+      <w:numFmt w:val="bullet"/>
+      <w:lvlText w:val=""/>
+      <w:lvlJc w:val="left"/>
+      <w:pPr>
+        <w:ind w:left="2880" w:hanging="360"/>
+      </w:pPr>
+      <w:rPr>
+        <w:rFonts w:ascii="Symbol" w:hAnsi="Symbol" w:hint="default"/>
+      </w:rPr>
+    </w:lvl>
+    <w:lvl w:ilvl="4" w:tplc="04090003" w:tentative="1">
+      <w:start w:val="1"/>
+      <w:numFmt w:val="bullet"/>
+      <w:lvlText w:val="o"/>
+      <w:lvlJc w:val="left"/>
+      <w:pPr>
+        <w:ind w:left="3600" w:hanging="360"/>
+      </w:pPr>
+      <w:rPr>
+        <w:rFonts w:ascii="Courier New" w:hAnsi="Courier New" w:cs="Courier New" w:hint="default"/>
+      </w:rPr>
+    </w:lvl>
+    <w:lvl w:ilvl="5" w:tplc="04090005" w:tentative="1">
+      <w:start w:val="1"/>
+      <w:numFmt w:val="bullet"/>
+      <w:lvlText w:val=""/>
+      <w:lvlJc w:val="left"/>
+      <w:pPr>
+        <w:ind w:left="4320" w:hanging="360"/>
+      </w:pPr>
+      <w:rPr>
+        <w:rFonts w:ascii="Wingdings" w:hAnsi="Wingdings" w:hint="default"/>
+      </w:rPr>
+    </w:lvl>
+    <w:lvl w:ilvl="6" w:tplc="04090001" w:tentative="1">
+      <w:start w:val="1"/>
+      <w:numFmt w:val="bullet"/>
+      <w:lvlText w:val=""/>
+      <w:lvlJc w:val="left"/>
+      <w:pPr>
+        <w:ind w:left="5040" w:hanging="360"/>
+      </w:pPr>
+      <w:rPr>
+        <w:rFonts w:ascii="Symbol" w:hAnsi="Symbol" w:hint="default"/>
+      </w:rPr>
+    </w:lvl>
+    <w:lvl w:ilvl="7" w:tplc="04090003" w:tentative="1">
+      <w:start w:val="1"/>
+      <w:numFmt w:val="bullet"/>
+      <w:lvlText w:val="o"/>
+      <w:lvlJc w:val="left"/>
+      <w:pPr>
+        <w:ind w:left="5760" w:hanging="360"/>
+      </w:pPr>
+      <w:rPr>
+        <w:rFonts w:ascii="Courier New" w:hAnsi="Courier New" w:cs="Courier New" w:hint="default"/>
+      </w:rPr>
+    </w:lvl>
+    <w:lvl w:ilvl="8" w:tplc="04090005" w:tentative="1">
+      <w:start w:val="1"/>
+      <w:numFmt w:val="bullet"/>
+      <w:lvlText w:val=""/>
+      <w:lvlJc w:val="left"/>
+      <w:pPr>
+        <w:ind w:left="6480" w:hanging="360"/>
+      </w:pPr>
+      <w:rPr>
+        <w:rFonts w:ascii="Wingdings" w:hAnsi="Wingdings" w:hint="default"/>
+      </w:rPr>
+    </w:lvl>
+  </w:abstractNum>
+  <w:abstractNum w:abstractNumId="3" w15:restartNumberingAfterBreak="0">
+    <w:nsid w:val="4FDE3BBA"/>
+    <w:multiLevelType w:val="hybridMultilevel"/>
+    <w:tmpl w:val="265AAEA0"/>
+    <w:lvl w:ilvl="0" w:tplc="04090001">
+      <w:start w:val="1"/>
+      <w:numFmt w:val="bullet"/>
+      <w:lvlText w:val=""/>
+      <w:lvlJc w:val="left"/>
+      <w:pPr>
+        <w:ind w:left="720" w:hanging="360"/>
+      </w:pPr>
+      <w:rPr>
+        <w:rFonts w:ascii="Symbol" w:hAnsi="Symbol" w:hint="default"/>
+      </w:rPr>
+    </w:lvl>
+    <w:lvl w:ilvl="1" w:tplc="04090003" w:tentative="1">
+      <w:start w:val="1"/>
+      <w:numFmt w:val="bullet"/>
+      <w:lvlText w:val="o"/>
+      <w:lvlJc w:val="left"/>
+      <w:pPr>
+        <w:ind w:left="1440" w:hanging="360"/>
+      </w:pPr>
+      <w:rPr>
+        <w:rFonts w:ascii="Courier New" w:hAnsi="Courier New" w:cs="Courier New" w:hint="default"/>
+      </w:rPr>
+    </w:lvl>
+    <w:lvl w:ilvl="2" w:tplc="04090005" w:tentative="1">
+      <w:start w:val="1"/>
+      <w:numFmt w:val="bullet"/>
+      <w:lvlText w:val=""/>
+      <w:lvlJc w:val="left"/>
+      <w:pPr>
+        <w:ind w:left="2160" w:hanging="360"/>
+      </w:pPr>
+      <w:rPr>
+        <w:rFonts w:ascii="Wingdings" w:hAnsi="Wingdings" w:hint="default"/>
+      </w:rPr>
+    </w:lvl>
+    <w:lvl w:ilvl="3" w:tplc="04090001" w:tentative="1">
+      <w:start w:val="1"/>
+      <w:numFmt w:val="bullet"/>
+      <w:lvlText w:val=""/>
+      <w:lvlJc w:val="left"/>
+      <w:pPr>
+        <w:ind w:left="2880" w:hanging="360"/>
+      </w:pPr>
+      <w:rPr>
+        <w:rFonts w:ascii="Symbol" w:hAnsi="Symbol" w:hint="default"/>
+      </w:rPr>
+    </w:lvl>
+    <w:lvl w:ilvl="4" w:tplc="04090003" w:tentative="1">
+      <w:start w:val="1"/>
+      <w:numFmt w:val="bullet"/>
+      <w:lvlText w:val="o"/>
+      <w:lvlJc w:val="left"/>
+      <w:pPr>
+        <w:ind w:left="3600" w:hanging="360"/>
+      </w:pPr>
+      <w:rPr>
+        <w:rFonts w:ascii="Courier New" w:hAnsi="Courier New" w:cs="Courier New" w:hint="default"/>
+      </w:rPr>
+    </w:lvl>
+    <w:lvl w:ilvl="5" w:tplc="04090005" w:tentative="1">
+      <w:start w:val="1"/>
+      <w:numFmt w:val="bullet"/>
+      <w:lvlText w:val=""/>
+      <w:lvlJc w:val="left"/>
+      <w:pPr>
+        <w:ind w:left="4320" w:hanging="360"/>
+      </w:pPr>
+      <w:rPr>
+        <w:rFonts w:ascii="Wingdings" w:hAnsi="Wingdings" w:hint="default"/>
+      </w:rPr>
+    </w:lvl>
+    <w:lvl w:ilvl="6" w:tplc="04090001" w:tentative="1">
+      <w:start w:val="1"/>
+      <w:numFmt w:val="bullet"/>
+      <w:lvlText w:val=""/>
+      <w:lvlJc w:val="left"/>
+      <w:pPr>
+        <w:ind w:left="5040" w:hanging="360"/>
+      </w:pPr>
+      <w:rPr>
+        <w:rFonts w:ascii="Symbol" w:hAnsi="Symbol" w:hint="default"/>
+      </w:rPr>
+    </w:lvl>
+    <w:lvl w:ilvl="7" w:tplc="04090003" w:tentative="1">
+      <w:start w:val="1"/>
+      <w:numFmt w:val="bullet"/>
+      <w:lvlText w:val="o"/>
+      <w:lvlJc w:val="left"/>
+      <w:pPr>
+        <w:ind w:left="5760" w:hanging="360"/>
+      </w:pPr>
+      <w:rPr>
+        <w:rFonts w:ascii="Courier New" w:hAnsi="Courier New" w:cs="Courier New" w:hint="default"/>
+      </w:rPr>
+    </w:lvl>
+    <w:lvl w:ilvl="8" w:tplc="04090005" w:tentative="1">
+      <w:start w:val="1"/>
+      <w:numFmt w:val="bullet"/>
+      <w:lvlText w:val=""/>
+      <w:lvlJc w:val="left"/>
+      <w:pPr>
+        <w:ind w:left="6480" w:hanging="360"/>
+      </w:pPr>
+      <w:rPr>
+        <w:rFonts w:ascii="Wingdings" w:hAnsi="Wingdings" w:hint="default"/>
+      </w:rPr>
+    </w:lvl>
+  </w:abstractNum>
+  <w:abstractNum w:abstractNumId="4" w15:restartNumberingAfterBreak="0">
+    <w:nsid w:val="63087935"/>
+    <w:multiLevelType w:val="hybridMultilevel"/>
+    <w:tmpl w:val="8E6E85C0"/>
+    <w:lvl w:ilvl="0" w:tplc="04090001">
+      <w:start w:val="1"/>
+      <w:numFmt w:val="bullet"/>
+      <w:lvlText w:val=""/>
+      <w:lvlJc w:val="left"/>
+      <w:pPr>
+        <w:ind w:left="720" w:hanging="360"/>
+      </w:pPr>
+      <w:rPr>
+        <w:rFonts w:ascii="Symbol" w:hAnsi="Symbol" w:hint="default"/>
+      </w:rPr>
+    </w:lvl>
+    <w:lvl w:ilvl="1" w:tplc="04090003" w:tentative="1">
+      <w:start w:val="1"/>
+      <w:numFmt w:val="bullet"/>
+      <w:lvlText w:val="o"/>
+      <w:lvlJc w:val="left"/>
+      <w:pPr>
+        <w:ind w:left="1440" w:hanging="360"/>
+      </w:pPr>
+      <w:rPr>
+        <w:rFonts w:ascii="Courier New" w:hAnsi="Courier New" w:cs="Courier New" w:hint="default"/>
+      </w:rPr>
+    </w:lvl>
+    <w:lvl w:ilvl="2" w:tplc="04090005" w:tentative="1">
+      <w:start w:val="1"/>
+      <w:numFmt w:val="bullet"/>
+      <w:lvlText w:val=""/>
+      <w:lvlJc w:val="left"/>
+      <w:pPr>
+        <w:ind w:left="2160" w:hanging="360"/>
+      </w:pPr>
+      <w:rPr>
+        <w:rFonts w:ascii="Wingdings" w:hAnsi="Wingdings" w:hint="default"/>
+      </w:rPr>
+    </w:lvl>
+    <w:lvl w:ilvl="3" w:tplc="04090001" w:tentative="1">
+      <w:start w:val="1"/>
+      <w:numFmt w:val="bullet"/>
+      <w:lvlText w:val=""/>
+      <w:lvlJc w:val="left"/>
+      <w:pPr>
+        <w:ind w:left="2880" w:hanging="360"/>
+      </w:pPr>
+      <w:rPr>
+        <w:rFonts w:ascii="Symbol" w:hAnsi="Symbol" w:hint="default"/>
+      </w:rPr>
+    </w:lvl>
+    <w:lvl w:ilvl="4" w:tplc="04090003" w:tentative="1">
+      <w:start w:val="1"/>
+      <w:numFmt w:val="bullet"/>
+      <w:lvlText w:val="o"/>
+      <w:lvlJc w:val="left"/>
+      <w:pPr>
+        <w:ind w:left="3600" w:hanging="360"/>
+      </w:pPr>
+      <w:rPr>
+        <w:rFonts w:ascii="Courier New" w:hAnsi="Courier New" w:cs="Courier New" w:hint="default"/>
+      </w:rPr>
+    </w:lvl>
+    <w:lvl w:ilvl="5" w:tplc="04090005" w:tentative="1">
+      <w:start w:val="1"/>
+      <w:numFmt w:val="bullet"/>
+      <w:lvlText w:val=""/>
+      <w:lvlJc w:val="left"/>
+      <w:pPr>
+        <w:ind w:left="4320" w:hanging="360"/>
+      </w:pPr>
+      <w:rPr>
+        <w:rFonts w:ascii="Wingdings" w:hAnsi="Wingdings" w:hint="default"/>
+      </w:rPr>
+    </w:lvl>
+    <w:lvl w:ilvl="6" w:tplc="04090001" w:tentative="1">
+      <w:start w:val="1"/>
+      <w:numFmt w:val="bullet"/>
+      <w:lvlText w:val=""/>
+      <w:lvlJc w:val="left"/>
+      <w:pPr>
+        <w:ind w:left="5040" w:hanging="360"/>
+      </w:pPr>
+      <w:rPr>
+        <w:rFonts w:ascii="Symbol" w:hAnsi="Symbol" w:hint="default"/>
+      </w:rPr>
+    </w:lvl>
+    <w:lvl w:ilvl="7" w:tplc="04090003" w:tentative="1">
+      <w:start w:val="1"/>
+      <w:numFmt w:val="bullet"/>
+      <w:lvlText w:val="o"/>
+      <w:lvlJc w:val="left"/>
+      <w:pPr>
+        <w:ind w:left="5760" w:hanging="360"/>
+      </w:pPr>
+      <w:rPr>
+        <w:rFonts w:ascii="Courier New" w:hAnsi="Courier New" w:cs="Courier New" w:hint="default"/>
+      </w:rPr>
+    </w:lvl>
+    <w:lvl w:ilvl="8" w:tplc="04090005" w:tentative="1">
+      <w:start w:val="1"/>
+      <w:numFmt w:val="bullet"/>
+      <w:lvlText w:val=""/>
+      <w:lvlJc w:val="left"/>
+      <w:pPr>
+        <w:ind w:left="6480" w:hanging="360"/>
+      </w:pPr>
+      <w:rPr>
+        <w:rFonts w:ascii="Wingdings" w:hAnsi="Wingdings" w:hint="default"/>
+      </w:rPr>
+    </w:lvl>
+  </w:abstractNum>
   <w:num w:numId="1">
     <w:abstractNumId w:val="0"/>
   </w:num>
   <w:num w:numId="2">
+    <w:abstractNumId w:val="4"/>
+  </w:num>
+  <w:num w:numId="3">
     <w:abstractNumId w:val="1"/>
+  </w:num>
+  <w:num w:numId="4">
+    <w:abstractNumId w:val="3"/>
+  </w:num>
+  <w:num w:numId="5">
+    <w:abstractNumId w:val="2"/>
   </w:num>
 </w:numbering>
 </file>

--- a/Project Design for subsystem process Template.docx
+++ b/Project Design for subsystem process Template.docx
@@ -159,12 +159,25 @@
         <w:pStyle w:val="Title"/>
         <w:rPr>
           <w:noProof/>
+          <w:sz w:val="40"/>
+          <w:szCs w:val="40"/>
           <w:lang w:val="en-CA" w:eastAsia="en-CA"/>
         </w:rPr>
       </w:pPr>
       <w:r>
         <w:rPr>
           <w:noProof/>
+          <w:sz w:val="40"/>
+          <w:szCs w:val="40"/>
+          <w:lang w:val="en-CA" w:eastAsia="en-CA"/>
+        </w:rPr>
+        <w:t xml:space="preserve"> </w:t>
+      </w:r>
+      <w:r>
+        <w:rPr>
+          <w:noProof/>
+          <w:sz w:val="40"/>
+          <w:szCs w:val="40"/>
           <w:lang w:val="en-CA" w:eastAsia="en-CA"/>
         </w:rPr>
         <w:t>Place your screen design(s) here</w:t>
@@ -172,22 +185,17 @@
       <w:r>
         <w:rPr>
           <w:noProof/>
+          <w:sz w:val="40"/>
+          <w:szCs w:val="40"/>
           <w:lang w:val="en-CA" w:eastAsia="en-CA"/>
         </w:rPr>
         <w:t>:</w:t>
       </w:r>
     </w:p>
-    <w:p>
-      <w:pPr>
-        <w:rPr>
-          <w:lang w:val="en-CA" w:eastAsia="en-CA"/>
-        </w:rPr>
-      </w:pPr>
-    </w:p>
     <w:tbl>
       <w:tblPr>
         <w:tblStyle w:val="TableGrid"/>
-        <w:tblpPr w:leftFromText="180" w:rightFromText="180" w:vertAnchor="page" w:horzAnchor="margin" w:tblpY="3136"/>
+        <w:tblpPr w:leftFromText="180" w:rightFromText="180" w:vertAnchor="page" w:horzAnchor="margin" w:tblpY="2686"/>
         <w:tblW w:w="0" w:type="auto"/>
         <w:tblLook w:val="04A0" w:firstRow="1" w:lastRow="0" w:firstColumn="1" w:lastColumn="0" w:noHBand="0" w:noVBand="1"/>
       </w:tblPr>
@@ -362,50 +370,20 @@
               <w:rPr>
                 <w:lang w:val="en-CA"/>
               </w:rPr>
-              <w:t>List&lt;SelectionList&gt; List_VendorName</w:t>
-            </w:r>
-            <w:r>
-              <w:rPr>
-                <w:lang w:val="en-CA"/>
-              </w:rPr>
-              <w:t>()</w:t>
-            </w:r>
-          </w:p>
-          <w:p>
-            <w:pPr>
-              <w:rPr>
-                <w:lang w:val="en-CA"/>
-              </w:rPr>
-            </w:pPr>
-            <w:r>
-              <w:rPr>
-                <w:lang w:val="en-CA"/>
-              </w:rPr>
-              <w:t xml:space="preserve">Retrieve a list of </w:t>
-            </w:r>
-            <w:r>
-              <w:rPr>
-                <w:lang w:val="en-CA"/>
-              </w:rPr>
-              <w:t>vendor name</w:t>
-            </w:r>
-            <w:r>
-              <w:rPr>
-                <w:lang w:val="en-CA"/>
-              </w:rPr>
-              <w:t xml:space="preserve"> and </w:t>
-            </w:r>
-            <w:r>
-              <w:rPr>
-                <w:lang w:val="en-CA"/>
-              </w:rPr>
-              <w:t xml:space="preserve">vendor </w:t>
-            </w:r>
-            <w:r>
-              <w:rPr>
-                <w:lang w:val="en-CA"/>
-              </w:rPr>
-              <w:t>id for DDL</w:t>
+              <w:t>List&lt;SelectionList&gt; List_VendorName()</w:t>
+            </w:r>
+          </w:p>
+          <w:p>
+            <w:pPr>
+              <w:rPr>
+                <w:lang w:val="en-CA"/>
+              </w:rPr>
+            </w:pPr>
+            <w:r>
+              <w:rPr>
+                <w:lang w:val="en-CA"/>
+              </w:rPr>
+              <w:t>Retrieve a list of vendor name and vendor id for DDL</w:t>
             </w:r>
           </w:p>
         </w:tc>
@@ -499,6 +477,13 @@
         </w:tc>
       </w:tr>
     </w:tbl>
+    <w:p>
+      <w:pPr>
+        <w:rPr>
+          <w:lang w:val="en-CA" w:eastAsia="en-CA"/>
+        </w:rPr>
+      </w:pPr>
+    </w:p>
     <w:p>
       <w:pPr>
         <w:rPr>
@@ -509,18 +494,22 @@
     <w:tbl>
       <w:tblPr>
         <w:tblStyle w:val="TableGrid"/>
-        <w:tblW w:w="0" w:type="auto"/>
+        <w:tblpPr w:leftFromText="180" w:rightFromText="180" w:vertAnchor="text" w:horzAnchor="margin" w:tblpY="-62"/>
+        <w:tblW w:w="9874" w:type="dxa"/>
         <w:tblLook w:val="04A0" w:firstRow="1" w:lastRow="0" w:firstColumn="1" w:lastColumn="0" w:noHBand="0" w:noVBand="1"/>
       </w:tblPr>
       <w:tblGrid>
-        <w:gridCol w:w="2545"/>
-        <w:gridCol w:w="2470"/>
-        <w:gridCol w:w="4335"/>
+        <w:gridCol w:w="2687"/>
+        <w:gridCol w:w="2609"/>
+        <w:gridCol w:w="4578"/>
       </w:tblGrid>
       <w:tr>
-        <w:tc>
-          <w:tcPr>
-            <w:tcW w:w="4772" w:type="dxa"/>
+        <w:trPr>
+          <w:trHeight w:val="234"/>
+        </w:trPr>
+        <w:tc>
+          <w:tcPr>
+            <w:tcW w:w="5296" w:type="dxa"/>
             <w:gridSpan w:val="2"/>
             <w:shd w:val="clear" w:color="auto" w:fill="DBDBDB" w:themeFill="accent3" w:themeFillTint="66"/>
           </w:tcPr>
@@ -567,9 +556,12 @@
         </w:tc>
       </w:tr>
       <w:tr>
-        <w:tc>
-          <w:tcPr>
-            <w:tcW w:w="4772" w:type="dxa"/>
+        <w:trPr>
+          <w:trHeight w:val="3263"/>
+        </w:trPr>
+        <w:tc>
+          <w:tcPr>
+            <w:tcW w:w="5296" w:type="dxa"/>
             <w:gridSpan w:val="2"/>
           </w:tcPr>
           <w:p>
@@ -582,31 +574,19 @@
               <w:rPr>
                 <w:lang w:val="en-CA"/>
               </w:rPr>
-              <w:t>Fetch (</w:t>
-            </w:r>
-            <w:r>
-              <w:rPr>
-                <w:lang w:val="en-CA"/>
-              </w:rPr>
-              <w:t>Vendor</w:t>
-            </w:r>
-            <w:r>
-              <w:rPr>
-                <w:lang w:val="en-CA"/>
-              </w:rPr>
-              <w:t>, PurchaseOrders</w:t>
-            </w:r>
-            <w:r>
-              <w:rPr>
-                <w:lang w:val="en-CA"/>
-              </w:rPr>
-              <w:t xml:space="preserve">),StockItems, </w:t>
-            </w:r>
-            <w:r>
-              <w:rPr>
-                <w:lang w:val="en-CA"/>
-              </w:rPr>
-              <w:t>SearchArgID</w:t>
+              <w:t>Fetch (Vendor, PurchaseOrders</w:t>
+            </w:r>
+            <w:r>
+              <w:rPr>
+                <w:lang w:val="en-CA"/>
+              </w:rPr>
+              <w:t>, PurchaseorderDetails</w:t>
+            </w:r>
+            <w:r>
+              <w:rPr>
+                <w:lang w:val="en-CA"/>
+              </w:rPr>
+              <w:t>),StockItems, SearchArgID</w:t>
             </w:r>
           </w:p>
           <w:p>
@@ -686,6 +666,19 @@
           </w:p>
           <w:p>
             <w:pPr>
+              <w:rPr>
+                <w:lang w:val="en-CA"/>
+              </w:rPr>
+            </w:pPr>
+            <w:r>
+              <w:rPr>
+                <w:lang w:val="en-CA"/>
+              </w:rPr>
+              <w:t>OnCommand</w:t>
+            </w:r>
+          </w:p>
+          <w:p>
+            <w:pPr>
               <w:pStyle w:val="ListParagraph"/>
               <w:numPr>
                 <w:ilvl w:val="0"/>
@@ -695,13 +688,77 @@
                 <w:lang w:val="en-CA"/>
               </w:rPr>
             </w:pPr>
+            <w:r>
+              <w:rPr>
+                <w:lang w:val="en-CA"/>
+              </w:rPr>
+              <w:t>Collect StockItems information and validate</w:t>
+            </w:r>
+          </w:p>
+          <w:p>
+            <w:pPr>
+              <w:pStyle w:val="ListParagraph"/>
+              <w:numPr>
+                <w:ilvl w:val="0"/>
+                <w:numId w:val="2"/>
+              </w:numPr>
+              <w:rPr>
+                <w:lang w:val="en-CA"/>
+              </w:rPr>
+            </w:pPr>
+            <w:r>
+              <w:rPr>
+                <w:lang w:val="en-CA"/>
+              </w:rPr>
+              <w:t xml:space="preserve">Send to BLL for adding PurchaseOrderDetails and PurchaseOrder records to </w:t>
+            </w:r>
+            <w:r>
+              <w:rPr>
+                <w:lang w:val="en-CA"/>
+              </w:rPr>
+              <w:t>PurchaseOrderDetails</w:t>
+            </w:r>
+          </w:p>
+          <w:p>
+            <w:pPr>
+              <w:pStyle w:val="ListParagraph"/>
+              <w:numPr>
+                <w:ilvl w:val="0"/>
+                <w:numId w:val="2"/>
+              </w:numPr>
+              <w:rPr>
+                <w:lang w:val="en-CA"/>
+              </w:rPr>
+            </w:pPr>
+            <w:r>
+              <w:rPr>
+                <w:lang w:val="en-CA"/>
+              </w:rPr>
+              <w:t xml:space="preserve">Refresh </w:t>
+            </w:r>
+            <w:r>
+              <w:rPr>
+                <w:lang w:val="en-CA"/>
+              </w:rPr>
+              <w:t>PurchaseOrderDetails</w:t>
+            </w:r>
+          </w:p>
+          <w:p>
+            <w:pPr>
+              <w:rPr>
+                <w:lang w:val="en-CA"/>
+              </w:rPr>
+            </w:pPr>
           </w:p>
         </w:tc>
       </w:tr>
       <w:tr>
-        <w:tc>
-          <w:tcPr>
-            <w:tcW w:w="9350" w:type="dxa"/>
+        <w:trPr>
+          <w:trHeight w:val="250"/>
+        </w:trPr>
+        <w:tc>
+          <w:tcPr>
+            <w:tcW w:w="9874" w:type="dxa"/>
             <w:gridSpan w:val="3"/>
             <w:shd w:val="clear" w:color="auto" w:fill="DBDBDB" w:themeFill="accent3" w:themeFillTint="66"/>
           </w:tcPr>
@@ -741,46 +798,37 @@
         </w:tc>
       </w:tr>
       <w:tr>
-        <w:tc>
-          <w:tcPr>
-            <w:tcW w:w="1885" w:type="dxa"/>
-          </w:tcPr>
-          <w:p>
-            <w:pPr>
-              <w:rPr>
-                <w:lang w:val="en-CA"/>
-              </w:rPr>
-            </w:pPr>
-            <w:r>
-              <w:rPr>
-                <w:lang w:val="en-CA"/>
-              </w:rPr>
-              <w:t>StockItemsController</w:t>
-            </w:r>
-            <w:r>
-              <w:rPr>
-                <w:lang w:val="en-CA"/>
-              </w:rPr>
-              <w:t>,</w:t>
-            </w:r>
-          </w:p>
-          <w:p>
-            <w:pPr>
-              <w:rPr>
-                <w:lang w:val="en-CA"/>
-              </w:rPr>
-            </w:pPr>
-            <w:r>
-              <w:rPr>
-                <w:lang w:val="en-CA"/>
-              </w:rPr>
-              <w:t>PurchaseOrdersController</w:t>
-            </w:r>
-          </w:p>
-        </w:tc>
-        <w:tc>
-          <w:tcPr>
-            <w:tcW w:w="7465" w:type="dxa"/>
+        <w:trPr>
+          <w:trHeight w:val="4748"/>
+        </w:trPr>
+        <w:tc>
+          <w:tcPr>
+            <w:tcW w:w="2687" w:type="dxa"/>
+          </w:tcPr>
+          <w:p>
+            <w:pPr>
+              <w:rPr>
+                <w:lang w:val="en-CA"/>
+              </w:rPr>
+            </w:pPr>
+            <w:r>
+              <w:rPr>
+                <w:lang w:val="en-CA"/>
+              </w:rPr>
+              <w:t>StockItemsController,</w:t>
+            </w:r>
+          </w:p>
+          <w:p>
+            <w:pPr>
+              <w:rPr>
+                <w:lang w:val="en-CA"/>
+              </w:rPr>
+            </w:pPr>
+          </w:p>
+        </w:tc>
+        <w:tc>
+          <w:tcPr>
+            <w:tcW w:w="7186" w:type="dxa"/>
             <w:gridSpan w:val="2"/>
           </w:tcPr>
           <w:p>
@@ -794,203 +842,142 @@
                 <w:rFonts w:cstheme="minorHAnsi"/>
                 <w:lang w:val="en-CA"/>
               </w:rPr>
+              <w:t xml:space="preserve">●  </w:t>
+            </w:r>
+            <w:r>
+              <w:rPr>
+                <w:lang w:val="en-CA"/>
+              </w:rPr>
+              <w:t>List&lt; StockItemsList &gt;</w:t>
+            </w:r>
+            <w:r>
+              <w:rPr>
+                <w:lang w:val="en-CA"/>
+              </w:rPr>
+              <w:t>List</w:t>
+            </w:r>
+            <w:r>
+              <w:rPr>
+                <w:lang w:val="en-CA"/>
+              </w:rPr>
+              <w:t>_StockItemsForNewSuggestedOrder(argid)</w:t>
+            </w:r>
+          </w:p>
+          <w:p>
+            <w:pPr>
+              <w:rPr>
+                <w:lang w:val="en-CA"/>
+              </w:rPr>
+            </w:pPr>
+            <w:r>
+              <w:rPr>
+                <w:lang w:val="en-CA"/>
+              </w:rPr>
+              <w:t>Create new orderlist. Return stockItemId, description, quantityonhand, quantityonorder, reorderlevel, quantityonorder, Price. Display in New Suggested Order.</w:t>
+            </w:r>
+          </w:p>
+          <w:p>
+            <w:pPr>
+              <w:rPr>
+                <w:lang w:val="en-CA"/>
+              </w:rPr>
+            </w:pPr>
+            <w:r>
+              <w:rPr>
+                <w:rFonts w:cstheme="minorHAnsi"/>
+                <w:lang w:val="en-CA"/>
+              </w:rPr>
               <w:t xml:space="preserve">● </w:t>
             </w:r>
             <w:r>
               <w:rPr>
+                <w:lang w:val="en-CA"/>
+              </w:rPr>
+              <w:t>List&lt; VendorStockItems</w:t>
+            </w:r>
+            <w:r>
+              <w:rPr>
+                <w:lang w:val="en-CA"/>
+              </w:rPr>
+              <w:t>List</w:t>
+            </w:r>
+            <w:r>
+              <w:rPr>
+                <w:lang w:val="en-CA"/>
+              </w:rPr>
+              <w:t xml:space="preserve"> &gt;</w:t>
+            </w:r>
+            <w:r>
+              <w:rPr>
+                <w:lang w:val="en-CA"/>
+              </w:rPr>
+              <w:t>List</w:t>
+            </w:r>
+            <w:r>
+              <w:rPr>
+                <w:lang w:val="en-CA"/>
+              </w:rPr>
+              <w:t>_StockItemsForNewSuggestedOrder(argid)</w:t>
+            </w:r>
+          </w:p>
+          <w:p>
+            <w:pPr>
+              <w:rPr>
+                <w:lang w:val="en-CA"/>
+              </w:rPr>
+            </w:pPr>
+            <w:r>
+              <w:rPr>
+                <w:lang w:val="en-CA"/>
+              </w:rPr>
+              <w:t>Create new order. Return stockItemId, description, quantityonhand, quantityonorder, reorderlevel, buffer, Price. Display in New Suggested Order.</w:t>
+            </w:r>
+          </w:p>
+          <w:p>
+            <w:pPr>
+              <w:rPr>
+                <w:lang w:val="en-CA"/>
+              </w:rPr>
+            </w:pPr>
+          </w:p>
+          <w:p>
+            <w:pPr>
+              <w:rPr>
+                <w:lang w:val="en-CA"/>
+              </w:rPr>
+            </w:pPr>
+            <w:r>
+              <w:rPr>
+                <w:lang w:val="en-CA"/>
+              </w:rPr>
+              <w:t xml:space="preserve">  </w:t>
+            </w:r>
+            <w:r>
+              <w:rPr>
                 <w:rFonts w:cstheme="minorHAnsi"/>
                 <w:lang w:val="en-CA"/>
               </w:rPr>
-              <w:t xml:space="preserve"> </w:t>
-            </w:r>
-            <w:r>
-              <w:rPr>
-                <w:lang w:val="en-CA"/>
-              </w:rPr>
-              <w:t>List</w:t>
-            </w:r>
-            <w:r>
-              <w:rPr>
-                <w:lang w:val="en-CA"/>
-              </w:rPr>
-              <w:t xml:space="preserve">&lt; </w:t>
-            </w:r>
-            <w:r>
-              <w:rPr>
-                <w:lang w:val="en-CA"/>
-              </w:rPr>
-              <w:t xml:space="preserve">StockItemsList </w:t>
-            </w:r>
-            <w:r>
-              <w:rPr>
-                <w:lang w:val="en-CA"/>
-              </w:rPr>
-              <w:t>&gt;</w:t>
-            </w:r>
-            <w:r>
-              <w:rPr>
-                <w:lang w:val="en-CA"/>
-              </w:rPr>
-              <w:t>List</w:t>
-            </w:r>
-            <w:r>
-              <w:rPr>
-                <w:lang w:val="en-CA"/>
-              </w:rPr>
-              <w:t>_</w:t>
-            </w:r>
-            <w:r>
-              <w:rPr>
-                <w:lang w:val="en-CA"/>
-              </w:rPr>
-              <w:t>StockItemsForNewSuggestedOrder</w:t>
-            </w:r>
-            <w:r>
-              <w:rPr>
-                <w:lang w:val="en-CA"/>
-              </w:rPr>
-              <w:t>(</w:t>
-            </w:r>
-            <w:r>
-              <w:rPr>
-                <w:lang w:val="en-CA"/>
-              </w:rPr>
-              <w:t>argid</w:t>
-            </w:r>
-            <w:r>
-              <w:rPr>
-                <w:lang w:val="en-CA"/>
-              </w:rPr>
-              <w:t>)</w:t>
-            </w:r>
-          </w:p>
-          <w:p>
-            <w:pPr>
-              <w:rPr>
-                <w:lang w:val="en-CA"/>
-              </w:rPr>
-            </w:pPr>
-            <w:r>
-              <w:rPr>
-                <w:lang w:val="en-CA"/>
-              </w:rPr>
-              <w:t>Create</w:t>
-            </w:r>
-            <w:r>
-              <w:rPr>
-                <w:lang w:val="en-CA"/>
-              </w:rPr>
-              <w:t xml:space="preserve"> </w:t>
-            </w:r>
-            <w:r>
-              <w:rPr>
-                <w:lang w:val="en-CA"/>
-              </w:rPr>
-              <w:t>new order</w:t>
-            </w:r>
-            <w:r>
-              <w:rPr>
-                <w:lang w:val="en-CA"/>
-              </w:rPr>
-              <w:t xml:space="preserve">. Return </w:t>
-            </w:r>
-            <w:r>
-              <w:rPr>
-                <w:lang w:val="en-CA"/>
-              </w:rPr>
-              <w:t>stockItemId,</w:t>
-            </w:r>
-            <w:r>
-              <w:rPr>
-                <w:lang w:val="en-CA"/>
-              </w:rPr>
-              <w:t xml:space="preserve"> </w:t>
-            </w:r>
-            <w:r>
-              <w:rPr>
-                <w:lang w:val="en-CA"/>
-              </w:rPr>
-              <w:t>description,</w:t>
-            </w:r>
-            <w:r>
-              <w:rPr>
-                <w:lang w:val="en-CA"/>
-              </w:rPr>
-              <w:t xml:space="preserve"> </w:t>
-            </w:r>
-            <w:r>
-              <w:rPr>
-                <w:lang w:val="en-CA"/>
-              </w:rPr>
-              <w:t>quantityonhand,</w:t>
-            </w:r>
-            <w:r>
-              <w:rPr>
-                <w:lang w:val="en-CA"/>
-              </w:rPr>
-              <w:t xml:space="preserve"> </w:t>
-            </w:r>
-            <w:r>
-              <w:rPr>
-                <w:lang w:val="en-CA"/>
-              </w:rPr>
-              <w:t>quantityonorder,</w:t>
-            </w:r>
-            <w:r>
-              <w:rPr>
-                <w:lang w:val="en-CA"/>
-              </w:rPr>
-              <w:t xml:space="preserve"> </w:t>
-            </w:r>
-            <w:r>
-              <w:rPr>
-                <w:lang w:val="en-CA"/>
-              </w:rPr>
-              <w:t>reorderlevel,</w:t>
-            </w:r>
-            <w:r>
-              <w:rPr>
-                <w:lang w:val="en-CA"/>
-              </w:rPr>
-              <w:t xml:space="preserve"> </w:t>
-            </w:r>
-            <w:r>
-              <w:rPr>
-                <w:lang w:val="en-CA"/>
-              </w:rPr>
-              <w:t>buffer,</w:t>
-            </w:r>
-            <w:r>
-              <w:rPr>
-                <w:lang w:val="en-CA"/>
-              </w:rPr>
-              <w:t xml:space="preserve"> </w:t>
-            </w:r>
-            <w:r>
-              <w:rPr>
-                <w:lang w:val="en-CA"/>
-              </w:rPr>
-              <w:t xml:space="preserve">Price. Display in </w:t>
-            </w:r>
-            <w:r>
-              <w:rPr>
-                <w:lang w:val="en-CA"/>
-              </w:rPr>
-              <w:t>New Suggested Order</w:t>
-            </w:r>
-            <w:r>
-              <w:rPr>
-                <w:lang w:val="en-CA"/>
-              </w:rPr>
-              <w:t>.</w:t>
-            </w:r>
-          </w:p>
-          <w:p>
-            <w:pPr>
-              <w:rPr>
-                <w:lang w:val="en-CA"/>
-              </w:rPr>
-            </w:pPr>
+              <w:t xml:space="preserve">● </w:t>
+            </w:r>
+            <w:r>
+              <w:rPr>
+                <w:lang w:val="en-CA"/>
+              </w:rPr>
+              <w:t>List&lt; StockItemsList &gt; List_StockItemsForCurrentActiveOrder(argid)</w:t>
+            </w:r>
+          </w:p>
+          <w:p>
+            <w:pPr>
+              <w:rPr>
+                <w:lang w:val="en-CA"/>
+              </w:rPr>
+            </w:pPr>
+            <w:r>
+              <w:rPr>
+                <w:lang w:val="en-CA"/>
+              </w:rPr>
+              <w:t>Retrieve a list of CurrentActiveOrder for Placing Orders. Return stockItemId, description, quantityonhand, quantityonorder, reorderlevel, quantitytoorder, Price. Display in Current Active Order.</w:t>
+            </w:r>
           </w:p>
           <w:p>
             <w:pPr>
@@ -1003,14 +990,7 @@
                 <w:rFonts w:cstheme="minorHAnsi"/>
                 <w:lang w:val="en-CA"/>
               </w:rPr>
-              <w:t>●</w:t>
-            </w:r>
-            <w:r>
-              <w:rPr>
-                <w:rFonts w:cstheme="minorHAnsi"/>
-                <w:lang w:val="en-CA"/>
-              </w:rPr>
-              <w:t xml:space="preserve"> </w:t>
+              <w:t xml:space="preserve">● </w:t>
             </w:r>
             <w:r>
               <w:rPr>
@@ -1028,253 +1008,7 @@
               <w:rPr>
                 <w:lang w:val="en-CA"/>
               </w:rPr>
-              <w:t>List</w:t>
-            </w:r>
-            <w:r>
-              <w:rPr>
-                <w:lang w:val="en-CA"/>
-              </w:rPr>
-              <w:t xml:space="preserve"> &gt;</w:t>
-            </w:r>
-            <w:r>
-              <w:rPr>
-                <w:lang w:val="en-CA"/>
-              </w:rPr>
-              <w:t>List</w:t>
-            </w:r>
-            <w:r>
-              <w:rPr>
-                <w:lang w:val="en-CA"/>
-              </w:rPr>
-              <w:t>_StockItemsForNewSuggestedOrder(argid)</w:t>
-            </w:r>
-          </w:p>
-          <w:p>
-            <w:pPr>
-              <w:rPr>
-                <w:lang w:val="en-CA"/>
-              </w:rPr>
-            </w:pPr>
-            <w:r>
-              <w:rPr>
-                <w:lang w:val="en-CA"/>
-              </w:rPr>
-              <w:t>Create new order. Return stockItemId, description, quantityonhand, quantityonorder, reorderlevel, buffer, Price. Display in New Suggested Order.</w:t>
-            </w:r>
-            <w:bookmarkStart w:id="0" w:name="_GoBack"/>
-            <w:bookmarkEnd w:id="0"/>
-          </w:p>
-          <w:p>
-            <w:pPr>
-              <w:rPr>
-                <w:lang w:val="en-CA"/>
-              </w:rPr>
-            </w:pPr>
-          </w:p>
-          <w:p>
-            <w:pPr>
-              <w:rPr>
-                <w:lang w:val="en-CA"/>
-              </w:rPr>
-            </w:pPr>
-          </w:p>
-          <w:p>
-            <w:pPr>
-              <w:rPr>
-                <w:lang w:val="en-CA"/>
-              </w:rPr>
-            </w:pPr>
-            <w:r>
-              <w:rPr>
-                <w:lang w:val="en-CA"/>
-              </w:rPr>
-              <w:t xml:space="preserve"> </w:t>
-            </w:r>
-            <w:r>
-              <w:rPr>
-                <w:lang w:val="en-CA"/>
-              </w:rPr>
-              <w:t xml:space="preserve"> </w:t>
-            </w:r>
-            <w:r>
-              <w:rPr>
-                <w:rFonts w:cstheme="minorHAnsi"/>
-                <w:lang w:val="en-CA"/>
-              </w:rPr>
-              <w:t>●</w:t>
-            </w:r>
-            <w:r>
-              <w:rPr>
-                <w:rFonts w:cstheme="minorHAnsi"/>
-                <w:lang w:val="en-CA"/>
-              </w:rPr>
-              <w:t xml:space="preserve"> </w:t>
-            </w:r>
-            <w:r>
-              <w:rPr>
-                <w:lang w:val="en-CA"/>
-              </w:rPr>
-              <w:t>List&lt; StockItemsList &gt; List_StockItemsFor</w:t>
-            </w:r>
-            <w:r>
-              <w:rPr>
-                <w:lang w:val="en-CA"/>
-              </w:rPr>
-              <w:t>CurrentActive</w:t>
-            </w:r>
-            <w:r>
-              <w:rPr>
-                <w:lang w:val="en-CA"/>
-              </w:rPr>
-              <w:t>Order(</w:t>
-            </w:r>
-            <w:r>
-              <w:rPr>
-                <w:lang w:val="en-CA"/>
-              </w:rPr>
-              <w:t>argid</w:t>
-            </w:r>
-            <w:r>
-              <w:rPr>
-                <w:lang w:val="en-CA"/>
-              </w:rPr>
-              <w:t>)</w:t>
-            </w:r>
-          </w:p>
-          <w:p>
-            <w:pPr>
-              <w:rPr>
-                <w:lang w:val="en-CA"/>
-              </w:rPr>
-            </w:pPr>
-            <w:r>
-              <w:rPr>
-                <w:lang w:val="en-CA"/>
-              </w:rPr>
-              <w:t xml:space="preserve">Retrieve a list of </w:t>
-            </w:r>
-            <w:r>
-              <w:rPr>
-                <w:lang w:val="en-CA"/>
-              </w:rPr>
-              <w:t>CurrentActiveOrder</w:t>
-            </w:r>
-            <w:r>
-              <w:rPr>
-                <w:lang w:val="en-CA"/>
-              </w:rPr>
-              <w:t xml:space="preserve"> for </w:t>
-            </w:r>
-            <w:r>
-              <w:rPr>
-                <w:lang w:val="en-CA"/>
-              </w:rPr>
-              <w:t>Placing Orders</w:t>
-            </w:r>
-            <w:r>
-              <w:rPr>
-                <w:lang w:val="en-CA"/>
-              </w:rPr>
-              <w:t>. Return stockItemId</w:t>
-            </w:r>
-            <w:r>
-              <w:rPr>
-                <w:lang w:val="en-CA"/>
-              </w:rPr>
-              <w:t>, description,</w:t>
-            </w:r>
-            <w:r>
-              <w:rPr>
-                <w:lang w:val="en-CA"/>
-              </w:rPr>
-              <w:t xml:space="preserve"> </w:t>
-            </w:r>
-            <w:r>
-              <w:rPr>
-                <w:lang w:val="en-CA"/>
-              </w:rPr>
-              <w:t>quantityonhand, quantityonorder,</w:t>
-            </w:r>
-            <w:r>
-              <w:rPr>
-                <w:lang w:val="en-CA"/>
-              </w:rPr>
-              <w:t xml:space="preserve"> </w:t>
-            </w:r>
-            <w:r>
-              <w:rPr>
-                <w:lang w:val="en-CA"/>
-              </w:rPr>
-              <w:t>reorderlevel,</w:t>
-            </w:r>
-            <w:r>
-              <w:rPr>
-                <w:lang w:val="en-CA"/>
-              </w:rPr>
-              <w:t xml:space="preserve"> </w:t>
-            </w:r>
-            <w:r>
-              <w:rPr>
-                <w:lang w:val="en-CA"/>
-              </w:rPr>
-              <w:t>quantitytoorder,</w:t>
-            </w:r>
-            <w:r>
-              <w:rPr>
-                <w:lang w:val="en-CA"/>
-              </w:rPr>
-              <w:t xml:space="preserve"> </w:t>
-            </w:r>
-            <w:r>
-              <w:rPr>
-                <w:lang w:val="en-CA"/>
-              </w:rPr>
-              <w:t>Price</w:t>
-            </w:r>
-            <w:r>
-              <w:rPr>
-                <w:lang w:val="en-CA"/>
-              </w:rPr>
-              <w:t xml:space="preserve">. Display in </w:t>
-            </w:r>
-            <w:r>
-              <w:rPr>
-                <w:lang w:val="en-CA"/>
-              </w:rPr>
-              <w:t>Current Active Order</w:t>
-            </w:r>
-            <w:r>
-              <w:rPr>
-                <w:lang w:val="en-CA"/>
-              </w:rPr>
-              <w:t>.</w:t>
-            </w:r>
-          </w:p>
-          <w:p>
-            <w:pPr>
-              <w:rPr>
-                <w:lang w:val="en-CA"/>
-              </w:rPr>
-            </w:pPr>
-          </w:p>
-          <w:p>
-            <w:pPr>
-              <w:rPr>
-                <w:lang w:val="en-CA"/>
-              </w:rPr>
-            </w:pPr>
-            <w:r>
-              <w:rPr>
-                <w:rFonts w:cstheme="minorHAnsi"/>
-                <w:lang w:val="en-CA"/>
-              </w:rPr>
-              <w:t xml:space="preserve">● </w:t>
-            </w:r>
-            <w:r>
-              <w:rPr>
-                <w:lang w:val="en-CA"/>
-              </w:rPr>
-              <w:t xml:space="preserve">List&lt; </w:t>
+              <w:t xml:space="preserve"> &gt; List_</w:t>
             </w:r>
             <w:r>
               <w:rPr>
@@ -1286,18 +1020,6 @@
               <w:rPr>
                 <w:lang w:val="en-CA"/>
               </w:rPr>
-              <w:t xml:space="preserve"> &gt; List_</w:t>
-            </w:r>
-            <w:r>
-              <w:rPr>
-                <w:lang w:val="en-CA"/>
-              </w:rPr>
-              <w:t>VendorStockItems</w:t>
-            </w:r>
-            <w:r>
-              <w:rPr>
-                <w:lang w:val="en-CA"/>
-              </w:rPr>
               <w:t>ForCurrentActiveOrder(argid)</w:t>
             </w:r>
           </w:p>
@@ -1311,69 +1033,8 @@
               <w:rPr>
                 <w:lang w:val="en-CA"/>
               </w:rPr>
-              <w:t xml:space="preserve">Retrieve a list of </w:t>
-            </w:r>
-            <w:r>
-              <w:rPr>
-                <w:lang w:val="en-CA"/>
-              </w:rPr>
-              <w:t>VendorStockItems</w:t>
-            </w:r>
-            <w:r>
-              <w:rPr>
-                <w:lang w:val="en-CA"/>
-              </w:rPr>
-              <w:t xml:space="preserve"> for </w:t>
-            </w:r>
-            <w:r>
-              <w:rPr>
-                <w:lang w:val="en-CA"/>
-              </w:rPr>
-              <w:t>Adding to current o</w:t>
-            </w:r>
-            <w:r>
-              <w:rPr>
-                <w:lang w:val="en-CA"/>
-              </w:rPr>
-              <w:t xml:space="preserve">rders. Return stockItemId, description, quantityonhand, quantityonorder, reorderlevel, </w:t>
-            </w:r>
-            <w:r>
-              <w:rPr>
-                <w:lang w:val="en-CA"/>
-              </w:rPr>
-              <w:t>buffer</w:t>
-            </w:r>
-            <w:r>
-              <w:rPr>
-                <w:lang w:val="en-CA"/>
-              </w:rPr>
-              <w:t xml:space="preserve">, Price. Display in </w:t>
-            </w:r>
-            <w:r>
-              <w:rPr>
-                <w:lang w:val="en-CA"/>
-              </w:rPr>
-              <w:t>Vendor StockItems</w:t>
-            </w:r>
-            <w:r>
-              <w:rPr>
-                <w:lang w:val="en-CA"/>
-              </w:rPr>
-              <w:t>.</w:t>
-            </w:r>
-            <w:r>
-              <w:rPr>
-                <w:lang w:val="en-CA"/>
-              </w:rPr>
-              <w:t xml:space="preserve"> </w:t>
-            </w:r>
-          </w:p>
-          <w:p>
-            <w:pPr>
-              <w:rPr>
-                <w:lang w:val="en-CA"/>
-              </w:rPr>
-            </w:pPr>
+              <w:t xml:space="preserve">Retrieve a list of VendorStockItems for Adding to current orders. Return stockItemId, description, quantityonhand, quantityonorder, reorderlevel, buffer, Price. Display in Vendor StockItems. </w:t>
+            </w:r>
           </w:p>
           <w:p>
             <w:pPr>
@@ -1385,9 +1046,12 @@
         </w:tc>
       </w:tr>
       <w:tr>
-        <w:tc>
-          <w:tcPr>
-            <w:tcW w:w="4772" w:type="dxa"/>
+        <w:trPr>
+          <w:trHeight w:val="234"/>
+        </w:trPr>
+        <w:tc>
+          <w:tcPr>
+            <w:tcW w:w="5296" w:type="dxa"/>
             <w:gridSpan w:val="2"/>
             <w:shd w:val="clear" w:color="auto" w:fill="DBDBDB" w:themeFill="accent3" w:themeFillTint="66"/>
           </w:tcPr>
@@ -1434,9 +1098,12 @@
         </w:tc>
       </w:tr>
       <w:tr>
-        <w:tc>
-          <w:tcPr>
-            <w:tcW w:w="4772" w:type="dxa"/>
+        <w:trPr>
+          <w:trHeight w:val="300"/>
+        </w:trPr>
+        <w:tc>
+          <w:tcPr>
+            <w:tcW w:w="5296" w:type="dxa"/>
             <w:gridSpan w:val="2"/>
           </w:tcPr>
           <w:p>
@@ -1449,19 +1116,7 @@
               <w:rPr>
                 <w:lang w:val="en-CA"/>
               </w:rPr>
-              <w:t>StockItems</w:t>
-            </w:r>
-            <w:r>
-              <w:rPr>
-                <w:lang w:val="en-CA"/>
-              </w:rPr>
-              <w:t xml:space="preserve"> (R)</w:t>
-            </w:r>
-            <w:r>
-              <w:rPr>
-                <w:lang w:val="en-CA"/>
-              </w:rPr>
-              <w:t>, PurchaseOrders (C)</w:t>
+              <w:t>StockItems (R), PurchaseOrderDetails(C)</w:t>
             </w:r>
           </w:p>
         </w:tc>
@@ -1479,31 +1134,7 @@
               <w:rPr>
                 <w:lang w:val="en-CA"/>
               </w:rPr>
-              <w:t>StockItemsList</w:t>
-            </w:r>
-            <w:r>
-              <w:rPr>
-                <w:lang w:val="en-CA"/>
-              </w:rPr>
-              <w:t>(P)</w:t>
-            </w:r>
-            <w:r>
-              <w:rPr>
-                <w:lang w:val="en-CA"/>
-              </w:rPr>
-              <w:t>,</w:t>
-            </w:r>
-            <w:r>
-              <w:rPr>
-                <w:lang w:val="en-CA"/>
-              </w:rPr>
-              <w:t xml:space="preserve"> </w:t>
-            </w:r>
-            <w:r>
-              <w:rPr>
-                <w:lang w:val="en-CA"/>
-              </w:rPr>
-              <w:t>PurchaseOrdersList(p),</w:t>
+              <w:t>StockItemsList(P), PurchaseOrderDetailslist(p)</w:t>
             </w:r>
           </w:p>
         </w:tc>
@@ -1519,7 +1150,7 @@
     <w:tbl>
       <w:tblPr>
         <w:tblStyle w:val="TableGrid"/>
-        <w:tblpPr w:leftFromText="180" w:rightFromText="180" w:vertAnchor="page" w:horzAnchor="margin" w:tblpY="10756"/>
+        <w:tblpPr w:leftFromText="180" w:rightFromText="180" w:vertAnchor="text" w:horzAnchor="margin" w:tblpY="-509"/>
         <w:tblW w:w="0" w:type="auto"/>
         <w:tblLook w:val="04A0" w:firstRow="1" w:lastRow="0" w:firstColumn="1" w:lastColumn="0" w:noHBand="0" w:noVBand="1"/>
       </w:tblPr>
@@ -1543,6 +1174,8 @@
                 <w:lang w:val="en-CA"/>
               </w:rPr>
             </w:pPr>
+            <w:bookmarkStart w:id="0" w:name="_GoBack"/>
+            <w:bookmarkEnd w:id="0"/>
           </w:p>
         </w:tc>
         <w:tc>
@@ -1581,6 +1214,11 @@
           </w:tcPr>
           <w:p>
             <w:pPr>
+              <w:pStyle w:val="ListParagraph"/>
+              <w:numPr>
+                <w:ilvl w:val="0"/>
+                <w:numId w:val="1"/>
+              </w:numPr>
               <w:rPr>
                 <w:lang w:val="en-CA"/>
               </w:rPr>
@@ -1694,6 +1332,13 @@
         </w:tc>
       </w:tr>
     </w:tbl>
+    <w:p>
+      <w:pPr>
+        <w:rPr>
+          <w:lang w:val="en-CA" w:eastAsia="en-CA"/>
+        </w:rPr>
+      </w:pPr>
+    </w:p>
     <w:p>
       <w:pPr>
         <w:tabs>
@@ -1706,6 +1351,9 @@
     </w:p>
     <w:p>
       <w:pPr>
+        <w:tabs>
+          <w:tab w:val="left" w:pos="1425"/>
+        </w:tabs>
         <w:rPr>
           <w:lang w:val="en-CA" w:eastAsia="en-CA"/>
         </w:rPr>
@@ -1713,6 +1361,9 @@
     </w:p>
     <w:p>
       <w:pPr>
+        <w:tabs>
+          <w:tab w:val="left" w:pos="1425"/>
+        </w:tabs>
         <w:rPr>
           <w:lang w:val="en-CA" w:eastAsia="en-CA"/>
         </w:rPr>
@@ -1760,188 +1411,20 @@
         </w:rPr>
       </w:pPr>
     </w:p>
-    <w:tbl>
-      <w:tblPr>
-        <w:tblStyle w:val="TableGrid"/>
-        <w:tblW w:w="0" w:type="auto"/>
-        <w:tblLook w:val="04A0" w:firstRow="1" w:lastRow="0" w:firstColumn="1" w:lastColumn="0" w:noHBand="0" w:noVBand="1"/>
-      </w:tblPr>
-      <w:tblGrid>
-        <w:gridCol w:w="2405"/>
-        <w:gridCol w:w="2126"/>
-        <w:gridCol w:w="4819"/>
-      </w:tblGrid>
-      <w:tr>
-        <w:tc>
-          <w:tcPr>
-            <w:tcW w:w="4531" w:type="dxa"/>
-            <w:gridSpan w:val="2"/>
-            <w:shd w:val="clear" w:color="auto" w:fill="DBDBDB" w:themeFill="accent3" w:themeFillTint="66"/>
-          </w:tcPr>
-          <w:p>
-            <w:pPr>
-              <w:rPr>
-                <w:b/>
-                <w:sz w:val="18"/>
-                <w:lang w:val="en-CA"/>
-              </w:rPr>
-            </w:pPr>
-          </w:p>
-        </w:tc>
-        <w:tc>
-          <w:tcPr>
-            <w:tcW w:w="4819" w:type="dxa"/>
-            <w:shd w:val="clear" w:color="auto" w:fill="DBDBDB" w:themeFill="accent3" w:themeFillTint="66"/>
-          </w:tcPr>
-          <w:p>
-            <w:pPr>
-              <w:rPr>
-                <w:b/>
-                <w:sz w:val="18"/>
-                <w:lang w:val="en-CA"/>
-              </w:rPr>
-            </w:pPr>
-          </w:p>
-        </w:tc>
-      </w:tr>
-      <w:tr>
-        <w:tc>
-          <w:tcPr>
-            <w:tcW w:w="4531" w:type="dxa"/>
-            <w:gridSpan w:val="2"/>
-          </w:tcPr>
-          <w:p>
-            <w:pPr>
-              <w:rPr>
-                <w:lang w:val="en-CA"/>
-              </w:rPr>
-            </w:pPr>
-          </w:p>
-        </w:tc>
-        <w:tc>
-          <w:tcPr>
-            <w:tcW w:w="4819" w:type="dxa"/>
-          </w:tcPr>
-          <w:p>
-            <w:pPr>
-              <w:pStyle w:val="ListParagraph"/>
-              <w:numPr>
-                <w:ilvl w:val="0"/>
-                <w:numId w:val="1"/>
-              </w:numPr>
-              <w:rPr>
-                <w:lang w:val="en-CA"/>
-              </w:rPr>
-            </w:pPr>
-          </w:p>
-        </w:tc>
-      </w:tr>
-      <w:tr>
-        <w:tc>
-          <w:tcPr>
-            <w:tcW w:w="9350" w:type="dxa"/>
-            <w:gridSpan w:val="3"/>
-            <w:shd w:val="clear" w:color="auto" w:fill="DBDBDB" w:themeFill="accent3" w:themeFillTint="66"/>
-          </w:tcPr>
-          <w:p>
-            <w:pPr>
-              <w:rPr>
-                <w:b/>
-                <w:sz w:val="18"/>
-                <w:lang w:val="en-CA"/>
-              </w:rPr>
-            </w:pPr>
-          </w:p>
-        </w:tc>
-      </w:tr>
-      <w:tr>
-        <w:tc>
-          <w:tcPr>
-            <w:tcW w:w="2405" w:type="dxa"/>
-          </w:tcPr>
-          <w:p>
-            <w:pPr>
-              <w:rPr>
-                <w:lang w:val="en-CA"/>
-              </w:rPr>
-            </w:pPr>
-          </w:p>
-        </w:tc>
-        <w:tc>
-          <w:tcPr>
-            <w:tcW w:w="6945" w:type="dxa"/>
-            <w:gridSpan w:val="2"/>
-          </w:tcPr>
-          <w:p>
-            <w:pPr>
-              <w:rPr>
-                <w:lang w:val="en-CA"/>
-              </w:rPr>
-            </w:pPr>
-          </w:p>
-        </w:tc>
-      </w:tr>
-      <w:tr>
-        <w:tc>
-          <w:tcPr>
-            <w:tcW w:w="4531" w:type="dxa"/>
-            <w:gridSpan w:val="2"/>
-            <w:shd w:val="clear" w:color="auto" w:fill="DBDBDB" w:themeFill="accent3" w:themeFillTint="66"/>
-          </w:tcPr>
-          <w:p>
-            <w:pPr>
-              <w:rPr>
-                <w:b/>
-                <w:sz w:val="18"/>
-                <w:lang w:val="en-CA"/>
-              </w:rPr>
-            </w:pPr>
-          </w:p>
-        </w:tc>
-        <w:tc>
-          <w:tcPr>
-            <w:tcW w:w="4819" w:type="dxa"/>
-            <w:shd w:val="clear" w:color="auto" w:fill="DBDBDB" w:themeFill="accent3" w:themeFillTint="66"/>
-          </w:tcPr>
-          <w:p>
-            <w:pPr>
-              <w:rPr>
-                <w:b/>
-                <w:sz w:val="18"/>
-                <w:lang w:val="en-CA"/>
-              </w:rPr>
-            </w:pPr>
-          </w:p>
-        </w:tc>
-      </w:tr>
-      <w:tr>
-        <w:tc>
-          <w:tcPr>
-            <w:tcW w:w="4531" w:type="dxa"/>
-            <w:gridSpan w:val="2"/>
-          </w:tcPr>
-          <w:p>
-            <w:pPr>
-              <w:rPr>
-                <w:lang w:val="en-CA"/>
-              </w:rPr>
-            </w:pPr>
-          </w:p>
-        </w:tc>
-        <w:tc>
-          <w:tcPr>
-            <w:tcW w:w="4819" w:type="dxa"/>
-          </w:tcPr>
-          <w:p>
-            <w:pPr>
-              <w:rPr>
-                <w:lang w:val="en-CA"/>
-              </w:rPr>
-            </w:pPr>
-          </w:p>
-        </w:tc>
-      </w:tr>
-    </w:tbl>
+    <w:p>
+      <w:pPr>
+        <w:rPr>
+          <w:lang w:val="en-CA" w:eastAsia="en-CA"/>
+        </w:rPr>
+      </w:pPr>
+    </w:p>
+    <w:p>
+      <w:pPr>
+        <w:rPr>
+          <w:lang w:val="en-CA" w:eastAsia="en-CA"/>
+        </w:rPr>
+      </w:pPr>
+    </w:p>
     <w:p>
       <w:pPr>
         <w:rPr>
@@ -3779,7 +3262,7 @@
   <w:abstractNum w:abstractNumId="4" w15:restartNumberingAfterBreak="0">
     <w:nsid w:val="63087935"/>
     <w:multiLevelType w:val="hybridMultilevel"/>
-    <w:tmpl w:val="8E6E85C0"/>
+    <w:tmpl w:val="F402AA44"/>
     <w:lvl w:ilvl="0" w:tplc="04090001">
       <w:start w:val="1"/>
       <w:numFmt w:val="bullet"/>

--- a/Project Design for subsystem process Template.docx
+++ b/Project Design for subsystem process Template.docx
@@ -1,6 +1,6 @@
 
 <file path=word/document.xml><?xml version="1.0" encoding="utf-8"?>
-<w:document xmlns:wpc="http://schemas.microsoft.com/office/word/2010/wordprocessingCanvas" xmlns:cx="http://schemas.microsoft.com/office/drawing/2014/chartex" xmlns:cx1="http://schemas.microsoft.com/office/drawing/2015/9/8/chartex" xmlns:mc="http://schemas.openxmlformats.org/markup-compatibility/2006" xmlns:o="urn:schemas-microsoft-com:office:office" xmlns:r="http://schemas.openxmlformats.org/officeDocument/2006/relationships" xmlns:m="http://schemas.openxmlformats.org/officeDocument/2006/math" xmlns:v="urn:schemas-microsoft-com:vml" xmlns:wp14="http://schemas.microsoft.com/office/word/2010/wordprocessingDrawing" xmlns:wp="http://schemas.openxmlformats.org/drawingml/2006/wordprocessingDrawing" xmlns:w10="urn:schemas-microsoft-com:office:word" xmlns:w="http://schemas.openxmlformats.org/wordprocessingml/2006/main" xmlns:w14="http://schemas.microsoft.com/office/word/2010/wordml" xmlns:w15="http://schemas.microsoft.com/office/word/2012/wordml" xmlns:w16se="http://schemas.microsoft.com/office/word/2015/wordml/symex" xmlns:wpg="http://schemas.microsoft.com/office/word/2010/wordprocessingGroup" xmlns:wpi="http://schemas.microsoft.com/office/word/2010/wordprocessingInk" xmlns:wne="http://schemas.microsoft.com/office/word/2006/wordml" xmlns:wps="http://schemas.microsoft.com/office/word/2010/wordprocessingShape" mc:Ignorable="w14 w15 w16se wp14">
+<w:document xmlns:wpc="http://schemas.microsoft.com/office/word/2010/wordprocessingCanvas" xmlns:cx="http://schemas.microsoft.com/office/drawing/2014/chartex" xmlns:cx1="http://schemas.microsoft.com/office/drawing/2015/9/8/chartex" xmlns:cx2="http://schemas.microsoft.com/office/drawing/2015/10/21/chartex" xmlns:cx3="http://schemas.microsoft.com/office/drawing/2016/5/9/chartex" xmlns:cx4="http://schemas.microsoft.com/office/drawing/2016/5/10/chartex" xmlns:cx5="http://schemas.microsoft.com/office/drawing/2016/5/11/chartex" xmlns:cx6="http://schemas.microsoft.com/office/drawing/2016/5/12/chartex" xmlns:cx7="http://schemas.microsoft.com/office/drawing/2016/5/13/chartex" xmlns:cx8="http://schemas.microsoft.com/office/drawing/2016/5/14/chartex" xmlns:mc="http://schemas.openxmlformats.org/markup-compatibility/2006" xmlns:aink="http://schemas.microsoft.com/office/drawing/2016/ink" xmlns:am3d="http://schemas.microsoft.com/office/drawing/2017/model3d" xmlns:o="urn:schemas-microsoft-com:office:office" xmlns:r="http://schemas.openxmlformats.org/officeDocument/2006/relationships" xmlns:m="http://schemas.openxmlformats.org/officeDocument/2006/math" xmlns:v="urn:schemas-microsoft-com:vml" xmlns:wp14="http://schemas.microsoft.com/office/word/2010/wordprocessingDrawing" xmlns:wp="http://schemas.openxmlformats.org/drawingml/2006/wordprocessingDrawing" xmlns:w10="urn:schemas-microsoft-com:office:word" xmlns:w="http://schemas.openxmlformats.org/wordprocessingml/2006/main" xmlns:w14="http://schemas.microsoft.com/office/word/2010/wordml" xmlns:w15="http://schemas.microsoft.com/office/word/2012/wordml" xmlns:w16cid="http://schemas.microsoft.com/office/word/2016/wordml/cid" xmlns:w16se="http://schemas.microsoft.com/office/word/2015/wordml/symex" xmlns:wpg="http://schemas.microsoft.com/office/word/2010/wordprocessingGroup" xmlns:wpi="http://schemas.microsoft.com/office/word/2010/wordprocessingInk" xmlns:wne="http://schemas.microsoft.com/office/word/2006/wordml" xmlns:wps="http://schemas.microsoft.com/office/word/2010/wordprocessingShape" mc:Ignorable="w14 w15 w16se w16cid wp14">
   <w:body>
     <w:p>
       <w:pPr>
@@ -68,7 +68,7 @@
           <w:noProof/>
         </w:rPr>
         <w:drawing>
-          <wp:anchor distT="0" distB="0" distL="114300" distR="114300" simplePos="0" relativeHeight="251658240" behindDoc="0" locked="0" layoutInCell="1" allowOverlap="1">
+          <wp:anchor distT="0" distB="0" distL="114300" distR="114300" simplePos="0" relativeHeight="251658240" behindDoc="0" locked="0" layoutInCell="1" allowOverlap="1" wp14:anchorId="51D6D6EF" wp14:editId="3A006E5C">
             <wp:simplePos x="0" y="0"/>
             <wp:positionH relativeFrom="margin">
               <wp:align>right</wp:align>
@@ -710,13 +710,7 @@
               <w:rPr>
                 <w:lang w:val="en-CA"/>
               </w:rPr>
-              <w:t xml:space="preserve">Send to BLL for adding PurchaseOrderDetails and PurchaseOrder records to </w:t>
-            </w:r>
-            <w:r>
-              <w:rPr>
-                <w:lang w:val="en-CA"/>
-              </w:rPr>
-              <w:t>PurchaseOrderDetails</w:t>
+              <w:t>Send to BLL for adding PurchaseOrderDetails and PurchaseOrder records to PurchaseOrderDetails</w:t>
             </w:r>
           </w:p>
           <w:p>
@@ -734,13 +728,7 @@
               <w:rPr>
                 <w:lang w:val="en-CA"/>
               </w:rPr>
-              <w:t xml:space="preserve">Refresh </w:t>
-            </w:r>
-            <w:r>
-              <w:rPr>
-                <w:lang w:val="en-CA"/>
-              </w:rPr>
-              <w:t>PurchaseOrderDetails</w:t>
+              <w:t>Refresh PurchaseOrderDetails</w:t>
             </w:r>
           </w:p>
           <w:p>
@@ -1147,191 +1135,6 @@
         </w:rPr>
       </w:pPr>
     </w:p>
-    <w:tbl>
-      <w:tblPr>
-        <w:tblStyle w:val="TableGrid"/>
-        <w:tblpPr w:leftFromText="180" w:rightFromText="180" w:vertAnchor="text" w:horzAnchor="margin" w:tblpY="-509"/>
-        <w:tblW w:w="0" w:type="auto"/>
-        <w:tblLook w:val="04A0" w:firstRow="1" w:lastRow="0" w:firstColumn="1" w:lastColumn="0" w:noHBand="0" w:noVBand="1"/>
-      </w:tblPr>
-      <w:tblGrid>
-        <w:gridCol w:w="2405"/>
-        <w:gridCol w:w="2126"/>
-        <w:gridCol w:w="4819"/>
-      </w:tblGrid>
-      <w:tr>
-        <w:tc>
-          <w:tcPr>
-            <w:tcW w:w="4531" w:type="dxa"/>
-            <w:gridSpan w:val="2"/>
-            <w:shd w:val="clear" w:color="auto" w:fill="DBDBDB" w:themeFill="accent3" w:themeFillTint="66"/>
-          </w:tcPr>
-          <w:p>
-            <w:pPr>
-              <w:rPr>
-                <w:b/>
-                <w:sz w:val="18"/>
-                <w:lang w:val="en-CA"/>
-              </w:rPr>
-            </w:pPr>
-            <w:bookmarkStart w:id="0" w:name="_GoBack"/>
-            <w:bookmarkEnd w:id="0"/>
-          </w:p>
-        </w:tc>
-        <w:tc>
-          <w:tcPr>
-            <w:tcW w:w="4819" w:type="dxa"/>
-            <w:shd w:val="clear" w:color="auto" w:fill="DBDBDB" w:themeFill="accent3" w:themeFillTint="66"/>
-          </w:tcPr>
-          <w:p>
-            <w:pPr>
-              <w:rPr>
-                <w:b/>
-                <w:sz w:val="18"/>
-                <w:lang w:val="en-CA"/>
-              </w:rPr>
-            </w:pPr>
-          </w:p>
-        </w:tc>
-      </w:tr>
-      <w:tr>
-        <w:tc>
-          <w:tcPr>
-            <w:tcW w:w="4531" w:type="dxa"/>
-            <w:gridSpan w:val="2"/>
-          </w:tcPr>
-          <w:p>
-            <w:pPr>
-              <w:rPr>
-                <w:lang w:val="en-CA"/>
-              </w:rPr>
-            </w:pPr>
-          </w:p>
-        </w:tc>
-        <w:tc>
-          <w:tcPr>
-            <w:tcW w:w="4819" w:type="dxa"/>
-          </w:tcPr>
-          <w:p>
-            <w:pPr>
-              <w:pStyle w:val="ListParagraph"/>
-              <w:numPr>
-                <w:ilvl w:val="0"/>
-                <w:numId w:val="1"/>
-              </w:numPr>
-              <w:rPr>
-                <w:lang w:val="en-CA"/>
-              </w:rPr>
-            </w:pPr>
-          </w:p>
-        </w:tc>
-      </w:tr>
-      <w:tr>
-        <w:tc>
-          <w:tcPr>
-            <w:tcW w:w="9350" w:type="dxa"/>
-            <w:gridSpan w:val="3"/>
-            <w:shd w:val="clear" w:color="auto" w:fill="DBDBDB" w:themeFill="accent3" w:themeFillTint="66"/>
-          </w:tcPr>
-          <w:p>
-            <w:pPr>
-              <w:rPr>
-                <w:b/>
-                <w:sz w:val="18"/>
-                <w:lang w:val="en-CA"/>
-              </w:rPr>
-            </w:pPr>
-          </w:p>
-        </w:tc>
-      </w:tr>
-      <w:tr>
-        <w:tc>
-          <w:tcPr>
-            <w:tcW w:w="2405" w:type="dxa"/>
-          </w:tcPr>
-          <w:p>
-            <w:pPr>
-              <w:rPr>
-                <w:lang w:val="en-CA"/>
-              </w:rPr>
-            </w:pPr>
-          </w:p>
-        </w:tc>
-        <w:tc>
-          <w:tcPr>
-            <w:tcW w:w="6945" w:type="dxa"/>
-            <w:gridSpan w:val="2"/>
-          </w:tcPr>
-          <w:p>
-            <w:pPr>
-              <w:rPr>
-                <w:lang w:val="en-CA"/>
-              </w:rPr>
-            </w:pPr>
-          </w:p>
-        </w:tc>
-      </w:tr>
-      <w:tr>
-        <w:tc>
-          <w:tcPr>
-            <w:tcW w:w="4531" w:type="dxa"/>
-            <w:gridSpan w:val="2"/>
-            <w:shd w:val="clear" w:color="auto" w:fill="DBDBDB" w:themeFill="accent3" w:themeFillTint="66"/>
-          </w:tcPr>
-          <w:p>
-            <w:pPr>
-              <w:rPr>
-                <w:b/>
-                <w:sz w:val="18"/>
-                <w:lang w:val="en-CA"/>
-              </w:rPr>
-            </w:pPr>
-          </w:p>
-        </w:tc>
-        <w:tc>
-          <w:tcPr>
-            <w:tcW w:w="4819" w:type="dxa"/>
-            <w:shd w:val="clear" w:color="auto" w:fill="DBDBDB" w:themeFill="accent3" w:themeFillTint="66"/>
-          </w:tcPr>
-          <w:p>
-            <w:pPr>
-              <w:rPr>
-                <w:b/>
-                <w:sz w:val="18"/>
-                <w:lang w:val="en-CA"/>
-              </w:rPr>
-            </w:pPr>
-          </w:p>
-        </w:tc>
-      </w:tr>
-      <w:tr>
-        <w:tc>
-          <w:tcPr>
-            <w:tcW w:w="4531" w:type="dxa"/>
-            <w:gridSpan w:val="2"/>
-          </w:tcPr>
-          <w:p>
-            <w:pPr>
-              <w:rPr>
-                <w:lang w:val="en-CA"/>
-              </w:rPr>
-            </w:pPr>
-          </w:p>
-        </w:tc>
-        <w:tc>
-          <w:tcPr>
-            <w:tcW w:w="4819" w:type="dxa"/>
-          </w:tcPr>
-          <w:p>
-            <w:pPr>
-              <w:rPr>
-                <w:lang w:val="en-CA"/>
-              </w:rPr>
-            </w:pPr>
-          </w:p>
-        </w:tc>
-      </w:tr>
-    </w:tbl>
     <w:p>
       <w:pPr>
         <w:rPr>
@@ -1349,6 +1152,772 @@
         </w:rPr>
       </w:pPr>
     </w:p>
+    <w:tbl>
+      <w:tblPr>
+        <w:tblStyle w:val="TableGrid"/>
+        <w:tblpPr w:leftFromText="180" w:rightFromText="180" w:vertAnchor="text" w:horzAnchor="margin" w:tblpY="-72"/>
+        <w:tblW w:w="0" w:type="auto"/>
+        <w:tblLook w:val="04A0" w:firstRow="1" w:lastRow="0" w:firstColumn="1" w:lastColumn="0" w:noHBand="0" w:noVBand="1"/>
+      </w:tblPr>
+      <w:tblGrid>
+        <w:gridCol w:w="2484"/>
+        <w:gridCol w:w="2076"/>
+        <w:gridCol w:w="4790"/>
+      </w:tblGrid>
+      <w:tr>
+        <w:tc>
+          <w:tcPr>
+            <w:tcW w:w="4560" w:type="dxa"/>
+            <w:gridSpan w:val="2"/>
+            <w:shd w:val="clear" w:color="auto" w:fill="DBDBDB" w:themeFill="accent3" w:themeFillTint="66"/>
+          </w:tcPr>
+          <w:p>
+            <w:pPr>
+              <w:rPr>
+                <w:b/>
+                <w:sz w:val="18"/>
+                <w:lang w:val="en-CA"/>
+              </w:rPr>
+            </w:pPr>
+            <w:r>
+              <w:rPr>
+                <w:b/>
+                <w:sz w:val="18"/>
+                <w:lang w:val="en-CA"/>
+              </w:rPr>
+              <w:t>Controls</w:t>
+            </w:r>
+          </w:p>
+        </w:tc>
+        <w:tc>
+          <w:tcPr>
+            <w:tcW w:w="4790" w:type="dxa"/>
+            <w:shd w:val="clear" w:color="auto" w:fill="DBDBDB" w:themeFill="accent3" w:themeFillTint="66"/>
+          </w:tcPr>
+          <w:p>
+            <w:pPr>
+              <w:rPr>
+                <w:b/>
+                <w:sz w:val="18"/>
+                <w:lang w:val="en-CA"/>
+              </w:rPr>
+            </w:pPr>
+            <w:r>
+              <w:rPr>
+                <w:b/>
+                <w:sz w:val="18"/>
+                <w:lang w:val="en-CA"/>
+              </w:rPr>
+              <w:t>Events</w:t>
+            </w:r>
+          </w:p>
+        </w:tc>
+      </w:tr>
+      <w:tr>
+        <w:tc>
+          <w:tcPr>
+            <w:tcW w:w="4560" w:type="dxa"/>
+            <w:gridSpan w:val="2"/>
+          </w:tcPr>
+          <w:p>
+            <w:pPr>
+              <w:rPr>
+                <w:lang w:val="en-CA"/>
+              </w:rPr>
+            </w:pPr>
+            <w:r>
+              <w:rPr>
+                <w:lang w:val="en-CA"/>
+              </w:rPr>
+              <w:t>Remove, Purchaseorder, StockItems</w:t>
+            </w:r>
+          </w:p>
+        </w:tc>
+        <w:tc>
+          <w:tcPr>
+            <w:tcW w:w="4790" w:type="dxa"/>
+          </w:tcPr>
+          <w:p>
+            <w:pPr>
+              <w:rPr>
+                <w:lang w:val="en-CA"/>
+              </w:rPr>
+            </w:pPr>
+            <w:r>
+              <w:rPr>
+                <w:lang w:val="en-CA"/>
+              </w:rPr>
+              <w:t>OnClick</w:t>
+            </w:r>
+          </w:p>
+          <w:p>
+            <w:pPr>
+              <w:pStyle w:val="ListParagraph"/>
+              <w:numPr>
+                <w:ilvl w:val="0"/>
+                <w:numId w:val="6"/>
+              </w:numPr>
+              <w:rPr>
+                <w:lang w:val="en-CA"/>
+              </w:rPr>
+            </w:pPr>
+            <w:r>
+              <w:rPr>
+                <w:lang w:val="en-CA"/>
+              </w:rPr>
+              <w:t>Collect line Item and purchseorderId and purchaseorderDetailsiId and validate</w:t>
+            </w:r>
+          </w:p>
+          <w:p>
+            <w:pPr>
+              <w:pStyle w:val="ListParagraph"/>
+              <w:numPr>
+                <w:ilvl w:val="0"/>
+                <w:numId w:val="6"/>
+              </w:numPr>
+              <w:rPr>
+                <w:lang w:val="en-CA"/>
+              </w:rPr>
+            </w:pPr>
+            <w:r>
+              <w:rPr>
+                <w:lang w:val="en-CA"/>
+              </w:rPr>
+              <w:t>Send to BLL for removing line Item from purchase order</w:t>
+            </w:r>
+          </w:p>
+          <w:p>
+            <w:pPr>
+              <w:pStyle w:val="ListParagraph"/>
+              <w:numPr>
+                <w:ilvl w:val="0"/>
+                <w:numId w:val="6"/>
+              </w:numPr>
+              <w:rPr>
+                <w:lang w:val="en-CA"/>
+              </w:rPr>
+            </w:pPr>
+            <w:r>
+              <w:rPr>
+                <w:lang w:val="en-CA"/>
+              </w:rPr>
+              <w:t>Refresh stock current Active purchase order</w:t>
+            </w:r>
+          </w:p>
+        </w:tc>
+      </w:tr>
+      <w:tr>
+        <w:tc>
+          <w:tcPr>
+            <w:tcW w:w="9350" w:type="dxa"/>
+            <w:gridSpan w:val="3"/>
+            <w:shd w:val="clear" w:color="auto" w:fill="DBDBDB" w:themeFill="accent3" w:themeFillTint="66"/>
+          </w:tcPr>
+          <w:p>
+            <w:pPr>
+              <w:rPr>
+                <w:lang w:val="en-CA"/>
+              </w:rPr>
+            </w:pPr>
+            <w:r>
+              <w:rPr>
+                <w:b/>
+                <w:sz w:val="18"/>
+                <w:lang w:val="en-CA"/>
+              </w:rPr>
+              <w:t>BBL Class(</w:t>
+            </w:r>
+            <w:proofErr w:type="spellStart"/>
+            <w:r>
+              <w:rPr>
+                <w:b/>
+                <w:sz w:val="18"/>
+                <w:lang w:val="en-CA"/>
+              </w:rPr>
+              <w:t>es</w:t>
+            </w:r>
+            <w:proofErr w:type="spellEnd"/>
+            <w:r>
+              <w:rPr>
+                <w:b/>
+                <w:sz w:val="18"/>
+                <w:lang w:val="en-CA"/>
+              </w:rPr>
+              <w:t>) and Method (s)</w:t>
+            </w:r>
+          </w:p>
+        </w:tc>
+      </w:tr>
+      <w:tr>
+        <w:tc>
+          <w:tcPr>
+            <w:tcW w:w="2484" w:type="dxa"/>
+          </w:tcPr>
+          <w:p>
+            <w:pPr>
+              <w:rPr>
+                <w:lang w:val="en-CA"/>
+              </w:rPr>
+            </w:pPr>
+            <w:r>
+              <w:rPr>
+                <w:lang w:val="en-CA"/>
+              </w:rPr>
+              <w:t>PurchaseorderController,</w:t>
+            </w:r>
+          </w:p>
+        </w:tc>
+        <w:tc>
+          <w:tcPr>
+            <w:tcW w:w="6866" w:type="dxa"/>
+            <w:gridSpan w:val="2"/>
+          </w:tcPr>
+          <w:p>
+            <w:pPr>
+              <w:rPr>
+                <w:lang w:val="en-CA"/>
+              </w:rPr>
+            </w:pPr>
+            <w:r>
+              <w:rPr>
+                <w:lang w:val="en-CA"/>
+              </w:rPr>
+              <w:t>Void Remove_CurrentActivePurchaseOrdderlist ()</w:t>
+            </w:r>
+          </w:p>
+          <w:p>
+            <w:pPr>
+              <w:rPr>
+                <w:lang w:val="en-CA"/>
+              </w:rPr>
+            </w:pPr>
+            <w:r>
+              <w:rPr>
+                <w:lang w:val="en-CA"/>
+              </w:rPr>
+              <w:t>TRX (find item, remove item, shift remaining item’s lines up, renumber Item’s line).</w:t>
+            </w:r>
+          </w:p>
+        </w:tc>
+      </w:tr>
+      <w:tr>
+        <w:tc>
+          <w:tcPr>
+            <w:tcW w:w="4560" w:type="dxa"/>
+            <w:gridSpan w:val="2"/>
+            <w:shd w:val="clear" w:color="auto" w:fill="DBDBDB" w:themeFill="accent3" w:themeFillTint="66"/>
+          </w:tcPr>
+          <w:p>
+            <w:pPr>
+              <w:rPr>
+                <w:b/>
+                <w:sz w:val="18"/>
+                <w:lang w:val="en-CA"/>
+              </w:rPr>
+            </w:pPr>
+            <w:r>
+              <w:rPr>
+                <w:b/>
+                <w:sz w:val="18"/>
+                <w:lang w:val="en-CA"/>
+              </w:rPr>
+              <w:t>SQL Table(s): (</w:t>
+            </w:r>
+            <w:proofErr w:type="gramStart"/>
+            <w:r>
+              <w:rPr>
+                <w:b/>
+                <w:sz w:val="18"/>
+                <w:lang w:val="en-CA"/>
+              </w:rPr>
+              <w:t>C,R</w:t>
+            </w:r>
+            <w:proofErr w:type="gramEnd"/>
+            <w:r>
+              <w:rPr>
+                <w:b/>
+                <w:sz w:val="18"/>
+                <w:lang w:val="en-CA"/>
+              </w:rPr>
+              <w:t>,U,D)</w:t>
+            </w:r>
+          </w:p>
+        </w:tc>
+        <w:tc>
+          <w:tcPr>
+            <w:tcW w:w="4790" w:type="dxa"/>
+            <w:shd w:val="clear" w:color="auto" w:fill="DBDBDB" w:themeFill="accent3" w:themeFillTint="66"/>
+          </w:tcPr>
+          <w:p>
+            <w:pPr>
+              <w:rPr>
+                <w:b/>
+                <w:sz w:val="18"/>
+                <w:lang w:val="en-CA"/>
+              </w:rPr>
+            </w:pPr>
+            <w:r>
+              <w:rPr>
+                <w:b/>
+                <w:sz w:val="18"/>
+                <w:lang w:val="en-CA"/>
+              </w:rPr>
+              <w:t>Entities/DTOs/POCOs</w:t>
+            </w:r>
+          </w:p>
+        </w:tc>
+      </w:tr>
+      <w:tr>
+        <w:tc>
+          <w:tcPr>
+            <w:tcW w:w="4560" w:type="dxa"/>
+            <w:gridSpan w:val="2"/>
+          </w:tcPr>
+          <w:p>
+            <w:pPr>
+              <w:rPr>
+                <w:lang w:val="en-CA"/>
+              </w:rPr>
+            </w:pPr>
+            <w:r>
+              <w:rPr>
+                <w:lang w:val="en-CA"/>
+              </w:rPr>
+              <w:t>StockItems(</w:t>
+            </w:r>
+            <w:proofErr w:type="gramStart"/>
+            <w:r>
+              <w:rPr>
+                <w:lang w:val="en-CA"/>
+              </w:rPr>
+              <w:t>R,D</w:t>
+            </w:r>
+            <w:proofErr w:type="gramEnd"/>
+            <w:r>
+              <w:rPr>
+                <w:lang w:val="en-CA"/>
+              </w:rPr>
+              <w:t>), purchseOrderDetails(U/D)</w:t>
+            </w:r>
+          </w:p>
+        </w:tc>
+        <w:tc>
+          <w:tcPr>
+            <w:tcW w:w="4790" w:type="dxa"/>
+          </w:tcPr>
+          <w:p>
+            <w:pPr>
+              <w:rPr>
+                <w:lang w:val="en-CA"/>
+              </w:rPr>
+            </w:pPr>
+          </w:p>
+        </w:tc>
+      </w:tr>
+    </w:tbl>
+    <w:p>
+      <w:pPr>
+        <w:tabs>
+          <w:tab w:val="left" w:pos="1425"/>
+        </w:tabs>
+        <w:rPr>
+          <w:lang w:val="en-CA" w:eastAsia="en-CA"/>
+        </w:rPr>
+      </w:pPr>
+    </w:p>
+    <w:p>
+      <w:pPr>
+        <w:tabs>
+          <w:tab w:val="left" w:pos="1425"/>
+        </w:tabs>
+        <w:rPr>
+          <w:lang w:val="en-CA" w:eastAsia="en-CA"/>
+        </w:rPr>
+      </w:pPr>
+    </w:p>
+    <w:tbl>
+      <w:tblPr>
+        <w:tblStyle w:val="TableGrid"/>
+        <w:tblpPr w:leftFromText="180" w:rightFromText="180" w:vertAnchor="text" w:horzAnchor="margin" w:tblpY="-72"/>
+        <w:tblW w:w="0" w:type="auto"/>
+        <w:tblLook w:val="04A0" w:firstRow="1" w:lastRow="0" w:firstColumn="1" w:lastColumn="0" w:noHBand="0" w:noVBand="1"/>
+      </w:tblPr>
+      <w:tblGrid>
+        <w:gridCol w:w="2484"/>
+        <w:gridCol w:w="2076"/>
+        <w:gridCol w:w="4790"/>
+      </w:tblGrid>
+      <w:tr>
+        <w:tc>
+          <w:tcPr>
+            <w:tcW w:w="4560" w:type="dxa"/>
+            <w:gridSpan w:val="2"/>
+            <w:shd w:val="clear" w:color="auto" w:fill="DBDBDB" w:themeFill="accent3" w:themeFillTint="66"/>
+          </w:tcPr>
+          <w:p>
+            <w:pPr>
+              <w:rPr>
+                <w:b/>
+                <w:sz w:val="18"/>
+                <w:lang w:val="en-CA"/>
+              </w:rPr>
+            </w:pPr>
+            <w:r>
+              <w:rPr>
+                <w:b/>
+                <w:sz w:val="18"/>
+                <w:lang w:val="en-CA"/>
+              </w:rPr>
+              <w:t>Controls</w:t>
+            </w:r>
+          </w:p>
+        </w:tc>
+        <w:tc>
+          <w:tcPr>
+            <w:tcW w:w="4790" w:type="dxa"/>
+            <w:shd w:val="clear" w:color="auto" w:fill="DBDBDB" w:themeFill="accent3" w:themeFillTint="66"/>
+          </w:tcPr>
+          <w:p>
+            <w:pPr>
+              <w:rPr>
+                <w:b/>
+                <w:sz w:val="18"/>
+                <w:lang w:val="en-CA"/>
+              </w:rPr>
+            </w:pPr>
+            <w:r>
+              <w:rPr>
+                <w:b/>
+                <w:sz w:val="18"/>
+                <w:lang w:val="en-CA"/>
+              </w:rPr>
+              <w:t>Events</w:t>
+            </w:r>
+          </w:p>
+        </w:tc>
+      </w:tr>
+      <w:tr>
+        <w:tc>
+          <w:tcPr>
+            <w:tcW w:w="4560" w:type="dxa"/>
+            <w:gridSpan w:val="2"/>
+          </w:tcPr>
+          <w:p>
+            <w:pPr>
+              <w:rPr>
+                <w:lang w:val="en-CA"/>
+              </w:rPr>
+            </w:pPr>
+            <w:r>
+              <w:rPr>
+                <w:lang w:val="en-CA"/>
+              </w:rPr>
+              <w:t>Add</w:t>
+            </w:r>
+            <w:r>
+              <w:rPr>
+                <w:lang w:val="en-CA"/>
+              </w:rPr>
+              <w:t xml:space="preserve">, </w:t>
+            </w:r>
+            <w:bookmarkStart w:id="0" w:name="_GoBack"/>
+            <w:r>
+              <w:rPr>
+                <w:lang w:val="en-CA"/>
+              </w:rPr>
+              <w:t>Purchaseorder</w:t>
+            </w:r>
+            <w:bookmarkEnd w:id="0"/>
+            <w:r>
+              <w:rPr>
+                <w:lang w:val="en-CA"/>
+              </w:rPr>
+              <w:t>, StockItems</w:t>
+            </w:r>
+          </w:p>
+        </w:tc>
+        <w:tc>
+          <w:tcPr>
+            <w:tcW w:w="4790" w:type="dxa"/>
+          </w:tcPr>
+          <w:p>
+            <w:pPr>
+              <w:rPr>
+                <w:lang w:val="en-CA"/>
+              </w:rPr>
+            </w:pPr>
+            <w:r>
+              <w:rPr>
+                <w:lang w:val="en-CA"/>
+              </w:rPr>
+              <w:t>OnClick</w:t>
+            </w:r>
+          </w:p>
+          <w:p>
+            <w:pPr>
+              <w:pStyle w:val="ListParagraph"/>
+              <w:numPr>
+                <w:ilvl w:val="0"/>
+                <w:numId w:val="6"/>
+              </w:numPr>
+              <w:rPr>
+                <w:lang w:val="en-CA"/>
+              </w:rPr>
+            </w:pPr>
+            <w:r>
+              <w:rPr>
+                <w:lang w:val="en-CA"/>
+              </w:rPr>
+              <w:t>Collect line Item and purchseorderId and purchaseorderDetailsiId and validate</w:t>
+            </w:r>
+          </w:p>
+          <w:p>
+            <w:pPr>
+              <w:pStyle w:val="ListParagraph"/>
+              <w:numPr>
+                <w:ilvl w:val="0"/>
+                <w:numId w:val="6"/>
+              </w:numPr>
+              <w:rPr>
+                <w:lang w:val="en-CA"/>
+              </w:rPr>
+            </w:pPr>
+            <w:r>
+              <w:rPr>
+                <w:lang w:val="en-CA"/>
+              </w:rPr>
+              <w:t>Send to BLL for removing line Item from purchase order</w:t>
+            </w:r>
+          </w:p>
+          <w:p>
+            <w:pPr>
+              <w:pStyle w:val="ListParagraph"/>
+              <w:numPr>
+                <w:ilvl w:val="0"/>
+                <w:numId w:val="6"/>
+              </w:numPr>
+              <w:rPr>
+                <w:lang w:val="en-CA"/>
+              </w:rPr>
+            </w:pPr>
+            <w:r>
+              <w:rPr>
+                <w:lang w:val="en-CA"/>
+              </w:rPr>
+              <w:t>Refresh stock current Active purchase order</w:t>
+            </w:r>
+          </w:p>
+        </w:tc>
+      </w:tr>
+      <w:tr>
+        <w:tc>
+          <w:tcPr>
+            <w:tcW w:w="9350" w:type="dxa"/>
+            <w:gridSpan w:val="3"/>
+            <w:shd w:val="clear" w:color="auto" w:fill="DBDBDB" w:themeFill="accent3" w:themeFillTint="66"/>
+          </w:tcPr>
+          <w:p>
+            <w:pPr>
+              <w:rPr>
+                <w:lang w:val="en-CA"/>
+              </w:rPr>
+            </w:pPr>
+            <w:r>
+              <w:rPr>
+                <w:b/>
+                <w:sz w:val="18"/>
+                <w:lang w:val="en-CA"/>
+              </w:rPr>
+              <w:t>BBL Class(</w:t>
+            </w:r>
+            <w:proofErr w:type="spellStart"/>
+            <w:r>
+              <w:rPr>
+                <w:b/>
+                <w:sz w:val="18"/>
+                <w:lang w:val="en-CA"/>
+              </w:rPr>
+              <w:t>es</w:t>
+            </w:r>
+            <w:proofErr w:type="spellEnd"/>
+            <w:r>
+              <w:rPr>
+                <w:b/>
+                <w:sz w:val="18"/>
+                <w:lang w:val="en-CA"/>
+              </w:rPr>
+              <w:t>) and Method (s)</w:t>
+            </w:r>
+          </w:p>
+        </w:tc>
+      </w:tr>
+      <w:tr>
+        <w:tc>
+          <w:tcPr>
+            <w:tcW w:w="2484" w:type="dxa"/>
+          </w:tcPr>
+          <w:p>
+            <w:pPr>
+              <w:rPr>
+                <w:lang w:val="en-CA"/>
+              </w:rPr>
+            </w:pPr>
+            <w:r>
+              <w:rPr>
+                <w:lang w:val="en-CA"/>
+              </w:rPr>
+              <w:t>PurchaseorderController,</w:t>
+            </w:r>
+          </w:p>
+        </w:tc>
+        <w:tc>
+          <w:tcPr>
+            <w:tcW w:w="6866" w:type="dxa"/>
+            <w:gridSpan w:val="2"/>
+          </w:tcPr>
+          <w:p>
+            <w:pPr>
+              <w:rPr>
+                <w:lang w:val="en-CA"/>
+              </w:rPr>
+            </w:pPr>
+            <w:r>
+              <w:rPr>
+                <w:lang w:val="en-CA"/>
+              </w:rPr>
+              <w:t>Void Remove_CurrentActivePurchaseOrdderlist ()</w:t>
+            </w:r>
+          </w:p>
+          <w:p>
+            <w:pPr>
+              <w:rPr>
+                <w:lang w:val="en-CA"/>
+              </w:rPr>
+            </w:pPr>
+            <w:r>
+              <w:rPr>
+                <w:lang w:val="en-CA"/>
+              </w:rPr>
+              <w:t>TRX (find item, remove item, shift remaining item’s lines up, renumber Item’s line).</w:t>
+            </w:r>
+          </w:p>
+        </w:tc>
+      </w:tr>
+      <w:tr>
+        <w:tc>
+          <w:tcPr>
+            <w:tcW w:w="4560" w:type="dxa"/>
+            <w:gridSpan w:val="2"/>
+            <w:shd w:val="clear" w:color="auto" w:fill="DBDBDB" w:themeFill="accent3" w:themeFillTint="66"/>
+          </w:tcPr>
+          <w:p>
+            <w:pPr>
+              <w:rPr>
+                <w:b/>
+                <w:sz w:val="18"/>
+                <w:lang w:val="en-CA"/>
+              </w:rPr>
+            </w:pPr>
+            <w:r>
+              <w:rPr>
+                <w:b/>
+                <w:sz w:val="18"/>
+                <w:lang w:val="en-CA"/>
+              </w:rPr>
+              <w:t>SQL Table(s): (</w:t>
+            </w:r>
+            <w:proofErr w:type="gramStart"/>
+            <w:r>
+              <w:rPr>
+                <w:b/>
+                <w:sz w:val="18"/>
+                <w:lang w:val="en-CA"/>
+              </w:rPr>
+              <w:t>C,R</w:t>
+            </w:r>
+            <w:proofErr w:type="gramEnd"/>
+            <w:r>
+              <w:rPr>
+                <w:b/>
+                <w:sz w:val="18"/>
+                <w:lang w:val="en-CA"/>
+              </w:rPr>
+              <w:t>,U,D)</w:t>
+            </w:r>
+          </w:p>
+        </w:tc>
+        <w:tc>
+          <w:tcPr>
+            <w:tcW w:w="4790" w:type="dxa"/>
+            <w:shd w:val="clear" w:color="auto" w:fill="DBDBDB" w:themeFill="accent3" w:themeFillTint="66"/>
+          </w:tcPr>
+          <w:p>
+            <w:pPr>
+              <w:rPr>
+                <w:b/>
+                <w:sz w:val="18"/>
+                <w:lang w:val="en-CA"/>
+              </w:rPr>
+            </w:pPr>
+            <w:r>
+              <w:rPr>
+                <w:b/>
+                <w:sz w:val="18"/>
+                <w:lang w:val="en-CA"/>
+              </w:rPr>
+              <w:t>Entities/DTOs/POCOs</w:t>
+            </w:r>
+          </w:p>
+        </w:tc>
+      </w:tr>
+      <w:tr>
+        <w:tc>
+          <w:tcPr>
+            <w:tcW w:w="4560" w:type="dxa"/>
+            <w:gridSpan w:val="2"/>
+          </w:tcPr>
+          <w:p>
+            <w:pPr>
+              <w:rPr>
+                <w:lang w:val="en-CA"/>
+              </w:rPr>
+            </w:pPr>
+            <w:r>
+              <w:rPr>
+                <w:lang w:val="en-CA"/>
+              </w:rPr>
+              <w:t>StockItems(</w:t>
+            </w:r>
+            <w:proofErr w:type="gramStart"/>
+            <w:r>
+              <w:rPr>
+                <w:lang w:val="en-CA"/>
+              </w:rPr>
+              <w:t>R,D</w:t>
+            </w:r>
+            <w:proofErr w:type="gramEnd"/>
+            <w:r>
+              <w:rPr>
+                <w:lang w:val="en-CA"/>
+              </w:rPr>
+              <w:t>), purchseOrderDetails(U/D)</w:t>
+            </w:r>
+          </w:p>
+        </w:tc>
+        <w:tc>
+          <w:tcPr>
+            <w:tcW w:w="4790" w:type="dxa"/>
+          </w:tcPr>
+          <w:p>
+            <w:pPr>
+              <w:rPr>
+                <w:lang w:val="en-CA"/>
+              </w:rPr>
+            </w:pPr>
+          </w:p>
+        </w:tc>
+      </w:tr>
+    </w:tbl>
     <w:p>
       <w:pPr>
         <w:tabs>
@@ -1479,6 +2048,13 @@
         </w:rPr>
         <w:t>Samples</w:t>
       </w:r>
+    </w:p>
+    <w:p>
+      <w:pPr>
+        <w:rPr>
+          <w:lang w:val="en-CA"/>
+        </w:rPr>
+      </w:pPr>
     </w:p>
     <w:tbl>
       <w:tblPr>
@@ -1552,14 +2128,25 @@
                 <w:lang w:val="en-CA"/>
               </w:rPr>
             </w:pPr>
-            <w:proofErr w:type="spellStart"/>
-            <w:r>
-              <w:rPr>
-                <w:lang w:val="en-CA"/>
-              </w:rPr>
-              <w:t>AlbumDDL</w:t>
-            </w:r>
-            <w:proofErr w:type="spellEnd"/>
+            <w:r>
+              <w:rPr>
+                <w:lang w:val="en-CA"/>
+              </w:rPr>
+              <w:t xml:space="preserve">Fetch (Artist, MediaType, Genre, Album), </w:t>
+            </w:r>
+          </w:p>
+          <w:p>
+            <w:pPr>
+              <w:rPr>
+                <w:lang w:val="en-CA"/>
+              </w:rPr>
+            </w:pPr>
+            <w:r>
+              <w:rPr>
+                <w:lang w:val="en-CA"/>
+              </w:rPr>
+              <w:t>Tracks, TracksBy, SearchArgID</w:t>
+            </w:r>
           </w:p>
         </w:tc>
         <w:tc>
@@ -1576,7 +2163,49 @@
               <w:rPr>
                 <w:lang w:val="en-CA"/>
               </w:rPr>
-              <w:t>None / wired via ObjectDataSource</w:t>
+              <w:t>OnClick / wired via ObjectDataSource</w:t>
+            </w:r>
+          </w:p>
+          <w:p>
+            <w:pPr>
+              <w:pStyle w:val="ListParagraph"/>
+              <w:numPr>
+                <w:ilvl w:val="0"/>
+                <w:numId w:val="2"/>
+              </w:numPr>
+              <w:rPr>
+                <w:lang w:val="en-CA"/>
+              </w:rPr>
+            </w:pPr>
+            <w:r>
+              <w:rPr>
+                <w:lang w:val="en-CA"/>
+              </w:rPr>
+              <w:t xml:space="preserve">Move selection value to TracksBy, DDL id to SearchArgID; </w:t>
+            </w:r>
+          </w:p>
+          <w:p>
+            <w:pPr>
+              <w:pStyle w:val="ListParagraph"/>
+              <w:numPr>
+                <w:ilvl w:val="0"/>
+                <w:numId w:val="2"/>
+              </w:numPr>
+              <w:rPr>
+                <w:lang w:val="en-CA"/>
+              </w:rPr>
+            </w:pPr>
+            <w:r>
+              <w:rPr>
+                <w:lang w:val="en-CA"/>
+              </w:rPr>
+              <w:t>Bind</w:t>
+            </w:r>
+            <w:r>
+              <w:rPr>
+                <w:lang w:val="en-CA"/>
+              </w:rPr>
+              <w:t xml:space="preserve"> data to Tracks</w:t>
             </w:r>
           </w:p>
         </w:tc>
@@ -1639,7 +2268,7 @@
               <w:rPr>
                 <w:lang w:val="en-CA"/>
               </w:rPr>
-              <w:t>AlbumController</w:t>
+              <w:t>TracksController</w:t>
             </w:r>
             <w:proofErr w:type="spellEnd"/>
           </w:p>
@@ -1659,20 +2288,118 @@
               <w:rPr>
                 <w:lang w:val="en-CA"/>
               </w:rPr>
-              <w:t>List&lt;SelectionList&gt; List_AlbumTitles()</w:t>
-            </w:r>
-          </w:p>
-          <w:p>
-            <w:pPr>
-              <w:rPr>
-                <w:lang w:val="en-CA"/>
-              </w:rPr>
-            </w:pPr>
-            <w:r>
-              <w:rPr>
-                <w:lang w:val="en-CA"/>
-              </w:rPr>
-              <w:t>Retrieve a list of album titles and album id for DDL</w:t>
+              <w:t>List&lt;</w:t>
+            </w:r>
+            <w:proofErr w:type="spellStart"/>
+            <w:r>
+              <w:rPr>
+                <w:lang w:val="en-CA"/>
+              </w:rPr>
+              <w:t>TrackList</w:t>
+            </w:r>
+            <w:proofErr w:type="spellEnd"/>
+            <w:r>
+              <w:rPr>
+                <w:lang w:val="en-CA"/>
+              </w:rPr>
+              <w:t xml:space="preserve">&gt; </w:t>
+            </w:r>
+            <w:proofErr w:type="spellStart"/>
+            <w:r>
+              <w:rPr>
+                <w:lang w:val="en-CA"/>
+              </w:rPr>
+              <w:t>List_TracksForPlaylistSelection</w:t>
+            </w:r>
+            <w:proofErr w:type="spellEnd"/>
+            <w:r>
+              <w:rPr>
+                <w:lang w:val="en-CA"/>
+              </w:rPr>
+              <w:t xml:space="preserve">(string </w:t>
+            </w:r>
+            <w:proofErr w:type="spellStart"/>
+            <w:r>
+              <w:rPr>
+                <w:lang w:val="en-CA"/>
+              </w:rPr>
+              <w:t>tracksby</w:t>
+            </w:r>
+            <w:proofErr w:type="spellEnd"/>
+            <w:r>
+              <w:rPr>
+                <w:lang w:val="en-CA"/>
+              </w:rPr>
+              <w:t xml:space="preserve">, </w:t>
+            </w:r>
+            <w:proofErr w:type="spellStart"/>
+            <w:r>
+              <w:rPr>
+                <w:lang w:val="en-CA"/>
+              </w:rPr>
+              <w:t>int</w:t>
+            </w:r>
+            <w:proofErr w:type="spellEnd"/>
+            <w:r>
+              <w:rPr>
+                <w:lang w:val="en-CA"/>
+              </w:rPr>
+              <w:t xml:space="preserve"> argid)</w:t>
+            </w:r>
+          </w:p>
+          <w:p>
+            <w:pPr>
+              <w:rPr>
+                <w:lang w:val="en-CA"/>
+              </w:rPr>
+            </w:pPr>
+            <w:r>
+              <w:rPr>
+                <w:lang w:val="en-CA"/>
+              </w:rPr>
+              <w:t xml:space="preserve">Retrieve a list of tracks for supplied selection type and argument id. Return </w:t>
+            </w:r>
+            <w:proofErr w:type="spellStart"/>
+            <w:r>
+              <w:rPr>
+                <w:lang w:val="en-CA"/>
+              </w:rPr>
+              <w:t>trackid</w:t>
+            </w:r>
+            <w:proofErr w:type="spellEnd"/>
+            <w:r>
+              <w:rPr>
+                <w:lang w:val="en-CA"/>
+              </w:rPr>
+              <w:t xml:space="preserve">, title, </w:t>
+            </w:r>
+            <w:proofErr w:type="spellStart"/>
+            <w:r>
+              <w:rPr>
+                <w:lang w:val="en-CA"/>
+              </w:rPr>
+              <w:t>timelength</w:t>
+            </w:r>
+            <w:proofErr w:type="spellEnd"/>
+            <w:r>
+              <w:rPr>
+                <w:lang w:val="en-CA"/>
+              </w:rPr>
+              <w:t xml:space="preserve">, </w:t>
+            </w:r>
+            <w:proofErr w:type="spellStart"/>
+            <w:r>
+              <w:rPr>
+                <w:lang w:val="en-CA"/>
+              </w:rPr>
+              <w:t>unitprice</w:t>
+            </w:r>
+            <w:proofErr w:type="spellEnd"/>
+            <w:r>
+              <w:rPr>
+                <w:lang w:val="en-CA"/>
+              </w:rPr>
+              <w:t>. Display in Tracks.</w:t>
             </w:r>
           </w:p>
         </w:tc>
@@ -1742,7 +2469,7 @@
               <w:rPr>
                 <w:lang w:val="en-CA"/>
               </w:rPr>
-              <w:t>Albums (R)</w:t>
+              <w:t>Tracks (R)</w:t>
             </w:r>
           </w:p>
         </w:tc>
@@ -1756,11 +2483,19 @@
                 <w:lang w:val="en-CA"/>
               </w:rPr>
             </w:pPr>
-            <w:r>
-              <w:rPr>
-                <w:lang w:val="en-CA"/>
-              </w:rPr>
-              <w:t>SelectionList (P)</w:t>
+            <w:proofErr w:type="spellStart"/>
+            <w:r>
+              <w:rPr>
+                <w:lang w:val="en-CA"/>
+              </w:rPr>
+              <w:t>TrackList</w:t>
+            </w:r>
+            <w:proofErr w:type="spellEnd"/>
+            <w:r>
+              <w:rPr>
+                <w:lang w:val="en-CA"/>
+              </w:rPr>
+              <w:t xml:space="preserve"> (P)</w:t>
             </w:r>
           </w:p>
         </w:tc>
@@ -1769,6 +2504,7 @@
     <w:p>
       <w:pPr>
         <w:rPr>
+          <w:b/>
           <w:lang w:val="en-CA"/>
         </w:rPr>
       </w:pPr>
@@ -1849,473 +2585,6 @@
               <w:rPr>
                 <w:lang w:val="en-CA"/>
               </w:rPr>
-              <w:t xml:space="preserve">Fetch (Artist, </w:t>
-            </w:r>
-            <w:proofErr w:type="spellStart"/>
-            <w:r>
-              <w:rPr>
-                <w:lang w:val="en-CA"/>
-              </w:rPr>
-              <w:t>MediaType</w:t>
-            </w:r>
-            <w:proofErr w:type="spellEnd"/>
-            <w:r>
-              <w:rPr>
-                <w:lang w:val="en-CA"/>
-              </w:rPr>
-              <w:t xml:space="preserve">, Genre, Album), </w:t>
-            </w:r>
-          </w:p>
-          <w:p>
-            <w:pPr>
-              <w:rPr>
-                <w:lang w:val="en-CA"/>
-              </w:rPr>
-            </w:pPr>
-            <w:r>
-              <w:rPr>
-                <w:lang w:val="en-CA"/>
-              </w:rPr>
-              <w:t>Tracks, TracksBy, SearchArgID</w:t>
-            </w:r>
-          </w:p>
-        </w:tc>
-        <w:tc>
-          <w:tcPr>
-            <w:tcW w:w="4819" w:type="dxa"/>
-          </w:tcPr>
-          <w:p>
-            <w:pPr>
-              <w:rPr>
-                <w:lang w:val="en-CA"/>
-              </w:rPr>
-            </w:pPr>
-            <w:r>
-              <w:rPr>
-                <w:lang w:val="en-CA"/>
-              </w:rPr>
-              <w:t>OnClick / wired via ObjectDataSource</w:t>
-            </w:r>
-          </w:p>
-          <w:p>
-            <w:pPr>
-              <w:pStyle w:val="ListParagraph"/>
-              <w:numPr>
-                <w:ilvl w:val="0"/>
-                <w:numId w:val="2"/>
-              </w:numPr>
-              <w:rPr>
-                <w:lang w:val="en-CA"/>
-              </w:rPr>
-            </w:pPr>
-            <w:r>
-              <w:rPr>
-                <w:lang w:val="en-CA"/>
-              </w:rPr>
-              <w:t xml:space="preserve">Move selection value to TracksBy, DDL id to SearchArgID; </w:t>
-            </w:r>
-          </w:p>
-          <w:p>
-            <w:pPr>
-              <w:pStyle w:val="ListParagraph"/>
-              <w:numPr>
-                <w:ilvl w:val="0"/>
-                <w:numId w:val="2"/>
-              </w:numPr>
-              <w:rPr>
-                <w:lang w:val="en-CA"/>
-              </w:rPr>
-            </w:pPr>
-            <w:r>
-              <w:rPr>
-                <w:lang w:val="en-CA"/>
-              </w:rPr>
-              <w:t>Bind</w:t>
-            </w:r>
-            <w:r>
-              <w:rPr>
-                <w:lang w:val="en-CA"/>
-              </w:rPr>
-              <w:t xml:space="preserve"> data to Tracks</w:t>
-            </w:r>
-          </w:p>
-        </w:tc>
-      </w:tr>
-      <w:tr>
-        <w:tc>
-          <w:tcPr>
-            <w:tcW w:w="9350" w:type="dxa"/>
-            <w:gridSpan w:val="3"/>
-            <w:shd w:val="clear" w:color="auto" w:fill="DBDBDB" w:themeFill="accent3" w:themeFillTint="66"/>
-          </w:tcPr>
-          <w:p>
-            <w:pPr>
-              <w:rPr>
-                <w:lang w:val="en-CA"/>
-              </w:rPr>
-            </w:pPr>
-            <w:r>
-              <w:rPr>
-                <w:b/>
-                <w:sz w:val="18"/>
-                <w:lang w:val="en-CA"/>
-              </w:rPr>
-              <w:t>BBL Class(</w:t>
-            </w:r>
-            <w:proofErr w:type="spellStart"/>
-            <w:r>
-              <w:rPr>
-                <w:b/>
-                <w:sz w:val="18"/>
-                <w:lang w:val="en-CA"/>
-              </w:rPr>
-              <w:t>es</w:t>
-            </w:r>
-            <w:proofErr w:type="spellEnd"/>
-            <w:r>
-              <w:rPr>
-                <w:b/>
-                <w:sz w:val="18"/>
-                <w:lang w:val="en-CA"/>
-              </w:rPr>
-              <w:t>) and Method (s)</w:t>
-            </w:r>
-          </w:p>
-        </w:tc>
-      </w:tr>
-      <w:tr>
-        <w:tc>
-          <w:tcPr>
-            <w:tcW w:w="2405" w:type="dxa"/>
-          </w:tcPr>
-          <w:p>
-            <w:pPr>
-              <w:rPr>
-                <w:lang w:val="en-CA"/>
-              </w:rPr>
-            </w:pPr>
-            <w:proofErr w:type="spellStart"/>
-            <w:r>
-              <w:rPr>
-                <w:lang w:val="en-CA"/>
-              </w:rPr>
-              <w:t>TracksController</w:t>
-            </w:r>
-            <w:proofErr w:type="spellEnd"/>
-          </w:p>
-        </w:tc>
-        <w:tc>
-          <w:tcPr>
-            <w:tcW w:w="6945" w:type="dxa"/>
-            <w:gridSpan w:val="2"/>
-          </w:tcPr>
-          <w:p>
-            <w:pPr>
-              <w:rPr>
-                <w:lang w:val="en-CA"/>
-              </w:rPr>
-            </w:pPr>
-            <w:r>
-              <w:rPr>
-                <w:lang w:val="en-CA"/>
-              </w:rPr>
-              <w:t>List&lt;</w:t>
-            </w:r>
-            <w:proofErr w:type="spellStart"/>
-            <w:r>
-              <w:rPr>
-                <w:lang w:val="en-CA"/>
-              </w:rPr>
-              <w:t>TrackList</w:t>
-            </w:r>
-            <w:proofErr w:type="spellEnd"/>
-            <w:r>
-              <w:rPr>
-                <w:lang w:val="en-CA"/>
-              </w:rPr>
-              <w:t xml:space="preserve">&gt; </w:t>
-            </w:r>
-            <w:proofErr w:type="spellStart"/>
-            <w:r>
-              <w:rPr>
-                <w:lang w:val="en-CA"/>
-              </w:rPr>
-              <w:t>List_TracksForPlaylistSelection</w:t>
-            </w:r>
-            <w:proofErr w:type="spellEnd"/>
-            <w:r>
-              <w:rPr>
-                <w:lang w:val="en-CA"/>
-              </w:rPr>
-              <w:t xml:space="preserve">(string </w:t>
-            </w:r>
-            <w:proofErr w:type="spellStart"/>
-            <w:r>
-              <w:rPr>
-                <w:lang w:val="en-CA"/>
-              </w:rPr>
-              <w:t>tracksby</w:t>
-            </w:r>
-            <w:proofErr w:type="spellEnd"/>
-            <w:r>
-              <w:rPr>
-                <w:lang w:val="en-CA"/>
-              </w:rPr>
-              <w:t xml:space="preserve">, </w:t>
-            </w:r>
-            <w:proofErr w:type="spellStart"/>
-            <w:r>
-              <w:rPr>
-                <w:lang w:val="en-CA"/>
-              </w:rPr>
-              <w:t>int</w:t>
-            </w:r>
-            <w:proofErr w:type="spellEnd"/>
-            <w:r>
-              <w:rPr>
-                <w:lang w:val="en-CA"/>
-              </w:rPr>
-              <w:t xml:space="preserve"> argid)</w:t>
-            </w:r>
-          </w:p>
-          <w:p>
-            <w:pPr>
-              <w:rPr>
-                <w:lang w:val="en-CA"/>
-              </w:rPr>
-            </w:pPr>
-            <w:r>
-              <w:rPr>
-                <w:lang w:val="en-CA"/>
-              </w:rPr>
-              <w:t xml:space="preserve">Retrieve a list of tracks for supplied selection type and argument id. Return </w:t>
-            </w:r>
-            <w:proofErr w:type="spellStart"/>
-            <w:r>
-              <w:rPr>
-                <w:lang w:val="en-CA"/>
-              </w:rPr>
-              <w:t>trackid</w:t>
-            </w:r>
-            <w:proofErr w:type="spellEnd"/>
-            <w:r>
-              <w:rPr>
-                <w:lang w:val="en-CA"/>
-              </w:rPr>
-              <w:t xml:space="preserve">, title, </w:t>
-            </w:r>
-            <w:proofErr w:type="spellStart"/>
-            <w:r>
-              <w:rPr>
-                <w:lang w:val="en-CA"/>
-              </w:rPr>
-              <w:t>timelength</w:t>
-            </w:r>
-            <w:proofErr w:type="spellEnd"/>
-            <w:r>
-              <w:rPr>
-                <w:lang w:val="en-CA"/>
-              </w:rPr>
-              <w:t xml:space="preserve">, </w:t>
-            </w:r>
-            <w:proofErr w:type="spellStart"/>
-            <w:r>
-              <w:rPr>
-                <w:lang w:val="en-CA"/>
-              </w:rPr>
-              <w:t>unitprice</w:t>
-            </w:r>
-            <w:proofErr w:type="spellEnd"/>
-            <w:r>
-              <w:rPr>
-                <w:lang w:val="en-CA"/>
-              </w:rPr>
-              <w:t>. Display in Tracks.</w:t>
-            </w:r>
-          </w:p>
-        </w:tc>
-      </w:tr>
-      <w:tr>
-        <w:tc>
-          <w:tcPr>
-            <w:tcW w:w="4531" w:type="dxa"/>
-            <w:gridSpan w:val="2"/>
-            <w:shd w:val="clear" w:color="auto" w:fill="DBDBDB" w:themeFill="accent3" w:themeFillTint="66"/>
-          </w:tcPr>
-          <w:p>
-            <w:pPr>
-              <w:rPr>
-                <w:b/>
-                <w:sz w:val="18"/>
-                <w:lang w:val="en-CA"/>
-              </w:rPr>
-            </w:pPr>
-            <w:r>
-              <w:rPr>
-                <w:b/>
-                <w:sz w:val="18"/>
-                <w:lang w:val="en-CA"/>
-              </w:rPr>
-              <w:t>SQL Table(s): (C,R,U,D)</w:t>
-            </w:r>
-          </w:p>
-        </w:tc>
-        <w:tc>
-          <w:tcPr>
-            <w:tcW w:w="4819" w:type="dxa"/>
-            <w:shd w:val="clear" w:color="auto" w:fill="DBDBDB" w:themeFill="accent3" w:themeFillTint="66"/>
-          </w:tcPr>
-          <w:p>
-            <w:pPr>
-              <w:rPr>
-                <w:b/>
-                <w:sz w:val="18"/>
-                <w:lang w:val="en-CA"/>
-              </w:rPr>
-            </w:pPr>
-            <w:r>
-              <w:rPr>
-                <w:b/>
-                <w:sz w:val="18"/>
-                <w:lang w:val="en-CA"/>
-              </w:rPr>
-              <w:t>Entities/DTOs/POCOs</w:t>
-            </w:r>
-          </w:p>
-        </w:tc>
-      </w:tr>
-      <w:tr>
-        <w:tc>
-          <w:tcPr>
-            <w:tcW w:w="4531" w:type="dxa"/>
-            <w:gridSpan w:val="2"/>
-          </w:tcPr>
-          <w:p>
-            <w:pPr>
-              <w:rPr>
-                <w:lang w:val="en-CA"/>
-              </w:rPr>
-            </w:pPr>
-            <w:r>
-              <w:rPr>
-                <w:lang w:val="en-CA"/>
-              </w:rPr>
-              <w:t>Tracks (R)</w:t>
-            </w:r>
-          </w:p>
-        </w:tc>
-        <w:tc>
-          <w:tcPr>
-            <w:tcW w:w="4819" w:type="dxa"/>
-          </w:tcPr>
-          <w:p>
-            <w:pPr>
-              <w:rPr>
-                <w:lang w:val="en-CA"/>
-              </w:rPr>
-            </w:pPr>
-            <w:proofErr w:type="spellStart"/>
-            <w:r>
-              <w:rPr>
-                <w:lang w:val="en-CA"/>
-              </w:rPr>
-              <w:t>TrackList</w:t>
-            </w:r>
-            <w:proofErr w:type="spellEnd"/>
-            <w:r>
-              <w:rPr>
-                <w:lang w:val="en-CA"/>
-              </w:rPr>
-              <w:t xml:space="preserve"> (P)</w:t>
-            </w:r>
-          </w:p>
-        </w:tc>
-      </w:tr>
-    </w:tbl>
-    <w:p>
-      <w:pPr>
-        <w:rPr>
-          <w:b/>
-          <w:lang w:val="en-CA"/>
-        </w:rPr>
-      </w:pPr>
-    </w:p>
-    <w:tbl>
-      <w:tblPr>
-        <w:tblStyle w:val="TableGrid"/>
-        <w:tblW w:w="0" w:type="auto"/>
-        <w:tblLook w:val="04A0" w:firstRow="1" w:lastRow="0" w:firstColumn="1" w:lastColumn="0" w:noHBand="0" w:noVBand="1"/>
-      </w:tblPr>
-      <w:tblGrid>
-        <w:gridCol w:w="2405"/>
-        <w:gridCol w:w="2126"/>
-        <w:gridCol w:w="4819"/>
-      </w:tblGrid>
-      <w:tr>
-        <w:tc>
-          <w:tcPr>
-            <w:tcW w:w="4531" w:type="dxa"/>
-            <w:gridSpan w:val="2"/>
-            <w:shd w:val="clear" w:color="auto" w:fill="DBDBDB" w:themeFill="accent3" w:themeFillTint="66"/>
-          </w:tcPr>
-          <w:p>
-            <w:pPr>
-              <w:rPr>
-                <w:b/>
-                <w:sz w:val="18"/>
-                <w:lang w:val="en-CA"/>
-              </w:rPr>
-            </w:pPr>
-            <w:r>
-              <w:rPr>
-                <w:b/>
-                <w:sz w:val="18"/>
-                <w:lang w:val="en-CA"/>
-              </w:rPr>
-              <w:t>Controls</w:t>
-            </w:r>
-          </w:p>
-        </w:tc>
-        <w:tc>
-          <w:tcPr>
-            <w:tcW w:w="4819" w:type="dxa"/>
-            <w:shd w:val="clear" w:color="auto" w:fill="DBDBDB" w:themeFill="accent3" w:themeFillTint="66"/>
-          </w:tcPr>
-          <w:p>
-            <w:pPr>
-              <w:rPr>
-                <w:b/>
-                <w:sz w:val="18"/>
-                <w:lang w:val="en-CA"/>
-              </w:rPr>
-            </w:pPr>
-            <w:r>
-              <w:rPr>
-                <w:b/>
-                <w:sz w:val="18"/>
-                <w:lang w:val="en-CA"/>
-              </w:rPr>
-              <w:t>Events</w:t>
-            </w:r>
-          </w:p>
-        </w:tc>
-      </w:tr>
-      <w:tr>
-        <w:tc>
-          <w:tcPr>
-            <w:tcW w:w="4531" w:type="dxa"/>
-            <w:gridSpan w:val="2"/>
-          </w:tcPr>
-          <w:p>
-            <w:pPr>
-              <w:rPr>
-                <w:lang w:val="en-CA"/>
-              </w:rPr>
-            </w:pPr>
-            <w:r>
-              <w:rPr>
-                <w:lang w:val="en-CA"/>
-              </w:rPr>
               <w:t>Fetch (</w:t>
             </w:r>
             <w:proofErr w:type="spellStart"/>
@@ -2806,7 +3075,7 @@
 </file>
 
 <file path=word/numbering.xml><?xml version="1.0" encoding="utf-8"?>
-<w:numbering xmlns:wpc="http://schemas.microsoft.com/office/word/2010/wordprocessingCanvas" xmlns:cx="http://schemas.microsoft.com/office/drawing/2014/chartex" xmlns:cx1="http://schemas.microsoft.com/office/drawing/2015/9/8/chartex" xmlns:mc="http://schemas.openxmlformats.org/markup-compatibility/2006" xmlns:o="urn:schemas-microsoft-com:office:office" xmlns:r="http://schemas.openxmlformats.org/officeDocument/2006/relationships" xmlns:m="http://schemas.openxmlformats.org/officeDocument/2006/math" xmlns:v="urn:schemas-microsoft-com:vml" xmlns:wp14="http://schemas.microsoft.com/office/word/2010/wordprocessingDrawing" xmlns:wp="http://schemas.openxmlformats.org/drawingml/2006/wordprocessingDrawing" xmlns:w10="urn:schemas-microsoft-com:office:word" xmlns:w="http://schemas.openxmlformats.org/wordprocessingml/2006/main" xmlns:w14="http://schemas.microsoft.com/office/word/2010/wordml" xmlns:w15="http://schemas.microsoft.com/office/word/2012/wordml" xmlns:w16se="http://schemas.microsoft.com/office/word/2015/wordml/symex" xmlns:wpg="http://schemas.microsoft.com/office/word/2010/wordprocessingGroup" xmlns:wpi="http://schemas.microsoft.com/office/word/2010/wordprocessingInk" xmlns:wne="http://schemas.microsoft.com/office/word/2006/wordml" xmlns:wps="http://schemas.microsoft.com/office/word/2010/wordprocessingShape" mc:Ignorable="w14 w15 w16se wp14">
+<w:numbering xmlns:wpc="http://schemas.microsoft.com/office/word/2010/wordprocessingCanvas" xmlns:cx="http://schemas.microsoft.com/office/drawing/2014/chartex" xmlns:cx1="http://schemas.microsoft.com/office/drawing/2015/9/8/chartex" xmlns:cx2="http://schemas.microsoft.com/office/drawing/2015/10/21/chartex" xmlns:cx3="http://schemas.microsoft.com/office/drawing/2016/5/9/chartex" xmlns:cx4="http://schemas.microsoft.com/office/drawing/2016/5/10/chartex" xmlns:cx5="http://schemas.microsoft.com/office/drawing/2016/5/11/chartex" xmlns:cx6="http://schemas.microsoft.com/office/drawing/2016/5/12/chartex" xmlns:cx7="http://schemas.microsoft.com/office/drawing/2016/5/13/chartex" xmlns:cx8="http://schemas.microsoft.com/office/drawing/2016/5/14/chartex" xmlns:mc="http://schemas.openxmlformats.org/markup-compatibility/2006" xmlns:aink="http://schemas.microsoft.com/office/drawing/2016/ink" xmlns:am3d="http://schemas.microsoft.com/office/drawing/2017/model3d" xmlns:o="urn:schemas-microsoft-com:office:office" xmlns:r="http://schemas.openxmlformats.org/officeDocument/2006/relationships" xmlns:m="http://schemas.openxmlformats.org/officeDocument/2006/math" xmlns:v="urn:schemas-microsoft-com:vml" xmlns:wp14="http://schemas.microsoft.com/office/word/2010/wordprocessingDrawing" xmlns:wp="http://schemas.openxmlformats.org/drawingml/2006/wordprocessingDrawing" xmlns:w10="urn:schemas-microsoft-com:office:word" xmlns:w="http://schemas.openxmlformats.org/wordprocessingml/2006/main" xmlns:w14="http://schemas.microsoft.com/office/word/2010/wordml" xmlns:w15="http://schemas.microsoft.com/office/word/2012/wordml" xmlns:w16cid="http://schemas.microsoft.com/office/word/2016/wordml/cid" xmlns:w16se="http://schemas.microsoft.com/office/word/2015/wordml/symex" xmlns:wpg="http://schemas.microsoft.com/office/word/2010/wordprocessingGroup" xmlns:wpi="http://schemas.microsoft.com/office/word/2010/wordprocessingInk" xmlns:wne="http://schemas.microsoft.com/office/word/2006/wordml" xmlns:wps="http://schemas.microsoft.com/office/word/2010/wordprocessingShape" mc:Ignorable="w14 w15 w16se w16cid wp14">
   <w:abstractNum w:abstractNumId="0" w15:restartNumberingAfterBreak="0">
     <w:nsid w:val="03AD3FDF"/>
     <w:multiLevelType w:val="hybridMultilevel"/>
@@ -3147,6 +3416,119 @@
     </w:lvl>
   </w:abstractNum>
   <w:abstractNum w:abstractNumId="3" w15:restartNumberingAfterBreak="0">
+    <w:nsid w:val="47007B57"/>
+    <w:multiLevelType w:val="hybridMultilevel"/>
+    <w:tmpl w:val="17906B78"/>
+    <w:lvl w:ilvl="0" w:tplc="10090001">
+      <w:start w:val="1"/>
+      <w:numFmt w:val="bullet"/>
+      <w:lvlText w:val=""/>
+      <w:lvlJc w:val="left"/>
+      <w:pPr>
+        <w:ind w:left="720" w:hanging="360"/>
+      </w:pPr>
+      <w:rPr>
+        <w:rFonts w:ascii="Symbol" w:hAnsi="Symbol" w:hint="default"/>
+      </w:rPr>
+    </w:lvl>
+    <w:lvl w:ilvl="1" w:tplc="10090003" w:tentative="1">
+      <w:start w:val="1"/>
+      <w:numFmt w:val="bullet"/>
+      <w:lvlText w:val="o"/>
+      <w:lvlJc w:val="left"/>
+      <w:pPr>
+        <w:ind w:left="1440" w:hanging="360"/>
+      </w:pPr>
+      <w:rPr>
+        <w:rFonts w:ascii="Courier New" w:hAnsi="Courier New" w:cs="Courier New" w:hint="default"/>
+      </w:rPr>
+    </w:lvl>
+    <w:lvl w:ilvl="2" w:tplc="10090005" w:tentative="1">
+      <w:start w:val="1"/>
+      <w:numFmt w:val="bullet"/>
+      <w:lvlText w:val=""/>
+      <w:lvlJc w:val="left"/>
+      <w:pPr>
+        <w:ind w:left="2160" w:hanging="360"/>
+      </w:pPr>
+      <w:rPr>
+        <w:rFonts w:ascii="Wingdings" w:hAnsi="Wingdings" w:hint="default"/>
+      </w:rPr>
+    </w:lvl>
+    <w:lvl w:ilvl="3" w:tplc="10090001" w:tentative="1">
+      <w:start w:val="1"/>
+      <w:numFmt w:val="bullet"/>
+      <w:lvlText w:val=""/>
+      <w:lvlJc w:val="left"/>
+      <w:pPr>
+        <w:ind w:left="2880" w:hanging="360"/>
+      </w:pPr>
+      <w:rPr>
+        <w:rFonts w:ascii="Symbol" w:hAnsi="Symbol" w:hint="default"/>
+      </w:rPr>
+    </w:lvl>
+    <w:lvl w:ilvl="4" w:tplc="10090003" w:tentative="1">
+      <w:start w:val="1"/>
+      <w:numFmt w:val="bullet"/>
+      <w:lvlText w:val="o"/>
+      <w:lvlJc w:val="left"/>
+      <w:pPr>
+        <w:ind w:left="3600" w:hanging="360"/>
+      </w:pPr>
+      <w:rPr>
+        <w:rFonts w:ascii="Courier New" w:hAnsi="Courier New" w:cs="Courier New" w:hint="default"/>
+      </w:rPr>
+    </w:lvl>
+    <w:lvl w:ilvl="5" w:tplc="10090005" w:tentative="1">
+      <w:start w:val="1"/>
+      <w:numFmt w:val="bullet"/>
+      <w:lvlText w:val=""/>
+      <w:lvlJc w:val="left"/>
+      <w:pPr>
+        <w:ind w:left="4320" w:hanging="360"/>
+      </w:pPr>
+      <w:rPr>
+        <w:rFonts w:ascii="Wingdings" w:hAnsi="Wingdings" w:hint="default"/>
+      </w:rPr>
+    </w:lvl>
+    <w:lvl w:ilvl="6" w:tplc="10090001" w:tentative="1">
+      <w:start w:val="1"/>
+      <w:numFmt w:val="bullet"/>
+      <w:lvlText w:val=""/>
+      <w:lvlJc w:val="left"/>
+      <w:pPr>
+        <w:ind w:left="5040" w:hanging="360"/>
+      </w:pPr>
+      <w:rPr>
+        <w:rFonts w:ascii="Symbol" w:hAnsi="Symbol" w:hint="default"/>
+      </w:rPr>
+    </w:lvl>
+    <w:lvl w:ilvl="7" w:tplc="10090003" w:tentative="1">
+      <w:start w:val="1"/>
+      <w:numFmt w:val="bullet"/>
+      <w:lvlText w:val="o"/>
+      <w:lvlJc w:val="left"/>
+      <w:pPr>
+        <w:ind w:left="5760" w:hanging="360"/>
+      </w:pPr>
+      <w:rPr>
+        <w:rFonts w:ascii="Courier New" w:hAnsi="Courier New" w:cs="Courier New" w:hint="default"/>
+      </w:rPr>
+    </w:lvl>
+    <w:lvl w:ilvl="8" w:tplc="10090005" w:tentative="1">
+      <w:start w:val="1"/>
+      <w:numFmt w:val="bullet"/>
+      <w:lvlText w:val=""/>
+      <w:lvlJc w:val="left"/>
+      <w:pPr>
+        <w:ind w:left="6480" w:hanging="360"/>
+      </w:pPr>
+      <w:rPr>
+        <w:rFonts w:ascii="Wingdings" w:hAnsi="Wingdings" w:hint="default"/>
+      </w:rPr>
+    </w:lvl>
+  </w:abstractNum>
+  <w:abstractNum w:abstractNumId="4" w15:restartNumberingAfterBreak="0">
     <w:nsid w:val="4FDE3BBA"/>
     <w:multiLevelType w:val="hybridMultilevel"/>
     <w:tmpl w:val="265AAEA0"/>
@@ -3259,7 +3641,7 @@
       </w:rPr>
     </w:lvl>
   </w:abstractNum>
-  <w:abstractNum w:abstractNumId="4" w15:restartNumberingAfterBreak="0">
+  <w:abstractNum w:abstractNumId="5" w15:restartNumberingAfterBreak="0">
     <w:nsid w:val="63087935"/>
     <w:multiLevelType w:val="hybridMultilevel"/>
     <w:tmpl w:val="F402AA44"/>
@@ -3376,22 +3758,25 @@
     <w:abstractNumId w:val="0"/>
   </w:num>
   <w:num w:numId="2">
-    <w:abstractNumId w:val="4"/>
+    <w:abstractNumId w:val="5"/>
   </w:num>
   <w:num w:numId="3">
     <w:abstractNumId w:val="1"/>
   </w:num>
   <w:num w:numId="4">
-    <w:abstractNumId w:val="3"/>
+    <w:abstractNumId w:val="4"/>
   </w:num>
   <w:num w:numId="5">
     <w:abstractNumId w:val="2"/>
+  </w:num>
+  <w:num w:numId="6">
+    <w:abstractNumId w:val="3"/>
   </w:num>
 </w:numbering>
 </file>
 
 <file path=word/styles.xml><?xml version="1.0" encoding="utf-8"?>
-<w:styles xmlns:mc="http://schemas.openxmlformats.org/markup-compatibility/2006" xmlns:r="http://schemas.openxmlformats.org/officeDocument/2006/relationships" xmlns:w="http://schemas.openxmlformats.org/wordprocessingml/2006/main" xmlns:w14="http://schemas.microsoft.com/office/word/2010/wordml" xmlns:w15="http://schemas.microsoft.com/office/word/2012/wordml" xmlns:w16se="http://schemas.microsoft.com/office/word/2015/wordml/symex" mc:Ignorable="w14 w15 w16se">
+<w:styles xmlns:mc="http://schemas.openxmlformats.org/markup-compatibility/2006" xmlns:r="http://schemas.openxmlformats.org/officeDocument/2006/relationships" xmlns:w="http://schemas.openxmlformats.org/wordprocessingml/2006/main" xmlns:w14="http://schemas.microsoft.com/office/word/2010/wordml" xmlns:w15="http://schemas.microsoft.com/office/word/2012/wordml" xmlns:w16cid="http://schemas.microsoft.com/office/word/2016/wordml/cid" xmlns:w16se="http://schemas.microsoft.com/office/word/2015/wordml/symex" mc:Ignorable="w14 w15 w16se w16cid">
   <w:docDefaults>
     <w:rPrDefault>
       <w:rPr>
@@ -3407,7 +3792,7 @@
       </w:pPr>
     </w:pPrDefault>
   </w:docDefaults>
-  <w:latentStyles w:defLockedState="0" w:defUIPriority="99" w:defSemiHidden="0" w:defUnhideWhenUsed="0" w:defQFormat="0" w:count="371">
+  <w:latentStyles w:defLockedState="0" w:defUIPriority="99" w:defSemiHidden="0" w:defUnhideWhenUsed="0" w:defQFormat="0" w:count="375">
     <w:lsdException w:name="Normal" w:uiPriority="0" w:qFormat="1"/>
     <w:lsdException w:name="heading 1" w:uiPriority="9" w:qFormat="1"/>
     <w:lsdException w:name="heading 2" w:semiHidden="1" w:uiPriority="9" w:unhideWhenUsed="1" w:qFormat="1"/>
@@ -3513,7 +3898,6 @@
     <w:lsdException w:name="HTML Sample" w:semiHidden="1" w:unhideWhenUsed="1"/>
     <w:lsdException w:name="HTML Typewriter" w:semiHidden="1" w:unhideWhenUsed="1"/>
     <w:lsdException w:name="HTML Variable" w:semiHidden="1" w:unhideWhenUsed="1"/>
-    <w:lsdException w:name="Normal Table" w:semiHidden="1" w:unhideWhenUsed="1"/>
     <w:lsdException w:name="annotation subject" w:semiHidden="1" w:unhideWhenUsed="1"/>
     <w:lsdException w:name="No List" w:semiHidden="1" w:unhideWhenUsed="1"/>
     <w:lsdException w:name="Outline List 1" w:semiHidden="1" w:unhideWhenUsed="1"/>
@@ -3557,10 +3941,8 @@
     <w:lsdException w:name="Table Elegant" w:semiHidden="1" w:unhideWhenUsed="1"/>
     <w:lsdException w:name="Table Professional" w:semiHidden="1" w:unhideWhenUsed="1"/>
     <w:lsdException w:name="Table Subtle 1" w:semiHidden="1" w:unhideWhenUsed="1"/>
-    <w:lsdException w:name="Table Subtle 2" w:semiHidden="1" w:unhideWhenUsed="1"/>
     <w:lsdException w:name="Table Web 1" w:semiHidden="1" w:unhideWhenUsed="1"/>
     <w:lsdException w:name="Table Web 2" w:semiHidden="1" w:unhideWhenUsed="1"/>
-    <w:lsdException w:name="Table Web 3" w:semiHidden="1" w:unhideWhenUsed="1"/>
     <w:lsdException w:name="Balloon Text" w:semiHidden="1" w:unhideWhenUsed="1"/>
     <w:lsdException w:name="Table Grid" w:uiPriority="39"/>
     <w:lsdException w:name="Table Theme" w:semiHidden="1" w:unhideWhenUsed="1"/>
@@ -3779,6 +4161,10 @@
     <w:lsdException w:name="List Table 5 Dark Accent 6" w:uiPriority="50"/>
     <w:lsdException w:name="List Table 6 Colorful Accent 6" w:uiPriority="51"/>
     <w:lsdException w:name="List Table 7 Colorful Accent 6" w:uiPriority="52"/>
+    <w:lsdException w:name="Mention" w:semiHidden="1" w:unhideWhenUsed="1"/>
+    <w:lsdException w:name="Smart Hyperlink" w:semiHidden="1" w:unhideWhenUsed="1"/>
+    <w:lsdException w:name="Hashtag" w:semiHidden="1" w:unhideWhenUsed="1"/>
+    <w:lsdException w:name="Unresolved Mention" w:semiHidden="1" w:unhideWhenUsed="1"/>
   </w:latentStyles>
   <w:style w:type="paragraph" w:default="1" w:styleId="Normal">
     <w:name w:val="Normal"/>

--- a/Project Design for subsystem process Template.docx
+++ b/Project Design for subsystem process Template.docx
@@ -313,25 +313,7 @@
                 <w:sz w:val="18"/>
                 <w:lang w:val="en-CA"/>
               </w:rPr>
-              <w:t>BBL Class(</w:t>
-            </w:r>
-            <w:proofErr w:type="spellStart"/>
-            <w:r>
-              <w:rPr>
-                <w:b/>
-                <w:sz w:val="18"/>
-                <w:lang w:val="en-CA"/>
-              </w:rPr>
-              <w:t>es</w:t>
-            </w:r>
-            <w:proofErr w:type="spellEnd"/>
-            <w:r>
-              <w:rPr>
-                <w:b/>
-                <w:sz w:val="18"/>
-                <w:lang w:val="en-CA"/>
-              </w:rPr>
-              <w:t>) and Method (s)</w:t>
+              <w:t>BBL Class(es) and Method (s)</w:t>
             </w:r>
           </w:p>
         </w:tc>
@@ -527,6 +509,7 @@
                 <w:sz w:val="18"/>
                 <w:lang w:val="en-CA"/>
               </w:rPr>
+              <w:lastRenderedPageBreak/>
               <w:t>Controls</w:t>
             </w:r>
           </w:p>
@@ -643,7 +626,31 @@
               <w:rPr>
                 <w:lang w:val="en-CA"/>
               </w:rPr>
-              <w:t>Move selection value to SearchArgID;</w:t>
+              <w:t xml:space="preserve">Move selection value to </w:t>
+            </w:r>
+            <w:r>
+              <w:rPr>
+                <w:lang w:val="en-CA"/>
+              </w:rPr>
+              <w:t>I</w:t>
+            </w:r>
+            <w:r>
+              <w:rPr>
+                <w:lang w:val="en-CA"/>
+              </w:rPr>
+              <w:t>tem</w:t>
+            </w:r>
+            <w:r>
+              <w:rPr>
+                <w:lang w:val="en-CA"/>
+              </w:rPr>
+              <w:t xml:space="preserve">sBy, DDL id to </w:t>
+            </w:r>
+            <w:r>
+              <w:rPr>
+                <w:lang w:val="en-CA"/>
+              </w:rPr>
+              <w:t>SearchArgID;</w:t>
             </w:r>
           </w:p>
           <w:p>
@@ -762,25 +769,7 @@
                 <w:sz w:val="18"/>
                 <w:lang w:val="en-CA"/>
               </w:rPr>
-              <w:t>BBL Class(</w:t>
-            </w:r>
-            <w:proofErr w:type="spellStart"/>
-            <w:r>
-              <w:rPr>
-                <w:b/>
-                <w:sz w:val="18"/>
-                <w:lang w:val="en-CA"/>
-              </w:rPr>
-              <w:t>es</w:t>
-            </w:r>
-            <w:proofErr w:type="spellEnd"/>
-            <w:r>
-              <w:rPr>
-                <w:b/>
-                <w:sz w:val="18"/>
-                <w:lang w:val="en-CA"/>
-              </w:rPr>
-              <w:t>) and Method (s)</w:t>
+              <w:t>BBL Class(es) and Method (s)</w:t>
             </w:r>
           </w:p>
         </w:tc>
@@ -951,7 +940,25 @@
               <w:rPr>
                 <w:lang w:val="en-CA"/>
               </w:rPr>
-              <w:t>List&lt; StockItemsList &gt; List_StockItemsForCurrentActiveOrder(argid)</w:t>
+              <w:t>List&lt; StockItemsList &gt; List_</w:t>
+            </w:r>
+            <w:r>
+              <w:rPr>
+                <w:lang w:val="en-CA"/>
+              </w:rPr>
+              <w:t>StockItemsForCurrentActiveOrder (</w:t>
+            </w:r>
+            <w:r>
+              <w:rPr>
+                <w:lang w:val="en-CA"/>
+              </w:rPr>
+              <w:t xml:space="preserve">string itemsby, </w:t>
+            </w:r>
+            <w:r>
+              <w:rPr>
+                <w:lang w:val="en-CA"/>
+              </w:rPr>
+              <w:t>argid)</w:t>
             </w:r>
           </w:p>
           <w:p>
@@ -1008,7 +1015,19 @@
               <w:rPr>
                 <w:lang w:val="en-CA"/>
               </w:rPr>
-              <w:t>ForCurrentActiveOrder(argid)</w:t>
+              <w:t>ForCurrentActiveOrder (</w:t>
+            </w:r>
+            <w:r>
+              <w:rPr>
+                <w:lang w:val="en-CA"/>
+              </w:rPr>
+              <w:t xml:space="preserve">string itemsby, </w:t>
+            </w:r>
+            <w:r>
+              <w:rPr>
+                <w:lang w:val="en-CA"/>
+              </w:rPr>
+              <w:t>argid)</w:t>
             </w:r>
           </w:p>
           <w:p>
@@ -1137,6 +1156,382 @@
     </w:p>
     <w:p>
       <w:pPr>
+        <w:rPr>
+          <w:lang w:val="en-CA" w:eastAsia="en-CA"/>
+        </w:rPr>
+      </w:pPr>
+    </w:p>
+    <w:p>
+      <w:pPr>
+        <w:tabs>
+          <w:tab w:val="left" w:pos="1425"/>
+        </w:tabs>
+        <w:rPr>
+          <w:lang w:val="en-CA" w:eastAsia="en-CA"/>
+        </w:rPr>
+      </w:pPr>
+    </w:p>
+    <w:tbl>
+      <w:tblPr>
+        <w:tblStyle w:val="TableGrid"/>
+        <w:tblpPr w:leftFromText="180" w:rightFromText="180" w:vertAnchor="text" w:horzAnchor="margin" w:tblpY="-72"/>
+        <w:tblW w:w="0" w:type="auto"/>
+        <w:tblLook w:val="04A0" w:firstRow="1" w:lastRow="0" w:firstColumn="1" w:lastColumn="0" w:noHBand="0" w:noVBand="1"/>
+      </w:tblPr>
+      <w:tblGrid>
+        <w:gridCol w:w="3020"/>
+        <w:gridCol w:w="1738"/>
+        <w:gridCol w:w="4592"/>
+      </w:tblGrid>
+      <w:tr>
+        <w:tc>
+          <w:tcPr>
+            <w:tcW w:w="4560" w:type="dxa"/>
+            <w:gridSpan w:val="2"/>
+            <w:shd w:val="clear" w:color="auto" w:fill="DBDBDB" w:themeFill="accent3" w:themeFillTint="66"/>
+          </w:tcPr>
+          <w:p>
+            <w:pPr>
+              <w:rPr>
+                <w:b/>
+                <w:sz w:val="18"/>
+                <w:lang w:val="en-CA"/>
+              </w:rPr>
+            </w:pPr>
+            <w:r>
+              <w:rPr>
+                <w:b/>
+                <w:sz w:val="18"/>
+                <w:lang w:val="en-CA"/>
+              </w:rPr>
+              <w:lastRenderedPageBreak/>
+              <w:t>Controls</w:t>
+            </w:r>
+          </w:p>
+        </w:tc>
+        <w:tc>
+          <w:tcPr>
+            <w:tcW w:w="4790" w:type="dxa"/>
+            <w:shd w:val="clear" w:color="auto" w:fill="DBDBDB" w:themeFill="accent3" w:themeFillTint="66"/>
+          </w:tcPr>
+          <w:p>
+            <w:pPr>
+              <w:rPr>
+                <w:b/>
+                <w:sz w:val="18"/>
+                <w:lang w:val="en-CA"/>
+              </w:rPr>
+            </w:pPr>
+            <w:r>
+              <w:rPr>
+                <w:b/>
+                <w:sz w:val="18"/>
+                <w:lang w:val="en-CA"/>
+              </w:rPr>
+              <w:t>Events</w:t>
+            </w:r>
+          </w:p>
+        </w:tc>
+      </w:tr>
+      <w:tr>
+        <w:tc>
+          <w:tcPr>
+            <w:tcW w:w="4560" w:type="dxa"/>
+            <w:gridSpan w:val="2"/>
+          </w:tcPr>
+          <w:p>
+            <w:pPr>
+              <w:rPr>
+                <w:lang w:val="en-CA"/>
+              </w:rPr>
+            </w:pPr>
+            <w:r>
+              <w:rPr>
+                <w:lang w:val="en-CA"/>
+              </w:rPr>
+              <w:t xml:space="preserve">Remove, </w:t>
+            </w:r>
+            <w:r>
+              <w:rPr>
+                <w:lang w:val="en-CA"/>
+              </w:rPr>
+              <w:t>Line</w:t>
+            </w:r>
+            <w:r>
+              <w:rPr>
+                <w:lang w:val="en-CA"/>
+              </w:rPr>
+              <w:t>Item</w:t>
+            </w:r>
+          </w:p>
+        </w:tc>
+        <w:tc>
+          <w:tcPr>
+            <w:tcW w:w="4790" w:type="dxa"/>
+          </w:tcPr>
+          <w:p>
+            <w:pPr>
+              <w:rPr>
+                <w:lang w:val="en-CA"/>
+              </w:rPr>
+            </w:pPr>
+            <w:r>
+              <w:rPr>
+                <w:lang w:val="en-CA"/>
+              </w:rPr>
+              <w:t>OnClick</w:t>
+            </w:r>
+          </w:p>
+          <w:p>
+            <w:pPr>
+              <w:pStyle w:val="ListParagraph"/>
+              <w:numPr>
+                <w:ilvl w:val="0"/>
+                <w:numId w:val="6"/>
+              </w:numPr>
+              <w:rPr>
+                <w:lang w:val="en-CA"/>
+              </w:rPr>
+            </w:pPr>
+            <w:r>
+              <w:rPr>
+                <w:lang w:val="en-CA"/>
+              </w:rPr>
+              <w:t>Collect line Item and purchseorderId and purchaseorderDetailsiId and validate</w:t>
+            </w:r>
+          </w:p>
+          <w:p>
+            <w:pPr>
+              <w:pStyle w:val="ListParagraph"/>
+              <w:numPr>
+                <w:ilvl w:val="0"/>
+                <w:numId w:val="6"/>
+              </w:numPr>
+              <w:rPr>
+                <w:lang w:val="en-CA"/>
+              </w:rPr>
+            </w:pPr>
+            <w:r>
+              <w:rPr>
+                <w:lang w:val="en-CA"/>
+              </w:rPr>
+              <w:t>Send to BLL for removing line Item from purchase order</w:t>
+            </w:r>
+          </w:p>
+          <w:p>
+            <w:pPr>
+              <w:pStyle w:val="ListParagraph"/>
+              <w:numPr>
+                <w:ilvl w:val="0"/>
+                <w:numId w:val="6"/>
+              </w:numPr>
+              <w:rPr>
+                <w:lang w:val="en-CA"/>
+              </w:rPr>
+            </w:pPr>
+            <w:r>
+              <w:rPr>
+                <w:lang w:val="en-CA"/>
+              </w:rPr>
+              <w:t>Refresh current Active purchase order</w:t>
+            </w:r>
+          </w:p>
+        </w:tc>
+      </w:tr>
+      <w:tr>
+        <w:tc>
+          <w:tcPr>
+            <w:tcW w:w="9350" w:type="dxa"/>
+            <w:gridSpan w:val="3"/>
+            <w:shd w:val="clear" w:color="auto" w:fill="DBDBDB" w:themeFill="accent3" w:themeFillTint="66"/>
+          </w:tcPr>
+          <w:p>
+            <w:pPr>
+              <w:rPr>
+                <w:lang w:val="en-CA"/>
+              </w:rPr>
+            </w:pPr>
+            <w:r>
+              <w:rPr>
+                <w:b/>
+                <w:sz w:val="18"/>
+                <w:lang w:val="en-CA"/>
+              </w:rPr>
+              <w:t>BBL Class(es) and Method (s)</w:t>
+            </w:r>
+          </w:p>
+        </w:tc>
+      </w:tr>
+      <w:tr>
+        <w:tc>
+          <w:tcPr>
+            <w:tcW w:w="2484" w:type="dxa"/>
+          </w:tcPr>
+          <w:p>
+            <w:pPr>
+              <w:rPr>
+                <w:lang w:val="en-CA"/>
+              </w:rPr>
+            </w:pPr>
+            <w:r>
+              <w:rPr>
+                <w:lang w:val="en-CA"/>
+              </w:rPr>
+              <w:t>Purchaseorder</w:t>
+            </w:r>
+            <w:r>
+              <w:rPr>
+                <w:lang w:val="en-CA"/>
+              </w:rPr>
+              <w:t>details</w:t>
+            </w:r>
+            <w:r>
+              <w:rPr>
+                <w:lang w:val="en-CA"/>
+              </w:rPr>
+              <w:t>Controller</w:t>
+            </w:r>
+          </w:p>
+        </w:tc>
+        <w:tc>
+          <w:tcPr>
+            <w:tcW w:w="6866" w:type="dxa"/>
+            <w:gridSpan w:val="2"/>
+          </w:tcPr>
+          <w:p>
+            <w:pPr>
+              <w:rPr>
+                <w:lang w:val="en-CA"/>
+              </w:rPr>
+            </w:pPr>
+            <w:r>
+              <w:rPr>
+                <w:lang w:val="en-CA"/>
+              </w:rPr>
+              <w:t>Void Remove_CurrentActivePurchaseOrdderlist ()</w:t>
+            </w:r>
+          </w:p>
+          <w:p>
+            <w:pPr>
+              <w:rPr>
+                <w:lang w:val="en-CA"/>
+              </w:rPr>
+            </w:pPr>
+            <w:r>
+              <w:rPr>
+                <w:lang w:val="en-CA"/>
+              </w:rPr>
+              <w:t>TRX (find item, remove item, shift remaining item’s lines up, renumber Item’s line).</w:t>
+            </w:r>
+          </w:p>
+        </w:tc>
+      </w:tr>
+      <w:tr>
+        <w:tc>
+          <w:tcPr>
+            <w:tcW w:w="4560" w:type="dxa"/>
+            <w:gridSpan w:val="2"/>
+            <w:shd w:val="clear" w:color="auto" w:fill="DBDBDB" w:themeFill="accent3" w:themeFillTint="66"/>
+          </w:tcPr>
+          <w:p>
+            <w:pPr>
+              <w:rPr>
+                <w:b/>
+                <w:sz w:val="18"/>
+                <w:lang w:val="en-CA"/>
+              </w:rPr>
+            </w:pPr>
+            <w:r>
+              <w:rPr>
+                <w:b/>
+                <w:sz w:val="18"/>
+                <w:lang w:val="en-CA"/>
+              </w:rPr>
+              <w:t>SQL Table(s): (</w:t>
+            </w:r>
+            <w:proofErr w:type="gramStart"/>
+            <w:r>
+              <w:rPr>
+                <w:b/>
+                <w:sz w:val="18"/>
+                <w:lang w:val="en-CA"/>
+              </w:rPr>
+              <w:t>C,R</w:t>
+            </w:r>
+            <w:proofErr w:type="gramEnd"/>
+            <w:r>
+              <w:rPr>
+                <w:b/>
+                <w:sz w:val="18"/>
+                <w:lang w:val="en-CA"/>
+              </w:rPr>
+              <w:t>,U,D)</w:t>
+            </w:r>
+          </w:p>
+        </w:tc>
+        <w:tc>
+          <w:tcPr>
+            <w:tcW w:w="4790" w:type="dxa"/>
+            <w:shd w:val="clear" w:color="auto" w:fill="DBDBDB" w:themeFill="accent3" w:themeFillTint="66"/>
+          </w:tcPr>
+          <w:p>
+            <w:pPr>
+              <w:rPr>
+                <w:b/>
+                <w:sz w:val="18"/>
+                <w:lang w:val="en-CA"/>
+              </w:rPr>
+            </w:pPr>
+            <w:r>
+              <w:rPr>
+                <w:b/>
+                <w:sz w:val="18"/>
+                <w:lang w:val="en-CA"/>
+              </w:rPr>
+              <w:t>Entities/DTOs/POCOs</w:t>
+            </w:r>
+          </w:p>
+        </w:tc>
+      </w:tr>
+      <w:tr>
+        <w:tc>
+          <w:tcPr>
+            <w:tcW w:w="4560" w:type="dxa"/>
+            <w:gridSpan w:val="2"/>
+          </w:tcPr>
+          <w:p>
+            <w:pPr>
+              <w:rPr>
+                <w:lang w:val="en-CA"/>
+              </w:rPr>
+            </w:pPr>
+            <w:r>
+              <w:rPr>
+                <w:lang w:val="en-CA"/>
+              </w:rPr>
+              <w:t>StockItems(R), purchseOrderDetails(U/D)</w:t>
+            </w:r>
+          </w:p>
+        </w:tc>
+        <w:tc>
+          <w:tcPr>
+            <w:tcW w:w="4790" w:type="dxa"/>
+          </w:tcPr>
+          <w:p>
+            <w:pPr>
+              <w:rPr>
+                <w:lang w:val="en-CA"/>
+              </w:rPr>
+            </w:pPr>
+          </w:p>
+        </w:tc>
+      </w:tr>
+    </w:tbl>
+    <w:p>
+      <w:pPr>
+        <w:tabs>
+          <w:tab w:val="left" w:pos="1425"/>
+        </w:tabs>
         <w:rPr>
           <w:lang w:val="en-CA" w:eastAsia="en-CA"/>
         </w:rPr>
@@ -1229,7 +1624,37 @@
               <w:rPr>
                 <w:lang w:val="en-CA"/>
               </w:rPr>
-              <w:t>Remove, Purchaseorder, StockItems</w:t>
+              <w:t>Add</w:t>
+            </w:r>
+            <w:r>
+              <w:rPr>
+                <w:lang w:val="en-CA"/>
+              </w:rPr>
+              <w:t xml:space="preserve">, </w:t>
+            </w:r>
+            <w:r>
+              <w:rPr>
+                <w:lang w:val="en-CA"/>
+              </w:rPr>
+              <w:t>lineItems</w:t>
+            </w:r>
+            <w:r>
+              <w:rPr>
+                <w:lang w:val="en-CA"/>
+              </w:rPr>
+              <w:t xml:space="preserve">, </w:t>
+            </w:r>
+            <w:r>
+              <w:rPr>
+                <w:lang w:val="en-CA"/>
+              </w:rPr>
+              <w:t>Vendor</w:t>
+            </w:r>
+            <w:r>
+              <w:rPr>
+                <w:lang w:val="en-CA"/>
+              </w:rPr>
+              <w:t>StockItems</w:t>
             </w:r>
           </w:p>
         </w:tc>
@@ -1265,7 +1690,7 @@
               <w:rPr>
                 <w:lang w:val="en-CA"/>
               </w:rPr>
-              <w:t>Collect line Item and purchseorderId and purchaseorderDetailsiId and validate</w:t>
+              <w:t>Collect line Item and purchaseorderDetailsiId and validate</w:t>
             </w:r>
           </w:p>
           <w:p>
@@ -1283,7 +1708,25 @@
               <w:rPr>
                 <w:lang w:val="en-CA"/>
               </w:rPr>
-              <w:t>Send to BLL for removing line Item from purchase order</w:t>
+              <w:t xml:space="preserve">Send to BLL for </w:t>
+            </w:r>
+            <w:r>
+              <w:rPr>
+                <w:lang w:val="en-CA"/>
+              </w:rPr>
+              <w:t>adding</w:t>
+            </w:r>
+            <w:r>
+              <w:rPr>
+                <w:lang w:val="en-CA"/>
+              </w:rPr>
+              <w:t xml:space="preserve"> line Item </w:t>
+            </w:r>
+            <w:r>
+              <w:rPr>
+                <w:lang w:val="en-CA"/>
+              </w:rPr>
+              <w:t>to current active order</w:t>
             </w:r>
           </w:p>
           <w:p>
@@ -1301,7 +1744,7 @@
               <w:rPr>
                 <w:lang w:val="en-CA"/>
               </w:rPr>
-              <w:t>Refresh stock current Active purchase order</w:t>
+              <w:t>Refresh current Active purchase order</w:t>
             </w:r>
           </w:p>
         </w:tc>
@@ -1325,25 +1768,7 @@
                 <w:sz w:val="18"/>
                 <w:lang w:val="en-CA"/>
               </w:rPr>
-              <w:t>BBL Class(</w:t>
-            </w:r>
-            <w:proofErr w:type="spellStart"/>
-            <w:r>
-              <w:rPr>
-                <w:b/>
-                <w:sz w:val="18"/>
-                <w:lang w:val="en-CA"/>
-              </w:rPr>
-              <w:t>es</w:t>
-            </w:r>
-            <w:proofErr w:type="spellEnd"/>
-            <w:r>
-              <w:rPr>
-                <w:b/>
-                <w:sz w:val="18"/>
-                <w:lang w:val="en-CA"/>
-              </w:rPr>
-              <w:t>) and Method (s)</w:t>
+              <w:t>BBL Class(es) and Method (s)</w:t>
             </w:r>
           </w:p>
         </w:tc>
@@ -1382,20 +1807,62 @@
               <w:rPr>
                 <w:lang w:val="en-CA"/>
               </w:rPr>
-              <w:t>Void Remove_CurrentActivePurchaseOrdderlist ()</w:t>
-            </w:r>
-          </w:p>
-          <w:p>
-            <w:pPr>
-              <w:rPr>
-                <w:lang w:val="en-CA"/>
-              </w:rPr>
-            </w:pPr>
-            <w:r>
-              <w:rPr>
-                <w:lang w:val="en-CA"/>
-              </w:rPr>
-              <w:t>TRX (find item, remove item, shift remaining item’s lines up, renumber Item’s line).</w:t>
+              <w:t xml:space="preserve">Void </w:t>
+            </w:r>
+            <w:r>
+              <w:rPr>
+                <w:lang w:val="en-CA"/>
+              </w:rPr>
+              <w:t>Add</w:t>
+            </w:r>
+            <w:r>
+              <w:rPr>
+                <w:lang w:val="en-CA"/>
+              </w:rPr>
+              <w:t>_</w:t>
+            </w:r>
+            <w:r>
+              <w:rPr>
+                <w:lang w:val="en-CA"/>
+              </w:rPr>
+              <w:t>LinItemTo</w:t>
+            </w:r>
+            <w:r>
+              <w:rPr>
+                <w:lang w:val="en-CA"/>
+              </w:rPr>
+              <w:t>CurrentActivePurchaseOrdder</w:t>
+            </w:r>
+            <w:r>
+              <w:rPr>
+                <w:lang w:val="en-CA"/>
+              </w:rPr>
+              <w:t>L</w:t>
+            </w:r>
+            <w:r>
+              <w:rPr>
+                <w:lang w:val="en-CA"/>
+              </w:rPr>
+              <w:t>ist ()</w:t>
+            </w:r>
+          </w:p>
+          <w:p>
+            <w:pPr>
+              <w:rPr>
+                <w:lang w:val="en-CA"/>
+              </w:rPr>
+            </w:pPr>
+            <w:r>
+              <w:rPr>
+                <w:lang w:val="en-CA"/>
+              </w:rPr>
+              <w:t>TRX (</w:t>
+            </w:r>
+            <w:r>
+              <w:rPr>
+                <w:lang w:val="en-CA"/>
+              </w:rPr>
+              <w:t>Add items to current open order qty 1)</w:t>
             </w:r>
           </w:p>
         </w:tc>
@@ -1483,424 +1950,21 @@
               <w:rPr>
                 <w:lang w:val="en-CA"/>
               </w:rPr>
-              <w:t>StockItems(</w:t>
-            </w:r>
-            <w:proofErr w:type="gramStart"/>
-            <w:r>
-              <w:rPr>
-                <w:lang w:val="en-CA"/>
-              </w:rPr>
-              <w:t>R,D</w:t>
-            </w:r>
-            <w:proofErr w:type="gramEnd"/>
-            <w:r>
-              <w:rPr>
-                <w:lang w:val="en-CA"/>
-              </w:rPr>
-              <w:t>), purchseOrderDetails(U/D)</w:t>
-            </w:r>
-          </w:p>
-        </w:tc>
-        <w:tc>
-          <w:tcPr>
-            <w:tcW w:w="4790" w:type="dxa"/>
-          </w:tcPr>
-          <w:p>
-            <w:pPr>
-              <w:rPr>
-                <w:lang w:val="en-CA"/>
-              </w:rPr>
-            </w:pPr>
-          </w:p>
-        </w:tc>
-      </w:tr>
-    </w:tbl>
-    <w:p>
-      <w:pPr>
-        <w:tabs>
-          <w:tab w:val="left" w:pos="1425"/>
-        </w:tabs>
-        <w:rPr>
-          <w:lang w:val="en-CA" w:eastAsia="en-CA"/>
-        </w:rPr>
-      </w:pPr>
-    </w:p>
-    <w:p>
-      <w:pPr>
-        <w:tabs>
-          <w:tab w:val="left" w:pos="1425"/>
-        </w:tabs>
-        <w:rPr>
-          <w:lang w:val="en-CA" w:eastAsia="en-CA"/>
-        </w:rPr>
-      </w:pPr>
-    </w:p>
-    <w:tbl>
-      <w:tblPr>
-        <w:tblStyle w:val="TableGrid"/>
-        <w:tblpPr w:leftFromText="180" w:rightFromText="180" w:vertAnchor="text" w:horzAnchor="margin" w:tblpY="-72"/>
-        <w:tblW w:w="0" w:type="auto"/>
-        <w:tblLook w:val="04A0" w:firstRow="1" w:lastRow="0" w:firstColumn="1" w:lastColumn="0" w:noHBand="0" w:noVBand="1"/>
-      </w:tblPr>
-      <w:tblGrid>
-        <w:gridCol w:w="2484"/>
-        <w:gridCol w:w="2076"/>
-        <w:gridCol w:w="4790"/>
-      </w:tblGrid>
-      <w:tr>
-        <w:tc>
-          <w:tcPr>
-            <w:tcW w:w="4560" w:type="dxa"/>
-            <w:gridSpan w:val="2"/>
-            <w:shd w:val="clear" w:color="auto" w:fill="DBDBDB" w:themeFill="accent3" w:themeFillTint="66"/>
-          </w:tcPr>
-          <w:p>
-            <w:pPr>
-              <w:rPr>
-                <w:b/>
-                <w:sz w:val="18"/>
-                <w:lang w:val="en-CA"/>
-              </w:rPr>
-            </w:pPr>
-            <w:r>
-              <w:rPr>
-                <w:b/>
-                <w:sz w:val="18"/>
-                <w:lang w:val="en-CA"/>
-              </w:rPr>
-              <w:t>Controls</w:t>
-            </w:r>
-          </w:p>
-        </w:tc>
-        <w:tc>
-          <w:tcPr>
-            <w:tcW w:w="4790" w:type="dxa"/>
-            <w:shd w:val="clear" w:color="auto" w:fill="DBDBDB" w:themeFill="accent3" w:themeFillTint="66"/>
-          </w:tcPr>
-          <w:p>
-            <w:pPr>
-              <w:rPr>
-                <w:b/>
-                <w:sz w:val="18"/>
-                <w:lang w:val="en-CA"/>
-              </w:rPr>
-            </w:pPr>
-            <w:r>
-              <w:rPr>
-                <w:b/>
-                <w:sz w:val="18"/>
-                <w:lang w:val="en-CA"/>
-              </w:rPr>
-              <w:t>Events</w:t>
-            </w:r>
-          </w:p>
-        </w:tc>
-      </w:tr>
-      <w:tr>
-        <w:tc>
-          <w:tcPr>
-            <w:tcW w:w="4560" w:type="dxa"/>
-            <w:gridSpan w:val="2"/>
-          </w:tcPr>
-          <w:p>
-            <w:pPr>
-              <w:rPr>
-                <w:lang w:val="en-CA"/>
-              </w:rPr>
-            </w:pPr>
-            <w:r>
-              <w:rPr>
-                <w:lang w:val="en-CA"/>
-              </w:rPr>
-              <w:t>Add</w:t>
-            </w:r>
-            <w:r>
-              <w:rPr>
-                <w:lang w:val="en-CA"/>
-              </w:rPr>
-              <w:t xml:space="preserve">, </w:t>
+              <w:t xml:space="preserve">StockItems(R), </w:t>
+            </w:r>
+            <w:r>
+              <w:rPr>
+                <w:lang w:val="en-CA"/>
+              </w:rPr>
+              <w:t>purchaseO</w:t>
             </w:r>
             <w:bookmarkStart w:id="0" w:name="_GoBack"/>
-            <w:r>
-              <w:rPr>
-                <w:lang w:val="en-CA"/>
-              </w:rPr>
-              <w:t>Purchaseorder</w:t>
-            </w:r>
             <w:bookmarkEnd w:id="0"/>
             <w:r>
               <w:rPr>
                 <w:lang w:val="en-CA"/>
               </w:rPr>
-              <w:t>, StockItems</w:t>
-            </w:r>
-          </w:p>
-        </w:tc>
-        <w:tc>
-          <w:tcPr>
-            <w:tcW w:w="4790" w:type="dxa"/>
-          </w:tcPr>
-          <w:p>
-            <w:pPr>
-              <w:rPr>
-                <w:lang w:val="en-CA"/>
-              </w:rPr>
-            </w:pPr>
-            <w:r>
-              <w:rPr>
-                <w:lang w:val="en-CA"/>
-              </w:rPr>
-              <w:t>OnClick</w:t>
-            </w:r>
-          </w:p>
-          <w:p>
-            <w:pPr>
-              <w:pStyle w:val="ListParagraph"/>
-              <w:numPr>
-                <w:ilvl w:val="0"/>
-                <w:numId w:val="6"/>
-              </w:numPr>
-              <w:rPr>
-                <w:lang w:val="en-CA"/>
-              </w:rPr>
-            </w:pPr>
-            <w:r>
-              <w:rPr>
-                <w:lang w:val="en-CA"/>
-              </w:rPr>
-              <w:t>Collect line Item and purchseorderId and purchaseorderDetailsiId and validate</w:t>
-            </w:r>
-          </w:p>
-          <w:p>
-            <w:pPr>
-              <w:pStyle w:val="ListParagraph"/>
-              <w:numPr>
-                <w:ilvl w:val="0"/>
-                <w:numId w:val="6"/>
-              </w:numPr>
-              <w:rPr>
-                <w:lang w:val="en-CA"/>
-              </w:rPr>
-            </w:pPr>
-            <w:r>
-              <w:rPr>
-                <w:lang w:val="en-CA"/>
-              </w:rPr>
-              <w:t>Send to BLL for removing line Item from purchase order</w:t>
-            </w:r>
-          </w:p>
-          <w:p>
-            <w:pPr>
-              <w:pStyle w:val="ListParagraph"/>
-              <w:numPr>
-                <w:ilvl w:val="0"/>
-                <w:numId w:val="6"/>
-              </w:numPr>
-              <w:rPr>
-                <w:lang w:val="en-CA"/>
-              </w:rPr>
-            </w:pPr>
-            <w:r>
-              <w:rPr>
-                <w:lang w:val="en-CA"/>
-              </w:rPr>
-              <w:t>Refresh stock current Active purchase order</w:t>
-            </w:r>
-          </w:p>
-        </w:tc>
-      </w:tr>
-      <w:tr>
-        <w:tc>
-          <w:tcPr>
-            <w:tcW w:w="9350" w:type="dxa"/>
-            <w:gridSpan w:val="3"/>
-            <w:shd w:val="clear" w:color="auto" w:fill="DBDBDB" w:themeFill="accent3" w:themeFillTint="66"/>
-          </w:tcPr>
-          <w:p>
-            <w:pPr>
-              <w:rPr>
-                <w:lang w:val="en-CA"/>
-              </w:rPr>
-            </w:pPr>
-            <w:r>
-              <w:rPr>
-                <w:b/>
-                <w:sz w:val="18"/>
-                <w:lang w:val="en-CA"/>
-              </w:rPr>
-              <w:t>BBL Class(</w:t>
-            </w:r>
-            <w:proofErr w:type="spellStart"/>
-            <w:r>
-              <w:rPr>
-                <w:b/>
-                <w:sz w:val="18"/>
-                <w:lang w:val="en-CA"/>
-              </w:rPr>
-              <w:t>es</w:t>
-            </w:r>
-            <w:proofErr w:type="spellEnd"/>
-            <w:r>
-              <w:rPr>
-                <w:b/>
-                <w:sz w:val="18"/>
-                <w:lang w:val="en-CA"/>
-              </w:rPr>
-              <w:t>) and Method (s)</w:t>
-            </w:r>
-          </w:p>
-        </w:tc>
-      </w:tr>
-      <w:tr>
-        <w:tc>
-          <w:tcPr>
-            <w:tcW w:w="2484" w:type="dxa"/>
-          </w:tcPr>
-          <w:p>
-            <w:pPr>
-              <w:rPr>
-                <w:lang w:val="en-CA"/>
-              </w:rPr>
-            </w:pPr>
-            <w:r>
-              <w:rPr>
-                <w:lang w:val="en-CA"/>
-              </w:rPr>
-              <w:t>PurchaseorderController,</w:t>
-            </w:r>
-          </w:p>
-        </w:tc>
-        <w:tc>
-          <w:tcPr>
-            <w:tcW w:w="6866" w:type="dxa"/>
-            <w:gridSpan w:val="2"/>
-          </w:tcPr>
-          <w:p>
-            <w:pPr>
-              <w:rPr>
-                <w:lang w:val="en-CA"/>
-              </w:rPr>
-            </w:pPr>
-            <w:r>
-              <w:rPr>
-                <w:lang w:val="en-CA"/>
-              </w:rPr>
-              <w:t>Void Remove_CurrentActivePurchaseOrdderlist ()</w:t>
-            </w:r>
-          </w:p>
-          <w:p>
-            <w:pPr>
-              <w:rPr>
-                <w:lang w:val="en-CA"/>
-              </w:rPr>
-            </w:pPr>
-            <w:r>
-              <w:rPr>
-                <w:lang w:val="en-CA"/>
-              </w:rPr>
-              <w:t>TRX (find item, remove item, shift remaining item’s lines up, renumber Item’s line).</w:t>
-            </w:r>
-          </w:p>
-        </w:tc>
-      </w:tr>
-      <w:tr>
-        <w:tc>
-          <w:tcPr>
-            <w:tcW w:w="4560" w:type="dxa"/>
-            <w:gridSpan w:val="2"/>
-            <w:shd w:val="clear" w:color="auto" w:fill="DBDBDB" w:themeFill="accent3" w:themeFillTint="66"/>
-          </w:tcPr>
-          <w:p>
-            <w:pPr>
-              <w:rPr>
-                <w:b/>
-                <w:sz w:val="18"/>
-                <w:lang w:val="en-CA"/>
-              </w:rPr>
-            </w:pPr>
-            <w:r>
-              <w:rPr>
-                <w:b/>
-                <w:sz w:val="18"/>
-                <w:lang w:val="en-CA"/>
-              </w:rPr>
-              <w:t>SQL Table(s): (</w:t>
-            </w:r>
-            <w:proofErr w:type="gramStart"/>
-            <w:r>
-              <w:rPr>
-                <w:b/>
-                <w:sz w:val="18"/>
-                <w:lang w:val="en-CA"/>
-              </w:rPr>
-              <w:t>C,R</w:t>
-            </w:r>
-            <w:proofErr w:type="gramEnd"/>
-            <w:r>
-              <w:rPr>
-                <w:b/>
-                <w:sz w:val="18"/>
-                <w:lang w:val="en-CA"/>
-              </w:rPr>
-              <w:t>,U,D)</w:t>
-            </w:r>
-          </w:p>
-        </w:tc>
-        <w:tc>
-          <w:tcPr>
-            <w:tcW w:w="4790" w:type="dxa"/>
-            <w:shd w:val="clear" w:color="auto" w:fill="DBDBDB" w:themeFill="accent3" w:themeFillTint="66"/>
-          </w:tcPr>
-          <w:p>
-            <w:pPr>
-              <w:rPr>
-                <w:b/>
-                <w:sz w:val="18"/>
-                <w:lang w:val="en-CA"/>
-              </w:rPr>
-            </w:pPr>
-            <w:r>
-              <w:rPr>
-                <w:b/>
-                <w:sz w:val="18"/>
-                <w:lang w:val="en-CA"/>
-              </w:rPr>
-              <w:t>Entities/DTOs/POCOs</w:t>
-            </w:r>
-          </w:p>
-        </w:tc>
-      </w:tr>
-      <w:tr>
-        <w:tc>
-          <w:tcPr>
-            <w:tcW w:w="4560" w:type="dxa"/>
-            <w:gridSpan w:val="2"/>
-          </w:tcPr>
-          <w:p>
-            <w:pPr>
-              <w:rPr>
-                <w:lang w:val="en-CA"/>
-              </w:rPr>
-            </w:pPr>
-            <w:r>
-              <w:rPr>
-                <w:lang w:val="en-CA"/>
-              </w:rPr>
-              <w:t>StockItems(</w:t>
-            </w:r>
-            <w:proofErr w:type="gramStart"/>
-            <w:r>
-              <w:rPr>
-                <w:lang w:val="en-CA"/>
-              </w:rPr>
-              <w:t>R,D</w:t>
-            </w:r>
-            <w:proofErr w:type="gramEnd"/>
-            <w:r>
-              <w:rPr>
-                <w:lang w:val="en-CA"/>
-              </w:rPr>
-              <w:t>), purchseOrderDetails(U/D)</w:t>
+              <w:t xml:space="preserve">rder(C) </w:t>
             </w:r>
           </w:p>
         </w:tc>
@@ -2229,25 +2293,7 @@
                 <w:sz w:val="18"/>
                 <w:lang w:val="en-CA"/>
               </w:rPr>
-              <w:t>BBL Class(</w:t>
-            </w:r>
-            <w:proofErr w:type="spellStart"/>
-            <w:r>
-              <w:rPr>
-                <w:b/>
-                <w:sz w:val="18"/>
-                <w:lang w:val="en-CA"/>
-              </w:rPr>
-              <w:t>es</w:t>
-            </w:r>
-            <w:proofErr w:type="spellEnd"/>
-            <w:r>
-              <w:rPr>
-                <w:b/>
-                <w:sz w:val="18"/>
-                <w:lang w:val="en-CA"/>
-              </w:rPr>
-              <w:t>) and Method (s)</w:t>
+              <w:t>BBL Class(es) and Method (s)</w:t>
             </w:r>
           </w:p>
         </w:tc>
@@ -2749,25 +2795,7 @@
                 <w:sz w:val="18"/>
                 <w:lang w:val="en-CA"/>
               </w:rPr>
-              <w:t>BBL Class(</w:t>
-            </w:r>
-            <w:proofErr w:type="spellStart"/>
-            <w:r>
-              <w:rPr>
-                <w:b/>
-                <w:sz w:val="18"/>
-                <w:lang w:val="en-CA"/>
-              </w:rPr>
-              <w:t>es</w:t>
-            </w:r>
-            <w:proofErr w:type="spellEnd"/>
-            <w:r>
-              <w:rPr>
-                <w:b/>
-                <w:sz w:val="18"/>
-                <w:lang w:val="en-CA"/>
-              </w:rPr>
-              <w:t>) and Method (s)</w:t>
+              <w:t>BBL Class(es) and Method (s)</w:t>
             </w:r>
           </w:p>
         </w:tc>
@@ -3898,6 +3926,7 @@
     <w:lsdException w:name="HTML Sample" w:semiHidden="1" w:unhideWhenUsed="1"/>
     <w:lsdException w:name="HTML Typewriter" w:semiHidden="1" w:unhideWhenUsed="1"/>
     <w:lsdException w:name="HTML Variable" w:semiHidden="1" w:unhideWhenUsed="1"/>
+    <w:lsdException w:name="Normal Table" w:semiHidden="1" w:unhideWhenUsed="1"/>
     <w:lsdException w:name="annotation subject" w:semiHidden="1" w:unhideWhenUsed="1"/>
     <w:lsdException w:name="No List" w:semiHidden="1" w:unhideWhenUsed="1"/>
     <w:lsdException w:name="Outline List 1" w:semiHidden="1" w:unhideWhenUsed="1"/>
@@ -3941,8 +3970,10 @@
     <w:lsdException w:name="Table Elegant" w:semiHidden="1" w:unhideWhenUsed="1"/>
     <w:lsdException w:name="Table Professional" w:semiHidden="1" w:unhideWhenUsed="1"/>
     <w:lsdException w:name="Table Subtle 1" w:semiHidden="1" w:unhideWhenUsed="1"/>
+    <w:lsdException w:name="Table Subtle 2" w:semiHidden="1" w:unhideWhenUsed="1"/>
     <w:lsdException w:name="Table Web 1" w:semiHidden="1" w:unhideWhenUsed="1"/>
     <w:lsdException w:name="Table Web 2" w:semiHidden="1" w:unhideWhenUsed="1"/>
+    <w:lsdException w:name="Table Web 3" w:semiHidden="1" w:unhideWhenUsed="1"/>
     <w:lsdException w:name="Balloon Text" w:semiHidden="1" w:unhideWhenUsed="1"/>
     <w:lsdException w:name="Table Grid" w:uiPriority="39"/>
     <w:lsdException w:name="Table Theme" w:semiHidden="1" w:unhideWhenUsed="1"/>

--- a/Project Design for subsystem process Template.docx
+++ b/Project Design for subsystem process Template.docx
@@ -1,6 +1,6 @@
 
 <file path=word/document.xml><?xml version="1.0" encoding="utf-8"?>
-<w:document xmlns:wpc="http://schemas.microsoft.com/office/word/2010/wordprocessingCanvas" xmlns:cx="http://schemas.microsoft.com/office/drawing/2014/chartex" xmlns:cx1="http://schemas.microsoft.com/office/drawing/2015/9/8/chartex" xmlns:cx2="http://schemas.microsoft.com/office/drawing/2015/10/21/chartex" xmlns:cx3="http://schemas.microsoft.com/office/drawing/2016/5/9/chartex" xmlns:cx4="http://schemas.microsoft.com/office/drawing/2016/5/10/chartex" xmlns:cx5="http://schemas.microsoft.com/office/drawing/2016/5/11/chartex" xmlns:cx6="http://schemas.microsoft.com/office/drawing/2016/5/12/chartex" xmlns:cx7="http://schemas.microsoft.com/office/drawing/2016/5/13/chartex" xmlns:cx8="http://schemas.microsoft.com/office/drawing/2016/5/14/chartex" xmlns:mc="http://schemas.openxmlformats.org/markup-compatibility/2006" xmlns:aink="http://schemas.microsoft.com/office/drawing/2016/ink" xmlns:am3d="http://schemas.microsoft.com/office/drawing/2017/model3d" xmlns:o="urn:schemas-microsoft-com:office:office" xmlns:r="http://schemas.openxmlformats.org/officeDocument/2006/relationships" xmlns:m="http://schemas.openxmlformats.org/officeDocument/2006/math" xmlns:v="urn:schemas-microsoft-com:vml" xmlns:wp14="http://schemas.microsoft.com/office/word/2010/wordprocessingDrawing" xmlns:wp="http://schemas.openxmlformats.org/drawingml/2006/wordprocessingDrawing" xmlns:w10="urn:schemas-microsoft-com:office:word" xmlns:w="http://schemas.openxmlformats.org/wordprocessingml/2006/main" xmlns:w14="http://schemas.microsoft.com/office/word/2010/wordml" xmlns:w15="http://schemas.microsoft.com/office/word/2012/wordml" xmlns:w16cid="http://schemas.microsoft.com/office/word/2016/wordml/cid" xmlns:w16se="http://schemas.microsoft.com/office/word/2015/wordml/symex" xmlns:wpg="http://schemas.microsoft.com/office/word/2010/wordprocessingGroup" xmlns:wpi="http://schemas.microsoft.com/office/word/2010/wordprocessingInk" xmlns:wne="http://schemas.microsoft.com/office/word/2006/wordml" xmlns:wps="http://schemas.microsoft.com/office/word/2010/wordprocessingShape" mc:Ignorable="w14 w15 w16se w16cid wp14">
+<w:document xmlns:wpc="http://schemas.microsoft.com/office/word/2010/wordprocessingCanvas" xmlns:cx="http://schemas.microsoft.com/office/drawing/2014/chartex" xmlns:cx1="http://schemas.microsoft.com/office/drawing/2015/9/8/chartex" xmlns:mc="http://schemas.openxmlformats.org/markup-compatibility/2006" xmlns:o="urn:schemas-microsoft-com:office:office" xmlns:r="http://schemas.openxmlformats.org/officeDocument/2006/relationships" xmlns:m="http://schemas.openxmlformats.org/officeDocument/2006/math" xmlns:v="urn:schemas-microsoft-com:vml" xmlns:wp14="http://schemas.microsoft.com/office/word/2010/wordprocessingDrawing" xmlns:wp="http://schemas.openxmlformats.org/drawingml/2006/wordprocessingDrawing" xmlns:w10="urn:schemas-microsoft-com:office:word" xmlns:w="http://schemas.openxmlformats.org/wordprocessingml/2006/main" xmlns:w14="http://schemas.microsoft.com/office/word/2010/wordml" xmlns:w15="http://schemas.microsoft.com/office/word/2012/wordml" xmlns:w16se="http://schemas.microsoft.com/office/word/2015/wordml/symex" xmlns:wpg="http://schemas.microsoft.com/office/word/2010/wordprocessingGroup" xmlns:wpi="http://schemas.microsoft.com/office/word/2010/wordprocessingInk" xmlns:wne="http://schemas.microsoft.com/office/word/2006/wordml" xmlns:wps="http://schemas.microsoft.com/office/word/2010/wordprocessingShape" mc:Ignorable="w14 w15 w16se wp14">
   <w:body>
     <w:p>
       <w:pPr>
@@ -1447,25 +1447,7 @@
                 <w:sz w:val="18"/>
                 <w:lang w:val="en-CA"/>
               </w:rPr>
-              <w:t>SQL Table(s): (</w:t>
-            </w:r>
-            <w:proofErr w:type="gramStart"/>
-            <w:r>
-              <w:rPr>
-                <w:b/>
-                <w:sz w:val="18"/>
-                <w:lang w:val="en-CA"/>
-              </w:rPr>
-              <w:t>C,R</w:t>
-            </w:r>
-            <w:proofErr w:type="gramEnd"/>
-            <w:r>
-              <w:rPr>
-                <w:b/>
-                <w:sz w:val="18"/>
-                <w:lang w:val="en-CA"/>
-              </w:rPr>
-              <w:t>,U,D)</w:t>
+              <w:t>SQL Table(s): (C,R,U,D)</w:t>
             </w:r>
           </w:p>
         </w:tc>
@@ -1888,25 +1870,7 @@
                 <w:sz w:val="18"/>
                 <w:lang w:val="en-CA"/>
               </w:rPr>
-              <w:t>SQL Table(s): (</w:t>
-            </w:r>
-            <w:proofErr w:type="gramStart"/>
-            <w:r>
-              <w:rPr>
-                <w:b/>
-                <w:sz w:val="18"/>
-                <w:lang w:val="en-CA"/>
-              </w:rPr>
-              <w:t>C,R</w:t>
-            </w:r>
-            <w:proofErr w:type="gramEnd"/>
-            <w:r>
-              <w:rPr>
-                <w:b/>
-                <w:sz w:val="18"/>
-                <w:lang w:val="en-CA"/>
-              </w:rPr>
-              <w:t>,U,D)</w:t>
+              <w:t>SQL Table(s): (C,R,U,D)</w:t>
             </w:r>
           </w:p>
         </w:tc>
@@ -1956,15 +1920,7 @@
               <w:rPr>
                 <w:lang w:val="en-CA"/>
               </w:rPr>
-              <w:t>purchaseO</w:t>
-            </w:r>
-            <w:bookmarkStart w:id="0" w:name="_GoBack"/>
-            <w:bookmarkEnd w:id="0"/>
-            <w:r>
-              <w:rPr>
-                <w:lang w:val="en-CA"/>
-              </w:rPr>
-              <w:t xml:space="preserve">rder(C) </w:t>
+              <w:t xml:space="preserve">purchaseOrder(C) </w:t>
             </w:r>
           </w:p>
         </w:tc>
@@ -1978,6 +1934,18 @@
                 <w:lang w:val="en-CA"/>
               </w:rPr>
             </w:pPr>
+            <w:r>
+              <w:rPr>
+                <w:lang w:val="en-CA"/>
+              </w:rPr>
+              <w:t>CurrentActivePurchaseOrder</w:t>
+            </w:r>
+            <w:r>
+              <w:rPr>
+                <w:lang w:val="en-CA"/>
+              </w:rPr>
+              <w:t>(p)</w:t>
+            </w:r>
           </w:p>
         </w:tc>
       </w:tr>
@@ -1999,124 +1967,6 @@
         </w:tabs>
         <w:rPr>
           <w:lang w:val="en-CA" w:eastAsia="en-CA"/>
-        </w:rPr>
-      </w:pPr>
-    </w:p>
-    <w:p>
-      <w:pPr>
-        <w:rPr>
-          <w:lang w:val="en-CA" w:eastAsia="en-CA"/>
-        </w:rPr>
-      </w:pPr>
-    </w:p>
-    <w:p>
-      <w:pPr>
-        <w:rPr>
-          <w:lang w:val="en-CA" w:eastAsia="en-CA"/>
-        </w:rPr>
-      </w:pPr>
-    </w:p>
-    <w:p>
-      <w:pPr>
-        <w:rPr>
-          <w:lang w:val="en-CA" w:eastAsia="en-CA"/>
-        </w:rPr>
-      </w:pPr>
-    </w:p>
-    <w:p>
-      <w:pPr>
-        <w:rPr>
-          <w:lang w:val="en-CA" w:eastAsia="en-CA"/>
-        </w:rPr>
-      </w:pPr>
-    </w:p>
-    <w:p>
-      <w:pPr>
-        <w:rPr>
-          <w:lang w:val="en-CA" w:eastAsia="en-CA"/>
-        </w:rPr>
-      </w:pPr>
-    </w:p>
-    <w:p>
-      <w:pPr>
-        <w:rPr>
-          <w:lang w:val="en-CA" w:eastAsia="en-CA"/>
-        </w:rPr>
-      </w:pPr>
-    </w:p>
-    <w:p>
-      <w:pPr>
-        <w:rPr>
-          <w:lang w:val="en-CA" w:eastAsia="en-CA"/>
-        </w:rPr>
-      </w:pPr>
-    </w:p>
-    <w:p>
-      <w:pPr>
-        <w:rPr>
-          <w:lang w:val="en-CA" w:eastAsia="en-CA"/>
-        </w:rPr>
-      </w:pPr>
-    </w:p>
-    <w:p>
-      <w:pPr>
-        <w:rPr>
-          <w:lang w:val="en-CA" w:eastAsia="en-CA"/>
-        </w:rPr>
-      </w:pPr>
-      <w:r>
-        <w:rPr>
-          <w:lang w:val="en-CA" w:eastAsia="en-CA"/>
-        </w:rPr>
-        <w:br w:type="page"/>
-      </w:r>
-    </w:p>
-    <w:p>
-      <w:pPr>
-        <w:rPr>
-          <w:lang w:val="en-CA" w:eastAsia="en-CA"/>
-        </w:rPr>
-      </w:pPr>
-    </w:p>
-    <w:p>
-      <w:pPr>
-        <w:rPr>
-          <w:lang w:val="en-CA" w:eastAsia="en-CA"/>
-        </w:rPr>
-      </w:pPr>
-    </w:p>
-    <w:p>
-      <w:pPr>
-        <w:pStyle w:val="Heading1"/>
-        <w:rPr>
-          <w:lang w:val="en-CA" w:eastAsia="en-CA"/>
-        </w:rPr>
-      </w:pPr>
-      <w:r>
-        <w:rPr>
-          <w:lang w:val="en-CA" w:eastAsia="en-CA"/>
-        </w:rPr>
-        <w:t xml:space="preserve">Event and Wiring Summations </w:t>
-      </w:r>
-    </w:p>
-    <w:p>
-      <w:pPr>
-        <w:pStyle w:val="Heading1"/>
-        <w:rPr>
-          <w:lang w:val="en-CA"/>
-        </w:rPr>
-      </w:pPr>
-      <w:r>
-        <w:rPr>
-          <w:lang w:val="en-CA"/>
-        </w:rPr>
-        <w:t>Samples</w:t>
-      </w:r>
-    </w:p>
-    <w:p>
-      <w:pPr>
-        <w:rPr>
-          <w:lang w:val="en-CA"/>
         </w:rPr>
       </w:pPr>
     </w:p>
@@ -2196,20 +2046,13 @@
               <w:rPr>
                 <w:lang w:val="en-CA"/>
               </w:rPr>
-              <w:t xml:space="preserve">Fetch (Artist, MediaType, Genre, Album), </w:t>
-            </w:r>
-          </w:p>
-          <w:p>
-            <w:pPr>
-              <w:rPr>
-                <w:lang w:val="en-CA"/>
-              </w:rPr>
-            </w:pPr>
-            <w:r>
-              <w:rPr>
-                <w:lang w:val="en-CA"/>
-              </w:rPr>
-              <w:t>Tracks, TracksBy, SearchArgID</w:t>
+              <w:t xml:space="preserve">Update, </w:t>
+            </w:r>
+            <w:r>
+              <w:rPr>
+                <w:lang w:val="en-CA"/>
+              </w:rPr>
+              <w:t>CurrentActiveOrder</w:t>
             </w:r>
           </w:p>
         </w:tc>
@@ -2227,7 +2070,7 @@
               <w:rPr>
                 <w:lang w:val="en-CA"/>
               </w:rPr>
-              <w:t>OnClick / wired via ObjectDataSource</w:t>
+              <w:t>wired via ObjectDataSource</w:t>
             </w:r>
           </w:p>
           <w:p>
@@ -2245,7 +2088,13 @@
               <w:rPr>
                 <w:lang w:val="en-CA"/>
               </w:rPr>
-              <w:t xml:space="preserve">Move selection value to TracksBy, DDL id to SearchArgID; </w:t>
+              <w:t>Collect line items and edit rows to modify desired rows( QTO, Price</w:t>
+            </w:r>
+            <w:r>
+              <w:rPr>
+                <w:lang w:val="en-CA"/>
+              </w:rPr>
+              <w:t>)</w:t>
             </w:r>
           </w:p>
           <w:p>
@@ -2263,13 +2112,7 @@
               <w:rPr>
                 <w:lang w:val="en-CA"/>
               </w:rPr>
-              <w:t>Bind</w:t>
-            </w:r>
-            <w:r>
-              <w:rPr>
-                <w:lang w:val="en-CA"/>
-              </w:rPr>
-              <w:t xml:space="preserve"> data to Tracks</w:t>
+              <w:t>Refresh current Active purchase order</w:t>
             </w:r>
           </w:p>
         </w:tc>
@@ -2293,7 +2136,25 @@
                 <w:sz w:val="18"/>
                 <w:lang w:val="en-CA"/>
               </w:rPr>
-              <w:t>BBL Class(es) and Method (s)</w:t>
+              <w:t>BBL Class(</w:t>
+            </w:r>
+            <w:proofErr w:type="spellStart"/>
+            <w:r>
+              <w:rPr>
+                <w:b/>
+                <w:sz w:val="18"/>
+                <w:lang w:val="en-CA"/>
+              </w:rPr>
+              <w:t>es</w:t>
+            </w:r>
+            <w:proofErr w:type="spellEnd"/>
+            <w:r>
+              <w:rPr>
+                <w:b/>
+                <w:sz w:val="18"/>
+                <w:lang w:val="en-CA"/>
+              </w:rPr>
+              <w:t>) and Method (s)</w:t>
             </w:r>
           </w:p>
         </w:tc>
@@ -2309,14 +2170,12 @@
                 <w:lang w:val="en-CA"/>
               </w:rPr>
             </w:pPr>
-            <w:proofErr w:type="spellStart"/>
-            <w:r>
-              <w:rPr>
-                <w:lang w:val="en-CA"/>
-              </w:rPr>
-              <w:t>TracksController</w:t>
-            </w:r>
-            <w:proofErr w:type="spellEnd"/>
+            <w:r>
+              <w:rPr>
+                <w:lang w:val="en-CA"/>
+              </w:rPr>
+              <w:t>StockItemsController</w:t>
+            </w:r>
           </w:p>
         </w:tc>
         <w:tc>
@@ -2332,120 +2191,40 @@
             </w:pPr>
             <w:r>
               <w:rPr>
-                <w:lang w:val="en-CA"/>
-              </w:rPr>
-              <w:t>List&lt;</w:t>
-            </w:r>
-            <w:proofErr w:type="spellStart"/>
-            <w:r>
-              <w:rPr>
-                <w:lang w:val="en-CA"/>
-              </w:rPr>
-              <w:t>TrackList</w:t>
-            </w:r>
-            <w:proofErr w:type="spellEnd"/>
-            <w:r>
-              <w:rPr>
-                <w:lang w:val="en-CA"/>
-              </w:rPr>
-              <w:t xml:space="preserve">&gt; </w:t>
-            </w:r>
-            <w:proofErr w:type="spellStart"/>
-            <w:r>
-              <w:rPr>
-                <w:lang w:val="en-CA"/>
-              </w:rPr>
-              <w:t>List_TracksForPlaylistSelection</w:t>
-            </w:r>
-            <w:proofErr w:type="spellEnd"/>
-            <w:r>
-              <w:rPr>
-                <w:lang w:val="en-CA"/>
-              </w:rPr>
-              <w:t xml:space="preserve">(string </w:t>
-            </w:r>
-            <w:proofErr w:type="spellStart"/>
-            <w:r>
-              <w:rPr>
-                <w:lang w:val="en-CA"/>
-              </w:rPr>
-              <w:t>tracksby</w:t>
-            </w:r>
-            <w:proofErr w:type="spellEnd"/>
-            <w:r>
-              <w:rPr>
-                <w:lang w:val="en-CA"/>
-              </w:rPr>
-              <w:t xml:space="preserve">, </w:t>
-            </w:r>
-            <w:proofErr w:type="spellStart"/>
-            <w:r>
-              <w:rPr>
-                <w:lang w:val="en-CA"/>
-              </w:rPr>
-              <w:t>int</w:t>
-            </w:r>
-            <w:proofErr w:type="spellEnd"/>
-            <w:r>
-              <w:rPr>
-                <w:lang w:val="en-CA"/>
-              </w:rPr>
-              <w:t xml:space="preserve"> argid)</w:t>
-            </w:r>
-          </w:p>
-          <w:p>
-            <w:pPr>
-              <w:rPr>
-                <w:lang w:val="en-CA"/>
-              </w:rPr>
-            </w:pPr>
-            <w:r>
-              <w:rPr>
-                <w:lang w:val="en-CA"/>
-              </w:rPr>
-              <w:t xml:space="preserve">Retrieve a list of tracks for supplied selection type and argument id. Return </w:t>
-            </w:r>
-            <w:proofErr w:type="spellStart"/>
-            <w:r>
-              <w:rPr>
-                <w:lang w:val="en-CA"/>
-              </w:rPr>
-              <w:t>trackid</w:t>
-            </w:r>
-            <w:proofErr w:type="spellEnd"/>
-            <w:r>
-              <w:rPr>
-                <w:lang w:val="en-CA"/>
-              </w:rPr>
-              <w:t xml:space="preserve">, title, </w:t>
-            </w:r>
-            <w:proofErr w:type="spellStart"/>
-            <w:r>
-              <w:rPr>
-                <w:lang w:val="en-CA"/>
-              </w:rPr>
-              <w:t>timelength</w:t>
-            </w:r>
-            <w:proofErr w:type="spellEnd"/>
-            <w:r>
-              <w:rPr>
-                <w:lang w:val="en-CA"/>
-              </w:rPr>
-              <w:t xml:space="preserve">, </w:t>
-            </w:r>
-            <w:proofErr w:type="spellStart"/>
-            <w:r>
-              <w:rPr>
-                <w:lang w:val="en-CA"/>
-              </w:rPr>
-              <w:t>unitprice</w:t>
-            </w:r>
-            <w:proofErr w:type="spellEnd"/>
-            <w:r>
-              <w:rPr>
-                <w:lang w:val="en-CA"/>
-              </w:rPr>
-              <w:t>. Display in Tracks.</w:t>
+                <w:rFonts w:cstheme="minorHAnsi"/>
+                <w:lang w:val="en-CA"/>
+              </w:rPr>
+              <w:t xml:space="preserve">● </w:t>
+            </w:r>
+            <w:r>
+              <w:rPr>
+                <w:lang w:val="en-CA"/>
+              </w:rPr>
+              <w:t>List&lt; StockItemsList &gt; List_</w:t>
+            </w:r>
+            <w:r>
+              <w:rPr>
+                <w:lang w:val="en-CA"/>
+              </w:rPr>
+              <w:t>Update</w:t>
+            </w:r>
+            <w:r>
+              <w:rPr>
+                <w:lang w:val="en-CA"/>
+              </w:rPr>
+              <w:t>StockItemsForCurrentActiveOrder</w:t>
+            </w:r>
+            <w:r>
+              <w:rPr>
+                <w:lang w:val="en-CA"/>
+              </w:rPr>
+              <w:t>(</w:t>
+            </w:r>
+            <w:r>
+              <w:rPr>
+                <w:lang w:val="en-CA"/>
+              </w:rPr>
+              <w:t>)</w:t>
             </w:r>
           </w:p>
         </w:tc>
@@ -2515,7 +2294,21 @@
               <w:rPr>
                 <w:lang w:val="en-CA"/>
               </w:rPr>
-              <w:t>Tracks (R)</w:t>
+              <w:t>Stock</w:t>
+            </w:r>
+            <w:r>
+              <w:rPr>
+                <w:lang w:val="en-CA"/>
+              </w:rPr>
+              <w:t>LineItems</w:t>
+            </w:r>
+            <w:bookmarkStart w:id="0" w:name="_GoBack"/>
+            <w:bookmarkEnd w:id="0"/>
+            <w:r>
+              <w:rPr>
+                <w:lang w:val="en-CA"/>
+              </w:rPr>
+              <w:t xml:space="preserve"> (R)</w:t>
             </w:r>
           </w:p>
         </w:tc>
@@ -2529,19 +2322,23 @@
                 <w:lang w:val="en-CA"/>
               </w:rPr>
             </w:pPr>
-            <w:proofErr w:type="spellStart"/>
-            <w:r>
-              <w:rPr>
-                <w:lang w:val="en-CA"/>
-              </w:rPr>
-              <w:t>TrackList</w:t>
-            </w:r>
-            <w:proofErr w:type="spellEnd"/>
-            <w:r>
-              <w:rPr>
-                <w:lang w:val="en-CA"/>
-              </w:rPr>
-              <w:t xml:space="preserve"> (P)</w:t>
+            <w:r>
+              <w:rPr>
+                <w:lang w:val="en-CA"/>
+              </w:rPr>
+              <w:t>CurrentActive</w:t>
+            </w:r>
+            <w:r>
+              <w:rPr>
+                <w:lang w:val="en-CA"/>
+              </w:rPr>
+              <w:t>Purchase</w:t>
+            </w:r>
+            <w:r>
+              <w:rPr>
+                <w:lang w:val="en-CA"/>
+              </w:rPr>
+              <w:t>Order(p)</w:t>
             </w:r>
           </w:p>
         </w:tc>
@@ -2550,7 +2347,117 @@
     <w:p>
       <w:pPr>
         <w:rPr>
-          <w:b/>
+          <w:lang w:val="en-CA" w:eastAsia="en-CA"/>
+        </w:rPr>
+      </w:pPr>
+    </w:p>
+    <w:p>
+      <w:pPr>
+        <w:rPr>
+          <w:lang w:val="en-CA" w:eastAsia="en-CA"/>
+        </w:rPr>
+      </w:pPr>
+    </w:p>
+    <w:p>
+      <w:pPr>
+        <w:rPr>
+          <w:lang w:val="en-CA" w:eastAsia="en-CA"/>
+        </w:rPr>
+      </w:pPr>
+    </w:p>
+    <w:p>
+      <w:pPr>
+        <w:rPr>
+          <w:lang w:val="en-CA" w:eastAsia="en-CA"/>
+        </w:rPr>
+      </w:pPr>
+    </w:p>
+    <w:p>
+      <w:pPr>
+        <w:rPr>
+          <w:lang w:val="en-CA" w:eastAsia="en-CA"/>
+        </w:rPr>
+      </w:pPr>
+    </w:p>
+    <w:p>
+      <w:pPr>
+        <w:rPr>
+          <w:lang w:val="en-CA" w:eastAsia="en-CA"/>
+        </w:rPr>
+      </w:pPr>
+    </w:p>
+    <w:p>
+      <w:pPr>
+        <w:rPr>
+          <w:lang w:val="en-CA" w:eastAsia="en-CA"/>
+        </w:rPr>
+      </w:pPr>
+    </w:p>
+    <w:p>
+      <w:pPr>
+        <w:rPr>
+          <w:lang w:val="en-CA" w:eastAsia="en-CA"/>
+        </w:rPr>
+      </w:pPr>
+    </w:p>
+    <w:p>
+      <w:pPr>
+        <w:rPr>
+          <w:lang w:val="en-CA" w:eastAsia="en-CA"/>
+        </w:rPr>
+      </w:pPr>
+      <w:r>
+        <w:rPr>
+          <w:lang w:val="en-CA" w:eastAsia="en-CA"/>
+        </w:rPr>
+        <w:br w:type="page"/>
+      </w:r>
+    </w:p>
+    <w:p>
+      <w:pPr>
+        <w:rPr>
+          <w:lang w:val="en-CA" w:eastAsia="en-CA"/>
+        </w:rPr>
+      </w:pPr>
+    </w:p>
+    <w:p>
+      <w:pPr>
+        <w:rPr>
+          <w:lang w:val="en-CA" w:eastAsia="en-CA"/>
+        </w:rPr>
+      </w:pPr>
+    </w:p>
+    <w:p>
+      <w:pPr>
+        <w:pStyle w:val="Heading1"/>
+        <w:rPr>
+          <w:lang w:val="en-CA" w:eastAsia="en-CA"/>
+        </w:rPr>
+      </w:pPr>
+      <w:r>
+        <w:rPr>
+          <w:lang w:val="en-CA" w:eastAsia="en-CA"/>
+        </w:rPr>
+        <w:t xml:space="preserve">Event and Wiring Summations </w:t>
+      </w:r>
+    </w:p>
+    <w:p>
+      <w:pPr>
+        <w:pStyle w:val="Heading1"/>
+        <w:rPr>
+          <w:lang w:val="en-CA"/>
+        </w:rPr>
+      </w:pPr>
+      <w:r>
+        <w:rPr>
+          <w:lang w:val="en-CA"/>
+        </w:rPr>
+        <w:t>Samples</w:t>
+      </w:r>
+    </w:p>
+    <w:p>
+      <w:pPr>
+        <w:rPr>
           <w:lang w:val="en-CA"/>
         </w:rPr>
       </w:pPr>
@@ -2631,6 +2538,441 @@
               <w:rPr>
                 <w:lang w:val="en-CA"/>
               </w:rPr>
+              <w:t xml:space="preserve">Fetch (Artist, MediaType, Genre, Album), </w:t>
+            </w:r>
+          </w:p>
+          <w:p>
+            <w:pPr>
+              <w:rPr>
+                <w:lang w:val="en-CA"/>
+              </w:rPr>
+            </w:pPr>
+            <w:r>
+              <w:rPr>
+                <w:lang w:val="en-CA"/>
+              </w:rPr>
+              <w:t>Tracks, TracksBy, SearchArgID</w:t>
+            </w:r>
+          </w:p>
+        </w:tc>
+        <w:tc>
+          <w:tcPr>
+            <w:tcW w:w="4819" w:type="dxa"/>
+          </w:tcPr>
+          <w:p>
+            <w:pPr>
+              <w:rPr>
+                <w:lang w:val="en-CA"/>
+              </w:rPr>
+            </w:pPr>
+            <w:r>
+              <w:rPr>
+                <w:lang w:val="en-CA"/>
+              </w:rPr>
+              <w:t>OnClick / wired via ObjectDataSource</w:t>
+            </w:r>
+          </w:p>
+          <w:p>
+            <w:pPr>
+              <w:pStyle w:val="ListParagraph"/>
+              <w:numPr>
+                <w:ilvl w:val="0"/>
+                <w:numId w:val="2"/>
+              </w:numPr>
+              <w:rPr>
+                <w:lang w:val="en-CA"/>
+              </w:rPr>
+            </w:pPr>
+            <w:r>
+              <w:rPr>
+                <w:lang w:val="en-CA"/>
+              </w:rPr>
+              <w:t xml:space="preserve">Move selection value to TracksBy, DDL id to SearchArgID; </w:t>
+            </w:r>
+          </w:p>
+          <w:p>
+            <w:pPr>
+              <w:pStyle w:val="ListParagraph"/>
+              <w:numPr>
+                <w:ilvl w:val="0"/>
+                <w:numId w:val="2"/>
+              </w:numPr>
+              <w:rPr>
+                <w:lang w:val="en-CA"/>
+              </w:rPr>
+            </w:pPr>
+            <w:r>
+              <w:rPr>
+                <w:lang w:val="en-CA"/>
+              </w:rPr>
+              <w:t>Bind</w:t>
+            </w:r>
+            <w:r>
+              <w:rPr>
+                <w:lang w:val="en-CA"/>
+              </w:rPr>
+              <w:t xml:space="preserve"> data to Tracks</w:t>
+            </w:r>
+          </w:p>
+        </w:tc>
+      </w:tr>
+      <w:tr>
+        <w:tc>
+          <w:tcPr>
+            <w:tcW w:w="9350" w:type="dxa"/>
+            <w:gridSpan w:val="3"/>
+            <w:shd w:val="clear" w:color="auto" w:fill="DBDBDB" w:themeFill="accent3" w:themeFillTint="66"/>
+          </w:tcPr>
+          <w:p>
+            <w:pPr>
+              <w:rPr>
+                <w:lang w:val="en-CA"/>
+              </w:rPr>
+            </w:pPr>
+            <w:r>
+              <w:rPr>
+                <w:b/>
+                <w:sz w:val="18"/>
+                <w:lang w:val="en-CA"/>
+              </w:rPr>
+              <w:t>BBL Class(es) and Method (s)</w:t>
+            </w:r>
+          </w:p>
+        </w:tc>
+      </w:tr>
+      <w:tr>
+        <w:tc>
+          <w:tcPr>
+            <w:tcW w:w="2405" w:type="dxa"/>
+          </w:tcPr>
+          <w:p>
+            <w:pPr>
+              <w:rPr>
+                <w:lang w:val="en-CA"/>
+              </w:rPr>
+            </w:pPr>
+            <w:proofErr w:type="spellStart"/>
+            <w:r>
+              <w:rPr>
+                <w:lang w:val="en-CA"/>
+              </w:rPr>
+              <w:t>TracksController</w:t>
+            </w:r>
+            <w:proofErr w:type="spellEnd"/>
+          </w:p>
+        </w:tc>
+        <w:tc>
+          <w:tcPr>
+            <w:tcW w:w="6945" w:type="dxa"/>
+            <w:gridSpan w:val="2"/>
+          </w:tcPr>
+          <w:p>
+            <w:pPr>
+              <w:rPr>
+                <w:lang w:val="en-CA"/>
+              </w:rPr>
+            </w:pPr>
+            <w:r>
+              <w:rPr>
+                <w:lang w:val="en-CA"/>
+              </w:rPr>
+              <w:t>List&lt;</w:t>
+            </w:r>
+            <w:proofErr w:type="spellStart"/>
+            <w:r>
+              <w:rPr>
+                <w:lang w:val="en-CA"/>
+              </w:rPr>
+              <w:t>TrackList</w:t>
+            </w:r>
+            <w:proofErr w:type="spellEnd"/>
+            <w:r>
+              <w:rPr>
+                <w:lang w:val="en-CA"/>
+              </w:rPr>
+              <w:t xml:space="preserve">&gt; </w:t>
+            </w:r>
+            <w:proofErr w:type="spellStart"/>
+            <w:r>
+              <w:rPr>
+                <w:lang w:val="en-CA"/>
+              </w:rPr>
+              <w:t>List_TracksForPlaylistSelection</w:t>
+            </w:r>
+            <w:proofErr w:type="spellEnd"/>
+            <w:r>
+              <w:rPr>
+                <w:lang w:val="en-CA"/>
+              </w:rPr>
+              <w:t xml:space="preserve">(string </w:t>
+            </w:r>
+            <w:proofErr w:type="spellStart"/>
+            <w:r>
+              <w:rPr>
+                <w:lang w:val="en-CA"/>
+              </w:rPr>
+              <w:t>tracksby</w:t>
+            </w:r>
+            <w:proofErr w:type="spellEnd"/>
+            <w:r>
+              <w:rPr>
+                <w:lang w:val="en-CA"/>
+              </w:rPr>
+              <w:t xml:space="preserve">, </w:t>
+            </w:r>
+            <w:proofErr w:type="spellStart"/>
+            <w:r>
+              <w:rPr>
+                <w:lang w:val="en-CA"/>
+              </w:rPr>
+              <w:t>int</w:t>
+            </w:r>
+            <w:proofErr w:type="spellEnd"/>
+            <w:r>
+              <w:rPr>
+                <w:lang w:val="en-CA"/>
+              </w:rPr>
+              <w:t xml:space="preserve"> argid)</w:t>
+            </w:r>
+          </w:p>
+          <w:p>
+            <w:pPr>
+              <w:rPr>
+                <w:lang w:val="en-CA"/>
+              </w:rPr>
+            </w:pPr>
+            <w:r>
+              <w:rPr>
+                <w:lang w:val="en-CA"/>
+              </w:rPr>
+              <w:t xml:space="preserve">Retrieve a list of tracks for supplied selection type and argument id. Return </w:t>
+            </w:r>
+            <w:proofErr w:type="spellStart"/>
+            <w:r>
+              <w:rPr>
+                <w:lang w:val="en-CA"/>
+              </w:rPr>
+              <w:t>trackid</w:t>
+            </w:r>
+            <w:proofErr w:type="spellEnd"/>
+            <w:r>
+              <w:rPr>
+                <w:lang w:val="en-CA"/>
+              </w:rPr>
+              <w:t xml:space="preserve">, title, </w:t>
+            </w:r>
+            <w:proofErr w:type="spellStart"/>
+            <w:r>
+              <w:rPr>
+                <w:lang w:val="en-CA"/>
+              </w:rPr>
+              <w:t>timelength</w:t>
+            </w:r>
+            <w:proofErr w:type="spellEnd"/>
+            <w:r>
+              <w:rPr>
+                <w:lang w:val="en-CA"/>
+              </w:rPr>
+              <w:t xml:space="preserve">, </w:t>
+            </w:r>
+            <w:proofErr w:type="spellStart"/>
+            <w:r>
+              <w:rPr>
+                <w:lang w:val="en-CA"/>
+              </w:rPr>
+              <w:t>unitprice</w:t>
+            </w:r>
+            <w:proofErr w:type="spellEnd"/>
+            <w:r>
+              <w:rPr>
+                <w:lang w:val="en-CA"/>
+              </w:rPr>
+              <w:t>. Display in Tracks.</w:t>
+            </w:r>
+          </w:p>
+        </w:tc>
+      </w:tr>
+      <w:tr>
+        <w:tc>
+          <w:tcPr>
+            <w:tcW w:w="4531" w:type="dxa"/>
+            <w:gridSpan w:val="2"/>
+            <w:shd w:val="clear" w:color="auto" w:fill="DBDBDB" w:themeFill="accent3" w:themeFillTint="66"/>
+          </w:tcPr>
+          <w:p>
+            <w:pPr>
+              <w:rPr>
+                <w:b/>
+                <w:sz w:val="18"/>
+                <w:lang w:val="en-CA"/>
+              </w:rPr>
+            </w:pPr>
+            <w:r>
+              <w:rPr>
+                <w:b/>
+                <w:sz w:val="18"/>
+                <w:lang w:val="en-CA"/>
+              </w:rPr>
+              <w:t>SQL Table(s): (C,R,U,D)</w:t>
+            </w:r>
+          </w:p>
+        </w:tc>
+        <w:tc>
+          <w:tcPr>
+            <w:tcW w:w="4819" w:type="dxa"/>
+            <w:shd w:val="clear" w:color="auto" w:fill="DBDBDB" w:themeFill="accent3" w:themeFillTint="66"/>
+          </w:tcPr>
+          <w:p>
+            <w:pPr>
+              <w:rPr>
+                <w:b/>
+                <w:sz w:val="18"/>
+                <w:lang w:val="en-CA"/>
+              </w:rPr>
+            </w:pPr>
+            <w:r>
+              <w:rPr>
+                <w:b/>
+                <w:sz w:val="18"/>
+                <w:lang w:val="en-CA"/>
+              </w:rPr>
+              <w:t>Entities/DTOs/POCOs</w:t>
+            </w:r>
+          </w:p>
+        </w:tc>
+      </w:tr>
+      <w:tr>
+        <w:tc>
+          <w:tcPr>
+            <w:tcW w:w="4531" w:type="dxa"/>
+            <w:gridSpan w:val="2"/>
+          </w:tcPr>
+          <w:p>
+            <w:pPr>
+              <w:rPr>
+                <w:lang w:val="en-CA"/>
+              </w:rPr>
+            </w:pPr>
+            <w:r>
+              <w:rPr>
+                <w:lang w:val="en-CA"/>
+              </w:rPr>
+              <w:t>Tracks (R)</w:t>
+            </w:r>
+          </w:p>
+        </w:tc>
+        <w:tc>
+          <w:tcPr>
+            <w:tcW w:w="4819" w:type="dxa"/>
+          </w:tcPr>
+          <w:p>
+            <w:pPr>
+              <w:rPr>
+                <w:lang w:val="en-CA"/>
+              </w:rPr>
+            </w:pPr>
+            <w:proofErr w:type="spellStart"/>
+            <w:r>
+              <w:rPr>
+                <w:lang w:val="en-CA"/>
+              </w:rPr>
+              <w:t>TrackList</w:t>
+            </w:r>
+            <w:proofErr w:type="spellEnd"/>
+            <w:r>
+              <w:rPr>
+                <w:lang w:val="en-CA"/>
+              </w:rPr>
+              <w:t xml:space="preserve"> (P)</w:t>
+            </w:r>
+          </w:p>
+        </w:tc>
+      </w:tr>
+    </w:tbl>
+    <w:p>
+      <w:pPr>
+        <w:rPr>
+          <w:b/>
+          <w:lang w:val="en-CA"/>
+        </w:rPr>
+      </w:pPr>
+    </w:p>
+    <w:tbl>
+      <w:tblPr>
+        <w:tblStyle w:val="TableGrid"/>
+        <w:tblW w:w="0" w:type="auto"/>
+        <w:tblLook w:val="04A0" w:firstRow="1" w:lastRow="0" w:firstColumn="1" w:lastColumn="0" w:noHBand="0" w:noVBand="1"/>
+      </w:tblPr>
+      <w:tblGrid>
+        <w:gridCol w:w="2405"/>
+        <w:gridCol w:w="2126"/>
+        <w:gridCol w:w="4819"/>
+      </w:tblGrid>
+      <w:tr>
+        <w:tc>
+          <w:tcPr>
+            <w:tcW w:w="4531" w:type="dxa"/>
+            <w:gridSpan w:val="2"/>
+            <w:shd w:val="clear" w:color="auto" w:fill="DBDBDB" w:themeFill="accent3" w:themeFillTint="66"/>
+          </w:tcPr>
+          <w:p>
+            <w:pPr>
+              <w:rPr>
+                <w:b/>
+                <w:sz w:val="18"/>
+                <w:lang w:val="en-CA"/>
+              </w:rPr>
+            </w:pPr>
+            <w:r>
+              <w:rPr>
+                <w:b/>
+                <w:sz w:val="18"/>
+                <w:lang w:val="en-CA"/>
+              </w:rPr>
+              <w:t>Controls</w:t>
+            </w:r>
+          </w:p>
+        </w:tc>
+        <w:tc>
+          <w:tcPr>
+            <w:tcW w:w="4819" w:type="dxa"/>
+            <w:shd w:val="clear" w:color="auto" w:fill="DBDBDB" w:themeFill="accent3" w:themeFillTint="66"/>
+          </w:tcPr>
+          <w:p>
+            <w:pPr>
+              <w:rPr>
+                <w:b/>
+                <w:sz w:val="18"/>
+                <w:lang w:val="en-CA"/>
+              </w:rPr>
+            </w:pPr>
+            <w:r>
+              <w:rPr>
+                <w:b/>
+                <w:sz w:val="18"/>
+                <w:lang w:val="en-CA"/>
+              </w:rPr>
+              <w:t>Events</w:t>
+            </w:r>
+          </w:p>
+        </w:tc>
+      </w:tr>
+      <w:tr>
+        <w:tc>
+          <w:tcPr>
+            <w:tcW w:w="4531" w:type="dxa"/>
+            <w:gridSpan w:val="2"/>
+          </w:tcPr>
+          <w:p>
+            <w:pPr>
+              <w:rPr>
+                <w:lang w:val="en-CA"/>
+              </w:rPr>
+            </w:pPr>
+            <w:r>
+              <w:rPr>
+                <w:lang w:val="en-CA"/>
+              </w:rPr>
               <w:t>Fetch (</w:t>
             </w:r>
             <w:proofErr w:type="spellStart"/>
@@ -3103,7 +3445,7 @@
 </file>
 
 <file path=word/numbering.xml><?xml version="1.0" encoding="utf-8"?>
-<w:numbering xmlns:wpc="http://schemas.microsoft.com/office/word/2010/wordprocessingCanvas" xmlns:cx="http://schemas.microsoft.com/office/drawing/2014/chartex" xmlns:cx1="http://schemas.microsoft.com/office/drawing/2015/9/8/chartex" xmlns:cx2="http://schemas.microsoft.com/office/drawing/2015/10/21/chartex" xmlns:cx3="http://schemas.microsoft.com/office/drawing/2016/5/9/chartex" xmlns:cx4="http://schemas.microsoft.com/office/drawing/2016/5/10/chartex" xmlns:cx5="http://schemas.microsoft.com/office/drawing/2016/5/11/chartex" xmlns:cx6="http://schemas.microsoft.com/office/drawing/2016/5/12/chartex" xmlns:cx7="http://schemas.microsoft.com/office/drawing/2016/5/13/chartex" xmlns:cx8="http://schemas.microsoft.com/office/drawing/2016/5/14/chartex" xmlns:mc="http://schemas.openxmlformats.org/markup-compatibility/2006" xmlns:aink="http://schemas.microsoft.com/office/drawing/2016/ink" xmlns:am3d="http://schemas.microsoft.com/office/drawing/2017/model3d" xmlns:o="urn:schemas-microsoft-com:office:office" xmlns:r="http://schemas.openxmlformats.org/officeDocument/2006/relationships" xmlns:m="http://schemas.openxmlformats.org/officeDocument/2006/math" xmlns:v="urn:schemas-microsoft-com:vml" xmlns:wp14="http://schemas.microsoft.com/office/word/2010/wordprocessingDrawing" xmlns:wp="http://schemas.openxmlformats.org/drawingml/2006/wordprocessingDrawing" xmlns:w10="urn:schemas-microsoft-com:office:word" xmlns:w="http://schemas.openxmlformats.org/wordprocessingml/2006/main" xmlns:w14="http://schemas.microsoft.com/office/word/2010/wordml" xmlns:w15="http://schemas.microsoft.com/office/word/2012/wordml" xmlns:w16cid="http://schemas.microsoft.com/office/word/2016/wordml/cid" xmlns:w16se="http://schemas.microsoft.com/office/word/2015/wordml/symex" xmlns:wpg="http://schemas.microsoft.com/office/word/2010/wordprocessingGroup" xmlns:wpi="http://schemas.microsoft.com/office/word/2010/wordprocessingInk" xmlns:wne="http://schemas.microsoft.com/office/word/2006/wordml" xmlns:wps="http://schemas.microsoft.com/office/word/2010/wordprocessingShape" mc:Ignorable="w14 w15 w16se w16cid wp14">
+<w:numbering xmlns:wpc="http://schemas.microsoft.com/office/word/2010/wordprocessingCanvas" xmlns:cx="http://schemas.microsoft.com/office/drawing/2014/chartex" xmlns:cx1="http://schemas.microsoft.com/office/drawing/2015/9/8/chartex" xmlns:mc="http://schemas.openxmlformats.org/markup-compatibility/2006" xmlns:o="urn:schemas-microsoft-com:office:office" xmlns:r="http://schemas.openxmlformats.org/officeDocument/2006/relationships" xmlns:m="http://schemas.openxmlformats.org/officeDocument/2006/math" xmlns:v="urn:schemas-microsoft-com:vml" xmlns:wp14="http://schemas.microsoft.com/office/word/2010/wordprocessingDrawing" xmlns:wp="http://schemas.openxmlformats.org/drawingml/2006/wordprocessingDrawing" xmlns:w10="urn:schemas-microsoft-com:office:word" xmlns:w="http://schemas.openxmlformats.org/wordprocessingml/2006/main" xmlns:w14="http://schemas.microsoft.com/office/word/2010/wordml" xmlns:w15="http://schemas.microsoft.com/office/word/2012/wordml" xmlns:w16se="http://schemas.microsoft.com/office/word/2015/wordml/symex" xmlns:wpg="http://schemas.microsoft.com/office/word/2010/wordprocessingGroup" xmlns:wpi="http://schemas.microsoft.com/office/word/2010/wordprocessingInk" xmlns:wne="http://schemas.microsoft.com/office/word/2006/wordml" xmlns:wps="http://schemas.microsoft.com/office/word/2010/wordprocessingShape" mc:Ignorable="w14 w15 w16se wp14">
   <w:abstractNum w:abstractNumId="0" w15:restartNumberingAfterBreak="0">
     <w:nsid w:val="03AD3FDF"/>
     <w:multiLevelType w:val="hybridMultilevel"/>
@@ -3804,7 +4146,7 @@
 </file>
 
 <file path=word/styles.xml><?xml version="1.0" encoding="utf-8"?>
-<w:styles xmlns:mc="http://schemas.openxmlformats.org/markup-compatibility/2006" xmlns:r="http://schemas.openxmlformats.org/officeDocument/2006/relationships" xmlns:w="http://schemas.openxmlformats.org/wordprocessingml/2006/main" xmlns:w14="http://schemas.microsoft.com/office/word/2010/wordml" xmlns:w15="http://schemas.microsoft.com/office/word/2012/wordml" xmlns:w16cid="http://schemas.microsoft.com/office/word/2016/wordml/cid" xmlns:w16se="http://schemas.microsoft.com/office/word/2015/wordml/symex" mc:Ignorable="w14 w15 w16se w16cid">
+<w:styles xmlns:mc="http://schemas.openxmlformats.org/markup-compatibility/2006" xmlns:r="http://schemas.openxmlformats.org/officeDocument/2006/relationships" xmlns:w="http://schemas.openxmlformats.org/wordprocessingml/2006/main" xmlns:w14="http://schemas.microsoft.com/office/word/2010/wordml" xmlns:w15="http://schemas.microsoft.com/office/word/2012/wordml" xmlns:w16se="http://schemas.microsoft.com/office/word/2015/wordml/symex" mc:Ignorable="w14 w15 w16se">
   <w:docDefaults>
     <w:rPrDefault>
       <w:rPr>
@@ -3820,7 +4162,7 @@
       </w:pPr>
     </w:pPrDefault>
   </w:docDefaults>
-  <w:latentStyles w:defLockedState="0" w:defUIPriority="99" w:defSemiHidden="0" w:defUnhideWhenUsed="0" w:defQFormat="0" w:count="375">
+  <w:latentStyles w:defLockedState="0" w:defUIPriority="99" w:defSemiHidden="0" w:defUnhideWhenUsed="0" w:defQFormat="0" w:count="371">
     <w:lsdException w:name="Normal" w:uiPriority="0" w:qFormat="1"/>
     <w:lsdException w:name="heading 1" w:uiPriority="9" w:qFormat="1"/>
     <w:lsdException w:name="heading 2" w:semiHidden="1" w:uiPriority="9" w:unhideWhenUsed="1" w:qFormat="1"/>
@@ -4192,10 +4534,6 @@
     <w:lsdException w:name="List Table 5 Dark Accent 6" w:uiPriority="50"/>
     <w:lsdException w:name="List Table 6 Colorful Accent 6" w:uiPriority="51"/>
     <w:lsdException w:name="List Table 7 Colorful Accent 6" w:uiPriority="52"/>
-    <w:lsdException w:name="Mention" w:semiHidden="1" w:unhideWhenUsed="1"/>
-    <w:lsdException w:name="Smart Hyperlink" w:semiHidden="1" w:unhideWhenUsed="1"/>
-    <w:lsdException w:name="Hashtag" w:semiHidden="1" w:unhideWhenUsed="1"/>
-    <w:lsdException w:name="Unresolved Mention" w:semiHidden="1" w:unhideWhenUsed="1"/>
   </w:latentStyles>
   <w:style w:type="paragraph" w:default="1" w:styleId="Normal">
     <w:name w:val="Normal"/>

--- a/Project Design for subsystem process Template.docx
+++ b/Project Design for subsystem process Template.docx
@@ -192,273 +192,6 @@
         <w:t>:</w:t>
       </w:r>
     </w:p>
-    <w:tbl>
-      <w:tblPr>
-        <w:tblStyle w:val="TableGrid"/>
-        <w:tblpPr w:leftFromText="180" w:rightFromText="180" w:vertAnchor="page" w:horzAnchor="margin" w:tblpY="2686"/>
-        <w:tblW w:w="0" w:type="auto"/>
-        <w:tblLook w:val="04A0" w:firstRow="1" w:lastRow="0" w:firstColumn="1" w:lastColumn="0" w:noHBand="0" w:noVBand="1"/>
-      </w:tblPr>
-      <w:tblGrid>
-        <w:gridCol w:w="2405"/>
-        <w:gridCol w:w="2126"/>
-        <w:gridCol w:w="4819"/>
-      </w:tblGrid>
-      <w:tr>
-        <w:tc>
-          <w:tcPr>
-            <w:tcW w:w="4531" w:type="dxa"/>
-            <w:gridSpan w:val="2"/>
-            <w:shd w:val="clear" w:color="auto" w:fill="DBDBDB" w:themeFill="accent3" w:themeFillTint="66"/>
-          </w:tcPr>
-          <w:p>
-            <w:pPr>
-              <w:rPr>
-                <w:b/>
-                <w:sz w:val="18"/>
-                <w:lang w:val="en-CA"/>
-              </w:rPr>
-            </w:pPr>
-            <w:r>
-              <w:rPr>
-                <w:b/>
-                <w:sz w:val="18"/>
-                <w:lang w:val="en-CA"/>
-              </w:rPr>
-              <w:t>Controls</w:t>
-            </w:r>
-          </w:p>
-        </w:tc>
-        <w:tc>
-          <w:tcPr>
-            <w:tcW w:w="4819" w:type="dxa"/>
-            <w:shd w:val="clear" w:color="auto" w:fill="DBDBDB" w:themeFill="accent3" w:themeFillTint="66"/>
-          </w:tcPr>
-          <w:p>
-            <w:pPr>
-              <w:rPr>
-                <w:b/>
-                <w:sz w:val="18"/>
-                <w:lang w:val="en-CA"/>
-              </w:rPr>
-            </w:pPr>
-            <w:r>
-              <w:rPr>
-                <w:b/>
-                <w:sz w:val="18"/>
-                <w:lang w:val="en-CA"/>
-              </w:rPr>
-              <w:t>Events</w:t>
-            </w:r>
-          </w:p>
-        </w:tc>
-      </w:tr>
-      <w:tr>
-        <w:tc>
-          <w:tcPr>
-            <w:tcW w:w="4531" w:type="dxa"/>
-            <w:gridSpan w:val="2"/>
-          </w:tcPr>
-          <w:p>
-            <w:pPr>
-              <w:rPr>
-                <w:lang w:val="en-CA"/>
-              </w:rPr>
-            </w:pPr>
-            <w:r>
-              <w:rPr>
-                <w:lang w:val="en-CA"/>
-              </w:rPr>
-              <w:t>VendorDDL</w:t>
-            </w:r>
-          </w:p>
-        </w:tc>
-        <w:tc>
-          <w:tcPr>
-            <w:tcW w:w="4819" w:type="dxa"/>
-          </w:tcPr>
-          <w:p>
-            <w:pPr>
-              <w:rPr>
-                <w:lang w:val="en-CA"/>
-              </w:rPr>
-            </w:pPr>
-            <w:r>
-              <w:rPr>
-                <w:lang w:val="en-CA"/>
-              </w:rPr>
-              <w:t>None / wired via ObjectDataSource</w:t>
-            </w:r>
-          </w:p>
-        </w:tc>
-      </w:tr>
-      <w:tr>
-        <w:tc>
-          <w:tcPr>
-            <w:tcW w:w="9350" w:type="dxa"/>
-            <w:gridSpan w:val="3"/>
-            <w:shd w:val="clear" w:color="auto" w:fill="DBDBDB" w:themeFill="accent3" w:themeFillTint="66"/>
-          </w:tcPr>
-          <w:p>
-            <w:pPr>
-              <w:rPr>
-                <w:b/>
-                <w:sz w:val="18"/>
-                <w:lang w:val="en-CA"/>
-              </w:rPr>
-            </w:pPr>
-            <w:r>
-              <w:rPr>
-                <w:b/>
-                <w:sz w:val="18"/>
-                <w:lang w:val="en-CA"/>
-              </w:rPr>
-              <w:t>BBL Class(es) and Method (s)</w:t>
-            </w:r>
-          </w:p>
-        </w:tc>
-      </w:tr>
-      <w:tr>
-        <w:tc>
-          <w:tcPr>
-            <w:tcW w:w="2405" w:type="dxa"/>
-          </w:tcPr>
-          <w:p>
-            <w:pPr>
-              <w:rPr>
-                <w:lang w:val="en-CA"/>
-              </w:rPr>
-            </w:pPr>
-            <w:r>
-              <w:rPr>
-                <w:lang w:val="en-CA"/>
-              </w:rPr>
-              <w:t>VendorContoller</w:t>
-            </w:r>
-          </w:p>
-        </w:tc>
-        <w:tc>
-          <w:tcPr>
-            <w:tcW w:w="6945" w:type="dxa"/>
-            <w:gridSpan w:val="2"/>
-          </w:tcPr>
-          <w:p>
-            <w:pPr>
-              <w:rPr>
-                <w:lang w:val="en-CA"/>
-              </w:rPr>
-            </w:pPr>
-            <w:r>
-              <w:rPr>
-                <w:lang w:val="en-CA"/>
-              </w:rPr>
-              <w:t>List&lt;SelectionList&gt; List_VendorName()</w:t>
-            </w:r>
-          </w:p>
-          <w:p>
-            <w:pPr>
-              <w:rPr>
-                <w:lang w:val="en-CA"/>
-              </w:rPr>
-            </w:pPr>
-            <w:r>
-              <w:rPr>
-                <w:lang w:val="en-CA"/>
-              </w:rPr>
-              <w:t>Retrieve a list of vendor name and vendor id for DDL</w:t>
-            </w:r>
-          </w:p>
-        </w:tc>
-      </w:tr>
-      <w:tr>
-        <w:tc>
-          <w:tcPr>
-            <w:tcW w:w="4531" w:type="dxa"/>
-            <w:gridSpan w:val="2"/>
-            <w:shd w:val="clear" w:color="auto" w:fill="DBDBDB" w:themeFill="accent3" w:themeFillTint="66"/>
-          </w:tcPr>
-          <w:p>
-            <w:pPr>
-              <w:rPr>
-                <w:b/>
-                <w:sz w:val="18"/>
-                <w:lang w:val="en-CA"/>
-              </w:rPr>
-            </w:pPr>
-            <w:r>
-              <w:rPr>
-                <w:b/>
-                <w:sz w:val="18"/>
-                <w:lang w:val="en-CA"/>
-              </w:rPr>
-              <w:t>SQL Table(s): (C,R,U,D)</w:t>
-            </w:r>
-          </w:p>
-        </w:tc>
-        <w:tc>
-          <w:tcPr>
-            <w:tcW w:w="4819" w:type="dxa"/>
-            <w:shd w:val="clear" w:color="auto" w:fill="DBDBDB" w:themeFill="accent3" w:themeFillTint="66"/>
-          </w:tcPr>
-          <w:p>
-            <w:pPr>
-              <w:rPr>
-                <w:b/>
-                <w:sz w:val="18"/>
-                <w:lang w:val="en-CA"/>
-              </w:rPr>
-            </w:pPr>
-            <w:r>
-              <w:rPr>
-                <w:b/>
-                <w:sz w:val="18"/>
-                <w:lang w:val="en-CA"/>
-              </w:rPr>
-              <w:t>Entities/DTOs/POCOs</w:t>
-            </w:r>
-          </w:p>
-        </w:tc>
-      </w:tr>
-      <w:tr>
-        <w:tc>
-          <w:tcPr>
-            <w:tcW w:w="4531" w:type="dxa"/>
-            <w:gridSpan w:val="2"/>
-          </w:tcPr>
-          <w:p>
-            <w:pPr>
-              <w:rPr>
-                <w:lang w:val="en-CA"/>
-              </w:rPr>
-            </w:pPr>
-            <w:r>
-              <w:rPr>
-                <w:lang w:val="en-CA"/>
-              </w:rPr>
-              <w:t>Vendors(R)</w:t>
-            </w:r>
-          </w:p>
-        </w:tc>
-        <w:tc>
-          <w:tcPr>
-            <w:tcW w:w="4819" w:type="dxa"/>
-          </w:tcPr>
-          <w:p>
-            <w:pPr>
-              <w:rPr>
-                <w:lang w:val="en-CA"/>
-              </w:rPr>
-            </w:pPr>
-            <w:r>
-              <w:rPr>
-                <w:lang w:val="en-CA"/>
-              </w:rPr>
-              <w:t>SelectionList (P)</w:t>
-            </w:r>
-          </w:p>
-        </w:tc>
-      </w:tr>
-    </w:tbl>
     <w:p>
       <w:pPr>
         <w:rPr>
@@ -509,7 +242,6 @@
                 <w:sz w:val="18"/>
                 <w:lang w:val="en-CA"/>
               </w:rPr>
-              <w:lastRenderedPageBreak/>
               <w:t>Controls</w:t>
             </w:r>
           </w:p>
@@ -1161,6 +893,326 @@
         </w:rPr>
       </w:pPr>
     </w:p>
+    <w:p>
+      <w:pPr>
+        <w:tabs>
+          <w:tab w:val="left" w:pos="1425"/>
+        </w:tabs>
+        <w:rPr>
+          <w:lang w:val="en-CA" w:eastAsia="en-CA"/>
+        </w:rPr>
+      </w:pPr>
+    </w:p>
+    <w:tbl>
+      <w:tblPr>
+        <w:tblStyle w:val="TableGrid"/>
+        <w:tblpPr w:leftFromText="180" w:rightFromText="180" w:vertAnchor="page" w:horzAnchor="margin" w:tblpY="1366"/>
+        <w:tblW w:w="0" w:type="auto"/>
+        <w:tblLook w:val="04A0" w:firstRow="1" w:lastRow="0" w:firstColumn="1" w:lastColumn="0" w:noHBand="0" w:noVBand="1"/>
+      </w:tblPr>
+      <w:tblGrid>
+        <w:gridCol w:w="2405"/>
+        <w:gridCol w:w="2126"/>
+        <w:gridCol w:w="4819"/>
+      </w:tblGrid>
+      <w:tr>
+        <w:tc>
+          <w:tcPr>
+            <w:tcW w:w="4531" w:type="dxa"/>
+            <w:gridSpan w:val="2"/>
+            <w:shd w:val="clear" w:color="auto" w:fill="DBDBDB" w:themeFill="accent3" w:themeFillTint="66"/>
+          </w:tcPr>
+          <w:p>
+            <w:pPr>
+              <w:rPr>
+                <w:b/>
+                <w:sz w:val="18"/>
+                <w:lang w:val="en-CA"/>
+              </w:rPr>
+            </w:pPr>
+            <w:r>
+              <w:rPr>
+                <w:b/>
+                <w:sz w:val="18"/>
+                <w:lang w:val="en-CA"/>
+              </w:rPr>
+              <w:lastRenderedPageBreak/>
+              <w:t>Controls</w:t>
+            </w:r>
+          </w:p>
+        </w:tc>
+        <w:tc>
+          <w:tcPr>
+            <w:tcW w:w="4819" w:type="dxa"/>
+            <w:shd w:val="clear" w:color="auto" w:fill="DBDBDB" w:themeFill="accent3" w:themeFillTint="66"/>
+          </w:tcPr>
+          <w:p>
+            <w:pPr>
+              <w:rPr>
+                <w:b/>
+                <w:sz w:val="18"/>
+                <w:lang w:val="en-CA"/>
+              </w:rPr>
+            </w:pPr>
+            <w:r>
+              <w:rPr>
+                <w:b/>
+                <w:sz w:val="18"/>
+                <w:lang w:val="en-CA"/>
+              </w:rPr>
+              <w:t>Events</w:t>
+            </w:r>
+          </w:p>
+        </w:tc>
+      </w:tr>
+      <w:tr>
+        <w:tc>
+          <w:tcPr>
+            <w:tcW w:w="4531" w:type="dxa"/>
+            <w:gridSpan w:val="2"/>
+          </w:tcPr>
+          <w:p>
+            <w:pPr>
+              <w:rPr>
+                <w:lang w:val="en-CA"/>
+              </w:rPr>
+            </w:pPr>
+            <w:r>
+              <w:rPr>
+                <w:lang w:val="en-CA"/>
+              </w:rPr>
+              <w:t>VendorDDL</w:t>
+            </w:r>
+          </w:p>
+        </w:tc>
+        <w:tc>
+          <w:tcPr>
+            <w:tcW w:w="4819" w:type="dxa"/>
+          </w:tcPr>
+          <w:p>
+            <w:pPr>
+              <w:rPr>
+                <w:lang w:val="en-CA"/>
+              </w:rPr>
+            </w:pPr>
+            <w:r>
+              <w:rPr>
+                <w:lang w:val="en-CA"/>
+              </w:rPr>
+              <w:t>None / wired via ObjectDataSource</w:t>
+            </w:r>
+          </w:p>
+        </w:tc>
+      </w:tr>
+      <w:tr>
+        <w:tc>
+          <w:tcPr>
+            <w:tcW w:w="9350" w:type="dxa"/>
+            <w:gridSpan w:val="3"/>
+            <w:shd w:val="clear" w:color="auto" w:fill="DBDBDB" w:themeFill="accent3" w:themeFillTint="66"/>
+          </w:tcPr>
+          <w:p>
+            <w:pPr>
+              <w:rPr>
+                <w:b/>
+                <w:sz w:val="18"/>
+                <w:lang w:val="en-CA"/>
+              </w:rPr>
+            </w:pPr>
+            <w:r>
+              <w:rPr>
+                <w:b/>
+                <w:sz w:val="18"/>
+                <w:lang w:val="en-CA"/>
+              </w:rPr>
+              <w:t>BBL Class(</w:t>
+            </w:r>
+            <w:proofErr w:type="spellStart"/>
+            <w:r>
+              <w:rPr>
+                <w:b/>
+                <w:sz w:val="18"/>
+                <w:lang w:val="en-CA"/>
+              </w:rPr>
+              <w:t>es</w:t>
+            </w:r>
+            <w:proofErr w:type="spellEnd"/>
+            <w:r>
+              <w:rPr>
+                <w:b/>
+                <w:sz w:val="18"/>
+                <w:lang w:val="en-CA"/>
+              </w:rPr>
+              <w:t>) and Method (s)</w:t>
+            </w:r>
+          </w:p>
+        </w:tc>
+      </w:tr>
+      <w:tr>
+        <w:tc>
+          <w:tcPr>
+            <w:tcW w:w="2405" w:type="dxa"/>
+          </w:tcPr>
+          <w:p>
+            <w:pPr>
+              <w:rPr>
+                <w:lang w:val="en-CA"/>
+              </w:rPr>
+            </w:pPr>
+            <w:r>
+              <w:rPr>
+                <w:lang w:val="en-CA"/>
+              </w:rPr>
+              <w:t>VendorContoller</w:t>
+            </w:r>
+          </w:p>
+        </w:tc>
+        <w:tc>
+          <w:tcPr>
+            <w:tcW w:w="6945" w:type="dxa"/>
+            <w:gridSpan w:val="2"/>
+          </w:tcPr>
+          <w:p>
+            <w:pPr>
+              <w:rPr>
+                <w:lang w:val="en-CA"/>
+              </w:rPr>
+            </w:pPr>
+            <w:r>
+              <w:rPr>
+                <w:lang w:val="en-CA"/>
+              </w:rPr>
+              <w:t>List&lt;</w:t>
+            </w:r>
+            <w:r>
+              <w:rPr>
+                <w:lang w:val="en-CA"/>
+              </w:rPr>
+              <w:t xml:space="preserve"> </w:t>
+            </w:r>
+            <w:r>
+              <w:rPr>
+                <w:lang w:val="en-CA"/>
+              </w:rPr>
+              <w:t>SelectionVendorlist</w:t>
+            </w:r>
+            <w:r>
+              <w:rPr>
+                <w:lang w:val="en-CA"/>
+              </w:rPr>
+              <w:t xml:space="preserve"> </w:t>
+            </w:r>
+            <w:r>
+              <w:rPr>
+                <w:lang w:val="en-CA"/>
+              </w:rPr>
+              <w:t>&gt; List_VendorName()</w:t>
+            </w:r>
+          </w:p>
+          <w:p>
+            <w:pPr>
+              <w:rPr>
+                <w:lang w:val="en-CA"/>
+              </w:rPr>
+            </w:pPr>
+            <w:r>
+              <w:rPr>
+                <w:lang w:val="en-CA"/>
+              </w:rPr>
+              <w:t>Retrieve a list of vendor name and vendor id for DDL</w:t>
+            </w:r>
+          </w:p>
+        </w:tc>
+      </w:tr>
+      <w:tr>
+        <w:tc>
+          <w:tcPr>
+            <w:tcW w:w="4531" w:type="dxa"/>
+            <w:gridSpan w:val="2"/>
+            <w:shd w:val="clear" w:color="auto" w:fill="DBDBDB" w:themeFill="accent3" w:themeFillTint="66"/>
+          </w:tcPr>
+          <w:p>
+            <w:pPr>
+              <w:rPr>
+                <w:b/>
+                <w:sz w:val="18"/>
+                <w:lang w:val="en-CA"/>
+              </w:rPr>
+            </w:pPr>
+            <w:r>
+              <w:rPr>
+                <w:b/>
+                <w:sz w:val="18"/>
+                <w:lang w:val="en-CA"/>
+              </w:rPr>
+              <w:t>SQL Table(s): (C,R,U,D)</w:t>
+            </w:r>
+          </w:p>
+        </w:tc>
+        <w:tc>
+          <w:tcPr>
+            <w:tcW w:w="4819" w:type="dxa"/>
+            <w:shd w:val="clear" w:color="auto" w:fill="DBDBDB" w:themeFill="accent3" w:themeFillTint="66"/>
+          </w:tcPr>
+          <w:p>
+            <w:pPr>
+              <w:rPr>
+                <w:b/>
+                <w:sz w:val="18"/>
+                <w:lang w:val="en-CA"/>
+              </w:rPr>
+            </w:pPr>
+            <w:r>
+              <w:rPr>
+                <w:b/>
+                <w:sz w:val="18"/>
+                <w:lang w:val="en-CA"/>
+              </w:rPr>
+              <w:t>Entities/DTOs/POCOs</w:t>
+            </w:r>
+          </w:p>
+        </w:tc>
+      </w:tr>
+      <w:tr>
+        <w:tc>
+          <w:tcPr>
+            <w:tcW w:w="4531" w:type="dxa"/>
+            <w:gridSpan w:val="2"/>
+          </w:tcPr>
+          <w:p>
+            <w:pPr>
+              <w:rPr>
+                <w:lang w:val="en-CA"/>
+              </w:rPr>
+            </w:pPr>
+            <w:r>
+              <w:rPr>
+                <w:lang w:val="en-CA"/>
+              </w:rPr>
+              <w:t>Vendors(R)</w:t>
+            </w:r>
+          </w:p>
+        </w:tc>
+        <w:tc>
+          <w:tcPr>
+            <w:tcW w:w="4819" w:type="dxa"/>
+          </w:tcPr>
+          <w:p>
+            <w:pPr>
+              <w:rPr>
+                <w:lang w:val="en-CA"/>
+              </w:rPr>
+            </w:pPr>
+            <w:r>
+              <w:rPr>
+                <w:lang w:val="en-CA"/>
+              </w:rPr>
+              <w:t>SelectionList (P)</w:t>
+            </w:r>
+          </w:p>
+        </w:tc>
+      </w:tr>
+    </w:tbl>
     <w:p>
       <w:pPr>
         <w:tabs>
@@ -1204,7 +1256,6 @@
                 <w:sz w:val="18"/>
                 <w:lang w:val="en-CA"/>
               </w:rPr>
-              <w:lastRenderedPageBreak/>
               <w:t>Controls</w:t>
             </w:r>
           </w:p>
@@ -1255,13 +1306,7 @@
               <w:rPr>
                 <w:lang w:val="en-CA"/>
               </w:rPr>
-              <w:t>Line</w:t>
-            </w:r>
-            <w:r>
-              <w:rPr>
-                <w:lang w:val="en-CA"/>
-              </w:rPr>
-              <w:t>Item</w:t>
+              <w:t>lineItems</w:t>
             </w:r>
           </w:p>
         </w:tc>
@@ -1612,13 +1657,25 @@
               <w:rPr>
                 <w:lang w:val="en-CA"/>
               </w:rPr>
-              <w:t xml:space="preserve">, </w:t>
+              <w:t>(</w:t>
+            </w:r>
+            <w:r>
+              <w:rPr>
+                <w:lang w:val="en-CA"/>
+              </w:rPr>
+              <w:t xml:space="preserve"> </w:t>
             </w:r>
             <w:r>
               <w:rPr>
                 <w:lang w:val="en-CA"/>
               </w:rPr>
               <w:t>lineItems</w:t>
+            </w:r>
+            <w:r>
+              <w:rPr>
+                <w:lang w:val="en-CA"/>
+              </w:rPr>
+              <w:t>)</w:t>
             </w:r>
             <w:r>
               <w:rPr>
@@ -1938,13 +1995,7 @@
               <w:rPr>
                 <w:lang w:val="en-CA"/>
               </w:rPr>
-              <w:t>CurrentActivePurchaseOrder</w:t>
-            </w:r>
-            <w:r>
-              <w:rPr>
-                <w:lang w:val="en-CA"/>
-              </w:rPr>
-              <w:t>(p)</w:t>
+              <w:t>CurrentActivePurchaseOrder(p)</w:t>
             </w:r>
           </w:p>
         </w:tc>
@@ -2046,13 +2097,19 @@
               <w:rPr>
                 <w:lang w:val="en-CA"/>
               </w:rPr>
-              <w:t xml:space="preserve">Update, </w:t>
+              <w:t>Update (</w:t>
             </w:r>
             <w:r>
               <w:rPr>
                 <w:lang w:val="en-CA"/>
               </w:rPr>
               <w:t>CurrentActiveOrder</w:t>
+            </w:r>
+            <w:r>
+              <w:rPr>
+                <w:lang w:val="en-CA"/>
+              </w:rPr>
+              <w:t>)</w:t>
             </w:r>
           </w:p>
         </w:tc>
@@ -2302,8 +2359,6 @@
               </w:rPr>
               <w:t>LineItems</w:t>
             </w:r>
-            <w:bookmarkStart w:id="0" w:name="_GoBack"/>
-            <w:bookmarkEnd w:id="0"/>
             <w:r>
               <w:rPr>
                 <w:lang w:val="en-CA"/>
@@ -2379,6 +2434,497 @@
         </w:rPr>
       </w:pPr>
     </w:p>
+    <w:tbl>
+      <w:tblPr>
+        <w:tblStyle w:val="TableGrid"/>
+        <w:tblW w:w="11521" w:type="dxa"/>
+        <w:tblInd w:w="-1085" w:type="dxa"/>
+        <w:tblLook w:val="04A0" w:firstRow="1" w:lastRow="0" w:firstColumn="1" w:lastColumn="0" w:noHBand="0" w:noVBand="1"/>
+      </w:tblPr>
+      <w:tblGrid>
+        <w:gridCol w:w="2993"/>
+        <w:gridCol w:w="2603"/>
+        <w:gridCol w:w="5925"/>
+      </w:tblGrid>
+      <w:tr>
+        <w:trPr>
+          <w:trHeight w:val="230"/>
+        </w:trPr>
+        <w:tc>
+          <w:tcPr>
+            <w:tcW w:w="5596" w:type="dxa"/>
+            <w:gridSpan w:val="2"/>
+            <w:shd w:val="clear" w:color="auto" w:fill="DBDBDB" w:themeFill="accent3" w:themeFillTint="66"/>
+          </w:tcPr>
+          <w:p>
+            <w:pPr>
+              <w:rPr>
+                <w:b/>
+                <w:sz w:val="18"/>
+                <w:lang w:val="en-CA"/>
+              </w:rPr>
+            </w:pPr>
+            <w:r>
+              <w:rPr>
+                <w:b/>
+                <w:sz w:val="18"/>
+                <w:lang w:val="en-CA"/>
+              </w:rPr>
+              <w:t>Controls</w:t>
+            </w:r>
+          </w:p>
+        </w:tc>
+        <w:tc>
+          <w:tcPr>
+            <w:tcW w:w="5925" w:type="dxa"/>
+            <w:shd w:val="clear" w:color="auto" w:fill="DBDBDB" w:themeFill="accent3" w:themeFillTint="66"/>
+          </w:tcPr>
+          <w:p>
+            <w:pPr>
+              <w:rPr>
+                <w:b/>
+                <w:sz w:val="18"/>
+                <w:lang w:val="en-CA"/>
+              </w:rPr>
+            </w:pPr>
+            <w:r>
+              <w:rPr>
+                <w:b/>
+                <w:sz w:val="18"/>
+                <w:lang w:val="en-CA"/>
+              </w:rPr>
+              <w:t>Events</w:t>
+            </w:r>
+          </w:p>
+        </w:tc>
+      </w:tr>
+      <w:tr>
+        <w:trPr>
+          <w:trHeight w:val="2087"/>
+        </w:trPr>
+        <w:tc>
+          <w:tcPr>
+            <w:tcW w:w="5596" w:type="dxa"/>
+            <w:gridSpan w:val="2"/>
+          </w:tcPr>
+          <w:p>
+            <w:pPr>
+              <w:rPr>
+                <w:lang w:val="en-CA"/>
+              </w:rPr>
+            </w:pPr>
+            <w:r>
+              <w:rPr>
+                <w:lang w:val="en-CA"/>
+              </w:rPr>
+              <w:t>Place(CurrentActivePurchaseOrder),</w:t>
+            </w:r>
+          </w:p>
+        </w:tc>
+        <w:tc>
+          <w:tcPr>
+            <w:tcW w:w="5925" w:type="dxa"/>
+          </w:tcPr>
+          <w:p>
+            <w:pPr>
+              <w:rPr>
+                <w:lang w:val="en-CA"/>
+              </w:rPr>
+            </w:pPr>
+            <w:r>
+              <w:rPr>
+                <w:lang w:val="en-CA"/>
+              </w:rPr>
+              <w:t>Save OnClick</w:t>
+            </w:r>
+          </w:p>
+          <w:p>
+            <w:pPr>
+              <w:pStyle w:val="ListParagraph"/>
+              <w:numPr>
+                <w:ilvl w:val="0"/>
+                <w:numId w:val="7"/>
+              </w:numPr>
+              <w:rPr>
+                <w:lang w:val="en-CA"/>
+              </w:rPr>
+            </w:pPr>
+            <w:r>
+              <w:rPr>
+                <w:lang w:val="en-CA"/>
+              </w:rPr>
+              <w:t xml:space="preserve">Collect line Items from Active Purchase order and set the OrderDate and PurhcaseOrderNumber </w:t>
+            </w:r>
+            <w:r>
+              <w:rPr>
+                <w:lang w:val="en-CA"/>
+              </w:rPr>
+              <w:t>to currentActiveOrder</w:t>
+            </w:r>
+          </w:p>
+          <w:p>
+            <w:pPr>
+              <w:pStyle w:val="ListParagraph"/>
+              <w:numPr>
+                <w:ilvl w:val="0"/>
+                <w:numId w:val="7"/>
+              </w:numPr>
+              <w:rPr>
+                <w:lang w:val="en-CA"/>
+              </w:rPr>
+            </w:pPr>
+            <w:r>
+              <w:rPr>
+                <w:lang w:val="en-CA"/>
+              </w:rPr>
+              <w:t>Update the quantityonorder for StockItems on Purchase Order</w:t>
+            </w:r>
+          </w:p>
+          <w:p>
+            <w:pPr>
+              <w:pStyle w:val="ListParagraph"/>
+              <w:numPr>
+                <w:ilvl w:val="0"/>
+                <w:numId w:val="7"/>
+              </w:numPr>
+              <w:rPr>
+                <w:lang w:val="en-CA"/>
+              </w:rPr>
+            </w:pPr>
+            <w:r>
+              <w:rPr>
+                <w:lang w:val="en-CA"/>
+              </w:rPr>
+              <w:t>Send to BLL to finalize for Vendor</w:t>
+            </w:r>
+          </w:p>
+          <w:p>
+            <w:pPr>
+              <w:pStyle w:val="ListParagraph"/>
+              <w:numPr>
+                <w:ilvl w:val="0"/>
+                <w:numId w:val="7"/>
+              </w:numPr>
+              <w:rPr>
+                <w:lang w:val="en-CA"/>
+              </w:rPr>
+            </w:pPr>
+            <w:r>
+              <w:rPr>
+                <w:lang w:val="en-CA"/>
+              </w:rPr>
+              <w:t>Refresh PurchaseOrders</w:t>
+            </w:r>
+          </w:p>
+        </w:tc>
+      </w:tr>
+      <w:tr>
+        <w:trPr>
+          <w:trHeight w:val="247"/>
+        </w:trPr>
+        <w:tc>
+          <w:tcPr>
+            <w:tcW w:w="11521" w:type="dxa"/>
+            <w:gridSpan w:val="3"/>
+            <w:shd w:val="clear" w:color="auto" w:fill="DBDBDB" w:themeFill="accent3" w:themeFillTint="66"/>
+          </w:tcPr>
+          <w:p>
+            <w:pPr>
+              <w:rPr>
+                <w:lang w:val="en-CA"/>
+              </w:rPr>
+            </w:pPr>
+            <w:r>
+              <w:rPr>
+                <w:b/>
+                <w:sz w:val="18"/>
+                <w:lang w:val="en-CA"/>
+              </w:rPr>
+              <w:t>BBL Class(</w:t>
+            </w:r>
+            <w:proofErr w:type="spellStart"/>
+            <w:r>
+              <w:rPr>
+                <w:b/>
+                <w:sz w:val="18"/>
+                <w:lang w:val="en-CA"/>
+              </w:rPr>
+              <w:t>es</w:t>
+            </w:r>
+            <w:proofErr w:type="spellEnd"/>
+            <w:r>
+              <w:rPr>
+                <w:b/>
+                <w:sz w:val="18"/>
+                <w:lang w:val="en-CA"/>
+              </w:rPr>
+              <w:t>) and Method (s)</w:t>
+            </w:r>
+          </w:p>
+        </w:tc>
+      </w:tr>
+      <w:tr>
+        <w:trPr>
+          <w:trHeight w:val="874"/>
+        </w:trPr>
+        <w:tc>
+          <w:tcPr>
+            <w:tcW w:w="2993" w:type="dxa"/>
+          </w:tcPr>
+          <w:p>
+            <w:pPr>
+              <w:rPr>
+                <w:lang w:val="en-CA"/>
+              </w:rPr>
+            </w:pPr>
+            <w:r>
+              <w:rPr>
+                <w:lang w:val="en-CA"/>
+              </w:rPr>
+              <w:t>PurchaseorderController</w:t>
+            </w:r>
+          </w:p>
+        </w:tc>
+        <w:tc>
+          <w:tcPr>
+            <w:tcW w:w="8528" w:type="dxa"/>
+            <w:gridSpan w:val="2"/>
+          </w:tcPr>
+          <w:p>
+            <w:pPr>
+              <w:pStyle w:val="ListParagraph"/>
+              <w:numPr>
+                <w:ilvl w:val="0"/>
+                <w:numId w:val="9"/>
+              </w:numPr>
+              <w:rPr>
+                <w:rFonts w:cstheme="minorHAnsi"/>
+                <w:lang w:val="en-CA"/>
+              </w:rPr>
+            </w:pPr>
+            <w:r>
+              <w:rPr>
+                <w:rFonts w:cstheme="minorHAnsi"/>
+                <w:lang w:val="en-CA"/>
+              </w:rPr>
+              <w:t>Void Add_ToPurchaseOrder( datetime orderdate, int purchaseordernumber)</w:t>
+            </w:r>
+          </w:p>
+          <w:p>
+            <w:pPr>
+              <w:rPr>
+                <w:rFonts w:cstheme="minorHAnsi"/>
+                <w:lang w:val="en-CA"/>
+              </w:rPr>
+            </w:pPr>
+            <w:r>
+              <w:rPr>
+                <w:rFonts w:cstheme="minorHAnsi"/>
+                <w:lang w:val="en-CA"/>
+              </w:rPr>
+              <w:t xml:space="preserve">           TRX( set the datetime to current date, add purchaseordernumber to PurchaseOrders)</w:t>
+            </w:r>
+          </w:p>
+          <w:p>
+            <w:pPr>
+              <w:pStyle w:val="ListParagraph"/>
+              <w:numPr>
+                <w:ilvl w:val="0"/>
+                <w:numId w:val="9"/>
+              </w:numPr>
+              <w:rPr>
+                <w:lang w:val="en-CA"/>
+              </w:rPr>
+            </w:pPr>
+            <w:r>
+              <w:rPr>
+                <w:rFonts w:cstheme="minorHAnsi"/>
+                <w:lang w:val="en-CA"/>
+              </w:rPr>
+              <w:t xml:space="preserve">Void Update_StockItems( int </w:t>
+            </w:r>
+            <w:r>
+              <w:rPr>
+                <w:lang w:val="en-CA"/>
+              </w:rPr>
+              <w:t>quantityonorder</w:t>
+            </w:r>
+            <w:r>
+              <w:rPr>
+                <w:lang w:val="en-CA"/>
+              </w:rPr>
+              <w:t xml:space="preserve">, </w:t>
+            </w:r>
+            <w:r>
+              <w:rPr>
+                <w:lang w:val="en-CA"/>
+              </w:rPr>
+              <w:t xml:space="preserve">list&lt; </w:t>
+            </w:r>
+            <w:r>
+              <w:rPr>
+                <w:lang w:val="en-CA"/>
+              </w:rPr>
+              <w:t>CurrentActiveOrder</w:t>
+            </w:r>
+            <w:r>
+              <w:rPr>
+                <w:lang w:val="en-CA"/>
+              </w:rPr>
+              <w:t>&gt; quantiyonorder</w:t>
+            </w:r>
+            <w:r>
+              <w:rPr>
+                <w:rFonts w:cstheme="minorHAnsi"/>
+                <w:lang w:val="en-CA"/>
+              </w:rPr>
+              <w:t>)</w:t>
+            </w:r>
+          </w:p>
+          <w:p>
+            <w:pPr>
+              <w:pStyle w:val="ListParagraph"/>
+              <w:rPr>
+                <w:lang w:val="en-CA"/>
+              </w:rPr>
+            </w:pPr>
+            <w:r>
+              <w:rPr>
+                <w:rFonts w:cstheme="minorHAnsi"/>
+                <w:lang w:val="en-CA"/>
+              </w:rPr>
+              <w:t xml:space="preserve">TRX( match incoming quantityonorder to existing </w:t>
+            </w:r>
+            <w:r>
+              <w:rPr>
+                <w:rFonts w:cstheme="minorHAnsi"/>
+                <w:lang w:val="en-CA"/>
+              </w:rPr>
+              <w:t>quantityonorder</w:t>
+            </w:r>
+            <w:r>
+              <w:rPr>
+                <w:rFonts w:cstheme="minorHAnsi"/>
+                <w:lang w:val="en-CA"/>
+              </w:rPr>
+              <w:t>, update differences)</w:t>
+            </w:r>
+          </w:p>
+        </w:tc>
+      </w:tr>
+      <w:tr>
+        <w:trPr>
+          <w:trHeight w:val="230"/>
+        </w:trPr>
+        <w:tc>
+          <w:tcPr>
+            <w:tcW w:w="5596" w:type="dxa"/>
+            <w:gridSpan w:val="2"/>
+            <w:shd w:val="clear" w:color="auto" w:fill="DBDBDB" w:themeFill="accent3" w:themeFillTint="66"/>
+          </w:tcPr>
+          <w:p>
+            <w:pPr>
+              <w:rPr>
+                <w:b/>
+                <w:sz w:val="18"/>
+                <w:lang w:val="en-CA"/>
+              </w:rPr>
+            </w:pPr>
+            <w:r>
+              <w:rPr>
+                <w:b/>
+                <w:sz w:val="18"/>
+                <w:lang w:val="en-CA"/>
+              </w:rPr>
+              <w:t>SQL Table(s): (C,R,U,D)</w:t>
+            </w:r>
+          </w:p>
+        </w:tc>
+        <w:tc>
+          <w:tcPr>
+            <w:tcW w:w="5925" w:type="dxa"/>
+            <w:shd w:val="clear" w:color="auto" w:fill="DBDBDB" w:themeFill="accent3" w:themeFillTint="66"/>
+          </w:tcPr>
+          <w:p>
+            <w:pPr>
+              <w:rPr>
+                <w:b/>
+                <w:sz w:val="18"/>
+                <w:lang w:val="en-CA"/>
+              </w:rPr>
+            </w:pPr>
+            <w:r>
+              <w:rPr>
+                <w:b/>
+                <w:sz w:val="18"/>
+                <w:lang w:val="en-CA"/>
+              </w:rPr>
+              <w:t>Entities/DTOs/POCOs</w:t>
+            </w:r>
+          </w:p>
+        </w:tc>
+      </w:tr>
+      <w:tr>
+        <w:trPr>
+          <w:trHeight w:val="296"/>
+        </w:trPr>
+        <w:tc>
+          <w:tcPr>
+            <w:tcW w:w="5596" w:type="dxa"/>
+            <w:gridSpan w:val="2"/>
+          </w:tcPr>
+          <w:p>
+            <w:pPr>
+              <w:rPr>
+                <w:lang w:val="en-CA"/>
+              </w:rPr>
+            </w:pPr>
+            <w:r>
+              <w:rPr>
+                <w:lang w:val="en-CA"/>
+              </w:rPr>
+              <w:t>StockLineItems (</w:t>
+            </w:r>
+            <w:r>
+              <w:rPr>
+                <w:lang w:val="en-CA"/>
+              </w:rPr>
+              <w:t>U</w:t>
+            </w:r>
+            <w:r>
+              <w:rPr>
+                <w:lang w:val="en-CA"/>
+              </w:rPr>
+              <w:t>)</w:t>
+            </w:r>
+            <w:r>
+              <w:rPr>
+                <w:lang w:val="en-CA"/>
+              </w:rPr>
+              <w:t>, PurchaseOrders(C,U)</w:t>
+            </w:r>
+          </w:p>
+        </w:tc>
+        <w:tc>
+          <w:tcPr>
+            <w:tcW w:w="5925" w:type="dxa"/>
+          </w:tcPr>
+          <w:p>
+            <w:pPr>
+              <w:rPr>
+                <w:lang w:val="en-CA"/>
+              </w:rPr>
+            </w:pPr>
+            <w:r>
+              <w:rPr>
+                <w:lang w:val="en-CA"/>
+              </w:rPr>
+              <w:t>CurrentActivePurchaseOrder(p)</w:t>
+            </w:r>
+          </w:p>
+        </w:tc>
+      </w:tr>
+    </w:tbl>
     <w:p>
       <w:pPr>
         <w:rPr>
@@ -2386,6 +2932,384 @@
         </w:rPr>
       </w:pPr>
     </w:p>
+    <w:tbl>
+      <w:tblPr>
+        <w:tblStyle w:val="TableGrid"/>
+        <w:tblW w:w="11521" w:type="dxa"/>
+        <w:tblInd w:w="-1085" w:type="dxa"/>
+        <w:tblLook w:val="04A0" w:firstRow="1" w:lastRow="0" w:firstColumn="1" w:lastColumn="0" w:noHBand="0" w:noVBand="1"/>
+      </w:tblPr>
+      <w:tblGrid>
+        <w:gridCol w:w="2993"/>
+        <w:gridCol w:w="2603"/>
+        <w:gridCol w:w="5925"/>
+      </w:tblGrid>
+      <w:tr>
+        <w:trPr>
+          <w:trHeight w:val="230"/>
+        </w:trPr>
+        <w:tc>
+          <w:tcPr>
+            <w:tcW w:w="5596" w:type="dxa"/>
+            <w:gridSpan w:val="2"/>
+            <w:shd w:val="clear" w:color="auto" w:fill="DBDBDB" w:themeFill="accent3" w:themeFillTint="66"/>
+          </w:tcPr>
+          <w:p>
+            <w:pPr>
+              <w:rPr>
+                <w:b/>
+                <w:sz w:val="18"/>
+                <w:lang w:val="en-CA"/>
+              </w:rPr>
+            </w:pPr>
+            <w:r>
+              <w:rPr>
+                <w:b/>
+                <w:sz w:val="18"/>
+                <w:lang w:val="en-CA"/>
+              </w:rPr>
+              <w:t>Controls</w:t>
+            </w:r>
+          </w:p>
+        </w:tc>
+        <w:tc>
+          <w:tcPr>
+            <w:tcW w:w="5925" w:type="dxa"/>
+            <w:shd w:val="clear" w:color="auto" w:fill="DBDBDB" w:themeFill="accent3" w:themeFillTint="66"/>
+          </w:tcPr>
+          <w:p>
+            <w:pPr>
+              <w:rPr>
+                <w:b/>
+                <w:sz w:val="18"/>
+                <w:lang w:val="en-CA"/>
+              </w:rPr>
+            </w:pPr>
+            <w:r>
+              <w:rPr>
+                <w:b/>
+                <w:sz w:val="18"/>
+                <w:lang w:val="en-CA"/>
+              </w:rPr>
+              <w:t>Events</w:t>
+            </w:r>
+          </w:p>
+        </w:tc>
+      </w:tr>
+      <w:tr>
+        <w:trPr>
+          <w:trHeight w:val="2087"/>
+        </w:trPr>
+        <w:tc>
+          <w:tcPr>
+            <w:tcW w:w="5596" w:type="dxa"/>
+            <w:gridSpan w:val="2"/>
+          </w:tcPr>
+          <w:p>
+            <w:pPr>
+              <w:rPr>
+                <w:lang w:val="en-CA"/>
+              </w:rPr>
+            </w:pPr>
+            <w:r>
+              <w:rPr>
+                <w:lang w:val="en-CA"/>
+              </w:rPr>
+              <w:t xml:space="preserve">Delete, </w:t>
+            </w:r>
+            <w:r>
+              <w:rPr>
+                <w:lang w:val="en-CA"/>
+              </w:rPr>
+              <w:t>CurrentActivePurchaseOrder</w:t>
+            </w:r>
+            <w:r>
+              <w:rPr>
+                <w:lang w:val="en-CA"/>
+              </w:rPr>
+              <w:t xml:space="preserve">, </w:t>
+            </w:r>
+            <w:r>
+              <w:rPr>
+                <w:lang w:val="en-CA"/>
+              </w:rPr>
+              <w:t>PurchaseOrder</w:t>
+            </w:r>
+            <w:r>
+              <w:rPr>
+                <w:lang w:val="en-CA"/>
+              </w:rPr>
+              <w:t>Details</w:t>
+            </w:r>
+          </w:p>
+        </w:tc>
+        <w:tc>
+          <w:tcPr>
+            <w:tcW w:w="5925" w:type="dxa"/>
+          </w:tcPr>
+          <w:p>
+            <w:pPr>
+              <w:rPr>
+                <w:lang w:val="en-CA"/>
+              </w:rPr>
+            </w:pPr>
+            <w:r>
+              <w:rPr>
+                <w:lang w:val="en-CA"/>
+              </w:rPr>
+              <w:t>OnClick</w:t>
+            </w:r>
+          </w:p>
+          <w:p>
+            <w:pPr>
+              <w:pStyle w:val="ListParagraph"/>
+              <w:numPr>
+                <w:ilvl w:val="0"/>
+                <w:numId w:val="7"/>
+              </w:numPr>
+              <w:rPr>
+                <w:lang w:val="en-CA"/>
+              </w:rPr>
+            </w:pPr>
+            <w:r>
+              <w:rPr>
+                <w:lang w:val="en-CA"/>
+              </w:rPr>
+              <w:t xml:space="preserve">Collect </w:t>
+            </w:r>
+            <w:r>
+              <w:rPr>
+                <w:lang w:val="en-CA"/>
+              </w:rPr>
+              <w:t>purchaseorderid, stockitem</w:t>
+            </w:r>
+            <w:r>
+              <w:rPr>
+                <w:lang w:val="en-CA"/>
+              </w:rPr>
+              <w:t>,</w:t>
+            </w:r>
+          </w:p>
+          <w:p>
+            <w:pPr>
+              <w:pStyle w:val="ListParagraph"/>
+              <w:numPr>
+                <w:ilvl w:val="0"/>
+                <w:numId w:val="7"/>
+              </w:numPr>
+              <w:rPr>
+                <w:lang w:val="en-CA"/>
+              </w:rPr>
+            </w:pPr>
+            <w:r>
+              <w:rPr>
+                <w:lang w:val="en-CA"/>
+              </w:rPr>
+              <w:t>Send to BLL for removing from system</w:t>
+            </w:r>
+            <w:r>
+              <w:rPr>
+                <w:lang w:val="en-CA"/>
+              </w:rPr>
+              <w:t xml:space="preserve"> </w:t>
+            </w:r>
+          </w:p>
+        </w:tc>
+      </w:tr>
+      <w:tr>
+        <w:trPr>
+          <w:trHeight w:val="247"/>
+        </w:trPr>
+        <w:tc>
+          <w:tcPr>
+            <w:tcW w:w="11521" w:type="dxa"/>
+            <w:gridSpan w:val="3"/>
+            <w:shd w:val="clear" w:color="auto" w:fill="DBDBDB" w:themeFill="accent3" w:themeFillTint="66"/>
+          </w:tcPr>
+          <w:p>
+            <w:pPr>
+              <w:rPr>
+                <w:lang w:val="en-CA"/>
+              </w:rPr>
+            </w:pPr>
+            <w:r>
+              <w:rPr>
+                <w:b/>
+                <w:sz w:val="18"/>
+                <w:lang w:val="en-CA"/>
+              </w:rPr>
+              <w:t>BBL Class(</w:t>
+            </w:r>
+            <w:proofErr w:type="spellStart"/>
+            <w:r>
+              <w:rPr>
+                <w:b/>
+                <w:sz w:val="18"/>
+                <w:lang w:val="en-CA"/>
+              </w:rPr>
+              <w:t>es</w:t>
+            </w:r>
+            <w:proofErr w:type="spellEnd"/>
+            <w:r>
+              <w:rPr>
+                <w:b/>
+                <w:sz w:val="18"/>
+                <w:lang w:val="en-CA"/>
+              </w:rPr>
+              <w:t>) and Method (s)</w:t>
+            </w:r>
+          </w:p>
+        </w:tc>
+      </w:tr>
+      <w:tr>
+        <w:trPr>
+          <w:trHeight w:val="874"/>
+        </w:trPr>
+        <w:tc>
+          <w:tcPr>
+            <w:tcW w:w="2993" w:type="dxa"/>
+          </w:tcPr>
+          <w:p>
+            <w:pPr>
+              <w:rPr>
+                <w:lang w:val="en-CA"/>
+              </w:rPr>
+            </w:pPr>
+            <w:r>
+              <w:rPr>
+                <w:lang w:val="en-CA"/>
+              </w:rPr>
+              <w:t>PurchaseorderController</w:t>
+            </w:r>
+          </w:p>
+        </w:tc>
+        <w:tc>
+          <w:tcPr>
+            <w:tcW w:w="8528" w:type="dxa"/>
+            <w:gridSpan w:val="2"/>
+          </w:tcPr>
+          <w:p>
+            <w:pPr>
+              <w:rPr>
+                <w:lang w:val="en-CA"/>
+              </w:rPr>
+            </w:pPr>
+            <w:r>
+              <w:rPr>
+                <w:lang w:val="en-CA"/>
+              </w:rPr>
+              <w:t>Void Delete_CurrentOpenPurchaseOrder</w:t>
+            </w:r>
+            <w:r>
+              <w:rPr>
+                <w:lang w:val="en-CA"/>
+              </w:rPr>
+              <w:t>()</w:t>
+            </w:r>
+          </w:p>
+        </w:tc>
+      </w:tr>
+      <w:tr>
+        <w:trPr>
+          <w:trHeight w:val="230"/>
+        </w:trPr>
+        <w:tc>
+          <w:tcPr>
+            <w:tcW w:w="5596" w:type="dxa"/>
+            <w:gridSpan w:val="2"/>
+            <w:shd w:val="clear" w:color="auto" w:fill="DBDBDB" w:themeFill="accent3" w:themeFillTint="66"/>
+          </w:tcPr>
+          <w:p>
+            <w:pPr>
+              <w:rPr>
+                <w:b/>
+                <w:sz w:val="18"/>
+                <w:lang w:val="en-CA"/>
+              </w:rPr>
+            </w:pPr>
+            <w:r>
+              <w:rPr>
+                <w:b/>
+                <w:sz w:val="18"/>
+                <w:lang w:val="en-CA"/>
+              </w:rPr>
+              <w:t>SQL Table(s): (C,R,U,D)</w:t>
+            </w:r>
+          </w:p>
+        </w:tc>
+        <w:tc>
+          <w:tcPr>
+            <w:tcW w:w="5925" w:type="dxa"/>
+            <w:shd w:val="clear" w:color="auto" w:fill="DBDBDB" w:themeFill="accent3" w:themeFillTint="66"/>
+          </w:tcPr>
+          <w:p>
+            <w:pPr>
+              <w:rPr>
+                <w:b/>
+                <w:sz w:val="18"/>
+                <w:lang w:val="en-CA"/>
+              </w:rPr>
+            </w:pPr>
+            <w:r>
+              <w:rPr>
+                <w:b/>
+                <w:sz w:val="18"/>
+                <w:lang w:val="en-CA"/>
+              </w:rPr>
+              <w:t>Entities/DTOs/POCOs</w:t>
+            </w:r>
+          </w:p>
+        </w:tc>
+      </w:tr>
+      <w:tr>
+        <w:trPr>
+          <w:trHeight w:val="296"/>
+        </w:trPr>
+        <w:tc>
+          <w:tcPr>
+            <w:tcW w:w="5596" w:type="dxa"/>
+            <w:gridSpan w:val="2"/>
+          </w:tcPr>
+          <w:p>
+            <w:pPr>
+              <w:rPr>
+                <w:lang w:val="en-CA"/>
+              </w:rPr>
+            </w:pPr>
+            <w:r>
+              <w:rPr>
+                <w:lang w:val="en-CA"/>
+              </w:rPr>
+              <w:t>PurchaseOrderDetails(U/D</w:t>
+            </w:r>
+            <w:r>
+              <w:rPr>
+                <w:lang w:val="en-CA"/>
+              </w:rPr>
+              <w:t>)</w:t>
+            </w:r>
+            <w:r>
+              <w:rPr>
+                <w:lang w:val="en-CA"/>
+              </w:rPr>
+              <w:t>, PurchaseOrder(R)</w:t>
+            </w:r>
+          </w:p>
+        </w:tc>
+        <w:tc>
+          <w:tcPr>
+            <w:tcW w:w="5925" w:type="dxa"/>
+          </w:tcPr>
+          <w:p>
+            <w:pPr>
+              <w:rPr>
+                <w:lang w:val="en-CA"/>
+              </w:rPr>
+            </w:pPr>
+          </w:p>
+        </w:tc>
+      </w:tr>
+    </w:tbl>
     <w:p>
       <w:pPr>
         <w:rPr>
@@ -2413,70 +3337,25 @@
         <w:br w:type="page"/>
       </w:r>
     </w:p>
-    <w:p>
-      <w:pPr>
-        <w:rPr>
-          <w:lang w:val="en-CA" w:eastAsia="en-CA"/>
-        </w:rPr>
-      </w:pPr>
-    </w:p>
-    <w:p>
-      <w:pPr>
-        <w:rPr>
-          <w:lang w:val="en-CA" w:eastAsia="en-CA"/>
-        </w:rPr>
-      </w:pPr>
-    </w:p>
-    <w:p>
-      <w:pPr>
-        <w:pStyle w:val="Heading1"/>
-        <w:rPr>
-          <w:lang w:val="en-CA" w:eastAsia="en-CA"/>
-        </w:rPr>
-      </w:pPr>
-      <w:r>
-        <w:rPr>
-          <w:lang w:val="en-CA" w:eastAsia="en-CA"/>
-        </w:rPr>
-        <w:t xml:space="preserve">Event and Wiring Summations </w:t>
-      </w:r>
-    </w:p>
-    <w:p>
-      <w:pPr>
-        <w:pStyle w:val="Heading1"/>
-        <w:rPr>
-          <w:lang w:val="en-CA"/>
-        </w:rPr>
-      </w:pPr>
-      <w:r>
-        <w:rPr>
-          <w:lang w:val="en-CA"/>
-        </w:rPr>
-        <w:t>Samples</w:t>
-      </w:r>
-    </w:p>
-    <w:p>
-      <w:pPr>
-        <w:rPr>
-          <w:lang w:val="en-CA"/>
-        </w:rPr>
-      </w:pPr>
-    </w:p>
     <w:tbl>
       <w:tblPr>
         <w:tblStyle w:val="TableGrid"/>
-        <w:tblW w:w="0" w:type="auto"/>
+        <w:tblW w:w="11521" w:type="dxa"/>
+        <w:tblInd w:w="-1085" w:type="dxa"/>
         <w:tblLook w:val="04A0" w:firstRow="1" w:lastRow="0" w:firstColumn="1" w:lastColumn="0" w:noHBand="0" w:noVBand="1"/>
       </w:tblPr>
       <w:tblGrid>
-        <w:gridCol w:w="2405"/>
-        <w:gridCol w:w="2126"/>
-        <w:gridCol w:w="4819"/>
+        <w:gridCol w:w="2993"/>
+        <w:gridCol w:w="2603"/>
+        <w:gridCol w:w="5925"/>
       </w:tblGrid>
       <w:tr>
-        <w:tc>
-          <w:tcPr>
-            <w:tcW w:w="4531" w:type="dxa"/>
+        <w:trPr>
+          <w:trHeight w:val="230"/>
+        </w:trPr>
+        <w:tc>
+          <w:tcPr>
+            <w:tcW w:w="5596" w:type="dxa"/>
             <w:gridSpan w:val="2"/>
             <w:shd w:val="clear" w:color="auto" w:fill="DBDBDB" w:themeFill="accent3" w:themeFillTint="66"/>
           </w:tcPr>
@@ -2494,13 +3373,14 @@
                 <w:sz w:val="18"/>
                 <w:lang w:val="en-CA"/>
               </w:rPr>
+              <w:lastRenderedPageBreak/>
               <w:t>Controls</w:t>
             </w:r>
           </w:p>
         </w:tc>
         <w:tc>
           <w:tcPr>
-            <w:tcW w:w="4819" w:type="dxa"/>
+            <w:tcW w:w="5925" w:type="dxa"/>
             <w:shd w:val="clear" w:color="auto" w:fill="DBDBDB" w:themeFill="accent3" w:themeFillTint="66"/>
           </w:tcPr>
           <w:p>
@@ -2523,9 +3403,12 @@
         </w:tc>
       </w:tr>
       <w:tr>
-        <w:tc>
-          <w:tcPr>
-            <w:tcW w:w="4531" w:type="dxa"/>
+        <w:trPr>
+          <w:trHeight w:val="2087"/>
+        </w:trPr>
+        <w:tc>
+          <w:tcPr>
+            <w:tcW w:w="5596" w:type="dxa"/>
             <w:gridSpan w:val="2"/>
           </w:tcPr>
           <w:p>
@@ -2538,38 +3421,31 @@
               <w:rPr>
                 <w:lang w:val="en-CA"/>
               </w:rPr>
-              <w:t xml:space="preserve">Fetch (Artist, MediaType, Genre, Album), </w:t>
-            </w:r>
-          </w:p>
-          <w:p>
-            <w:pPr>
-              <w:rPr>
-                <w:lang w:val="en-CA"/>
-              </w:rPr>
-            </w:pPr>
-            <w:r>
-              <w:rPr>
-                <w:lang w:val="en-CA"/>
-              </w:rPr>
-              <w:t>Tracks, TracksBy, SearchArgID</w:t>
-            </w:r>
-          </w:p>
-        </w:tc>
-        <w:tc>
-          <w:tcPr>
-            <w:tcW w:w="4819" w:type="dxa"/>
-          </w:tcPr>
-          <w:p>
-            <w:pPr>
-              <w:rPr>
-                <w:lang w:val="en-CA"/>
-              </w:rPr>
-            </w:pPr>
-            <w:r>
-              <w:rPr>
-                <w:lang w:val="en-CA"/>
-              </w:rPr>
-              <w:t>OnClick / wired via ObjectDataSource</w:t>
+              <w:t>Clear</w:t>
+            </w:r>
+            <w:r>
+              <w:rPr>
+                <w:lang w:val="en-CA"/>
+              </w:rPr>
+              <w:t>, CurrentActivePurchaseOrder</w:t>
+            </w:r>
+          </w:p>
+        </w:tc>
+        <w:tc>
+          <w:tcPr>
+            <w:tcW w:w="5925" w:type="dxa"/>
+          </w:tcPr>
+          <w:p>
+            <w:pPr>
+              <w:rPr>
+                <w:lang w:val="en-CA"/>
+              </w:rPr>
+            </w:pPr>
+            <w:r>
+              <w:rPr>
+                <w:lang w:val="en-CA"/>
+              </w:rPr>
+              <w:t>OnClick</w:t>
             </w:r>
           </w:p>
           <w:p>
@@ -2577,7 +3453,7 @@
               <w:pStyle w:val="ListParagraph"/>
               <w:numPr>
                 <w:ilvl w:val="0"/>
-                <w:numId w:val="2"/>
+                <w:numId w:val="7"/>
               </w:numPr>
               <w:rPr>
                 <w:lang w:val="en-CA"/>
@@ -2587,7 +3463,7 @@
               <w:rPr>
                 <w:lang w:val="en-CA"/>
               </w:rPr>
-              <w:t xml:space="preserve">Move selection value to TracksBy, DDL id to SearchArgID; </w:t>
+              <w:t xml:space="preserve">Collect information from current active order and clear web page </w:t>
             </w:r>
           </w:p>
           <w:p>
@@ -2595,7 +3471,7 @@
               <w:pStyle w:val="ListParagraph"/>
               <w:numPr>
                 <w:ilvl w:val="0"/>
-                <w:numId w:val="2"/>
+                <w:numId w:val="7"/>
               </w:numPr>
               <w:rPr>
                 <w:lang w:val="en-CA"/>
@@ -2605,21 +3481,18 @@
               <w:rPr>
                 <w:lang w:val="en-CA"/>
               </w:rPr>
-              <w:t>Bind</w:t>
-            </w:r>
-            <w:r>
-              <w:rPr>
-                <w:lang w:val="en-CA"/>
-              </w:rPr>
-              <w:t xml:space="preserve"> data to Tracks</w:t>
+              <w:t>Reset vendor list to show prompt to select vendor</w:t>
             </w:r>
           </w:p>
         </w:tc>
       </w:tr>
       <w:tr>
-        <w:tc>
-          <w:tcPr>
-            <w:tcW w:w="9350" w:type="dxa"/>
+        <w:trPr>
+          <w:trHeight w:val="247"/>
+        </w:trPr>
+        <w:tc>
+          <w:tcPr>
+            <w:tcW w:w="11521" w:type="dxa"/>
             <w:gridSpan w:val="3"/>
             <w:shd w:val="clear" w:color="auto" w:fill="DBDBDB" w:themeFill="accent3" w:themeFillTint="66"/>
           </w:tcPr>
@@ -2635,35 +3508,54 @@
                 <w:sz w:val="18"/>
                 <w:lang w:val="en-CA"/>
               </w:rPr>
-              <w:t>BBL Class(es) and Method (s)</w:t>
+              <w:t>BBL Class(</w:t>
+            </w:r>
+            <w:proofErr w:type="spellStart"/>
+            <w:r>
+              <w:rPr>
+                <w:b/>
+                <w:sz w:val="18"/>
+                <w:lang w:val="en-CA"/>
+              </w:rPr>
+              <w:t>es</w:t>
+            </w:r>
+            <w:proofErr w:type="spellEnd"/>
+            <w:r>
+              <w:rPr>
+                <w:b/>
+                <w:sz w:val="18"/>
+                <w:lang w:val="en-CA"/>
+              </w:rPr>
+              <w:t>) and Method (s)</w:t>
             </w:r>
           </w:p>
         </w:tc>
       </w:tr>
       <w:tr>
-        <w:tc>
-          <w:tcPr>
-            <w:tcW w:w="2405" w:type="dxa"/>
-          </w:tcPr>
-          <w:p>
-            <w:pPr>
-              <w:rPr>
-                <w:lang w:val="en-CA"/>
-              </w:rPr>
-            </w:pPr>
-            <w:proofErr w:type="spellStart"/>
-            <w:r>
-              <w:rPr>
-                <w:lang w:val="en-CA"/>
-              </w:rPr>
-              <w:t>TracksController</w:t>
-            </w:r>
-            <w:proofErr w:type="spellEnd"/>
-          </w:p>
-        </w:tc>
-        <w:tc>
-          <w:tcPr>
-            <w:tcW w:w="6945" w:type="dxa"/>
+        <w:trPr>
+          <w:trHeight w:val="874"/>
+        </w:trPr>
+        <w:tc>
+          <w:tcPr>
+            <w:tcW w:w="2993" w:type="dxa"/>
+          </w:tcPr>
+          <w:p>
+            <w:pPr>
+              <w:rPr>
+                <w:lang w:val="en-CA"/>
+              </w:rPr>
+            </w:pPr>
+            <w:r>
+              <w:rPr>
+                <w:lang w:val="en-CA"/>
+              </w:rPr>
+              <w:t>PurchaseorderController</w:t>
+            </w:r>
+          </w:p>
+        </w:tc>
+        <w:tc>
+          <w:tcPr>
+            <w:tcW w:w="8528" w:type="dxa"/>
             <w:gridSpan w:val="2"/>
           </w:tcPr>
           <w:p>
@@ -2676,126 +3568,69 @@
               <w:rPr>
                 <w:lang w:val="en-CA"/>
               </w:rPr>
-              <w:t>List&lt;</w:t>
-            </w:r>
-            <w:proofErr w:type="spellStart"/>
-            <w:r>
-              <w:rPr>
-                <w:lang w:val="en-CA"/>
-              </w:rPr>
-              <w:t>TrackList</w:t>
-            </w:r>
-            <w:proofErr w:type="spellEnd"/>
-            <w:r>
-              <w:rPr>
-                <w:lang w:val="en-CA"/>
-              </w:rPr>
-              <w:t xml:space="preserve">&gt; </w:t>
-            </w:r>
-            <w:proofErr w:type="spellStart"/>
-            <w:r>
-              <w:rPr>
-                <w:lang w:val="en-CA"/>
-              </w:rPr>
-              <w:t>List_TracksForPlaylistSelection</w:t>
-            </w:r>
-            <w:proofErr w:type="spellEnd"/>
-            <w:r>
-              <w:rPr>
-                <w:lang w:val="en-CA"/>
-              </w:rPr>
-              <w:t xml:space="preserve">(string </w:t>
-            </w:r>
-            <w:proofErr w:type="spellStart"/>
-            <w:r>
-              <w:rPr>
-                <w:lang w:val="en-CA"/>
-              </w:rPr>
-              <w:t>tracksby</w:t>
-            </w:r>
-            <w:proofErr w:type="spellEnd"/>
-            <w:r>
-              <w:rPr>
-                <w:lang w:val="en-CA"/>
-              </w:rPr>
-              <w:t xml:space="preserve">, </w:t>
-            </w:r>
-            <w:proofErr w:type="spellStart"/>
-            <w:r>
-              <w:rPr>
-                <w:lang w:val="en-CA"/>
-              </w:rPr>
-              <w:t>int</w:t>
-            </w:r>
-            <w:proofErr w:type="spellEnd"/>
-            <w:r>
-              <w:rPr>
-                <w:lang w:val="en-CA"/>
-              </w:rPr>
-              <w:t xml:space="preserve"> argid)</w:t>
-            </w:r>
-          </w:p>
-          <w:p>
-            <w:pPr>
-              <w:rPr>
-                <w:lang w:val="en-CA"/>
-              </w:rPr>
-            </w:pPr>
-            <w:r>
-              <w:rPr>
-                <w:lang w:val="en-CA"/>
-              </w:rPr>
-              <w:t xml:space="preserve">Retrieve a list of tracks for supplied selection type and argument id. Return </w:t>
-            </w:r>
-            <w:proofErr w:type="spellStart"/>
-            <w:r>
-              <w:rPr>
-                <w:lang w:val="en-CA"/>
-              </w:rPr>
-              <w:t>trackid</w:t>
-            </w:r>
-            <w:proofErr w:type="spellEnd"/>
-            <w:r>
-              <w:rPr>
-                <w:lang w:val="en-CA"/>
-              </w:rPr>
-              <w:t xml:space="preserve">, title, </w:t>
-            </w:r>
-            <w:proofErr w:type="spellStart"/>
-            <w:r>
-              <w:rPr>
-                <w:lang w:val="en-CA"/>
-              </w:rPr>
-              <w:t>timelength</w:t>
-            </w:r>
-            <w:proofErr w:type="spellEnd"/>
-            <w:r>
-              <w:rPr>
-                <w:lang w:val="en-CA"/>
-              </w:rPr>
-              <w:t xml:space="preserve">, </w:t>
-            </w:r>
-            <w:proofErr w:type="spellStart"/>
-            <w:r>
-              <w:rPr>
-                <w:lang w:val="en-CA"/>
-              </w:rPr>
-              <w:t>unitprice</w:t>
-            </w:r>
-            <w:proofErr w:type="spellEnd"/>
-            <w:r>
-              <w:rPr>
-                <w:lang w:val="en-CA"/>
-              </w:rPr>
-              <w:t>. Display in Tracks.</w:t>
-            </w:r>
+              <w:t xml:space="preserve">Void </w:t>
+            </w:r>
+            <w:r>
+              <w:rPr>
+                <w:lang w:val="en-CA"/>
+              </w:rPr>
+              <w:t xml:space="preserve">Clear_ </w:t>
+            </w:r>
+            <w:r>
+              <w:rPr>
+                <w:lang w:val="en-CA"/>
+              </w:rPr>
+              <w:t>CurrentOpenPurchaseOrder</w:t>
+            </w:r>
+            <w:r>
+              <w:rPr>
+                <w:lang w:val="en-CA"/>
+              </w:rPr>
+              <w:t>()</w:t>
+            </w:r>
+          </w:p>
+          <w:p>
+            <w:pPr>
+              <w:rPr>
+                <w:lang w:val="en-CA"/>
+              </w:rPr>
+            </w:pPr>
+            <w:r>
+              <w:rPr>
+                <w:lang w:val="en-CA"/>
+              </w:rPr>
+              <w:t>Void Clear_List&lt;</w:t>
+            </w:r>
+            <w:r>
+              <w:rPr>
+                <w:lang w:val="en-CA"/>
+              </w:rPr>
+              <w:t>SelectionVendorlist&gt;</w:t>
+            </w:r>
+            <w:r>
+              <w:rPr>
+                <w:lang w:val="en-CA"/>
+              </w:rPr>
+              <w:t xml:space="preserve"> </w:t>
+            </w:r>
+            <w:r>
+              <w:rPr>
+                <w:lang w:val="en-CA"/>
+              </w:rPr>
+              <w:t>List_VendorName()</w:t>
+            </w:r>
+            <w:bookmarkStart w:id="0" w:name="_GoBack"/>
+            <w:bookmarkEnd w:id="0"/>
           </w:p>
         </w:tc>
       </w:tr>
       <w:tr>
-        <w:tc>
-          <w:tcPr>
-            <w:tcW w:w="4531" w:type="dxa"/>
+        <w:trPr>
+          <w:trHeight w:val="230"/>
+        </w:trPr>
+        <w:tc>
+          <w:tcPr>
+            <w:tcW w:w="5596" w:type="dxa"/>
             <w:gridSpan w:val="2"/>
             <w:shd w:val="clear" w:color="auto" w:fill="DBDBDB" w:themeFill="accent3" w:themeFillTint="66"/>
           </w:tcPr>
@@ -2819,7 +3654,7 @@
         </w:tc>
         <w:tc>
           <w:tcPr>
-            <w:tcW w:w="4819" w:type="dxa"/>
+            <w:tcW w:w="5925" w:type="dxa"/>
             <w:shd w:val="clear" w:color="auto" w:fill="DBDBDB" w:themeFill="accent3" w:themeFillTint="66"/>
           </w:tcPr>
           <w:p>
@@ -2842,9 +3677,12 @@
         </w:tc>
       </w:tr>
       <w:tr>
-        <w:tc>
-          <w:tcPr>
-            <w:tcW w:w="4531" w:type="dxa"/>
+        <w:trPr>
+          <w:trHeight w:val="296"/>
+        </w:trPr>
+        <w:tc>
+          <w:tcPr>
+            <w:tcW w:w="5596" w:type="dxa"/>
             <w:gridSpan w:val="2"/>
           </w:tcPr>
           <w:p>
@@ -2853,576 +3691,18 @@
                 <w:lang w:val="en-CA"/>
               </w:rPr>
             </w:pPr>
-            <w:r>
-              <w:rPr>
-                <w:lang w:val="en-CA"/>
-              </w:rPr>
-              <w:t>Tracks (R)</w:t>
-            </w:r>
-          </w:p>
-        </w:tc>
-        <w:tc>
-          <w:tcPr>
-            <w:tcW w:w="4819" w:type="dxa"/>
-          </w:tcPr>
-          <w:p>
-            <w:pPr>
-              <w:rPr>
-                <w:lang w:val="en-CA"/>
-              </w:rPr>
-            </w:pPr>
-            <w:proofErr w:type="spellStart"/>
-            <w:r>
-              <w:rPr>
-                <w:lang w:val="en-CA"/>
-              </w:rPr>
-              <w:t>TrackList</w:t>
-            </w:r>
-            <w:proofErr w:type="spellEnd"/>
-            <w:r>
-              <w:rPr>
-                <w:lang w:val="en-CA"/>
-              </w:rPr>
-              <w:t xml:space="preserve"> (P)</w:t>
-            </w:r>
-          </w:p>
-        </w:tc>
-      </w:tr>
-    </w:tbl>
-    <w:p>
-      <w:pPr>
-        <w:rPr>
-          <w:b/>
-          <w:lang w:val="en-CA"/>
-        </w:rPr>
-      </w:pPr>
-    </w:p>
-    <w:tbl>
-      <w:tblPr>
-        <w:tblStyle w:val="TableGrid"/>
-        <w:tblW w:w="0" w:type="auto"/>
-        <w:tblLook w:val="04A0" w:firstRow="1" w:lastRow="0" w:firstColumn="1" w:lastColumn="0" w:noHBand="0" w:noVBand="1"/>
-      </w:tblPr>
-      <w:tblGrid>
-        <w:gridCol w:w="2405"/>
-        <w:gridCol w:w="2126"/>
-        <w:gridCol w:w="4819"/>
-      </w:tblGrid>
-      <w:tr>
-        <w:tc>
-          <w:tcPr>
-            <w:tcW w:w="4531" w:type="dxa"/>
-            <w:gridSpan w:val="2"/>
-            <w:shd w:val="clear" w:color="auto" w:fill="DBDBDB" w:themeFill="accent3" w:themeFillTint="66"/>
-          </w:tcPr>
-          <w:p>
-            <w:pPr>
-              <w:rPr>
-                <w:b/>
-                <w:sz w:val="18"/>
-                <w:lang w:val="en-CA"/>
-              </w:rPr>
-            </w:pPr>
-            <w:r>
-              <w:rPr>
-                <w:b/>
-                <w:sz w:val="18"/>
-                <w:lang w:val="en-CA"/>
-              </w:rPr>
-              <w:t>Controls</w:t>
-            </w:r>
-          </w:p>
-        </w:tc>
-        <w:tc>
-          <w:tcPr>
-            <w:tcW w:w="4819" w:type="dxa"/>
-            <w:shd w:val="clear" w:color="auto" w:fill="DBDBDB" w:themeFill="accent3" w:themeFillTint="66"/>
-          </w:tcPr>
-          <w:p>
-            <w:pPr>
-              <w:rPr>
-                <w:b/>
-                <w:sz w:val="18"/>
-                <w:lang w:val="en-CA"/>
-              </w:rPr>
-            </w:pPr>
-            <w:r>
-              <w:rPr>
-                <w:b/>
-                <w:sz w:val="18"/>
-                <w:lang w:val="en-CA"/>
-              </w:rPr>
-              <w:t>Events</w:t>
-            </w:r>
-          </w:p>
-        </w:tc>
-      </w:tr>
-      <w:tr>
-        <w:tc>
-          <w:tcPr>
-            <w:tcW w:w="4531" w:type="dxa"/>
-            <w:gridSpan w:val="2"/>
-          </w:tcPr>
-          <w:p>
-            <w:pPr>
-              <w:rPr>
-                <w:lang w:val="en-CA"/>
-              </w:rPr>
-            </w:pPr>
-            <w:r>
-              <w:rPr>
-                <w:lang w:val="en-CA"/>
-              </w:rPr>
-              <w:t>Fetch (</w:t>
-            </w:r>
-            <w:proofErr w:type="spellStart"/>
-            <w:r>
-              <w:rPr>
-                <w:lang w:val="en-CA"/>
-              </w:rPr>
-              <w:t>PlayList</w:t>
-            </w:r>
-            <w:proofErr w:type="spellEnd"/>
-            <w:r>
-              <w:rPr>
-                <w:lang w:val="en-CA"/>
-              </w:rPr>
-              <w:t xml:space="preserve">), Playlist, </w:t>
-            </w:r>
-            <w:proofErr w:type="spellStart"/>
-            <w:r>
-              <w:rPr>
-                <w:lang w:val="en-CA"/>
-              </w:rPr>
-              <w:t>PlayListName</w:t>
-            </w:r>
-            <w:proofErr w:type="spellEnd"/>
-          </w:p>
-        </w:tc>
-        <w:tc>
-          <w:tcPr>
-            <w:tcW w:w="4819" w:type="dxa"/>
-          </w:tcPr>
-          <w:p>
-            <w:pPr>
-              <w:rPr>
-                <w:lang w:val="en-CA"/>
-              </w:rPr>
-            </w:pPr>
-            <w:r>
-              <w:rPr>
-                <w:lang w:val="en-CA"/>
-              </w:rPr>
-              <w:t>Fetch OnClick</w:t>
-            </w:r>
-          </w:p>
-          <w:p>
-            <w:pPr>
-              <w:pStyle w:val="ListParagraph"/>
-              <w:numPr>
-                <w:ilvl w:val="0"/>
-                <w:numId w:val="1"/>
-              </w:numPr>
-              <w:rPr>
-                <w:lang w:val="en-CA"/>
-              </w:rPr>
-            </w:pPr>
-            <w:r>
-              <w:rPr>
-                <w:lang w:val="en-CA"/>
-              </w:rPr>
-              <w:t>Validate data present</w:t>
-            </w:r>
-            <w:r>
-              <w:rPr>
-                <w:lang w:val="en-CA"/>
-              </w:rPr>
-              <w:t>;</w:t>
-            </w:r>
-          </w:p>
-          <w:p>
-            <w:pPr>
-              <w:pStyle w:val="ListParagraph"/>
-              <w:numPr>
-                <w:ilvl w:val="0"/>
-                <w:numId w:val="1"/>
-              </w:numPr>
-              <w:rPr>
-                <w:lang w:val="en-CA"/>
-              </w:rPr>
-            </w:pPr>
-            <w:r>
-              <w:rPr>
-                <w:lang w:val="en-CA"/>
-              </w:rPr>
-              <w:t>call BLL</w:t>
-            </w:r>
-            <w:r>
-              <w:rPr>
-                <w:lang w:val="en-CA"/>
-              </w:rPr>
-              <w:t>;</w:t>
-            </w:r>
-            <w:r>
-              <w:rPr>
-                <w:lang w:val="en-CA"/>
-              </w:rPr>
-              <w:t xml:space="preserve"> </w:t>
-            </w:r>
-          </w:p>
-          <w:p>
-            <w:pPr>
-              <w:pStyle w:val="ListParagraph"/>
-              <w:numPr>
-                <w:ilvl w:val="0"/>
-                <w:numId w:val="1"/>
-              </w:numPr>
-              <w:rPr>
-                <w:lang w:val="en-CA"/>
-              </w:rPr>
-            </w:pPr>
-            <w:r>
-              <w:rPr>
-                <w:lang w:val="en-CA"/>
-              </w:rPr>
-              <w:t>B</w:t>
-            </w:r>
-            <w:r>
-              <w:rPr>
-                <w:lang w:val="en-CA"/>
-              </w:rPr>
-              <w:t>ind returned data</w:t>
-            </w:r>
-            <w:r>
-              <w:rPr>
-                <w:lang w:val="en-CA"/>
-              </w:rPr>
-              <w:t xml:space="preserve"> to </w:t>
-            </w:r>
-            <w:proofErr w:type="spellStart"/>
-            <w:r>
-              <w:rPr>
-                <w:lang w:val="en-CA"/>
-              </w:rPr>
-              <w:t>PlayList</w:t>
-            </w:r>
-            <w:proofErr w:type="spellEnd"/>
-            <w:r>
-              <w:rPr>
-                <w:lang w:val="en-CA"/>
-              </w:rPr>
-              <w:t>.</w:t>
-            </w:r>
-          </w:p>
-        </w:tc>
-      </w:tr>
-      <w:tr>
-        <w:tc>
-          <w:tcPr>
-            <w:tcW w:w="9350" w:type="dxa"/>
-            <w:gridSpan w:val="3"/>
-            <w:shd w:val="clear" w:color="auto" w:fill="DBDBDB" w:themeFill="accent3" w:themeFillTint="66"/>
-          </w:tcPr>
-          <w:p>
-            <w:pPr>
-              <w:rPr>
-                <w:b/>
-                <w:sz w:val="18"/>
-                <w:lang w:val="en-CA"/>
-              </w:rPr>
-            </w:pPr>
-            <w:r>
-              <w:rPr>
-                <w:b/>
-                <w:sz w:val="18"/>
-                <w:lang w:val="en-CA"/>
-              </w:rPr>
-              <w:t>BBL Class(es) and Method (s)</w:t>
-            </w:r>
-          </w:p>
-        </w:tc>
-      </w:tr>
-      <w:tr>
-        <w:tc>
-          <w:tcPr>
-            <w:tcW w:w="2405" w:type="dxa"/>
-          </w:tcPr>
-          <w:p>
-            <w:pPr>
-              <w:rPr>
-                <w:lang w:val="en-CA"/>
-              </w:rPr>
-            </w:pPr>
-            <w:proofErr w:type="spellStart"/>
-            <w:r>
-              <w:rPr>
-                <w:lang w:val="en-CA"/>
-              </w:rPr>
-              <w:t>PlaylistTracksController</w:t>
-            </w:r>
-            <w:proofErr w:type="spellEnd"/>
-          </w:p>
-        </w:tc>
-        <w:tc>
-          <w:tcPr>
-            <w:tcW w:w="6945" w:type="dxa"/>
-            <w:gridSpan w:val="2"/>
-          </w:tcPr>
-          <w:p>
-            <w:pPr>
-              <w:rPr>
-                <w:lang w:val="en-CA"/>
-              </w:rPr>
-            </w:pPr>
-            <w:r>
-              <w:rPr>
-                <w:lang w:val="en-CA"/>
-              </w:rPr>
-              <w:t xml:space="preserve">List&lt; </w:t>
-            </w:r>
-            <w:proofErr w:type="spellStart"/>
-            <w:r>
-              <w:rPr>
-                <w:lang w:val="en-CA"/>
-              </w:rPr>
-              <w:t>UserPlaylistTrack</w:t>
-            </w:r>
-            <w:proofErr w:type="spellEnd"/>
-            <w:r>
-              <w:rPr>
-                <w:lang w:val="en-CA"/>
-              </w:rPr>
-              <w:t xml:space="preserve"> &gt; </w:t>
-            </w:r>
-            <w:proofErr w:type="spellStart"/>
-            <w:r>
-              <w:rPr>
-                <w:lang w:val="en-CA"/>
-              </w:rPr>
-              <w:t>List_TracksForPlaylist</w:t>
-            </w:r>
-            <w:proofErr w:type="spellEnd"/>
-            <w:r>
-              <w:rPr>
-                <w:lang w:val="en-CA"/>
-              </w:rPr>
-              <w:t xml:space="preserve">(string </w:t>
-            </w:r>
-            <w:proofErr w:type="spellStart"/>
-            <w:r>
-              <w:rPr>
-                <w:lang w:val="en-CA"/>
-              </w:rPr>
-              <w:t>playlistname</w:t>
-            </w:r>
-            <w:proofErr w:type="spellEnd"/>
-            <w:r>
-              <w:rPr>
-                <w:lang w:val="en-CA"/>
-              </w:rPr>
-              <w:t>, string username)</w:t>
-            </w:r>
-          </w:p>
-          <w:p>
-            <w:pPr>
-              <w:rPr>
-                <w:lang w:val="en-CA"/>
-              </w:rPr>
-            </w:pPr>
-            <w:r>
-              <w:rPr>
-                <w:lang w:val="en-CA"/>
-              </w:rPr>
-              <w:t xml:space="preserve">Retrieve a list of tracks for supplied playlist name and username. Return </w:t>
-            </w:r>
-            <w:proofErr w:type="spellStart"/>
-            <w:r>
-              <w:rPr>
-                <w:lang w:val="en-CA"/>
-              </w:rPr>
-              <w:t>trackid</w:t>
-            </w:r>
-            <w:proofErr w:type="spellEnd"/>
-            <w:r>
-              <w:rPr>
-                <w:lang w:val="en-CA"/>
-              </w:rPr>
-              <w:t xml:space="preserve">, title, </w:t>
-            </w:r>
-            <w:proofErr w:type="spellStart"/>
-            <w:r>
-              <w:rPr>
-                <w:lang w:val="en-CA"/>
-              </w:rPr>
-              <w:t>timelength</w:t>
-            </w:r>
-            <w:proofErr w:type="spellEnd"/>
-            <w:r>
-              <w:rPr>
-                <w:lang w:val="en-CA"/>
-              </w:rPr>
-              <w:t xml:space="preserve">, </w:t>
-            </w:r>
-            <w:proofErr w:type="spellStart"/>
-            <w:r>
-              <w:rPr>
-                <w:lang w:val="en-CA"/>
-              </w:rPr>
-              <w:t>unitprice</w:t>
-            </w:r>
-            <w:proofErr w:type="spellEnd"/>
-            <w:r>
-              <w:rPr>
-                <w:lang w:val="en-CA"/>
-              </w:rPr>
-              <w:t xml:space="preserve">, </w:t>
-            </w:r>
-            <w:proofErr w:type="spellStart"/>
-            <w:r>
-              <w:rPr>
-                <w:lang w:val="en-CA"/>
-              </w:rPr>
-              <w:t>tracknumber</w:t>
-            </w:r>
-            <w:proofErr w:type="spellEnd"/>
-            <w:r>
-              <w:rPr>
-                <w:lang w:val="en-CA"/>
-              </w:rPr>
-              <w:t xml:space="preserve">. Display in </w:t>
-            </w:r>
-            <w:proofErr w:type="spellStart"/>
-            <w:r>
-              <w:rPr>
-                <w:lang w:val="en-CA"/>
-              </w:rPr>
-              <w:t>PlayList</w:t>
-            </w:r>
-            <w:proofErr w:type="spellEnd"/>
-            <w:r>
-              <w:rPr>
-                <w:lang w:val="en-CA"/>
-              </w:rPr>
-              <w:t>.</w:t>
-            </w:r>
-          </w:p>
-        </w:tc>
-      </w:tr>
-      <w:tr>
-        <w:tc>
-          <w:tcPr>
-            <w:tcW w:w="4531" w:type="dxa"/>
-            <w:gridSpan w:val="2"/>
-            <w:shd w:val="clear" w:color="auto" w:fill="DBDBDB" w:themeFill="accent3" w:themeFillTint="66"/>
-          </w:tcPr>
-          <w:p>
-            <w:pPr>
-              <w:rPr>
-                <w:b/>
-                <w:sz w:val="18"/>
-                <w:lang w:val="en-CA"/>
-              </w:rPr>
-            </w:pPr>
-            <w:r>
-              <w:rPr>
-                <w:b/>
-                <w:sz w:val="18"/>
-                <w:lang w:val="en-CA"/>
-              </w:rPr>
-              <w:t>SQL Table(s): (C,R,U,D)</w:t>
-            </w:r>
-          </w:p>
-        </w:tc>
-        <w:tc>
-          <w:tcPr>
-            <w:tcW w:w="4819" w:type="dxa"/>
-            <w:shd w:val="clear" w:color="auto" w:fill="DBDBDB" w:themeFill="accent3" w:themeFillTint="66"/>
-          </w:tcPr>
-          <w:p>
-            <w:pPr>
-              <w:rPr>
-                <w:b/>
-                <w:sz w:val="18"/>
-                <w:lang w:val="en-CA"/>
-              </w:rPr>
-            </w:pPr>
-            <w:r>
-              <w:rPr>
-                <w:b/>
-                <w:sz w:val="18"/>
-                <w:lang w:val="en-CA"/>
-              </w:rPr>
-              <w:t>Entities/DTOs/POCOs</w:t>
-            </w:r>
-          </w:p>
-        </w:tc>
-      </w:tr>
-      <w:tr>
-        <w:tc>
-          <w:tcPr>
-            <w:tcW w:w="4531" w:type="dxa"/>
-            <w:gridSpan w:val="2"/>
-          </w:tcPr>
-          <w:p>
-            <w:pPr>
-              <w:rPr>
-                <w:lang w:val="en-CA"/>
-              </w:rPr>
-            </w:pPr>
-            <w:proofErr w:type="spellStart"/>
-            <w:r>
-              <w:rPr>
-                <w:lang w:val="en-CA"/>
-              </w:rPr>
-              <w:t>PlayList</w:t>
-            </w:r>
-            <w:proofErr w:type="spellEnd"/>
-            <w:r>
-              <w:rPr>
-                <w:lang w:val="en-CA"/>
-              </w:rPr>
-              <w:t xml:space="preserve"> (R), </w:t>
-            </w:r>
-            <w:proofErr w:type="spellStart"/>
-            <w:r>
-              <w:rPr>
-                <w:lang w:val="en-CA"/>
-              </w:rPr>
-              <w:t>PlaylistTracks</w:t>
-            </w:r>
-            <w:proofErr w:type="spellEnd"/>
-            <w:r>
-              <w:rPr>
-                <w:lang w:val="en-CA"/>
-              </w:rPr>
-              <w:t>(R)</w:t>
-            </w:r>
-          </w:p>
-        </w:tc>
-        <w:tc>
-          <w:tcPr>
-            <w:tcW w:w="4819" w:type="dxa"/>
-          </w:tcPr>
-          <w:p>
-            <w:pPr>
-              <w:rPr>
-                <w:lang w:val="en-CA"/>
-              </w:rPr>
-            </w:pPr>
-            <w:proofErr w:type="spellStart"/>
-            <w:r>
-              <w:rPr>
-                <w:lang w:val="en-CA"/>
-              </w:rPr>
-              <w:t>UserPlaylistTrack</w:t>
-            </w:r>
-            <w:proofErr w:type="spellEnd"/>
-            <w:r>
-              <w:rPr>
-                <w:lang w:val="en-CA"/>
-              </w:rPr>
-              <w:t xml:space="preserve"> (P)</w:t>
-            </w:r>
+          </w:p>
+        </w:tc>
+        <w:tc>
+          <w:tcPr>
+            <w:tcW w:w="5925" w:type="dxa"/>
+          </w:tcPr>
+          <w:p>
+            <w:pPr>
+              <w:rPr>
+                <w:lang w:val="en-CA"/>
+              </w:rPr>
+            </w:pPr>
           </w:p>
         </w:tc>
       </w:tr>
@@ -3560,6 +3840,119 @@
     </w:lvl>
   </w:abstractNum>
   <w:abstractNum w:abstractNumId="1" w15:restartNumberingAfterBreak="0">
+    <w:nsid w:val="067B3FFF"/>
+    <w:multiLevelType w:val="hybridMultilevel"/>
+    <w:tmpl w:val="BDB0B10A"/>
+    <w:lvl w:ilvl="0" w:tplc="04090001">
+      <w:start w:val="1"/>
+      <w:numFmt w:val="bullet"/>
+      <w:lvlText w:val=""/>
+      <w:lvlJc w:val="left"/>
+      <w:pPr>
+        <w:ind w:left="720" w:hanging="360"/>
+      </w:pPr>
+      <w:rPr>
+        <w:rFonts w:ascii="Symbol" w:hAnsi="Symbol" w:hint="default"/>
+      </w:rPr>
+    </w:lvl>
+    <w:lvl w:ilvl="1" w:tplc="04090003" w:tentative="1">
+      <w:start w:val="1"/>
+      <w:numFmt w:val="bullet"/>
+      <w:lvlText w:val="o"/>
+      <w:lvlJc w:val="left"/>
+      <w:pPr>
+        <w:ind w:left="1440" w:hanging="360"/>
+      </w:pPr>
+      <w:rPr>
+        <w:rFonts w:ascii="Courier New" w:hAnsi="Courier New" w:cs="Courier New" w:hint="default"/>
+      </w:rPr>
+    </w:lvl>
+    <w:lvl w:ilvl="2" w:tplc="04090005" w:tentative="1">
+      <w:start w:val="1"/>
+      <w:numFmt w:val="bullet"/>
+      <w:lvlText w:val=""/>
+      <w:lvlJc w:val="left"/>
+      <w:pPr>
+        <w:ind w:left="2160" w:hanging="360"/>
+      </w:pPr>
+      <w:rPr>
+        <w:rFonts w:ascii="Wingdings" w:hAnsi="Wingdings" w:hint="default"/>
+      </w:rPr>
+    </w:lvl>
+    <w:lvl w:ilvl="3" w:tplc="04090001" w:tentative="1">
+      <w:start w:val="1"/>
+      <w:numFmt w:val="bullet"/>
+      <w:lvlText w:val=""/>
+      <w:lvlJc w:val="left"/>
+      <w:pPr>
+        <w:ind w:left="2880" w:hanging="360"/>
+      </w:pPr>
+      <w:rPr>
+        <w:rFonts w:ascii="Symbol" w:hAnsi="Symbol" w:hint="default"/>
+      </w:rPr>
+    </w:lvl>
+    <w:lvl w:ilvl="4" w:tplc="04090003" w:tentative="1">
+      <w:start w:val="1"/>
+      <w:numFmt w:val="bullet"/>
+      <w:lvlText w:val="o"/>
+      <w:lvlJc w:val="left"/>
+      <w:pPr>
+        <w:ind w:left="3600" w:hanging="360"/>
+      </w:pPr>
+      <w:rPr>
+        <w:rFonts w:ascii="Courier New" w:hAnsi="Courier New" w:cs="Courier New" w:hint="default"/>
+      </w:rPr>
+    </w:lvl>
+    <w:lvl w:ilvl="5" w:tplc="04090005" w:tentative="1">
+      <w:start w:val="1"/>
+      <w:numFmt w:val="bullet"/>
+      <w:lvlText w:val=""/>
+      <w:lvlJc w:val="left"/>
+      <w:pPr>
+        <w:ind w:left="4320" w:hanging="360"/>
+      </w:pPr>
+      <w:rPr>
+        <w:rFonts w:ascii="Wingdings" w:hAnsi="Wingdings" w:hint="default"/>
+      </w:rPr>
+    </w:lvl>
+    <w:lvl w:ilvl="6" w:tplc="04090001" w:tentative="1">
+      <w:start w:val="1"/>
+      <w:numFmt w:val="bullet"/>
+      <w:lvlText w:val=""/>
+      <w:lvlJc w:val="left"/>
+      <w:pPr>
+        <w:ind w:left="5040" w:hanging="360"/>
+      </w:pPr>
+      <w:rPr>
+        <w:rFonts w:ascii="Symbol" w:hAnsi="Symbol" w:hint="default"/>
+      </w:rPr>
+    </w:lvl>
+    <w:lvl w:ilvl="7" w:tplc="04090003" w:tentative="1">
+      <w:start w:val="1"/>
+      <w:numFmt w:val="bullet"/>
+      <w:lvlText w:val="o"/>
+      <w:lvlJc w:val="left"/>
+      <w:pPr>
+        <w:ind w:left="5760" w:hanging="360"/>
+      </w:pPr>
+      <w:rPr>
+        <w:rFonts w:ascii="Courier New" w:hAnsi="Courier New" w:cs="Courier New" w:hint="default"/>
+      </w:rPr>
+    </w:lvl>
+    <w:lvl w:ilvl="8" w:tplc="04090005" w:tentative="1">
+      <w:start w:val="1"/>
+      <w:numFmt w:val="bullet"/>
+      <w:lvlText w:val=""/>
+      <w:lvlJc w:val="left"/>
+      <w:pPr>
+        <w:ind w:left="6480" w:hanging="360"/>
+      </w:pPr>
+      <w:rPr>
+        <w:rFonts w:ascii="Wingdings" w:hAnsi="Wingdings" w:hint="default"/>
+      </w:rPr>
+    </w:lvl>
+  </w:abstractNum>
+  <w:abstractNum w:abstractNumId="2" w15:restartNumberingAfterBreak="0">
     <w:nsid w:val="1F8C7592"/>
     <w:multiLevelType w:val="hybridMultilevel"/>
     <w:tmpl w:val="74E03648"/>
@@ -3672,7 +4065,120 @@
       </w:rPr>
     </w:lvl>
   </w:abstractNum>
-  <w:abstractNum w:abstractNumId="2" w15:restartNumberingAfterBreak="0">
+  <w:abstractNum w:abstractNumId="3" w15:restartNumberingAfterBreak="0">
+    <w:nsid w:val="2311049C"/>
+    <w:multiLevelType w:val="hybridMultilevel"/>
+    <w:tmpl w:val="8AFEA93E"/>
+    <w:lvl w:ilvl="0" w:tplc="04090001">
+      <w:start w:val="1"/>
+      <w:numFmt w:val="bullet"/>
+      <w:lvlText w:val=""/>
+      <w:lvlJc w:val="left"/>
+      <w:pPr>
+        <w:ind w:left="720" w:hanging="360"/>
+      </w:pPr>
+      <w:rPr>
+        <w:rFonts w:ascii="Symbol" w:hAnsi="Symbol" w:hint="default"/>
+      </w:rPr>
+    </w:lvl>
+    <w:lvl w:ilvl="1" w:tplc="04090003" w:tentative="1">
+      <w:start w:val="1"/>
+      <w:numFmt w:val="bullet"/>
+      <w:lvlText w:val="o"/>
+      <w:lvlJc w:val="left"/>
+      <w:pPr>
+        <w:ind w:left="1440" w:hanging="360"/>
+      </w:pPr>
+      <w:rPr>
+        <w:rFonts w:ascii="Courier New" w:hAnsi="Courier New" w:cs="Courier New" w:hint="default"/>
+      </w:rPr>
+    </w:lvl>
+    <w:lvl w:ilvl="2" w:tplc="04090005" w:tentative="1">
+      <w:start w:val="1"/>
+      <w:numFmt w:val="bullet"/>
+      <w:lvlText w:val=""/>
+      <w:lvlJc w:val="left"/>
+      <w:pPr>
+        <w:ind w:left="2160" w:hanging="360"/>
+      </w:pPr>
+      <w:rPr>
+        <w:rFonts w:ascii="Wingdings" w:hAnsi="Wingdings" w:hint="default"/>
+      </w:rPr>
+    </w:lvl>
+    <w:lvl w:ilvl="3" w:tplc="04090001" w:tentative="1">
+      <w:start w:val="1"/>
+      <w:numFmt w:val="bullet"/>
+      <w:lvlText w:val=""/>
+      <w:lvlJc w:val="left"/>
+      <w:pPr>
+        <w:ind w:left="2880" w:hanging="360"/>
+      </w:pPr>
+      <w:rPr>
+        <w:rFonts w:ascii="Symbol" w:hAnsi="Symbol" w:hint="default"/>
+      </w:rPr>
+    </w:lvl>
+    <w:lvl w:ilvl="4" w:tplc="04090003" w:tentative="1">
+      <w:start w:val="1"/>
+      <w:numFmt w:val="bullet"/>
+      <w:lvlText w:val="o"/>
+      <w:lvlJc w:val="left"/>
+      <w:pPr>
+        <w:ind w:left="3600" w:hanging="360"/>
+      </w:pPr>
+      <w:rPr>
+        <w:rFonts w:ascii="Courier New" w:hAnsi="Courier New" w:cs="Courier New" w:hint="default"/>
+      </w:rPr>
+    </w:lvl>
+    <w:lvl w:ilvl="5" w:tplc="04090005" w:tentative="1">
+      <w:start w:val="1"/>
+      <w:numFmt w:val="bullet"/>
+      <w:lvlText w:val=""/>
+      <w:lvlJc w:val="left"/>
+      <w:pPr>
+        <w:ind w:left="4320" w:hanging="360"/>
+      </w:pPr>
+      <w:rPr>
+        <w:rFonts w:ascii="Wingdings" w:hAnsi="Wingdings" w:hint="default"/>
+      </w:rPr>
+    </w:lvl>
+    <w:lvl w:ilvl="6" w:tplc="04090001" w:tentative="1">
+      <w:start w:val="1"/>
+      <w:numFmt w:val="bullet"/>
+      <w:lvlText w:val=""/>
+      <w:lvlJc w:val="left"/>
+      <w:pPr>
+        <w:ind w:left="5040" w:hanging="360"/>
+      </w:pPr>
+      <w:rPr>
+        <w:rFonts w:ascii="Symbol" w:hAnsi="Symbol" w:hint="default"/>
+      </w:rPr>
+    </w:lvl>
+    <w:lvl w:ilvl="7" w:tplc="04090003" w:tentative="1">
+      <w:start w:val="1"/>
+      <w:numFmt w:val="bullet"/>
+      <w:lvlText w:val="o"/>
+      <w:lvlJc w:val="left"/>
+      <w:pPr>
+        <w:ind w:left="5760" w:hanging="360"/>
+      </w:pPr>
+      <w:rPr>
+        <w:rFonts w:ascii="Courier New" w:hAnsi="Courier New" w:cs="Courier New" w:hint="default"/>
+      </w:rPr>
+    </w:lvl>
+    <w:lvl w:ilvl="8" w:tplc="04090005" w:tentative="1">
+      <w:start w:val="1"/>
+      <w:numFmt w:val="bullet"/>
+      <w:lvlText w:val=""/>
+      <w:lvlJc w:val="left"/>
+      <w:pPr>
+        <w:ind w:left="6480" w:hanging="360"/>
+      </w:pPr>
+      <w:rPr>
+        <w:rFonts w:ascii="Wingdings" w:hAnsi="Wingdings" w:hint="default"/>
+      </w:rPr>
+    </w:lvl>
+  </w:abstractNum>
+  <w:abstractNum w:abstractNumId="4" w15:restartNumberingAfterBreak="0">
     <w:nsid w:val="2CCD7BDC"/>
     <w:multiLevelType w:val="hybridMultilevel"/>
     <w:tmpl w:val="D3E6B5E2"/>
@@ -3785,7 +4291,7 @@
       </w:rPr>
     </w:lvl>
   </w:abstractNum>
-  <w:abstractNum w:abstractNumId="3" w15:restartNumberingAfterBreak="0">
+  <w:abstractNum w:abstractNumId="5" w15:restartNumberingAfterBreak="0">
     <w:nsid w:val="47007B57"/>
     <w:multiLevelType w:val="hybridMultilevel"/>
     <w:tmpl w:val="17906B78"/>
@@ -3898,7 +4404,7 @@
       </w:rPr>
     </w:lvl>
   </w:abstractNum>
-  <w:abstractNum w:abstractNumId="4" w15:restartNumberingAfterBreak="0">
+  <w:abstractNum w:abstractNumId="6" w15:restartNumberingAfterBreak="0">
     <w:nsid w:val="4FDE3BBA"/>
     <w:multiLevelType w:val="hybridMultilevel"/>
     <w:tmpl w:val="265AAEA0"/>
@@ -4011,10 +4517,123 @@
       </w:rPr>
     </w:lvl>
   </w:abstractNum>
-  <w:abstractNum w:abstractNumId="5" w15:restartNumberingAfterBreak="0">
+  <w:abstractNum w:abstractNumId="7" w15:restartNumberingAfterBreak="0">
     <w:nsid w:val="63087935"/>
     <w:multiLevelType w:val="hybridMultilevel"/>
     <w:tmpl w:val="F402AA44"/>
+    <w:lvl w:ilvl="0" w:tplc="04090001">
+      <w:start w:val="1"/>
+      <w:numFmt w:val="bullet"/>
+      <w:lvlText w:val=""/>
+      <w:lvlJc w:val="left"/>
+      <w:pPr>
+        <w:ind w:left="720" w:hanging="360"/>
+      </w:pPr>
+      <w:rPr>
+        <w:rFonts w:ascii="Symbol" w:hAnsi="Symbol" w:hint="default"/>
+      </w:rPr>
+    </w:lvl>
+    <w:lvl w:ilvl="1" w:tplc="04090003" w:tentative="1">
+      <w:start w:val="1"/>
+      <w:numFmt w:val="bullet"/>
+      <w:lvlText w:val="o"/>
+      <w:lvlJc w:val="left"/>
+      <w:pPr>
+        <w:ind w:left="1440" w:hanging="360"/>
+      </w:pPr>
+      <w:rPr>
+        <w:rFonts w:ascii="Courier New" w:hAnsi="Courier New" w:cs="Courier New" w:hint="default"/>
+      </w:rPr>
+    </w:lvl>
+    <w:lvl w:ilvl="2" w:tplc="04090005" w:tentative="1">
+      <w:start w:val="1"/>
+      <w:numFmt w:val="bullet"/>
+      <w:lvlText w:val=""/>
+      <w:lvlJc w:val="left"/>
+      <w:pPr>
+        <w:ind w:left="2160" w:hanging="360"/>
+      </w:pPr>
+      <w:rPr>
+        <w:rFonts w:ascii="Wingdings" w:hAnsi="Wingdings" w:hint="default"/>
+      </w:rPr>
+    </w:lvl>
+    <w:lvl w:ilvl="3" w:tplc="04090001" w:tentative="1">
+      <w:start w:val="1"/>
+      <w:numFmt w:val="bullet"/>
+      <w:lvlText w:val=""/>
+      <w:lvlJc w:val="left"/>
+      <w:pPr>
+        <w:ind w:left="2880" w:hanging="360"/>
+      </w:pPr>
+      <w:rPr>
+        <w:rFonts w:ascii="Symbol" w:hAnsi="Symbol" w:hint="default"/>
+      </w:rPr>
+    </w:lvl>
+    <w:lvl w:ilvl="4" w:tplc="04090003" w:tentative="1">
+      <w:start w:val="1"/>
+      <w:numFmt w:val="bullet"/>
+      <w:lvlText w:val="o"/>
+      <w:lvlJc w:val="left"/>
+      <w:pPr>
+        <w:ind w:left="3600" w:hanging="360"/>
+      </w:pPr>
+      <w:rPr>
+        <w:rFonts w:ascii="Courier New" w:hAnsi="Courier New" w:cs="Courier New" w:hint="default"/>
+      </w:rPr>
+    </w:lvl>
+    <w:lvl w:ilvl="5" w:tplc="04090005" w:tentative="1">
+      <w:start w:val="1"/>
+      <w:numFmt w:val="bullet"/>
+      <w:lvlText w:val=""/>
+      <w:lvlJc w:val="left"/>
+      <w:pPr>
+        <w:ind w:left="4320" w:hanging="360"/>
+      </w:pPr>
+      <w:rPr>
+        <w:rFonts w:ascii="Wingdings" w:hAnsi="Wingdings" w:hint="default"/>
+      </w:rPr>
+    </w:lvl>
+    <w:lvl w:ilvl="6" w:tplc="04090001" w:tentative="1">
+      <w:start w:val="1"/>
+      <w:numFmt w:val="bullet"/>
+      <w:lvlText w:val=""/>
+      <w:lvlJc w:val="left"/>
+      <w:pPr>
+        <w:ind w:left="5040" w:hanging="360"/>
+      </w:pPr>
+      <w:rPr>
+        <w:rFonts w:ascii="Symbol" w:hAnsi="Symbol" w:hint="default"/>
+      </w:rPr>
+    </w:lvl>
+    <w:lvl w:ilvl="7" w:tplc="04090003" w:tentative="1">
+      <w:start w:val="1"/>
+      <w:numFmt w:val="bullet"/>
+      <w:lvlText w:val="o"/>
+      <w:lvlJc w:val="left"/>
+      <w:pPr>
+        <w:ind w:left="5760" w:hanging="360"/>
+      </w:pPr>
+      <w:rPr>
+        <w:rFonts w:ascii="Courier New" w:hAnsi="Courier New" w:cs="Courier New" w:hint="default"/>
+      </w:rPr>
+    </w:lvl>
+    <w:lvl w:ilvl="8" w:tplc="04090005" w:tentative="1">
+      <w:start w:val="1"/>
+      <w:numFmt w:val="bullet"/>
+      <w:lvlText w:val=""/>
+      <w:lvlJc w:val="left"/>
+      <w:pPr>
+        <w:ind w:left="6480" w:hanging="360"/>
+      </w:pPr>
+      <w:rPr>
+        <w:rFonts w:ascii="Wingdings" w:hAnsi="Wingdings" w:hint="default"/>
+      </w:rPr>
+    </w:lvl>
+  </w:abstractNum>
+  <w:abstractNum w:abstractNumId="8" w15:restartNumberingAfterBreak="0">
+    <w:nsid w:val="7C790CC0"/>
+    <w:multiLevelType w:val="hybridMultilevel"/>
+    <w:tmpl w:val="3B3AA83A"/>
     <w:lvl w:ilvl="0" w:tplc="04090001">
       <w:start w:val="1"/>
       <w:numFmt w:val="bullet"/>
@@ -4128,19 +4747,28 @@
     <w:abstractNumId w:val="0"/>
   </w:num>
   <w:num w:numId="2">
+    <w:abstractNumId w:val="7"/>
+  </w:num>
+  <w:num w:numId="3">
+    <w:abstractNumId w:val="2"/>
+  </w:num>
+  <w:num w:numId="4">
+    <w:abstractNumId w:val="6"/>
+  </w:num>
+  <w:num w:numId="5">
+    <w:abstractNumId w:val="4"/>
+  </w:num>
+  <w:num w:numId="6">
     <w:abstractNumId w:val="5"/>
   </w:num>
-  <w:num w:numId="3">
+  <w:num w:numId="7">
+    <w:abstractNumId w:val="3"/>
+  </w:num>
+  <w:num w:numId="8">
     <w:abstractNumId w:val="1"/>
   </w:num>
-  <w:num w:numId="4">
-    <w:abstractNumId w:val="4"/>
-  </w:num>
-  <w:num w:numId="5">
-    <w:abstractNumId w:val="2"/>
-  </w:num>
-  <w:num w:numId="6">
-    <w:abstractNumId w:val="3"/>
+  <w:num w:numId="9">
+    <w:abstractNumId w:val="8"/>
   </w:num>
 </w:numbering>
 </file>

--- a/Project Design for subsystem process Template.docx
+++ b/Project Design for subsystem process Template.docx
@@ -210,21 +210,21 @@
       <w:tblPr>
         <w:tblStyle w:val="TableGrid"/>
         <w:tblpPr w:leftFromText="180" w:rightFromText="180" w:vertAnchor="text" w:horzAnchor="margin" w:tblpY="-62"/>
-        <w:tblW w:w="9874" w:type="dxa"/>
+        <w:tblW w:w="10458" w:type="dxa"/>
         <w:tblLook w:val="04A0" w:firstRow="1" w:lastRow="0" w:firstColumn="1" w:lastColumn="0" w:noHBand="0" w:noVBand="1"/>
       </w:tblPr>
       <w:tblGrid>
-        <w:gridCol w:w="2687"/>
-        <w:gridCol w:w="2609"/>
-        <w:gridCol w:w="4578"/>
+        <w:gridCol w:w="2846"/>
+        <w:gridCol w:w="2763"/>
+        <w:gridCol w:w="4849"/>
       </w:tblGrid>
       <w:tr>
         <w:trPr>
-          <w:trHeight w:val="234"/>
+          <w:trHeight w:val="237"/>
         </w:trPr>
         <w:tc>
           <w:tcPr>
-            <w:tcW w:w="5296" w:type="dxa"/>
+            <w:tcW w:w="5609" w:type="dxa"/>
             <w:gridSpan w:val="2"/>
             <w:shd w:val="clear" w:color="auto" w:fill="DBDBDB" w:themeFill="accent3" w:themeFillTint="66"/>
           </w:tcPr>
@@ -248,7 +248,7 @@
         </w:tc>
         <w:tc>
           <w:tcPr>
-            <w:tcW w:w="4578" w:type="dxa"/>
+            <w:tcW w:w="4848" w:type="dxa"/>
             <w:shd w:val="clear" w:color="auto" w:fill="DBDBDB" w:themeFill="accent3" w:themeFillTint="66"/>
           </w:tcPr>
           <w:p>
@@ -272,11 +272,11 @@
       </w:tr>
       <w:tr>
         <w:trPr>
-          <w:trHeight w:val="3263"/>
+          <w:trHeight w:val="3304"/>
         </w:trPr>
         <w:tc>
           <w:tcPr>
-            <w:tcW w:w="5296" w:type="dxa"/>
+            <w:tcW w:w="5609" w:type="dxa"/>
             <w:gridSpan w:val="2"/>
           </w:tcPr>
           <w:p>
@@ -328,7 +328,7 @@
         </w:tc>
         <w:tc>
           <w:tcPr>
-            <w:tcW w:w="4578" w:type="dxa"/>
+            <w:tcW w:w="4848" w:type="dxa"/>
           </w:tcPr>
           <w:p>
             <w:pPr>
@@ -481,11 +481,11 @@
       </w:tr>
       <w:tr>
         <w:trPr>
-          <w:trHeight w:val="250"/>
+          <w:trHeight w:val="253"/>
         </w:trPr>
         <w:tc>
           <w:tcPr>
-            <w:tcW w:w="9874" w:type="dxa"/>
+            <w:tcW w:w="10458" w:type="dxa"/>
             <w:gridSpan w:val="3"/>
             <w:shd w:val="clear" w:color="auto" w:fill="DBDBDB" w:themeFill="accent3" w:themeFillTint="66"/>
           </w:tcPr>
@@ -508,11 +508,11 @@
       </w:tr>
       <w:tr>
         <w:trPr>
-          <w:trHeight w:val="4748"/>
+          <w:trHeight w:val="4809"/>
         </w:trPr>
         <w:tc>
           <w:tcPr>
-            <w:tcW w:w="2687" w:type="dxa"/>
+            <w:tcW w:w="2846" w:type="dxa"/>
           </w:tcPr>
           <w:p>
             <w:pPr>
@@ -537,7 +537,7 @@
         </w:tc>
         <w:tc>
           <w:tcPr>
-            <w:tcW w:w="7186" w:type="dxa"/>
+            <w:tcW w:w="7612" w:type="dxa"/>
             <w:gridSpan w:val="2"/>
           </w:tcPr>
           <w:p>
@@ -557,7 +557,19 @@
               <w:rPr>
                 <w:lang w:val="en-CA"/>
               </w:rPr>
-              <w:t>List&lt; StockItemsList &gt;</w:t>
+              <w:t xml:space="preserve">List&lt; </w:t>
+            </w:r>
+            <w:r>
+              <w:rPr>
+                <w:lang w:val="en-CA"/>
+              </w:rPr>
+              <w:t>CurrentActiveOrder</w:t>
+            </w:r>
+            <w:r>
+              <w:rPr>
+                <w:lang w:val="en-CA"/>
+              </w:rPr>
+              <w:t>s</w:t>
             </w:r>
             <w:r>
               <w:rPr>
@@ -569,6 +581,18 @@
               <w:rPr>
                 <w:lang w:val="en-CA"/>
               </w:rPr>
+              <w:t xml:space="preserve"> &gt;</w:t>
+            </w:r>
+            <w:r>
+              <w:rPr>
+                <w:lang w:val="en-CA"/>
+              </w:rPr>
+              <w:t>List</w:t>
+            </w:r>
+            <w:r>
+              <w:rPr>
+                <w:lang w:val="en-CA"/>
+              </w:rPr>
               <w:t>_StockItemsForNewSuggestedOrder(argid)</w:t>
             </w:r>
           </w:p>
@@ -602,6 +626,157 @@
               <w:rPr>
                 <w:lang w:val="en-CA"/>
               </w:rPr>
+              <w:t xml:space="preserve">List&lt; </w:t>
+            </w:r>
+            <w:r>
+              <w:rPr>
+                <w:lang w:val="en-CA"/>
+              </w:rPr>
+              <w:t xml:space="preserve"> VendorStockItems</w:t>
+            </w:r>
+            <w:r>
+              <w:rPr>
+                <w:lang w:val="en-CA"/>
+              </w:rPr>
+              <w:t>List</w:t>
+            </w:r>
+            <w:r>
+              <w:rPr>
+                <w:lang w:val="en-CA"/>
+              </w:rPr>
+              <w:t xml:space="preserve"> </w:t>
+            </w:r>
+            <w:r>
+              <w:rPr>
+                <w:lang w:val="en-CA"/>
+              </w:rPr>
+              <w:t>&gt; List_</w:t>
+            </w:r>
+            <w:r>
+              <w:rPr>
+                <w:lang w:val="en-CA"/>
+              </w:rPr>
+              <w:t>VendorStockItems</w:t>
+            </w:r>
+            <w:r>
+              <w:rPr>
+                <w:lang w:val="en-CA"/>
+              </w:rPr>
+              <w:t>ForCurrentActiveOrder (</w:t>
+            </w:r>
+            <w:r>
+              <w:rPr>
+                <w:lang w:val="en-CA"/>
+              </w:rPr>
+              <w:t xml:space="preserve">string itemsby, </w:t>
+            </w:r>
+            <w:r>
+              <w:rPr>
+                <w:lang w:val="en-CA"/>
+              </w:rPr>
+              <w:t>argid)</w:t>
+            </w:r>
+          </w:p>
+          <w:p>
+            <w:pPr>
+              <w:rPr>
+                <w:lang w:val="en-CA"/>
+              </w:rPr>
+            </w:pPr>
+            <w:r>
+              <w:rPr>
+                <w:lang w:val="en-CA"/>
+              </w:rPr>
+              <w:t xml:space="preserve">Retrieve a list of VendorStockItems for Adding to current orders. Return stockItemId, description, quantityonhand, quantityonorder, reorderlevel, buffer, Price. Display in Vendor StockItems. </w:t>
+            </w:r>
+          </w:p>
+          <w:p>
+            <w:pPr>
+              <w:rPr>
+                <w:lang w:val="en-CA"/>
+              </w:rPr>
+            </w:pPr>
+            <w:r>
+              <w:rPr>
+                <w:lang w:val="en-CA"/>
+              </w:rPr>
+              <w:t xml:space="preserve">  </w:t>
+            </w:r>
+            <w:r>
+              <w:rPr>
+                <w:rFonts w:cstheme="minorHAnsi"/>
+                <w:lang w:val="en-CA"/>
+              </w:rPr>
+              <w:t xml:space="preserve">● </w:t>
+            </w:r>
+            <w:r>
+              <w:rPr>
+                <w:lang w:val="en-CA"/>
+              </w:rPr>
+              <w:t xml:space="preserve">List&lt; </w:t>
+            </w:r>
+            <w:r>
+              <w:rPr>
+                <w:lang w:val="en-CA"/>
+              </w:rPr>
+              <w:t>SuggestedNewOrdersList</w:t>
+            </w:r>
+            <w:r>
+              <w:rPr>
+                <w:lang w:val="en-CA"/>
+              </w:rPr>
+              <w:t>&gt; List_StockItemsForCurrentActiveOrder (</w:t>
+            </w:r>
+            <w:r>
+              <w:rPr>
+                <w:lang w:val="en-CA"/>
+              </w:rPr>
+              <w:t xml:space="preserve">string itemsby, </w:t>
+            </w:r>
+            <w:r>
+              <w:rPr>
+                <w:lang w:val="en-CA"/>
+              </w:rPr>
+              <w:t>argid)</w:t>
+            </w:r>
+          </w:p>
+          <w:p>
+            <w:pPr>
+              <w:rPr>
+                <w:lang w:val="en-CA"/>
+              </w:rPr>
+            </w:pPr>
+            <w:r>
+              <w:rPr>
+                <w:lang w:val="en-CA"/>
+              </w:rPr>
+              <w:t>Retrieve a list of CurrentActiveOrder for Placing Orders. Return stockItemId, description, quantityonhand, quantityonorder, reorderlevel, quantitytoorder, Price. Display in Current Active Order.</w:t>
+            </w:r>
+          </w:p>
+          <w:p>
+            <w:pPr>
+              <w:rPr>
+                <w:lang w:val="en-CA"/>
+              </w:rPr>
+            </w:pPr>
+          </w:p>
+          <w:p>
+            <w:pPr>
+              <w:rPr>
+                <w:lang w:val="en-CA"/>
+              </w:rPr>
+            </w:pPr>
+            <w:r>
+              <w:rPr>
+                <w:rFonts w:cstheme="minorHAnsi"/>
+                <w:lang w:val="en-CA"/>
+              </w:rPr>
+              <w:t xml:space="preserve">● </w:t>
+            </w:r>
+            <w:r>
+              <w:rPr>
+                <w:lang w:val="en-CA"/>
+              </w:rPr>
               <w:t>List&lt; VendorStockItems</w:t>
             </w:r>
             <w:r>
@@ -648,132 +823,6 @@
                 <w:lang w:val="en-CA"/>
               </w:rPr>
             </w:pPr>
-          </w:p>
-          <w:p>
-            <w:pPr>
-              <w:rPr>
-                <w:lang w:val="en-CA"/>
-              </w:rPr>
-            </w:pPr>
-            <w:r>
-              <w:rPr>
-                <w:lang w:val="en-CA"/>
-              </w:rPr>
-              <w:t xml:space="preserve">  </w:t>
-            </w:r>
-            <w:r>
-              <w:rPr>
-                <w:rFonts w:cstheme="minorHAnsi"/>
-                <w:lang w:val="en-CA"/>
-              </w:rPr>
-              <w:t xml:space="preserve">● </w:t>
-            </w:r>
-            <w:r>
-              <w:rPr>
-                <w:lang w:val="en-CA"/>
-              </w:rPr>
-              <w:t>List&lt; StockItemsList &gt; List_</w:t>
-            </w:r>
-            <w:r>
-              <w:rPr>
-                <w:lang w:val="en-CA"/>
-              </w:rPr>
-              <w:t>StockItemsForCurrentActiveOrder (</w:t>
-            </w:r>
-            <w:r>
-              <w:rPr>
-                <w:lang w:val="en-CA"/>
-              </w:rPr>
-              <w:t xml:space="preserve">string itemsby, </w:t>
-            </w:r>
-            <w:r>
-              <w:rPr>
-                <w:lang w:val="en-CA"/>
-              </w:rPr>
-              <w:t>argid)</w:t>
-            </w:r>
-          </w:p>
-          <w:p>
-            <w:pPr>
-              <w:rPr>
-                <w:lang w:val="en-CA"/>
-              </w:rPr>
-            </w:pPr>
-            <w:r>
-              <w:rPr>
-                <w:lang w:val="en-CA"/>
-              </w:rPr>
-              <w:t>Retrieve a list of CurrentActiveOrder for Placing Orders. Return stockItemId, description, quantityonhand, quantityonorder, reorderlevel, quantitytoorder, Price. Display in Current Active Order.</w:t>
-            </w:r>
-          </w:p>
-          <w:p>
-            <w:pPr>
-              <w:rPr>
-                <w:lang w:val="en-CA"/>
-              </w:rPr>
-            </w:pPr>
-            <w:r>
-              <w:rPr>
-                <w:rFonts w:cstheme="minorHAnsi"/>
-                <w:lang w:val="en-CA"/>
-              </w:rPr>
-              <w:t xml:space="preserve">● </w:t>
-            </w:r>
-            <w:r>
-              <w:rPr>
-                <w:lang w:val="en-CA"/>
-              </w:rPr>
-              <w:t xml:space="preserve">List&lt; </w:t>
-            </w:r>
-            <w:r>
-              <w:rPr>
-                <w:lang w:val="en-CA"/>
-              </w:rPr>
-              <w:t>VendorStockItems</w:t>
-            </w:r>
-            <w:r>
-              <w:rPr>
-                <w:lang w:val="en-CA"/>
-              </w:rPr>
-              <w:t xml:space="preserve"> &gt; List_</w:t>
-            </w:r>
-            <w:r>
-              <w:rPr>
-                <w:lang w:val="en-CA"/>
-              </w:rPr>
-              <w:t>VendorStockItems</w:t>
-            </w:r>
-            <w:r>
-              <w:rPr>
-                <w:lang w:val="en-CA"/>
-              </w:rPr>
-              <w:t>ForCurrentActiveOrder (</w:t>
-            </w:r>
-            <w:r>
-              <w:rPr>
-                <w:lang w:val="en-CA"/>
-              </w:rPr>
-              <w:t xml:space="preserve">string itemsby, </w:t>
-            </w:r>
-            <w:r>
-              <w:rPr>
-                <w:lang w:val="en-CA"/>
-              </w:rPr>
-              <w:t>argid)</w:t>
-            </w:r>
-          </w:p>
-          <w:p>
-            <w:pPr>
-              <w:rPr>
-                <w:lang w:val="en-CA"/>
-              </w:rPr>
-            </w:pPr>
-            <w:r>
-              <w:rPr>
-                <w:lang w:val="en-CA"/>
-              </w:rPr>
-              <w:t xml:space="preserve">Retrieve a list of VendorStockItems for Adding to current orders. Return stockItemId, description, quantityonhand, quantityonorder, reorderlevel, buffer, Price. Display in Vendor StockItems. </w:t>
-            </w:r>
           </w:p>
           <w:p>
             <w:pPr>
@@ -786,11 +835,11 @@
       </w:tr>
       <w:tr>
         <w:trPr>
-          <w:trHeight w:val="234"/>
+          <w:trHeight w:val="237"/>
         </w:trPr>
         <w:tc>
           <w:tcPr>
-            <w:tcW w:w="5296" w:type="dxa"/>
+            <w:tcW w:w="5609" w:type="dxa"/>
             <w:gridSpan w:val="2"/>
             <w:shd w:val="clear" w:color="auto" w:fill="DBDBDB" w:themeFill="accent3" w:themeFillTint="66"/>
           </w:tcPr>
@@ -814,7 +863,7 @@
         </w:tc>
         <w:tc>
           <w:tcPr>
-            <w:tcW w:w="4578" w:type="dxa"/>
+            <w:tcW w:w="4848" w:type="dxa"/>
             <w:shd w:val="clear" w:color="auto" w:fill="DBDBDB" w:themeFill="accent3" w:themeFillTint="66"/>
           </w:tcPr>
           <w:p>
@@ -838,11 +887,11 @@
       </w:tr>
       <w:tr>
         <w:trPr>
-          <w:trHeight w:val="300"/>
+          <w:trHeight w:val="303"/>
         </w:trPr>
         <w:tc>
           <w:tcPr>
-            <w:tcW w:w="5296" w:type="dxa"/>
+            <w:tcW w:w="5609" w:type="dxa"/>
             <w:gridSpan w:val="2"/>
           </w:tcPr>
           <w:p>
@@ -855,25 +904,118 @@
               <w:rPr>
                 <w:lang w:val="en-CA"/>
               </w:rPr>
-              <w:t>StockItems (R), PurchaseOrderDetails(C)</w:t>
-            </w:r>
-          </w:p>
-        </w:tc>
-        <w:tc>
-          <w:tcPr>
-            <w:tcW w:w="4578" w:type="dxa"/>
-          </w:tcPr>
-          <w:p>
-            <w:pPr>
-              <w:rPr>
-                <w:lang w:val="en-CA"/>
-              </w:rPr>
-            </w:pPr>
-            <w:r>
-              <w:rPr>
-                <w:lang w:val="en-CA"/>
-              </w:rPr>
-              <w:t>StockItemsList(P), PurchaseOrderDetailslist(p)</w:t>
+              <w:t xml:space="preserve">StockItems (R), </w:t>
+            </w:r>
+            <w:r>
+              <w:rPr>
+                <w:b/>
+                <w:lang w:val="en-CA"/>
+              </w:rPr>
+              <w:t>PurchaseOrder(C),</w:t>
+            </w:r>
+            <w:r>
+              <w:rPr>
+                <w:b/>
+                <w:lang w:val="en-CA"/>
+              </w:rPr>
+              <w:t xml:space="preserve"> </w:t>
+            </w:r>
+            <w:r>
+              <w:rPr>
+                <w:b/>
+                <w:lang w:val="en-CA"/>
+              </w:rPr>
+              <w:t>PurchaseOrderDeatails(C)</w:t>
+            </w:r>
+          </w:p>
+        </w:tc>
+        <w:tc>
+          <w:tcPr>
+            <w:tcW w:w="4848" w:type="dxa"/>
+          </w:tcPr>
+          <w:p>
+            <w:pPr>
+              <w:rPr>
+                <w:lang w:val="en-CA"/>
+              </w:rPr>
+            </w:pPr>
+            <w:r>
+              <w:rPr>
+                <w:lang w:val="en-CA"/>
+              </w:rPr>
+              <w:t xml:space="preserve">StockItemsList(P), </w:t>
+            </w:r>
+            <w:r>
+              <w:rPr>
+                <w:lang w:val="en-CA"/>
+              </w:rPr>
+              <w:t xml:space="preserve"> </w:t>
+            </w:r>
+            <w:r>
+              <w:rPr>
+                <w:lang w:val="en-CA"/>
+              </w:rPr>
+              <w:t>CurrentActiveOrdersList</w:t>
+            </w:r>
+            <w:r>
+              <w:rPr>
+                <w:lang w:val="en-CA"/>
+              </w:rPr>
+              <w:t xml:space="preserve"> </w:t>
+            </w:r>
+            <w:r>
+              <w:rPr>
+                <w:lang w:val="en-CA"/>
+              </w:rPr>
+              <w:t>(P),</w:t>
+            </w:r>
+            <w:r>
+              <w:rPr>
+                <w:lang w:val="en-CA"/>
+              </w:rPr>
+              <w:t xml:space="preserve"> </w:t>
+            </w:r>
+            <w:r>
+              <w:rPr>
+                <w:lang w:val="en-CA"/>
+              </w:rPr>
+              <w:t>VendorStockItems</w:t>
+            </w:r>
+            <w:r>
+              <w:rPr>
+                <w:lang w:val="en-CA"/>
+              </w:rPr>
+              <w:t>List</w:t>
+            </w:r>
+            <w:r>
+              <w:rPr>
+                <w:lang w:val="en-CA"/>
+              </w:rPr>
+              <w:t xml:space="preserve"> </w:t>
+            </w:r>
+            <w:r>
+              <w:rPr>
+                <w:lang w:val="en-CA"/>
+              </w:rPr>
+              <w:t>(P),</w:t>
+            </w:r>
+            <w:r>
+              <w:rPr>
+                <w:lang w:val="en-CA"/>
+              </w:rPr>
+              <w:t xml:space="preserve"> </w:t>
+            </w:r>
+            <w:r>
+              <w:rPr>
+                <w:lang w:val="en-CA"/>
+              </w:rPr>
+              <w:t>SuggestedNewOrdersList</w:t>
+            </w:r>
+            <w:r>
+              <w:rPr>
+                <w:lang w:val="en-CA"/>
+              </w:rPr>
+              <w:t>(P)</w:t>
             </w:r>
           </w:p>
         </w:tc>
@@ -936,7 +1078,6 @@
                 <w:sz w:val="18"/>
                 <w:lang w:val="en-CA"/>
               </w:rPr>
-              <w:lastRenderedPageBreak/>
               <w:t>Controls</w:t>
             </w:r>
           </w:p>
@@ -1088,19 +1229,7 @@
               <w:rPr>
                 <w:lang w:val="en-CA"/>
               </w:rPr>
-              <w:t xml:space="preserve"> </w:t>
-            </w:r>
-            <w:r>
-              <w:rPr>
-                <w:lang w:val="en-CA"/>
-              </w:rPr>
-              <w:t>SelectionVendorlist</w:t>
-            </w:r>
-            <w:r>
-              <w:rPr>
-                <w:lang w:val="en-CA"/>
-              </w:rPr>
-              <w:t xml:space="preserve"> </w:t>
+              <w:t xml:space="preserve"> SelectionVendorlist </w:t>
             </w:r>
             <w:r>
               <w:rPr>
@@ -1213,357 +1342,6 @@
         </w:tc>
       </w:tr>
     </w:tbl>
-    <w:p>
-      <w:pPr>
-        <w:tabs>
-          <w:tab w:val="left" w:pos="1425"/>
-        </w:tabs>
-        <w:rPr>
-          <w:lang w:val="en-CA" w:eastAsia="en-CA"/>
-        </w:rPr>
-      </w:pPr>
-    </w:p>
-    <w:tbl>
-      <w:tblPr>
-        <w:tblStyle w:val="TableGrid"/>
-        <w:tblpPr w:leftFromText="180" w:rightFromText="180" w:vertAnchor="text" w:horzAnchor="margin" w:tblpY="-72"/>
-        <w:tblW w:w="0" w:type="auto"/>
-        <w:tblLook w:val="04A0" w:firstRow="1" w:lastRow="0" w:firstColumn="1" w:lastColumn="0" w:noHBand="0" w:noVBand="1"/>
-      </w:tblPr>
-      <w:tblGrid>
-        <w:gridCol w:w="3020"/>
-        <w:gridCol w:w="1738"/>
-        <w:gridCol w:w="4592"/>
-      </w:tblGrid>
-      <w:tr>
-        <w:tc>
-          <w:tcPr>
-            <w:tcW w:w="4560" w:type="dxa"/>
-            <w:gridSpan w:val="2"/>
-            <w:shd w:val="clear" w:color="auto" w:fill="DBDBDB" w:themeFill="accent3" w:themeFillTint="66"/>
-          </w:tcPr>
-          <w:p>
-            <w:pPr>
-              <w:rPr>
-                <w:b/>
-                <w:sz w:val="18"/>
-                <w:lang w:val="en-CA"/>
-              </w:rPr>
-            </w:pPr>
-            <w:r>
-              <w:rPr>
-                <w:b/>
-                <w:sz w:val="18"/>
-                <w:lang w:val="en-CA"/>
-              </w:rPr>
-              <w:t>Controls</w:t>
-            </w:r>
-          </w:p>
-        </w:tc>
-        <w:tc>
-          <w:tcPr>
-            <w:tcW w:w="4790" w:type="dxa"/>
-            <w:shd w:val="clear" w:color="auto" w:fill="DBDBDB" w:themeFill="accent3" w:themeFillTint="66"/>
-          </w:tcPr>
-          <w:p>
-            <w:pPr>
-              <w:rPr>
-                <w:b/>
-                <w:sz w:val="18"/>
-                <w:lang w:val="en-CA"/>
-              </w:rPr>
-            </w:pPr>
-            <w:r>
-              <w:rPr>
-                <w:b/>
-                <w:sz w:val="18"/>
-                <w:lang w:val="en-CA"/>
-              </w:rPr>
-              <w:t>Events</w:t>
-            </w:r>
-          </w:p>
-        </w:tc>
-      </w:tr>
-      <w:tr>
-        <w:tc>
-          <w:tcPr>
-            <w:tcW w:w="4560" w:type="dxa"/>
-            <w:gridSpan w:val="2"/>
-          </w:tcPr>
-          <w:p>
-            <w:pPr>
-              <w:rPr>
-                <w:lang w:val="en-CA"/>
-              </w:rPr>
-            </w:pPr>
-            <w:r>
-              <w:rPr>
-                <w:lang w:val="en-CA"/>
-              </w:rPr>
-              <w:t xml:space="preserve">Remove, </w:t>
-            </w:r>
-            <w:r>
-              <w:rPr>
-                <w:lang w:val="en-CA"/>
-              </w:rPr>
-              <w:t>lineItems</w:t>
-            </w:r>
-          </w:p>
-        </w:tc>
-        <w:tc>
-          <w:tcPr>
-            <w:tcW w:w="4790" w:type="dxa"/>
-          </w:tcPr>
-          <w:p>
-            <w:pPr>
-              <w:rPr>
-                <w:lang w:val="en-CA"/>
-              </w:rPr>
-            </w:pPr>
-            <w:r>
-              <w:rPr>
-                <w:lang w:val="en-CA"/>
-              </w:rPr>
-              <w:t>OnClick</w:t>
-            </w:r>
-          </w:p>
-          <w:p>
-            <w:pPr>
-              <w:pStyle w:val="ListParagraph"/>
-              <w:numPr>
-                <w:ilvl w:val="0"/>
-                <w:numId w:val="6"/>
-              </w:numPr>
-              <w:rPr>
-                <w:lang w:val="en-CA"/>
-              </w:rPr>
-            </w:pPr>
-            <w:r>
-              <w:rPr>
-                <w:lang w:val="en-CA"/>
-              </w:rPr>
-              <w:t>Collect line Item and purchseorderId and purchaseorderDetailsiId and validate</w:t>
-            </w:r>
-          </w:p>
-          <w:p>
-            <w:pPr>
-              <w:pStyle w:val="ListParagraph"/>
-              <w:numPr>
-                <w:ilvl w:val="0"/>
-                <w:numId w:val="6"/>
-              </w:numPr>
-              <w:rPr>
-                <w:lang w:val="en-CA"/>
-              </w:rPr>
-            </w:pPr>
-            <w:r>
-              <w:rPr>
-                <w:lang w:val="en-CA"/>
-              </w:rPr>
-              <w:t>Send to BLL for removing line Item from purchase order</w:t>
-            </w:r>
-          </w:p>
-          <w:p>
-            <w:pPr>
-              <w:pStyle w:val="ListParagraph"/>
-              <w:numPr>
-                <w:ilvl w:val="0"/>
-                <w:numId w:val="6"/>
-              </w:numPr>
-              <w:rPr>
-                <w:lang w:val="en-CA"/>
-              </w:rPr>
-            </w:pPr>
-            <w:r>
-              <w:rPr>
-                <w:lang w:val="en-CA"/>
-              </w:rPr>
-              <w:t>Refresh current Active purchase order</w:t>
-            </w:r>
-          </w:p>
-        </w:tc>
-      </w:tr>
-      <w:tr>
-        <w:tc>
-          <w:tcPr>
-            <w:tcW w:w="9350" w:type="dxa"/>
-            <w:gridSpan w:val="3"/>
-            <w:shd w:val="clear" w:color="auto" w:fill="DBDBDB" w:themeFill="accent3" w:themeFillTint="66"/>
-          </w:tcPr>
-          <w:p>
-            <w:pPr>
-              <w:rPr>
-                <w:lang w:val="en-CA"/>
-              </w:rPr>
-            </w:pPr>
-            <w:r>
-              <w:rPr>
-                <w:b/>
-                <w:sz w:val="18"/>
-                <w:lang w:val="en-CA"/>
-              </w:rPr>
-              <w:t>BBL Class(es) and Method (s)</w:t>
-            </w:r>
-          </w:p>
-        </w:tc>
-      </w:tr>
-      <w:tr>
-        <w:tc>
-          <w:tcPr>
-            <w:tcW w:w="2484" w:type="dxa"/>
-          </w:tcPr>
-          <w:p>
-            <w:pPr>
-              <w:rPr>
-                <w:lang w:val="en-CA"/>
-              </w:rPr>
-            </w:pPr>
-            <w:r>
-              <w:rPr>
-                <w:lang w:val="en-CA"/>
-              </w:rPr>
-              <w:t>Purchaseorder</w:t>
-            </w:r>
-            <w:r>
-              <w:rPr>
-                <w:lang w:val="en-CA"/>
-              </w:rPr>
-              <w:t>details</w:t>
-            </w:r>
-            <w:r>
-              <w:rPr>
-                <w:lang w:val="en-CA"/>
-              </w:rPr>
-              <w:t>Controller</w:t>
-            </w:r>
-          </w:p>
-        </w:tc>
-        <w:tc>
-          <w:tcPr>
-            <w:tcW w:w="6866" w:type="dxa"/>
-            <w:gridSpan w:val="2"/>
-          </w:tcPr>
-          <w:p>
-            <w:pPr>
-              <w:rPr>
-                <w:lang w:val="en-CA"/>
-              </w:rPr>
-            </w:pPr>
-            <w:r>
-              <w:rPr>
-                <w:lang w:val="en-CA"/>
-              </w:rPr>
-              <w:t>Void Remove_CurrentActivePurchaseOrdderlist ()</w:t>
-            </w:r>
-          </w:p>
-          <w:p>
-            <w:pPr>
-              <w:rPr>
-                <w:lang w:val="en-CA"/>
-              </w:rPr>
-            </w:pPr>
-            <w:r>
-              <w:rPr>
-                <w:lang w:val="en-CA"/>
-              </w:rPr>
-              <w:t>TRX (find item, remove item, shift remaining item’s lines up, renumber Item’s line).</w:t>
-            </w:r>
-          </w:p>
-        </w:tc>
-      </w:tr>
-      <w:tr>
-        <w:tc>
-          <w:tcPr>
-            <w:tcW w:w="4560" w:type="dxa"/>
-            <w:gridSpan w:val="2"/>
-            <w:shd w:val="clear" w:color="auto" w:fill="DBDBDB" w:themeFill="accent3" w:themeFillTint="66"/>
-          </w:tcPr>
-          <w:p>
-            <w:pPr>
-              <w:rPr>
-                <w:b/>
-                <w:sz w:val="18"/>
-                <w:lang w:val="en-CA"/>
-              </w:rPr>
-            </w:pPr>
-            <w:r>
-              <w:rPr>
-                <w:b/>
-                <w:sz w:val="18"/>
-                <w:lang w:val="en-CA"/>
-              </w:rPr>
-              <w:t>SQL Table(s): (C,R,U,D)</w:t>
-            </w:r>
-          </w:p>
-        </w:tc>
-        <w:tc>
-          <w:tcPr>
-            <w:tcW w:w="4790" w:type="dxa"/>
-            <w:shd w:val="clear" w:color="auto" w:fill="DBDBDB" w:themeFill="accent3" w:themeFillTint="66"/>
-          </w:tcPr>
-          <w:p>
-            <w:pPr>
-              <w:rPr>
-                <w:b/>
-                <w:sz w:val="18"/>
-                <w:lang w:val="en-CA"/>
-              </w:rPr>
-            </w:pPr>
-            <w:r>
-              <w:rPr>
-                <w:b/>
-                <w:sz w:val="18"/>
-                <w:lang w:val="en-CA"/>
-              </w:rPr>
-              <w:t>Entities/DTOs/POCOs</w:t>
-            </w:r>
-          </w:p>
-        </w:tc>
-      </w:tr>
-      <w:tr>
-        <w:tc>
-          <w:tcPr>
-            <w:tcW w:w="4560" w:type="dxa"/>
-            <w:gridSpan w:val="2"/>
-          </w:tcPr>
-          <w:p>
-            <w:pPr>
-              <w:rPr>
-                <w:lang w:val="en-CA"/>
-              </w:rPr>
-            </w:pPr>
-            <w:r>
-              <w:rPr>
-                <w:lang w:val="en-CA"/>
-              </w:rPr>
-              <w:t>StockItems(R), purchseOrderDetails(U/D)</w:t>
-            </w:r>
-          </w:p>
-        </w:tc>
-        <w:tc>
-          <w:tcPr>
-            <w:tcW w:w="4790" w:type="dxa"/>
-          </w:tcPr>
-          <w:p>
-            <w:pPr>
-              <w:rPr>
-                <w:lang w:val="en-CA"/>
-              </w:rPr>
-            </w:pPr>
-          </w:p>
-        </w:tc>
-      </w:tr>
-    </w:tbl>
-    <w:p>
-      <w:pPr>
-        <w:tabs>
-          <w:tab w:val="left" w:pos="1425"/>
-        </w:tabs>
-        <w:rPr>
-          <w:lang w:val="en-CA" w:eastAsia="en-CA"/>
-        </w:rPr>
-      </w:pPr>
-    </w:p>
     <w:p>
       <w:pPr>
         <w:tabs>
@@ -1651,7 +1429,19 @@
               <w:rPr>
                 <w:lang w:val="en-CA"/>
               </w:rPr>
-              <w:t>Add</w:t>
+              <w:t xml:space="preserve">Remove, </w:t>
+            </w:r>
+            <w:r>
+              <w:rPr>
+                <w:lang w:val="en-CA"/>
+              </w:rPr>
+              <w:t>lineItems</w:t>
+            </w:r>
+            <w:r>
+              <w:rPr>
+                <w:lang w:val="en-CA"/>
+              </w:rPr>
+              <w:t xml:space="preserve"> </w:t>
             </w:r>
             <w:r>
               <w:rPr>
@@ -1663,37 +1453,13 @@
               <w:rPr>
                 <w:lang w:val="en-CA"/>
               </w:rPr>
-              <w:t xml:space="preserve"> </w:t>
-            </w:r>
-            <w:r>
-              <w:rPr>
-                <w:lang w:val="en-CA"/>
-              </w:rPr>
-              <w:t>lineItems</w:t>
+              <w:t>CurrentActiveOrders</w:t>
             </w:r>
             <w:r>
               <w:rPr>
                 <w:lang w:val="en-CA"/>
               </w:rPr>
               <w:t>)</w:t>
-            </w:r>
-            <w:r>
-              <w:rPr>
-                <w:lang w:val="en-CA"/>
-              </w:rPr>
-              <w:t xml:space="preserve">, </w:t>
-            </w:r>
-            <w:r>
-              <w:rPr>
-                <w:lang w:val="en-CA"/>
-              </w:rPr>
-              <w:t>Vendor</w:t>
-            </w:r>
-            <w:r>
-              <w:rPr>
-                <w:lang w:val="en-CA"/>
-              </w:rPr>
-              <w:t>StockItems</w:t>
             </w:r>
           </w:p>
         </w:tc>
@@ -1729,7 +1495,7 @@
               <w:rPr>
                 <w:lang w:val="en-CA"/>
               </w:rPr>
-              <w:t>Collect line Item and purchaseorderDetailsiId and validate</w:t>
+              <w:t>Collect line Item and purchseorderId and purchaseorderDetailsiId and validate</w:t>
             </w:r>
           </w:p>
           <w:p>
@@ -1747,25 +1513,7 @@
               <w:rPr>
                 <w:lang w:val="en-CA"/>
               </w:rPr>
-              <w:t xml:space="preserve">Send to BLL for </w:t>
-            </w:r>
-            <w:r>
-              <w:rPr>
-                <w:lang w:val="en-CA"/>
-              </w:rPr>
-              <w:t>adding</w:t>
-            </w:r>
-            <w:r>
-              <w:rPr>
-                <w:lang w:val="en-CA"/>
-              </w:rPr>
-              <w:t xml:space="preserve"> line Item </w:t>
-            </w:r>
-            <w:r>
-              <w:rPr>
-                <w:lang w:val="en-CA"/>
-              </w:rPr>
-              <w:t>to current active order</w:t>
+              <w:t>Send to BLL for removing line Item from purchase order</w:t>
             </w:r>
           </w:p>
           <w:p>
@@ -1827,7 +1575,7 @@
               <w:rPr>
                 <w:lang w:val="en-CA"/>
               </w:rPr>
-              <w:t>PurchaseorderController,</w:t>
+              <w:t>PurchaseorderController</w:t>
             </w:r>
           </w:p>
         </w:tc>
@@ -1846,62 +1594,20 @@
               <w:rPr>
                 <w:lang w:val="en-CA"/>
               </w:rPr>
-              <w:t xml:space="preserve">Void </w:t>
-            </w:r>
-            <w:r>
-              <w:rPr>
-                <w:lang w:val="en-CA"/>
-              </w:rPr>
-              <w:t>Add</w:t>
-            </w:r>
-            <w:r>
-              <w:rPr>
-                <w:lang w:val="en-CA"/>
-              </w:rPr>
-              <w:t>_</w:t>
-            </w:r>
-            <w:r>
-              <w:rPr>
-                <w:lang w:val="en-CA"/>
-              </w:rPr>
-              <w:t>LinItemTo</w:t>
-            </w:r>
-            <w:r>
-              <w:rPr>
-                <w:lang w:val="en-CA"/>
-              </w:rPr>
-              <w:t>CurrentActivePurchaseOrdder</w:t>
-            </w:r>
-            <w:r>
-              <w:rPr>
-                <w:lang w:val="en-CA"/>
-              </w:rPr>
-              <w:t>L</w:t>
-            </w:r>
-            <w:r>
-              <w:rPr>
-                <w:lang w:val="en-CA"/>
-              </w:rPr>
-              <w:t>ist ()</w:t>
-            </w:r>
-          </w:p>
-          <w:p>
-            <w:pPr>
-              <w:rPr>
-                <w:lang w:val="en-CA"/>
-              </w:rPr>
-            </w:pPr>
-            <w:r>
-              <w:rPr>
-                <w:lang w:val="en-CA"/>
-              </w:rPr>
-              <w:t>TRX (</w:t>
-            </w:r>
-            <w:r>
-              <w:rPr>
-                <w:lang w:val="en-CA"/>
-              </w:rPr>
-              <w:t>Add items to current open order qty 1)</w:t>
+              <w:t>Void Remove_CurrentActivePurchaseOrdderlist ()</w:t>
+            </w:r>
+          </w:p>
+          <w:p>
+            <w:pPr>
+              <w:rPr>
+                <w:lang w:val="en-CA"/>
+              </w:rPr>
+            </w:pPr>
+            <w:r>
+              <w:rPr>
+                <w:lang w:val="en-CA"/>
+              </w:rPr>
+              <w:t>TRX (find item, remove item, shift remaining item’s lines up, renumber Item’s line).</w:t>
             </w:r>
           </w:p>
         </w:tc>
@@ -1964,20 +1670,44 @@
           <w:p>
             <w:pPr>
               <w:rPr>
-                <w:lang w:val="en-CA"/>
-              </w:rPr>
-            </w:pPr>
-            <w:r>
-              <w:rPr>
-                <w:lang w:val="en-CA"/>
-              </w:rPr>
-              <w:t xml:space="preserve">StockItems(R), </w:t>
-            </w:r>
-            <w:r>
-              <w:rPr>
-                <w:lang w:val="en-CA"/>
-              </w:rPr>
-              <w:t xml:space="preserve">purchaseOrder(C) </w:t>
+                <w:b/>
+                <w:lang w:val="en-CA"/>
+              </w:rPr>
+            </w:pPr>
+            <w:r>
+              <w:rPr>
+                <w:b/>
+                <w:lang w:val="en-CA"/>
+              </w:rPr>
+              <w:t xml:space="preserve">StockLineItems </w:t>
+            </w:r>
+            <w:r>
+              <w:rPr>
+                <w:b/>
+                <w:lang w:val="en-CA"/>
+              </w:rPr>
+              <w:t>(R), purchseOrderDetails(U/D)</w:t>
+            </w:r>
+            <w:r>
+              <w:rPr>
+                <w:b/>
+                <w:lang w:val="en-CA"/>
+              </w:rPr>
+              <w:t xml:space="preserve"> or PurchaseOrders(</w:t>
+            </w:r>
+            <w:r>
+              <w:rPr>
+                <w:b/>
+                <w:lang w:val="en-CA"/>
+              </w:rPr>
+              <w:t xml:space="preserve"> </w:t>
+            </w:r>
+            <w:r>
+              <w:rPr>
+                <w:b/>
+                <w:lang w:val="en-CA"/>
+              </w:rPr>
+              <w:t>U/D)</w:t>
             </w:r>
           </w:p>
         </w:tc>
@@ -1996,6 +1726,12 @@
                 <w:lang w:val="en-CA"/>
               </w:rPr>
               <w:t>CurrentActivePurchaseOrder(p)</w:t>
+            </w:r>
+            <w:r>
+              <w:rPr>
+                <w:lang w:val="en-CA"/>
+              </w:rPr>
+              <w:t xml:space="preserve"> </w:t>
             </w:r>
           </w:p>
         </w:tc>
@@ -2024,18 +1760,19 @@
     <w:tbl>
       <w:tblPr>
         <w:tblStyle w:val="TableGrid"/>
+        <w:tblpPr w:leftFromText="180" w:rightFromText="180" w:vertAnchor="text" w:horzAnchor="margin" w:tblpY="-72"/>
         <w:tblW w:w="0" w:type="auto"/>
         <w:tblLook w:val="04A0" w:firstRow="1" w:lastRow="0" w:firstColumn="1" w:lastColumn="0" w:noHBand="0" w:noVBand="1"/>
       </w:tblPr>
       <w:tblGrid>
-        <w:gridCol w:w="2405"/>
-        <w:gridCol w:w="2126"/>
-        <w:gridCol w:w="4819"/>
+        <w:gridCol w:w="2484"/>
+        <w:gridCol w:w="2076"/>
+        <w:gridCol w:w="4790"/>
       </w:tblGrid>
       <w:tr>
         <w:tc>
           <w:tcPr>
-            <w:tcW w:w="4531" w:type="dxa"/>
+            <w:tcW w:w="4560" w:type="dxa"/>
             <w:gridSpan w:val="2"/>
             <w:shd w:val="clear" w:color="auto" w:fill="DBDBDB" w:themeFill="accent3" w:themeFillTint="66"/>
           </w:tcPr>
@@ -2059,7 +1796,7 @@
         </w:tc>
         <w:tc>
           <w:tcPr>
-            <w:tcW w:w="4819" w:type="dxa"/>
+            <w:tcW w:w="4790" w:type="dxa"/>
             <w:shd w:val="clear" w:color="auto" w:fill="DBDBDB" w:themeFill="accent3" w:themeFillTint="66"/>
           </w:tcPr>
           <w:p>
@@ -2084,7 +1821,7 @@
       <w:tr>
         <w:tc>
           <w:tcPr>
-            <w:tcW w:w="4531" w:type="dxa"/>
+            <w:tcW w:w="4560" w:type="dxa"/>
             <w:gridSpan w:val="2"/>
           </w:tcPr>
           <w:p>
@@ -2097,6 +1834,541 @@
               <w:rPr>
                 <w:lang w:val="en-CA"/>
               </w:rPr>
+              <w:t>Add</w:t>
+            </w:r>
+            <w:r>
+              <w:rPr>
+                <w:lang w:val="en-CA"/>
+              </w:rPr>
+              <w:t>(</w:t>
+            </w:r>
+            <w:r>
+              <w:rPr>
+                <w:lang w:val="en-CA"/>
+              </w:rPr>
+              <w:t xml:space="preserve"> </w:t>
+            </w:r>
+            <w:r>
+              <w:rPr>
+                <w:lang w:val="en-CA"/>
+              </w:rPr>
+              <w:t>lineItems</w:t>
+            </w:r>
+            <w:r>
+              <w:rPr>
+                <w:lang w:val="en-CA"/>
+              </w:rPr>
+              <w:t>)</w:t>
+            </w:r>
+            <w:r>
+              <w:rPr>
+                <w:lang w:val="en-CA"/>
+              </w:rPr>
+              <w:t xml:space="preserve">, </w:t>
+            </w:r>
+            <w:r>
+              <w:rPr>
+                <w:lang w:val="en-CA"/>
+              </w:rPr>
+              <w:t>Vendor</w:t>
+            </w:r>
+            <w:r>
+              <w:rPr>
+                <w:lang w:val="en-CA"/>
+              </w:rPr>
+              <w:t>StockItems</w:t>
+            </w:r>
+          </w:p>
+        </w:tc>
+        <w:tc>
+          <w:tcPr>
+            <w:tcW w:w="4790" w:type="dxa"/>
+          </w:tcPr>
+          <w:p>
+            <w:pPr>
+              <w:rPr>
+                <w:lang w:val="en-CA"/>
+              </w:rPr>
+            </w:pPr>
+            <w:r>
+              <w:rPr>
+                <w:lang w:val="en-CA"/>
+              </w:rPr>
+              <w:t>OnClick</w:t>
+            </w:r>
+          </w:p>
+          <w:p>
+            <w:pPr>
+              <w:pStyle w:val="ListParagraph"/>
+              <w:numPr>
+                <w:ilvl w:val="0"/>
+                <w:numId w:val="6"/>
+              </w:numPr>
+              <w:rPr>
+                <w:lang w:val="en-CA"/>
+              </w:rPr>
+            </w:pPr>
+            <w:r>
+              <w:rPr>
+                <w:lang w:val="en-CA"/>
+              </w:rPr>
+              <w:t>Collect line Item and purchaseorderDetailsiId and validate</w:t>
+            </w:r>
+          </w:p>
+          <w:p>
+            <w:pPr>
+              <w:pStyle w:val="ListParagraph"/>
+              <w:numPr>
+                <w:ilvl w:val="0"/>
+                <w:numId w:val="6"/>
+              </w:numPr>
+              <w:rPr>
+                <w:lang w:val="en-CA"/>
+              </w:rPr>
+            </w:pPr>
+            <w:r>
+              <w:rPr>
+                <w:lang w:val="en-CA"/>
+              </w:rPr>
+              <w:t xml:space="preserve">Send to BLL for </w:t>
+            </w:r>
+            <w:r>
+              <w:rPr>
+                <w:lang w:val="en-CA"/>
+              </w:rPr>
+              <w:t>adding</w:t>
+            </w:r>
+            <w:r>
+              <w:rPr>
+                <w:lang w:val="en-CA"/>
+              </w:rPr>
+              <w:t xml:space="preserve"> line Item </w:t>
+            </w:r>
+            <w:r>
+              <w:rPr>
+                <w:lang w:val="en-CA"/>
+              </w:rPr>
+              <w:t>to current active order</w:t>
+            </w:r>
+          </w:p>
+          <w:p>
+            <w:pPr>
+              <w:pStyle w:val="ListParagraph"/>
+              <w:numPr>
+                <w:ilvl w:val="0"/>
+                <w:numId w:val="6"/>
+              </w:numPr>
+              <w:rPr>
+                <w:lang w:val="en-CA"/>
+              </w:rPr>
+            </w:pPr>
+            <w:r>
+              <w:rPr>
+                <w:lang w:val="en-CA"/>
+              </w:rPr>
+              <w:t>Refresh current Active purchase order</w:t>
+            </w:r>
+          </w:p>
+        </w:tc>
+      </w:tr>
+      <w:tr>
+        <w:tc>
+          <w:tcPr>
+            <w:tcW w:w="9350" w:type="dxa"/>
+            <w:gridSpan w:val="3"/>
+            <w:shd w:val="clear" w:color="auto" w:fill="DBDBDB" w:themeFill="accent3" w:themeFillTint="66"/>
+          </w:tcPr>
+          <w:p>
+            <w:pPr>
+              <w:rPr>
+                <w:lang w:val="en-CA"/>
+              </w:rPr>
+            </w:pPr>
+            <w:r>
+              <w:rPr>
+                <w:b/>
+                <w:sz w:val="18"/>
+                <w:lang w:val="en-CA"/>
+              </w:rPr>
+              <w:t>BBL Class(es) and Method (s)</w:t>
+            </w:r>
+          </w:p>
+        </w:tc>
+      </w:tr>
+      <w:tr>
+        <w:tc>
+          <w:tcPr>
+            <w:tcW w:w="2484" w:type="dxa"/>
+          </w:tcPr>
+          <w:p>
+            <w:pPr>
+              <w:rPr>
+                <w:lang w:val="en-CA"/>
+              </w:rPr>
+            </w:pPr>
+            <w:r>
+              <w:rPr>
+                <w:lang w:val="en-CA"/>
+              </w:rPr>
+              <w:t>PurchaseorderController,</w:t>
+            </w:r>
+          </w:p>
+        </w:tc>
+        <w:tc>
+          <w:tcPr>
+            <w:tcW w:w="6866" w:type="dxa"/>
+            <w:gridSpan w:val="2"/>
+          </w:tcPr>
+          <w:p>
+            <w:pPr>
+              <w:rPr>
+                <w:lang w:val="en-CA"/>
+              </w:rPr>
+            </w:pPr>
+            <w:r>
+              <w:rPr>
+                <w:lang w:val="en-CA"/>
+              </w:rPr>
+              <w:t xml:space="preserve">Void </w:t>
+            </w:r>
+            <w:r>
+              <w:rPr>
+                <w:lang w:val="en-CA"/>
+              </w:rPr>
+              <w:t>Add</w:t>
+            </w:r>
+            <w:r>
+              <w:rPr>
+                <w:lang w:val="en-CA"/>
+              </w:rPr>
+              <w:t>_</w:t>
+            </w:r>
+            <w:r>
+              <w:rPr>
+                <w:lang w:val="en-CA"/>
+              </w:rPr>
+              <w:t>LinItemTo</w:t>
+            </w:r>
+            <w:r>
+              <w:rPr>
+                <w:lang w:val="en-CA"/>
+              </w:rPr>
+              <w:t>CurrentActivePurchaseOrdder</w:t>
+            </w:r>
+            <w:r>
+              <w:rPr>
+                <w:lang w:val="en-CA"/>
+              </w:rPr>
+              <w:t>L</w:t>
+            </w:r>
+            <w:r>
+              <w:rPr>
+                <w:lang w:val="en-CA"/>
+              </w:rPr>
+              <w:t>ist ()</w:t>
+            </w:r>
+          </w:p>
+          <w:p>
+            <w:pPr>
+              <w:rPr>
+                <w:lang w:val="en-CA"/>
+              </w:rPr>
+            </w:pPr>
+            <w:r>
+              <w:rPr>
+                <w:lang w:val="en-CA"/>
+              </w:rPr>
+              <w:t>TRX (</w:t>
+            </w:r>
+            <w:r>
+              <w:rPr>
+                <w:lang w:val="en-CA"/>
+              </w:rPr>
+              <w:t>Add items to current open order qty 1)</w:t>
+            </w:r>
+          </w:p>
+        </w:tc>
+      </w:tr>
+      <w:tr>
+        <w:tc>
+          <w:tcPr>
+            <w:tcW w:w="4560" w:type="dxa"/>
+            <w:gridSpan w:val="2"/>
+            <w:shd w:val="clear" w:color="auto" w:fill="DBDBDB" w:themeFill="accent3" w:themeFillTint="66"/>
+          </w:tcPr>
+          <w:p>
+            <w:pPr>
+              <w:rPr>
+                <w:b/>
+                <w:sz w:val="18"/>
+                <w:lang w:val="en-CA"/>
+              </w:rPr>
+            </w:pPr>
+            <w:r>
+              <w:rPr>
+                <w:b/>
+                <w:sz w:val="18"/>
+                <w:lang w:val="en-CA"/>
+              </w:rPr>
+              <w:t>SQL Table(s): (C,R,U,D)</w:t>
+            </w:r>
+          </w:p>
+        </w:tc>
+        <w:tc>
+          <w:tcPr>
+            <w:tcW w:w="4790" w:type="dxa"/>
+            <w:shd w:val="clear" w:color="auto" w:fill="DBDBDB" w:themeFill="accent3" w:themeFillTint="66"/>
+          </w:tcPr>
+          <w:p>
+            <w:pPr>
+              <w:rPr>
+                <w:b/>
+                <w:sz w:val="18"/>
+                <w:lang w:val="en-CA"/>
+              </w:rPr>
+            </w:pPr>
+            <w:r>
+              <w:rPr>
+                <w:b/>
+                <w:sz w:val="18"/>
+                <w:lang w:val="en-CA"/>
+              </w:rPr>
+              <w:t>Entities/DTOs/POCOs</w:t>
+            </w:r>
+          </w:p>
+        </w:tc>
+      </w:tr>
+      <w:tr>
+        <w:tc>
+          <w:tcPr>
+            <w:tcW w:w="4560" w:type="dxa"/>
+            <w:gridSpan w:val="2"/>
+          </w:tcPr>
+          <w:p>
+            <w:pPr>
+              <w:rPr>
+                <w:b/>
+                <w:lang w:val="en-CA"/>
+              </w:rPr>
+            </w:pPr>
+            <w:r>
+              <w:rPr>
+                <w:b/>
+                <w:lang w:val="en-CA"/>
+              </w:rPr>
+              <w:t>StockLineItems</w:t>
+            </w:r>
+            <w:r>
+              <w:rPr>
+                <w:lang w:val="en-CA"/>
+              </w:rPr>
+              <w:t xml:space="preserve"> </w:t>
+            </w:r>
+            <w:r>
+              <w:rPr>
+                <w:b/>
+                <w:lang w:val="en-CA"/>
+              </w:rPr>
+              <w:t xml:space="preserve">(R), </w:t>
+            </w:r>
+            <w:r>
+              <w:rPr>
+                <w:b/>
+                <w:lang w:val="en-CA"/>
+              </w:rPr>
+              <w:t xml:space="preserve">purchaseOrder(C) </w:t>
+            </w:r>
+          </w:p>
+        </w:tc>
+        <w:tc>
+          <w:tcPr>
+            <w:tcW w:w="4790" w:type="dxa"/>
+          </w:tcPr>
+          <w:p>
+            <w:pPr>
+              <w:rPr>
+                <w:lang w:val="en-CA"/>
+              </w:rPr>
+            </w:pPr>
+            <w:r>
+              <w:rPr>
+                <w:lang w:val="en-CA"/>
+              </w:rPr>
+              <w:t>CurrentActivePurchaseOrder(p)</w:t>
+            </w:r>
+            <w:r>
+              <w:rPr>
+                <w:lang w:val="en-CA"/>
+              </w:rPr>
+              <w:t xml:space="preserve">, </w:t>
+            </w:r>
+            <w:r>
+              <w:rPr>
+                <w:lang w:val="en-CA"/>
+              </w:rPr>
+              <w:t xml:space="preserve"> </w:t>
+            </w:r>
+            <w:r>
+              <w:rPr>
+                <w:lang w:val="en-CA"/>
+              </w:rPr>
+              <w:t>VendorStockItems</w:t>
+            </w:r>
+            <w:r>
+              <w:rPr>
+                <w:lang w:val="en-CA"/>
+              </w:rPr>
+              <w:t>(P)</w:t>
+            </w:r>
+          </w:p>
+        </w:tc>
+      </w:tr>
+    </w:tbl>
+    <w:p>
+      <w:pPr>
+        <w:tabs>
+          <w:tab w:val="left" w:pos="1425"/>
+        </w:tabs>
+        <w:rPr>
+          <w:lang w:val="en-CA" w:eastAsia="en-CA"/>
+        </w:rPr>
+      </w:pPr>
+    </w:p>
+    <w:p>
+      <w:pPr>
+        <w:tabs>
+          <w:tab w:val="left" w:pos="1425"/>
+        </w:tabs>
+        <w:rPr>
+          <w:lang w:val="en-CA" w:eastAsia="en-CA"/>
+        </w:rPr>
+      </w:pPr>
+    </w:p>
+    <w:p>
+      <w:pPr>
+        <w:tabs>
+          <w:tab w:val="left" w:pos="1425"/>
+        </w:tabs>
+        <w:rPr>
+          <w:lang w:val="en-CA" w:eastAsia="en-CA"/>
+        </w:rPr>
+      </w:pPr>
+    </w:p>
+    <w:p>
+      <w:pPr>
+        <w:tabs>
+          <w:tab w:val="left" w:pos="1425"/>
+        </w:tabs>
+        <w:rPr>
+          <w:lang w:val="en-CA" w:eastAsia="en-CA"/>
+        </w:rPr>
+      </w:pPr>
+    </w:p>
+    <w:p>
+      <w:pPr>
+        <w:tabs>
+          <w:tab w:val="left" w:pos="1425"/>
+        </w:tabs>
+        <w:rPr>
+          <w:lang w:val="en-CA" w:eastAsia="en-CA"/>
+        </w:rPr>
+      </w:pPr>
+    </w:p>
+    <w:p>
+      <w:pPr>
+        <w:tabs>
+          <w:tab w:val="left" w:pos="1425"/>
+        </w:tabs>
+        <w:rPr>
+          <w:lang w:val="en-CA" w:eastAsia="en-CA"/>
+        </w:rPr>
+      </w:pPr>
+      <w:bookmarkStart w:id="0" w:name="_GoBack"/>
+      <w:bookmarkEnd w:id="0"/>
+    </w:p>
+    <w:tbl>
+      <w:tblPr>
+        <w:tblStyle w:val="TableGrid"/>
+        <w:tblW w:w="10189" w:type="dxa"/>
+        <w:tblInd w:w="-425" w:type="dxa"/>
+        <w:tblLook w:val="04A0" w:firstRow="1" w:lastRow="0" w:firstColumn="1" w:lastColumn="0" w:noHBand="0" w:noVBand="1"/>
+      </w:tblPr>
+      <w:tblGrid>
+        <w:gridCol w:w="2620"/>
+        <w:gridCol w:w="2317"/>
+        <w:gridCol w:w="5252"/>
+      </w:tblGrid>
+      <w:tr>
+        <w:trPr>
+          <w:trHeight w:val="216"/>
+        </w:trPr>
+        <w:tc>
+          <w:tcPr>
+            <w:tcW w:w="4937" w:type="dxa"/>
+            <w:gridSpan w:val="2"/>
+            <w:shd w:val="clear" w:color="auto" w:fill="DBDBDB" w:themeFill="accent3" w:themeFillTint="66"/>
+          </w:tcPr>
+          <w:p>
+            <w:pPr>
+              <w:rPr>
+                <w:b/>
+                <w:sz w:val="18"/>
+                <w:lang w:val="en-CA"/>
+              </w:rPr>
+            </w:pPr>
+            <w:r>
+              <w:rPr>
+                <w:b/>
+                <w:sz w:val="18"/>
+                <w:lang w:val="en-CA"/>
+              </w:rPr>
+              <w:t>Controls</w:t>
+            </w:r>
+          </w:p>
+        </w:tc>
+        <w:tc>
+          <w:tcPr>
+            <w:tcW w:w="5252" w:type="dxa"/>
+            <w:shd w:val="clear" w:color="auto" w:fill="DBDBDB" w:themeFill="accent3" w:themeFillTint="66"/>
+          </w:tcPr>
+          <w:p>
+            <w:pPr>
+              <w:rPr>
+                <w:b/>
+                <w:sz w:val="18"/>
+                <w:lang w:val="en-CA"/>
+              </w:rPr>
+            </w:pPr>
+            <w:r>
+              <w:rPr>
+                <w:b/>
+                <w:sz w:val="18"/>
+                <w:lang w:val="en-CA"/>
+              </w:rPr>
+              <w:t>Events</w:t>
+            </w:r>
+          </w:p>
+        </w:tc>
+      </w:tr>
+      <w:tr>
+        <w:trPr>
+          <w:trHeight w:val="1126"/>
+        </w:trPr>
+        <w:tc>
+          <w:tcPr>
+            <w:tcW w:w="4937" w:type="dxa"/>
+            <w:gridSpan w:val="2"/>
+          </w:tcPr>
+          <w:p>
+            <w:pPr>
+              <w:rPr>
+                <w:lang w:val="en-CA"/>
+              </w:rPr>
+            </w:pPr>
+            <w:r>
+              <w:rPr>
+                <w:lang w:val="en-CA"/>
+              </w:rPr>
               <w:t>Update (</w:t>
             </w:r>
             <w:r>
@@ -2115,7 +2387,7 @@
         </w:tc>
         <w:tc>
           <w:tcPr>
-            <w:tcW w:w="4819" w:type="dxa"/>
+            <w:tcW w:w="5252" w:type="dxa"/>
           </w:tcPr>
           <w:p>
             <w:pPr>
@@ -2175,9 +2447,12 @@
         </w:tc>
       </w:tr>
       <w:tr>
-        <w:tc>
-          <w:tcPr>
-            <w:tcW w:w="9350" w:type="dxa"/>
+        <w:trPr>
+          <w:trHeight w:val="216"/>
+        </w:trPr>
+        <w:tc>
+          <w:tcPr>
+            <w:tcW w:w="10189" w:type="dxa"/>
             <w:gridSpan w:val="3"/>
             <w:shd w:val="clear" w:color="auto" w:fill="DBDBDB" w:themeFill="accent3" w:themeFillTint="66"/>
           </w:tcPr>
@@ -2217,27 +2492,30 @@
         </w:tc>
       </w:tr>
       <w:tr>
-        <w:tc>
-          <w:tcPr>
-            <w:tcW w:w="2405" w:type="dxa"/>
-          </w:tcPr>
-          <w:p>
-            <w:pPr>
-              <w:rPr>
-                <w:lang w:val="en-CA"/>
-              </w:rPr>
-            </w:pPr>
-            <w:r>
-              <w:rPr>
-                <w:lang w:val="en-CA"/>
-              </w:rPr>
-              <w:t>StockItemsController</w:t>
-            </w:r>
-          </w:p>
-        </w:tc>
-        <w:tc>
-          <w:tcPr>
-            <w:tcW w:w="6945" w:type="dxa"/>
+        <w:trPr>
+          <w:trHeight w:val="555"/>
+        </w:trPr>
+        <w:tc>
+          <w:tcPr>
+            <w:tcW w:w="2620" w:type="dxa"/>
+          </w:tcPr>
+          <w:p>
+            <w:pPr>
+              <w:rPr>
+                <w:lang w:val="en-CA"/>
+              </w:rPr>
+            </w:pPr>
+            <w:r>
+              <w:rPr>
+                <w:lang w:val="en-CA"/>
+              </w:rPr>
+              <w:t>PurchaseorderController</w:t>
+            </w:r>
+          </w:p>
+        </w:tc>
+        <w:tc>
+          <w:tcPr>
+            <w:tcW w:w="7569" w:type="dxa"/>
             <w:gridSpan w:val="2"/>
           </w:tcPr>
           <w:p>
@@ -2269,7 +2547,19 @@
               <w:rPr>
                 <w:lang w:val="en-CA"/>
               </w:rPr>
-              <w:t>StockItemsForCurrentActiveOrder</w:t>
+              <w:t>CurrentActive</w:t>
+            </w:r>
+            <w:r>
+              <w:rPr>
+                <w:lang w:val="en-CA"/>
+              </w:rPr>
+              <w:t>PurchaseOrdderList</w:t>
+            </w:r>
+            <w:r>
+              <w:rPr>
+                <w:lang w:val="en-CA"/>
+              </w:rPr>
+              <w:t xml:space="preserve"> </w:t>
             </w:r>
             <w:r>
               <w:rPr>
@@ -2287,9 +2577,12 @@
         </w:tc>
       </w:tr>
       <w:tr>
-        <w:tc>
-          <w:tcPr>
-            <w:tcW w:w="4531" w:type="dxa"/>
+        <w:trPr>
+          <w:trHeight w:val="216"/>
+        </w:trPr>
+        <w:tc>
+          <w:tcPr>
+            <w:tcW w:w="4937" w:type="dxa"/>
             <w:gridSpan w:val="2"/>
             <w:shd w:val="clear" w:color="auto" w:fill="DBDBDB" w:themeFill="accent3" w:themeFillTint="66"/>
           </w:tcPr>
@@ -2313,7 +2606,7 @@
         </w:tc>
         <w:tc>
           <w:tcPr>
-            <w:tcW w:w="4819" w:type="dxa"/>
+            <w:tcW w:w="5252" w:type="dxa"/>
             <w:shd w:val="clear" w:color="auto" w:fill="DBDBDB" w:themeFill="accent3" w:themeFillTint="66"/>
           </w:tcPr>
           <w:p>
@@ -2336,9 +2629,12 @@
         </w:tc>
       </w:tr>
       <w:tr>
-        <w:tc>
-          <w:tcPr>
-            <w:tcW w:w="4531" w:type="dxa"/>
+        <w:trPr>
+          <w:trHeight w:val="262"/>
+        </w:trPr>
+        <w:tc>
+          <w:tcPr>
+            <w:tcW w:w="4937" w:type="dxa"/>
             <w:gridSpan w:val="2"/>
           </w:tcPr>
           <w:p>
@@ -2369,7 +2665,7 @@
         </w:tc>
         <w:tc>
           <w:tcPr>
-            <w:tcW w:w="4819" w:type="dxa"/>
+            <w:tcW w:w="5252" w:type="dxa"/>
           </w:tcPr>
           <w:p>
             <w:pPr>
@@ -2399,34 +2695,6 @@
         </w:tc>
       </w:tr>
     </w:tbl>
-    <w:p>
-      <w:pPr>
-        <w:rPr>
-          <w:lang w:val="en-CA" w:eastAsia="en-CA"/>
-        </w:rPr>
-      </w:pPr>
-    </w:p>
-    <w:p>
-      <w:pPr>
-        <w:rPr>
-          <w:lang w:val="en-CA" w:eastAsia="en-CA"/>
-        </w:rPr>
-      </w:pPr>
-    </w:p>
-    <w:p>
-      <w:pPr>
-        <w:rPr>
-          <w:lang w:val="en-CA" w:eastAsia="en-CA"/>
-        </w:rPr>
-      </w:pPr>
-    </w:p>
-    <w:p>
-      <w:pPr>
-        <w:rPr>
-          <w:lang w:val="en-CA" w:eastAsia="en-CA"/>
-        </w:rPr>
-      </w:pPr>
-    </w:p>
     <w:p>
       <w:pPr>
         <w:rPr>
@@ -2500,7 +2768,7 @@
       </w:tr>
       <w:tr>
         <w:trPr>
-          <w:trHeight w:val="2087"/>
+          <w:trHeight w:val="1115"/>
         </w:trPr>
         <w:tc>
           <w:tcPr>
@@ -2515,9 +2783,16 @@
             </w:pPr>
             <w:r>
               <w:rPr>
-                <w:lang w:val="en-CA"/>
-              </w:rPr>
-              <w:t>Place(CurrentActivePurchaseOrder),</w:t>
+                <w:b/>
+                <w:lang w:val="en-CA"/>
+              </w:rPr>
+              <w:t>Delete</w:t>
+            </w:r>
+            <w:r>
+              <w:rPr>
+                <w:lang w:val="en-CA"/>
+              </w:rPr>
+              <w:t>, CurrentActivePurchaseOrder, PurchaseOrderDetails</w:t>
             </w:r>
           </w:p>
         </w:tc>
@@ -2535,7 +2810,7 @@
               <w:rPr>
                 <w:lang w:val="en-CA"/>
               </w:rPr>
-              <w:t>Save OnClick</w:t>
+              <w:t>OnClick</w:t>
             </w:r>
           </w:p>
           <w:p>
@@ -2553,13 +2828,7 @@
               <w:rPr>
                 <w:lang w:val="en-CA"/>
               </w:rPr>
-              <w:t xml:space="preserve">Collect line Items from Active Purchase order and set the OrderDate and PurhcaseOrderNumber </w:t>
-            </w:r>
-            <w:r>
-              <w:rPr>
-                <w:lang w:val="en-CA"/>
-              </w:rPr>
-              <w:t>to currentActiveOrder</w:t>
+              <w:t>Collect purchaseorderid, stockitem,</w:t>
             </w:r>
           </w:p>
           <w:p>
@@ -2577,43 +2846,7 @@
               <w:rPr>
                 <w:lang w:val="en-CA"/>
               </w:rPr>
-              <w:t>Update the quantityonorder for StockItems on Purchase Order</w:t>
-            </w:r>
-          </w:p>
-          <w:p>
-            <w:pPr>
-              <w:pStyle w:val="ListParagraph"/>
-              <w:numPr>
-                <w:ilvl w:val="0"/>
-                <w:numId w:val="7"/>
-              </w:numPr>
-              <w:rPr>
-                <w:lang w:val="en-CA"/>
-              </w:rPr>
-            </w:pPr>
-            <w:r>
-              <w:rPr>
-                <w:lang w:val="en-CA"/>
-              </w:rPr>
-              <w:t>Send to BLL to finalize for Vendor</w:t>
-            </w:r>
-          </w:p>
-          <w:p>
-            <w:pPr>
-              <w:pStyle w:val="ListParagraph"/>
-              <w:numPr>
-                <w:ilvl w:val="0"/>
-                <w:numId w:val="7"/>
-              </w:numPr>
-              <w:rPr>
-                <w:lang w:val="en-CA"/>
-              </w:rPr>
-            </w:pPr>
-            <w:r>
-              <w:rPr>
-                <w:lang w:val="en-CA"/>
-              </w:rPr>
-              <w:t>Refresh PurchaseOrders</w:t>
+              <w:t xml:space="preserve">Send to BLL for removing from system </w:t>
             </w:r>
           </w:p>
         </w:tc>
@@ -2692,122 +2925,15 @@
           </w:tcPr>
           <w:p>
             <w:pPr>
-              <w:pStyle w:val="ListParagraph"/>
-              <w:numPr>
-                <w:ilvl w:val="0"/>
-                <w:numId w:val="9"/>
-              </w:numPr>
-              <w:rPr>
-                <w:rFonts w:cstheme="minorHAnsi"/>
-                <w:lang w:val="en-CA"/>
-              </w:rPr>
-            </w:pPr>
-            <w:r>
-              <w:rPr>
-                <w:rFonts w:cstheme="minorHAnsi"/>
-                <w:lang w:val="en-CA"/>
-              </w:rPr>
-              <w:t>Void Add_ToPurchaseOrder( datetime orderdate, int purchaseordernumber)</w:t>
-            </w:r>
-          </w:p>
-          <w:p>
-            <w:pPr>
-              <w:rPr>
-                <w:rFonts w:cstheme="minorHAnsi"/>
-                <w:lang w:val="en-CA"/>
-              </w:rPr>
-            </w:pPr>
-            <w:r>
-              <w:rPr>
-                <w:rFonts w:cstheme="minorHAnsi"/>
-                <w:lang w:val="en-CA"/>
-              </w:rPr>
-              <w:t xml:space="preserve">           TRX( set the datetime to current date, add purchaseordernumber to PurchaseOrders)</w:t>
-            </w:r>
-          </w:p>
-          <w:p>
-            <w:pPr>
-              <w:pStyle w:val="ListParagraph"/>
-              <w:numPr>
-                <w:ilvl w:val="0"/>
-                <w:numId w:val="9"/>
-              </w:numPr>
-              <w:rPr>
-                <w:lang w:val="en-CA"/>
-              </w:rPr>
-            </w:pPr>
-            <w:r>
-              <w:rPr>
-                <w:rFonts w:cstheme="minorHAnsi"/>
-                <w:lang w:val="en-CA"/>
-              </w:rPr>
-              <w:t xml:space="preserve">Void Update_StockItems( int </w:t>
-            </w:r>
-            <w:r>
-              <w:rPr>
-                <w:lang w:val="en-CA"/>
-              </w:rPr>
-              <w:t>quantityonorder</w:t>
-            </w:r>
-            <w:r>
-              <w:rPr>
-                <w:lang w:val="en-CA"/>
-              </w:rPr>
-              <w:t xml:space="preserve">, </w:t>
-            </w:r>
-            <w:r>
-              <w:rPr>
-                <w:lang w:val="en-CA"/>
-              </w:rPr>
-              <w:t xml:space="preserve">list&lt; </w:t>
-            </w:r>
-            <w:r>
-              <w:rPr>
-                <w:lang w:val="en-CA"/>
-              </w:rPr>
-              <w:t>CurrentActiveOrder</w:t>
-            </w:r>
-            <w:r>
-              <w:rPr>
-                <w:lang w:val="en-CA"/>
-              </w:rPr>
-              <w:t>&gt; quantiyonorder</w:t>
-            </w:r>
-            <w:r>
-              <w:rPr>
-                <w:rFonts w:cstheme="minorHAnsi"/>
-                <w:lang w:val="en-CA"/>
-              </w:rPr>
-              <w:t>)</w:t>
-            </w:r>
-          </w:p>
-          <w:p>
-            <w:pPr>
-              <w:pStyle w:val="ListParagraph"/>
-              <w:rPr>
-                <w:lang w:val="en-CA"/>
-              </w:rPr>
-            </w:pPr>
-            <w:r>
-              <w:rPr>
-                <w:rFonts w:cstheme="minorHAnsi"/>
-                <w:lang w:val="en-CA"/>
-              </w:rPr>
-              <w:t xml:space="preserve">TRX( match incoming quantityonorder to existing </w:t>
-            </w:r>
-            <w:r>
-              <w:rPr>
-                <w:rFonts w:cstheme="minorHAnsi"/>
-                <w:lang w:val="en-CA"/>
-              </w:rPr>
-              <w:t>quantityonorder</w:t>
-            </w:r>
-            <w:r>
-              <w:rPr>
-                <w:rFonts w:cstheme="minorHAnsi"/>
-                <w:lang w:val="en-CA"/>
-              </w:rPr>
-              <w:t>, update differences)</w:t>
+              <w:rPr>
+                <w:lang w:val="en-CA"/>
+              </w:rPr>
+            </w:pPr>
+            <w:r>
+              <w:rPr>
+                <w:lang w:val="en-CA"/>
+              </w:rPr>
+              <w:t>Void Delete_CurrentOpenPurchaseOrder()</w:t>
             </w:r>
           </w:p>
         </w:tc>
@@ -2876,32 +3002,23 @@
           <w:p>
             <w:pPr>
               <w:rPr>
-                <w:lang w:val="en-CA"/>
-              </w:rPr>
-            </w:pPr>
-            <w:r>
-              <w:rPr>
-                <w:lang w:val="en-CA"/>
-              </w:rPr>
-              <w:t>StockLineItems (</w:t>
-            </w:r>
-            <w:r>
-              <w:rPr>
-                <w:lang w:val="en-CA"/>
-              </w:rPr>
-              <w:t>U</w:t>
-            </w:r>
-            <w:r>
-              <w:rPr>
-                <w:lang w:val="en-CA"/>
-              </w:rPr>
-              <w:t>)</w:t>
-            </w:r>
-            <w:r>
-              <w:rPr>
-                <w:lang w:val="en-CA"/>
-              </w:rPr>
-              <w:t>, PurchaseOrders(C,U)</w:t>
+                <w:b/>
+                <w:lang w:val="en-CA"/>
+              </w:rPr>
+            </w:pPr>
+            <w:r>
+              <w:rPr>
+                <w:b/>
+                <w:lang w:val="en-CA"/>
+              </w:rPr>
+              <w:t>PurchaseOrderDetails(U/D), PurchaseOrder(R)</w:t>
+            </w:r>
+            <w:r>
+              <w:rPr>
+                <w:b/>
+                <w:lang w:val="en-CA"/>
+              </w:rPr>
+              <w:t xml:space="preserve"> or </w:t>
             </w:r>
           </w:p>
         </w:tc>
@@ -2919,12 +3036,32 @@
               <w:rPr>
                 <w:lang w:val="en-CA"/>
               </w:rPr>
-              <w:t>CurrentActivePurchaseOrder(p)</w:t>
+              <w:t>CurrentActivePurchaseOrder</w:t>
+            </w:r>
+            <w:r>
+              <w:rPr>
+                <w:lang w:val="en-CA"/>
+              </w:rPr>
+              <w:t>(P)</w:t>
             </w:r>
           </w:p>
         </w:tc>
       </w:tr>
     </w:tbl>
+    <w:p>
+      <w:pPr>
+        <w:rPr>
+          <w:lang w:val="en-CA" w:eastAsia="en-CA"/>
+        </w:rPr>
+      </w:pPr>
+    </w:p>
+    <w:p>
+      <w:pPr>
+        <w:rPr>
+          <w:lang w:val="en-CA" w:eastAsia="en-CA"/>
+        </w:rPr>
+      </w:pPr>
+    </w:p>
     <w:p>
       <w:pPr>
         <w:rPr>
@@ -3015,31 +3152,7 @@
               <w:rPr>
                 <w:lang w:val="en-CA"/>
               </w:rPr>
-              <w:t xml:space="preserve">Delete, </w:t>
-            </w:r>
-            <w:r>
-              <w:rPr>
-                <w:lang w:val="en-CA"/>
-              </w:rPr>
-              <w:t>CurrentActivePurchaseOrder</w:t>
-            </w:r>
-            <w:r>
-              <w:rPr>
-                <w:lang w:val="en-CA"/>
-              </w:rPr>
-              <w:t xml:space="preserve">, </w:t>
-            </w:r>
-            <w:r>
-              <w:rPr>
-                <w:lang w:val="en-CA"/>
-              </w:rPr>
-              <w:t>PurchaseOrder</w:t>
-            </w:r>
-            <w:r>
-              <w:rPr>
-                <w:lang w:val="en-CA"/>
-              </w:rPr>
-              <w:t>Details</w:t>
+              <w:t>Place(CurrentActivePurchaseOrder),</w:t>
             </w:r>
           </w:p>
         </w:tc>
@@ -3057,7 +3170,7 @@
               <w:rPr>
                 <w:lang w:val="en-CA"/>
               </w:rPr>
-              <w:t>OnClick</w:t>
+              <w:t>Save OnClick</w:t>
             </w:r>
           </w:p>
           <w:p>
@@ -3075,19 +3188,13 @@
               <w:rPr>
                 <w:lang w:val="en-CA"/>
               </w:rPr>
-              <w:t xml:space="preserve">Collect </w:t>
-            </w:r>
-            <w:r>
-              <w:rPr>
-                <w:lang w:val="en-CA"/>
-              </w:rPr>
-              <w:t>purchaseorderid, stockitem</w:t>
-            </w:r>
-            <w:r>
-              <w:rPr>
-                <w:lang w:val="en-CA"/>
-              </w:rPr>
-              <w:t>,</w:t>
+              <w:t xml:space="preserve">Collect line Items from Active Purchase order and set the OrderDate and PurhcaseOrderNumber </w:t>
+            </w:r>
+            <w:r>
+              <w:rPr>
+                <w:lang w:val="en-CA"/>
+              </w:rPr>
+              <w:t>to currentActiveOrder</w:t>
             </w:r>
           </w:p>
           <w:p>
@@ -3105,13 +3212,43 @@
               <w:rPr>
                 <w:lang w:val="en-CA"/>
               </w:rPr>
-              <w:t>Send to BLL for removing from system</w:t>
-            </w:r>
-            <w:r>
-              <w:rPr>
-                <w:lang w:val="en-CA"/>
-              </w:rPr>
-              <w:t xml:space="preserve"> </w:t>
+              <w:t>Update the quantityonorder for StockItems on Purchase Order</w:t>
+            </w:r>
+          </w:p>
+          <w:p>
+            <w:pPr>
+              <w:pStyle w:val="ListParagraph"/>
+              <w:numPr>
+                <w:ilvl w:val="0"/>
+                <w:numId w:val="7"/>
+              </w:numPr>
+              <w:rPr>
+                <w:lang w:val="en-CA"/>
+              </w:rPr>
+            </w:pPr>
+            <w:r>
+              <w:rPr>
+                <w:lang w:val="en-CA"/>
+              </w:rPr>
+              <w:t>Send to BLL to finalize for Vendor</w:t>
+            </w:r>
+          </w:p>
+          <w:p>
+            <w:pPr>
+              <w:pStyle w:val="ListParagraph"/>
+              <w:numPr>
+                <w:ilvl w:val="0"/>
+                <w:numId w:val="7"/>
+              </w:numPr>
+              <w:rPr>
+                <w:lang w:val="en-CA"/>
+              </w:rPr>
+            </w:pPr>
+            <w:r>
+              <w:rPr>
+                <w:lang w:val="en-CA"/>
+              </w:rPr>
+              <w:t>Refresh PurchaseOrders</w:t>
             </w:r>
           </w:p>
         </w:tc>
@@ -3190,21 +3327,103 @@
           </w:tcPr>
           <w:p>
             <w:pPr>
-              <w:rPr>
-                <w:lang w:val="en-CA"/>
-              </w:rPr>
-            </w:pPr>
-            <w:r>
-              <w:rPr>
-                <w:lang w:val="en-CA"/>
-              </w:rPr>
-              <w:t>Void Delete_CurrentOpenPurchaseOrder</w:t>
-            </w:r>
-            <w:r>
-              <w:rPr>
-                <w:lang w:val="en-CA"/>
-              </w:rPr>
-              <w:t>()</w:t>
+              <w:pStyle w:val="ListParagraph"/>
+              <w:numPr>
+                <w:ilvl w:val="0"/>
+                <w:numId w:val="9"/>
+              </w:numPr>
+              <w:rPr>
+                <w:rFonts w:cstheme="minorHAnsi"/>
+                <w:lang w:val="en-CA"/>
+              </w:rPr>
+            </w:pPr>
+            <w:r>
+              <w:rPr>
+                <w:rFonts w:cstheme="minorHAnsi"/>
+                <w:lang w:val="en-CA"/>
+              </w:rPr>
+              <w:t>Void Add_ToPurchaseOrder( datetime orderdate, int purchaseordernumber)</w:t>
+            </w:r>
+          </w:p>
+          <w:p>
+            <w:pPr>
+              <w:rPr>
+                <w:rFonts w:cstheme="minorHAnsi"/>
+                <w:lang w:val="en-CA"/>
+              </w:rPr>
+            </w:pPr>
+            <w:r>
+              <w:rPr>
+                <w:rFonts w:cstheme="minorHAnsi"/>
+                <w:lang w:val="en-CA"/>
+              </w:rPr>
+              <w:t xml:space="preserve">           TRX( set the datetime to current date, add purchaseordernumber to PurchaseOrders)</w:t>
+            </w:r>
+          </w:p>
+          <w:p>
+            <w:pPr>
+              <w:pStyle w:val="ListParagraph"/>
+              <w:numPr>
+                <w:ilvl w:val="0"/>
+                <w:numId w:val="9"/>
+              </w:numPr>
+              <w:rPr>
+                <w:lang w:val="en-CA"/>
+              </w:rPr>
+            </w:pPr>
+            <w:r>
+              <w:rPr>
+                <w:rFonts w:cstheme="minorHAnsi"/>
+                <w:lang w:val="en-CA"/>
+              </w:rPr>
+              <w:t xml:space="preserve">Void Update_StockItems( int </w:t>
+            </w:r>
+            <w:r>
+              <w:rPr>
+                <w:lang w:val="en-CA"/>
+              </w:rPr>
+              <w:t xml:space="preserve">quantityonorder, </w:t>
+            </w:r>
+            <w:r>
+              <w:rPr>
+                <w:lang w:val="en-CA"/>
+              </w:rPr>
+              <w:t>list&lt; CurrentActiveOrder</w:t>
+            </w:r>
+            <w:r>
+              <w:rPr>
+                <w:lang w:val="en-CA"/>
+              </w:rPr>
+              <w:t>&gt; quantiyonorder</w:t>
+            </w:r>
+            <w:r>
+              <w:rPr>
+                <w:rFonts w:cstheme="minorHAnsi"/>
+                <w:lang w:val="en-CA"/>
+              </w:rPr>
+              <w:t>)</w:t>
+            </w:r>
+          </w:p>
+          <w:p>
+            <w:pPr>
+              <w:pStyle w:val="ListParagraph"/>
+              <w:rPr>
+                <w:lang w:val="en-CA"/>
+              </w:rPr>
+            </w:pPr>
+            <w:r>
+              <w:rPr>
+                <w:rFonts w:cstheme="minorHAnsi"/>
+                <w:lang w:val="en-CA"/>
+              </w:rPr>
+              <w:t xml:space="preserve">TRX( match incoming quantityonorder to existing </w:t>
+            </w:r>
+            <w:r>
+              <w:rPr>
+                <w:rFonts w:cstheme="minorHAnsi"/>
+                <w:lang w:val="en-CA"/>
+              </w:rPr>
+              <w:t>quantityonorder, update differences)</w:t>
             </w:r>
           </w:p>
         </w:tc>
@@ -3280,7 +3499,13 @@
               <w:rPr>
                 <w:lang w:val="en-CA"/>
               </w:rPr>
-              <w:t>PurchaseOrderDetails(U/D</w:t>
+              <w:t>StockLineItems (</w:t>
+            </w:r>
+            <w:r>
+              <w:rPr>
+                <w:lang w:val="en-CA"/>
+              </w:rPr>
+              <w:t>U</w:t>
             </w:r>
             <w:r>
               <w:rPr>
@@ -3292,7 +3517,7 @@
               <w:rPr>
                 <w:lang w:val="en-CA"/>
               </w:rPr>
-              <w:t>, PurchaseOrder(R)</w:t>
+              <w:t>, PurchaseOrders(C,U)</w:t>
             </w:r>
           </w:p>
         </w:tc>
@@ -3306,49 +3531,15 @@
                 <w:lang w:val="en-CA"/>
               </w:rPr>
             </w:pPr>
+            <w:r>
+              <w:rPr>
+                <w:lang w:val="en-CA"/>
+              </w:rPr>
+              <w:t>CurrentActivePurchaseOrder(p)</w:t>
+            </w:r>
           </w:p>
         </w:tc>
       </w:tr>
-    </w:tbl>
-    <w:p>
-      <w:pPr>
-        <w:rPr>
-          <w:lang w:val="en-CA" w:eastAsia="en-CA"/>
-        </w:rPr>
-      </w:pPr>
-    </w:p>
-    <w:p>
-      <w:pPr>
-        <w:rPr>
-          <w:lang w:val="en-CA" w:eastAsia="en-CA"/>
-        </w:rPr>
-      </w:pPr>
-    </w:p>
-    <w:p>
-      <w:pPr>
-        <w:rPr>
-          <w:lang w:val="en-CA" w:eastAsia="en-CA"/>
-        </w:rPr>
-      </w:pPr>
-      <w:r>
-        <w:rPr>
-          <w:lang w:val="en-CA" w:eastAsia="en-CA"/>
-        </w:rPr>
-        <w:br w:type="page"/>
-      </w:r>
-    </w:p>
-    <w:tbl>
-      <w:tblPr>
-        <w:tblStyle w:val="TableGrid"/>
-        <w:tblW w:w="11521" w:type="dxa"/>
-        <w:tblInd w:w="-1085" w:type="dxa"/>
-        <w:tblLook w:val="04A0" w:firstRow="1" w:lastRow="0" w:firstColumn="1" w:lastColumn="0" w:noHBand="0" w:noVBand="1"/>
-      </w:tblPr>
-      <w:tblGrid>
-        <w:gridCol w:w="2993"/>
-        <w:gridCol w:w="2603"/>
-        <w:gridCol w:w="5925"/>
-      </w:tblGrid>
       <w:tr>
         <w:trPr>
           <w:trHeight w:val="230"/>
@@ -3574,19 +3765,7 @@
               <w:rPr>
                 <w:lang w:val="en-CA"/>
               </w:rPr>
-              <w:t xml:space="preserve">Clear_ </w:t>
-            </w:r>
-            <w:r>
-              <w:rPr>
-                <w:lang w:val="en-CA"/>
-              </w:rPr>
-              <w:t>CurrentOpenPurchaseOrder</w:t>
-            </w:r>
-            <w:r>
-              <w:rPr>
-                <w:lang w:val="en-CA"/>
-              </w:rPr>
-              <w:t>()</w:t>
+              <w:t>Clear_ CurrentOpenPurchaseOrder()</w:t>
             </w:r>
           </w:p>
           <w:p>
@@ -3611,16 +3790,8 @@
               <w:rPr>
                 <w:lang w:val="en-CA"/>
               </w:rPr>
-              <w:t xml:space="preserve"> </w:t>
-            </w:r>
-            <w:r>
-              <w:rPr>
-                <w:lang w:val="en-CA"/>
-              </w:rPr>
-              <w:t>List_VendorName()</w:t>
-            </w:r>
-            <w:bookmarkStart w:id="0" w:name="_GoBack"/>
-            <w:bookmarkEnd w:id="0"/>
+              <w:t xml:space="preserve"> List_VendorName()</w:t>
+            </w:r>
           </w:p>
         </w:tc>
       </w:tr>
@@ -3703,6 +3874,12 @@
                 <w:lang w:val="en-CA"/>
               </w:rPr>
             </w:pPr>
+            <w:r>
+              <w:rPr>
+                <w:lang w:val="en-CA"/>
+              </w:rPr>
+              <w:t>CurrentActivePurchaseOrder(p)</w:t>
+            </w:r>
           </w:p>
         </w:tc>
       </w:tr>

--- a/Project Design for subsystem process Template.docx
+++ b/Project Design for subsystem process Template.docx
@@ -199,32 +199,25 @@
         </w:rPr>
       </w:pPr>
     </w:p>
-    <w:p>
-      <w:pPr>
-        <w:rPr>
-          <w:lang w:val="en-CA" w:eastAsia="en-CA"/>
-        </w:rPr>
-      </w:pPr>
-    </w:p>
     <w:tbl>
       <w:tblPr>
         <w:tblStyle w:val="TableGrid"/>
-        <w:tblpPr w:leftFromText="180" w:rightFromText="180" w:vertAnchor="text" w:horzAnchor="margin" w:tblpY="-62"/>
-        <w:tblW w:w="10458" w:type="dxa"/>
+        <w:tblpPr w:leftFromText="180" w:rightFromText="180" w:vertAnchor="text" w:horzAnchor="margin" w:tblpXSpec="center" w:tblpY="-62"/>
+        <w:tblW w:w="11072" w:type="dxa"/>
         <w:tblLook w:val="04A0" w:firstRow="1" w:lastRow="0" w:firstColumn="1" w:lastColumn="0" w:noHBand="0" w:noVBand="1"/>
       </w:tblPr>
       <w:tblGrid>
-        <w:gridCol w:w="2846"/>
-        <w:gridCol w:w="2763"/>
-        <w:gridCol w:w="4849"/>
+        <w:gridCol w:w="3012"/>
+        <w:gridCol w:w="2925"/>
+        <w:gridCol w:w="5135"/>
       </w:tblGrid>
       <w:tr>
         <w:trPr>
-          <w:trHeight w:val="237"/>
+          <w:trHeight w:val="240"/>
         </w:trPr>
         <w:tc>
           <w:tcPr>
-            <w:tcW w:w="5609" w:type="dxa"/>
+            <w:tcW w:w="5937" w:type="dxa"/>
             <w:gridSpan w:val="2"/>
             <w:shd w:val="clear" w:color="auto" w:fill="DBDBDB" w:themeFill="accent3" w:themeFillTint="66"/>
           </w:tcPr>
@@ -248,7 +241,7 @@
         </w:tc>
         <w:tc>
           <w:tcPr>
-            <w:tcW w:w="4848" w:type="dxa"/>
+            <w:tcW w:w="5134" w:type="dxa"/>
             <w:shd w:val="clear" w:color="auto" w:fill="DBDBDB" w:themeFill="accent3" w:themeFillTint="66"/>
           </w:tcPr>
           <w:p>
@@ -272,11 +265,11 @@
       </w:tr>
       <w:tr>
         <w:trPr>
-          <w:trHeight w:val="3304"/>
+          <w:trHeight w:val="2950"/>
         </w:trPr>
         <w:tc>
           <w:tcPr>
-            <w:tcW w:w="5609" w:type="dxa"/>
+            <w:tcW w:w="5937" w:type="dxa"/>
             <w:gridSpan w:val="2"/>
           </w:tcPr>
           <w:p>
@@ -289,46 +282,34 @@
               <w:rPr>
                 <w:lang w:val="en-CA"/>
               </w:rPr>
-              <w:t>Fetch (Vendor, PurchaseOrders</w:t>
-            </w:r>
-            <w:r>
-              <w:rPr>
-                <w:lang w:val="en-CA"/>
-              </w:rPr>
-              <w:t>, PurchaseorderDetails</w:t>
-            </w:r>
-            <w:r>
-              <w:rPr>
-                <w:lang w:val="en-CA"/>
-              </w:rPr>
-              <w:t>),StockItems, SearchArgID</w:t>
-            </w:r>
-          </w:p>
-          <w:p>
-            <w:pPr>
-              <w:rPr>
-                <w:lang w:val="en-CA"/>
-              </w:rPr>
-            </w:pPr>
-          </w:p>
-          <w:p>
-            <w:pPr>
-              <w:rPr>
-                <w:lang w:val="en-CA"/>
-              </w:rPr>
-            </w:pPr>
-          </w:p>
-          <w:p>
-            <w:pPr>
-              <w:rPr>
-                <w:lang w:val="en-CA"/>
-              </w:rPr>
-            </w:pPr>
-          </w:p>
-        </w:tc>
-        <w:tc>
-          <w:tcPr>
-            <w:tcW w:w="4848" w:type="dxa"/>
+              <w:t>Fetch (Vendor, PurchaseOrders, PurchaseorderDetails),StockItems, SearchArgID</w:t>
+            </w:r>
+          </w:p>
+          <w:p>
+            <w:pPr>
+              <w:rPr>
+                <w:lang w:val="en-CA"/>
+              </w:rPr>
+            </w:pPr>
+          </w:p>
+          <w:p>
+            <w:pPr>
+              <w:rPr>
+                <w:lang w:val="en-CA"/>
+              </w:rPr>
+            </w:pPr>
+          </w:p>
+          <w:p>
+            <w:pPr>
+              <w:rPr>
+                <w:lang w:val="en-CA"/>
+              </w:rPr>
+            </w:pPr>
+          </w:p>
+        </w:tc>
+        <w:tc>
+          <w:tcPr>
+            <w:tcW w:w="5134" w:type="dxa"/>
           </w:tcPr>
           <w:p>
             <w:pPr>
@@ -358,31 +339,7 @@
               <w:rPr>
                 <w:lang w:val="en-CA"/>
               </w:rPr>
-              <w:t xml:space="preserve">Move selection value to </w:t>
-            </w:r>
-            <w:r>
-              <w:rPr>
-                <w:lang w:val="en-CA"/>
-              </w:rPr>
-              <w:t>I</w:t>
-            </w:r>
-            <w:r>
-              <w:rPr>
-                <w:lang w:val="en-CA"/>
-              </w:rPr>
-              <w:t>tem</w:t>
-            </w:r>
-            <w:r>
-              <w:rPr>
-                <w:lang w:val="en-CA"/>
-              </w:rPr>
-              <w:t xml:space="preserve">sBy, DDL id to </w:t>
-            </w:r>
-            <w:r>
-              <w:rPr>
-                <w:lang w:val="en-CA"/>
-              </w:rPr>
-              <w:t>SearchArgID;</w:t>
+              <w:t>Move selection value to ItemsBy, DDL id to SearchArgID;</w:t>
             </w:r>
           </w:p>
           <w:p>
@@ -442,14 +399,22 @@
                 <w:numId w:val="2"/>
               </w:numPr>
               <w:rPr>
-                <w:lang w:val="en-CA"/>
-              </w:rPr>
-            </w:pPr>
-            <w:r>
-              <w:rPr>
-                <w:lang w:val="en-CA"/>
-              </w:rPr>
-              <w:t>Send to BLL for adding PurchaseOrderDetails and PurchaseOrder records to PurchaseOrderDetails</w:t>
+                <w:b/>
+                <w:lang w:val="en-CA"/>
+              </w:rPr>
+            </w:pPr>
+            <w:r>
+              <w:rPr>
+                <w:lang w:val="en-CA"/>
+              </w:rPr>
+              <w:t xml:space="preserve">Send to BLL for adding StockItems to PurchaseOrderslist; </w:t>
+            </w:r>
+            <w:r>
+              <w:rPr>
+                <w:b/>
+                <w:lang w:val="en-CA"/>
+              </w:rPr>
+              <w:t>PurchaseOrderDetails and PurchaseOrder records to database</w:t>
             </w:r>
           </w:p>
           <w:p>
@@ -481,11 +446,11 @@
       </w:tr>
       <w:tr>
         <w:trPr>
-          <w:trHeight w:val="253"/>
+          <w:trHeight w:val="256"/>
         </w:trPr>
         <w:tc>
           <w:tcPr>
-            <w:tcW w:w="10458" w:type="dxa"/>
+            <w:tcW w:w="11072" w:type="dxa"/>
             <w:gridSpan w:val="3"/>
             <w:shd w:val="clear" w:color="auto" w:fill="DBDBDB" w:themeFill="accent3" w:themeFillTint="66"/>
           </w:tcPr>
@@ -501,43 +466,93 @@
                 <w:sz w:val="18"/>
                 <w:lang w:val="en-CA"/>
               </w:rPr>
-              <w:t>BBL Class(es) and Method (s)</w:t>
+              <w:t>BBL Class(</w:t>
+            </w:r>
+            <w:proofErr w:type="spellStart"/>
+            <w:r>
+              <w:rPr>
+                <w:b/>
+                <w:sz w:val="18"/>
+                <w:lang w:val="en-CA"/>
+              </w:rPr>
+              <w:t>es</w:t>
+            </w:r>
+            <w:proofErr w:type="spellEnd"/>
+            <w:r>
+              <w:rPr>
+                <w:b/>
+                <w:sz w:val="18"/>
+                <w:lang w:val="en-CA"/>
+              </w:rPr>
+              <w:t>) and Method (s)</w:t>
             </w:r>
           </w:p>
         </w:tc>
       </w:tr>
       <w:tr>
         <w:trPr>
-          <w:trHeight w:val="4809"/>
+          <w:trHeight w:val="5177"/>
         </w:trPr>
         <w:tc>
           <w:tcPr>
-            <w:tcW w:w="2846" w:type="dxa"/>
-          </w:tcPr>
-          <w:p>
-            <w:pPr>
-              <w:rPr>
-                <w:lang w:val="en-CA"/>
-              </w:rPr>
-            </w:pPr>
-            <w:r>
-              <w:rPr>
-                <w:lang w:val="en-CA"/>
-              </w:rPr>
-              <w:t>StockItemsController,</w:t>
-            </w:r>
-          </w:p>
-          <w:p>
-            <w:pPr>
-              <w:rPr>
-                <w:lang w:val="en-CA"/>
-              </w:rPr>
-            </w:pPr>
-          </w:p>
-        </w:tc>
-        <w:tc>
-          <w:tcPr>
-            <w:tcW w:w="7612" w:type="dxa"/>
+            <w:tcW w:w="3012" w:type="dxa"/>
+          </w:tcPr>
+          <w:p>
+            <w:pPr>
+              <w:rPr>
+                <w:lang w:val="en-CA"/>
+              </w:rPr>
+            </w:pPr>
+            <w:r>
+              <w:rPr>
+                <w:lang w:val="en-CA"/>
+              </w:rPr>
+              <w:t>StockItemsController</w:t>
+            </w:r>
+            <w:proofErr w:type="gramStart"/>
+            <w:r>
+              <w:rPr>
+                <w:lang w:val="en-CA"/>
+              </w:rPr>
+              <w:t>,</w:t>
+            </w:r>
+            <w:r>
+              <w:rPr>
+                <w:lang w:val="en-CA"/>
+              </w:rPr>
+              <w:t>?</w:t>
+            </w:r>
+            <w:proofErr w:type="gramEnd"/>
+            <w:r>
+              <w:rPr>
+                <w:lang w:val="en-CA"/>
+              </w:rPr>
+              <w:t xml:space="preserve"> </w:t>
+            </w:r>
+            <w:r>
+              <w:rPr>
+                <w:lang w:val="en-CA"/>
+              </w:rPr>
+              <w:t>PurchaseOrdersController</w:t>
+            </w:r>
+            <w:r>
+              <w:rPr>
+                <w:lang w:val="en-CA"/>
+              </w:rPr>
+              <w:t>?</w:t>
+            </w:r>
+          </w:p>
+          <w:p>
+            <w:pPr>
+              <w:rPr>
+                <w:lang w:val="en-CA"/>
+              </w:rPr>
+            </w:pPr>
+          </w:p>
+        </w:tc>
+        <w:tc>
+          <w:tcPr>
+            <w:tcW w:w="8059" w:type="dxa"/>
             <w:gridSpan w:val="2"/>
           </w:tcPr>
           <w:p>
@@ -563,7 +578,318 @@
               <w:rPr>
                 <w:lang w:val="en-CA"/>
               </w:rPr>
-              <w:t>CurrentActiveOrder</w:t>
+              <w:t>CurrentActiveOrdersList</w:t>
+            </w:r>
+            <w:r>
+              <w:rPr>
+                <w:lang w:val="en-CA"/>
+              </w:rPr>
+              <w:t xml:space="preserve"> &gt;</w:t>
+            </w:r>
+            <w:r>
+              <w:rPr>
+                <w:lang w:val="en-CA"/>
+              </w:rPr>
+              <w:t>List</w:t>
+            </w:r>
+            <w:r>
+              <w:rPr>
+                <w:lang w:val="en-CA"/>
+              </w:rPr>
+              <w:t>_StockItemsFor</w:t>
+            </w:r>
+            <w:r>
+              <w:rPr>
+                <w:lang w:val="en-CA"/>
+              </w:rPr>
+              <w:t>CurrentActiveO</w:t>
+            </w:r>
+            <w:r>
+              <w:rPr>
+                <w:lang w:val="en-CA"/>
+              </w:rPr>
+              <w:t>rder</w:t>
+            </w:r>
+            <w:r>
+              <w:rPr>
+                <w:lang w:val="en-CA"/>
+              </w:rPr>
+              <w:t>(</w:t>
+            </w:r>
+            <w:r>
+              <w:rPr>
+                <w:lang w:val="en-CA"/>
+              </w:rPr>
+              <w:t xml:space="preserve">string itemsby, int </w:t>
+            </w:r>
+            <w:r>
+              <w:rPr>
+                <w:lang w:val="en-CA"/>
+              </w:rPr>
+              <w:t>argid)</w:t>
+            </w:r>
+          </w:p>
+          <w:p>
+            <w:pPr>
+              <w:rPr>
+                <w:lang w:val="en-CA"/>
+              </w:rPr>
+            </w:pPr>
+            <w:r>
+              <w:rPr>
+                <w:lang w:val="en-CA"/>
+              </w:rPr>
+              <w:t>Retrieve new orderlist for Placing Orders. Return stockItemId, description, quantityonhand, quantityonorder, reorderlevel, quantityonorder, Price. Display in Current Active Order.</w:t>
+            </w:r>
+          </w:p>
+          <w:p>
+            <w:pPr>
+              <w:rPr>
+                <w:lang w:val="en-CA"/>
+              </w:rPr>
+            </w:pPr>
+            <w:r>
+              <w:rPr>
+                <w:rFonts w:cstheme="minorHAnsi"/>
+                <w:lang w:val="en-CA"/>
+              </w:rPr>
+              <w:t xml:space="preserve">● </w:t>
+            </w:r>
+            <w:r>
+              <w:rPr>
+                <w:lang w:val="en-CA"/>
+              </w:rPr>
+              <w:t xml:space="preserve">List&lt; </w:t>
+            </w:r>
+            <w:r>
+              <w:rPr>
+                <w:lang w:val="en-CA"/>
+              </w:rPr>
+              <w:t xml:space="preserve"> VendorStockItems</w:t>
+            </w:r>
+            <w:r>
+              <w:rPr>
+                <w:lang w:val="en-CA"/>
+              </w:rPr>
+              <w:t>List</w:t>
+            </w:r>
+            <w:r>
+              <w:rPr>
+                <w:lang w:val="en-CA"/>
+              </w:rPr>
+              <w:t xml:space="preserve"> </w:t>
+            </w:r>
+            <w:r>
+              <w:rPr>
+                <w:lang w:val="en-CA"/>
+              </w:rPr>
+              <w:t>&gt; List_</w:t>
+            </w:r>
+            <w:r>
+              <w:rPr>
+                <w:lang w:val="en-CA"/>
+              </w:rPr>
+              <w:t>VendorStockItems</w:t>
+            </w:r>
+            <w:r>
+              <w:rPr>
+                <w:lang w:val="en-CA"/>
+              </w:rPr>
+              <w:t>ForCurrentActiveOrder (</w:t>
+            </w:r>
+            <w:r>
+              <w:rPr>
+                <w:lang w:val="en-CA"/>
+              </w:rPr>
+              <w:t xml:space="preserve">string itemsby, </w:t>
+            </w:r>
+            <w:r>
+              <w:rPr>
+                <w:lang w:val="en-CA"/>
+              </w:rPr>
+              <w:t>argid)</w:t>
+            </w:r>
+          </w:p>
+          <w:p>
+            <w:pPr>
+              <w:rPr>
+                <w:lang w:val="en-CA"/>
+              </w:rPr>
+            </w:pPr>
+            <w:r>
+              <w:rPr>
+                <w:lang w:val="en-CA"/>
+              </w:rPr>
+              <w:t xml:space="preserve">Retrieve a list of VendorStockItems for Adding to current orders. Return stockItemId, description, quantityonhand, quantityonorder, reorderlevel, buffer, Price. Display in Vendor StockItems. </w:t>
+            </w:r>
+          </w:p>
+          <w:p>
+            <w:pPr>
+              <w:rPr>
+                <w:lang w:val="en-CA"/>
+              </w:rPr>
+            </w:pPr>
+            <w:r>
+              <w:rPr>
+                <w:lang w:val="en-CA"/>
+              </w:rPr>
+              <w:t xml:space="preserve">  </w:t>
+            </w:r>
+            <w:r>
+              <w:rPr>
+                <w:rFonts w:cstheme="minorHAnsi"/>
+                <w:lang w:val="en-CA"/>
+              </w:rPr>
+              <w:t xml:space="preserve">● </w:t>
+            </w:r>
+            <w:r>
+              <w:rPr>
+                <w:lang w:val="en-CA"/>
+              </w:rPr>
+              <w:t>Void Add_</w:t>
+            </w:r>
+            <w:r>
+              <w:rPr>
+                <w:lang w:val="en-CA"/>
+              </w:rPr>
+              <w:t xml:space="preserve"> </w:t>
+            </w:r>
+            <w:r>
+              <w:rPr>
+                <w:lang w:val="en-CA"/>
+              </w:rPr>
+              <w:t>SuggestedNewOrderToPurchaseOrders</w:t>
+            </w:r>
+            <w:r>
+              <w:rPr>
+                <w:lang w:val="en-CA"/>
+              </w:rPr>
+              <w:t>(</w:t>
+            </w:r>
+            <w:r>
+              <w:rPr>
+                <w:b/>
+                <w:lang w:val="en-CA"/>
+              </w:rPr>
+              <w:t>int</w:t>
+            </w:r>
+            <w:r>
+              <w:rPr>
+                <w:lang w:val="en-CA"/>
+              </w:rPr>
+              <w:t xml:space="preserve"> </w:t>
+            </w:r>
+            <w:r>
+              <w:rPr>
+                <w:b/>
+                <w:lang w:val="en-CA"/>
+              </w:rPr>
+              <w:t>p</w:t>
+            </w:r>
+            <w:r>
+              <w:rPr>
+                <w:b/>
+                <w:lang w:val="en-CA"/>
+              </w:rPr>
+              <w:t>urchaseorder</w:t>
+            </w:r>
+            <w:r>
+              <w:rPr>
+                <w:b/>
+                <w:lang w:val="en-CA"/>
+              </w:rPr>
+              <w:t>i</w:t>
+            </w:r>
+            <w:r>
+              <w:rPr>
+                <w:b/>
+                <w:lang w:val="en-CA"/>
+              </w:rPr>
+              <w:t>d, string username,</w:t>
+            </w:r>
+            <w:r>
+              <w:rPr>
+                <w:b/>
+                <w:lang w:val="en-CA"/>
+              </w:rPr>
+              <w:t xml:space="preserve"> int stockItmeid,</w:t>
+            </w:r>
+            <w:r>
+              <w:rPr>
+                <w:b/>
+                <w:lang w:val="en-CA"/>
+              </w:rPr>
+              <w:t xml:space="preserve"> </w:t>
+            </w:r>
+            <w:r>
+              <w:rPr>
+                <w:b/>
+                <w:lang w:val="en-CA"/>
+              </w:rPr>
+              <w:t xml:space="preserve">int </w:t>
+            </w:r>
+            <w:r>
+              <w:rPr>
+                <w:b/>
+                <w:lang w:val="en-CA"/>
+              </w:rPr>
+              <w:t>a</w:t>
+            </w:r>
+            <w:r>
+              <w:rPr>
+                <w:b/>
+                <w:lang w:val="en-CA"/>
+              </w:rPr>
+              <w:t>rgid</w:t>
+            </w:r>
+            <w:r>
+              <w:rPr>
+                <w:lang w:val="en-CA"/>
+              </w:rPr>
+              <w:t>,</w:t>
+            </w:r>
+            <w:r>
+              <w:rPr>
+                <w:lang w:val="en-CA"/>
+              </w:rPr>
+              <w:t>)</w:t>
+            </w:r>
+          </w:p>
+          <w:p>
+            <w:pPr>
+              <w:rPr>
+                <w:lang w:val="en-CA"/>
+              </w:rPr>
+            </w:pPr>
+            <w:r>
+              <w:rPr>
+                <w:lang w:val="en-CA"/>
+              </w:rPr>
+              <w:t>Create a list of New Orders for generating PurchaseOrder</w:t>
+            </w:r>
+            <w:r>
+              <w:rPr>
+                <w:lang w:val="en-CA"/>
+              </w:rPr>
+              <w:t xml:space="preserve"> and PurchaseOrderDetails</w:t>
+            </w:r>
+            <w:r>
+              <w:rPr>
+                <w:lang w:val="en-CA"/>
+              </w:rPr>
+              <w:t>. Return stockItemId, description, quantityonhand, quantityonorder, reorderlevel, quantitytoorder, Price. Display in N</w:t>
+            </w:r>
+            <w:r>
+              <w:rPr>
+                <w:lang w:val="en-CA"/>
+              </w:rPr>
+              <w:t>ewSuggeste</w:t>
+            </w:r>
+            <w:r>
+              <w:rPr>
+                <w:lang w:val="en-CA"/>
+              </w:rPr>
+              <w:t>dOrder</w:t>
             </w:r>
             <w:r>
               <w:rPr>
@@ -571,6 +897,48 @@
               </w:rPr>
               <w:t>s</w:t>
             </w:r>
+          </w:p>
+          <w:p>
+            <w:pPr>
+              <w:rPr>
+                <w:b/>
+                <w:lang w:val="en-CA"/>
+              </w:rPr>
+            </w:pPr>
+            <w:r>
+              <w:rPr>
+                <w:b/>
+                <w:lang w:val="en-CA"/>
+              </w:rPr>
+              <w:t>TRX(create Pu</w:t>
+            </w:r>
+            <w:r>
+              <w:rPr>
+                <w:b/>
+                <w:lang w:val="en-CA"/>
+              </w:rPr>
+              <w:t>rchaseOrder , add Items to PurchaseOrder)</w:t>
+            </w:r>
+          </w:p>
+          <w:p>
+            <w:pPr>
+              <w:rPr>
+                <w:lang w:val="en-CA"/>
+              </w:rPr>
+            </w:pPr>
+            <w:r>
+              <w:rPr>
+                <w:rFonts w:cstheme="minorHAnsi"/>
+                <w:lang w:val="en-CA"/>
+              </w:rPr>
+              <w:t xml:space="preserve">● </w:t>
+            </w:r>
+            <w:r>
+              <w:rPr>
+                <w:lang w:val="en-CA"/>
+              </w:rPr>
+              <w:t>List&lt; VendorStockItems</w:t>
+            </w:r>
             <w:r>
               <w:rPr>
                 <w:lang w:val="en-CA"/>
@@ -606,223 +974,8 @@
               <w:rPr>
                 <w:lang w:val="en-CA"/>
               </w:rPr>
-              <w:t>Create new orderlist. Return stockItemId, description, quantityonhand, quantityonorder, reorderlevel, quantityonorder, Price. Display in New Suggested Order.</w:t>
-            </w:r>
-          </w:p>
-          <w:p>
-            <w:pPr>
-              <w:rPr>
-                <w:lang w:val="en-CA"/>
-              </w:rPr>
-            </w:pPr>
-            <w:r>
-              <w:rPr>
-                <w:rFonts w:cstheme="minorHAnsi"/>
-                <w:lang w:val="en-CA"/>
-              </w:rPr>
-              <w:t xml:space="preserve">● </w:t>
-            </w:r>
-            <w:r>
-              <w:rPr>
-                <w:lang w:val="en-CA"/>
-              </w:rPr>
-              <w:t xml:space="preserve">List&lt; </w:t>
-            </w:r>
-            <w:r>
-              <w:rPr>
-                <w:lang w:val="en-CA"/>
-              </w:rPr>
-              <w:t xml:space="preserve"> VendorStockItems</w:t>
-            </w:r>
-            <w:r>
-              <w:rPr>
-                <w:lang w:val="en-CA"/>
-              </w:rPr>
-              <w:t>List</w:t>
-            </w:r>
-            <w:r>
-              <w:rPr>
-                <w:lang w:val="en-CA"/>
-              </w:rPr>
-              <w:t xml:space="preserve"> </w:t>
-            </w:r>
-            <w:r>
-              <w:rPr>
-                <w:lang w:val="en-CA"/>
-              </w:rPr>
-              <w:t>&gt; List_</w:t>
-            </w:r>
-            <w:r>
-              <w:rPr>
-                <w:lang w:val="en-CA"/>
-              </w:rPr>
-              <w:t>VendorStockItems</w:t>
-            </w:r>
-            <w:r>
-              <w:rPr>
-                <w:lang w:val="en-CA"/>
-              </w:rPr>
-              <w:t>ForCurrentActiveOrder (</w:t>
-            </w:r>
-            <w:r>
-              <w:rPr>
-                <w:lang w:val="en-CA"/>
-              </w:rPr>
-              <w:t xml:space="preserve">string itemsby, </w:t>
-            </w:r>
-            <w:r>
-              <w:rPr>
-                <w:lang w:val="en-CA"/>
-              </w:rPr>
-              <w:t>argid)</w:t>
-            </w:r>
-          </w:p>
-          <w:p>
-            <w:pPr>
-              <w:rPr>
-                <w:lang w:val="en-CA"/>
-              </w:rPr>
-            </w:pPr>
-            <w:r>
-              <w:rPr>
-                <w:lang w:val="en-CA"/>
-              </w:rPr>
-              <w:t xml:space="preserve">Retrieve a list of VendorStockItems for Adding to current orders. Return stockItemId, description, quantityonhand, quantityonorder, reorderlevel, buffer, Price. Display in Vendor StockItems. </w:t>
-            </w:r>
-          </w:p>
-          <w:p>
-            <w:pPr>
-              <w:rPr>
-                <w:lang w:val="en-CA"/>
-              </w:rPr>
-            </w:pPr>
-            <w:r>
-              <w:rPr>
-                <w:lang w:val="en-CA"/>
-              </w:rPr>
-              <w:t xml:space="preserve">  </w:t>
-            </w:r>
-            <w:r>
-              <w:rPr>
-                <w:rFonts w:cstheme="minorHAnsi"/>
-                <w:lang w:val="en-CA"/>
-              </w:rPr>
-              <w:t xml:space="preserve">● </w:t>
-            </w:r>
-            <w:r>
-              <w:rPr>
-                <w:lang w:val="en-CA"/>
-              </w:rPr>
-              <w:t xml:space="preserve">List&lt; </w:t>
-            </w:r>
-            <w:r>
-              <w:rPr>
-                <w:lang w:val="en-CA"/>
-              </w:rPr>
-              <w:t>SuggestedNewOrdersList</w:t>
-            </w:r>
-            <w:r>
-              <w:rPr>
-                <w:lang w:val="en-CA"/>
-              </w:rPr>
-              <w:t>&gt; List_StockItemsForCurrentActiveOrder (</w:t>
-            </w:r>
-            <w:r>
-              <w:rPr>
-                <w:lang w:val="en-CA"/>
-              </w:rPr>
-              <w:t xml:space="preserve">string itemsby, </w:t>
-            </w:r>
-            <w:r>
-              <w:rPr>
-                <w:lang w:val="en-CA"/>
-              </w:rPr>
-              <w:t>argid)</w:t>
-            </w:r>
-          </w:p>
-          <w:p>
-            <w:pPr>
-              <w:rPr>
-                <w:lang w:val="en-CA"/>
-              </w:rPr>
-            </w:pPr>
-            <w:r>
-              <w:rPr>
-                <w:lang w:val="en-CA"/>
-              </w:rPr>
-              <w:t>Retrieve a list of CurrentActiveOrder for Placing Orders. Return stockItemId, description, quantityonhand, quantityonorder, reorderlevel, quantitytoorder, Price. Display in Current Active Order.</w:t>
-            </w:r>
-          </w:p>
-          <w:p>
-            <w:pPr>
-              <w:rPr>
-                <w:lang w:val="en-CA"/>
-              </w:rPr>
-            </w:pPr>
-          </w:p>
-          <w:p>
-            <w:pPr>
-              <w:rPr>
-                <w:lang w:val="en-CA"/>
-              </w:rPr>
-            </w:pPr>
-            <w:r>
-              <w:rPr>
-                <w:rFonts w:cstheme="minorHAnsi"/>
-                <w:lang w:val="en-CA"/>
-              </w:rPr>
-              <w:t xml:space="preserve">● </w:t>
-            </w:r>
-            <w:r>
-              <w:rPr>
-                <w:lang w:val="en-CA"/>
-              </w:rPr>
-              <w:t>List&lt; VendorStockItems</w:t>
-            </w:r>
-            <w:r>
-              <w:rPr>
-                <w:lang w:val="en-CA"/>
-              </w:rPr>
-              <w:t>List</w:t>
-            </w:r>
-            <w:r>
-              <w:rPr>
-                <w:lang w:val="en-CA"/>
-              </w:rPr>
-              <w:t xml:space="preserve"> &gt;</w:t>
-            </w:r>
-            <w:r>
-              <w:rPr>
-                <w:lang w:val="en-CA"/>
-              </w:rPr>
-              <w:t>List</w:t>
-            </w:r>
-            <w:r>
-              <w:rPr>
-                <w:lang w:val="en-CA"/>
-              </w:rPr>
-              <w:t>_StockItemsForNewSuggestedOrder(argid)</w:t>
-            </w:r>
-          </w:p>
-          <w:p>
-            <w:pPr>
-              <w:rPr>
-                <w:lang w:val="en-CA"/>
-              </w:rPr>
-            </w:pPr>
-            <w:r>
-              <w:rPr>
-                <w:lang w:val="en-CA"/>
-              </w:rPr>
-              <w:t>Create new order. Return stockItemId, description, quantityonhand, quantityonorder, reorderlevel, buffer, Price. Display in New Suggested Order.</w:t>
-            </w:r>
-          </w:p>
-          <w:p>
-            <w:pPr>
-              <w:rPr>
-                <w:lang w:val="en-CA"/>
-              </w:rPr>
-            </w:pPr>
+              <w:t>Create new order. Return stockItemId, description, quantityonhand, quantityonorder, reorderlevel, buffer, Price. Display Vendor StockItems.</w:t>
+            </w:r>
           </w:p>
           <w:p>
             <w:pPr>
@@ -835,11 +988,11 @@
       </w:tr>
       <w:tr>
         <w:trPr>
-          <w:trHeight w:val="237"/>
+          <w:trHeight w:val="240"/>
         </w:trPr>
         <w:tc>
           <w:tcPr>
-            <w:tcW w:w="5609" w:type="dxa"/>
+            <w:tcW w:w="5937" w:type="dxa"/>
             <w:gridSpan w:val="2"/>
             <w:shd w:val="clear" w:color="auto" w:fill="DBDBDB" w:themeFill="accent3" w:themeFillTint="66"/>
           </w:tcPr>
@@ -863,7 +1016,7 @@
         </w:tc>
         <w:tc>
           <w:tcPr>
-            <w:tcW w:w="4848" w:type="dxa"/>
+            <w:tcW w:w="5134" w:type="dxa"/>
             <w:shd w:val="clear" w:color="auto" w:fill="DBDBDB" w:themeFill="accent3" w:themeFillTint="66"/>
           </w:tcPr>
           <w:p>
@@ -887,11 +1040,11 @@
       </w:tr>
       <w:tr>
         <w:trPr>
-          <w:trHeight w:val="303"/>
+          <w:trHeight w:val="307"/>
         </w:trPr>
         <w:tc>
           <w:tcPr>
-            <w:tcW w:w="5609" w:type="dxa"/>
+            <w:tcW w:w="5937" w:type="dxa"/>
             <w:gridSpan w:val="2"/>
           </w:tcPr>
           <w:p>
@@ -931,19 +1084,19 @@
         </w:tc>
         <w:tc>
           <w:tcPr>
-            <w:tcW w:w="4848" w:type="dxa"/>
-          </w:tcPr>
-          <w:p>
-            <w:pPr>
-              <w:rPr>
-                <w:lang w:val="en-CA"/>
-              </w:rPr>
-            </w:pPr>
-            <w:r>
-              <w:rPr>
-                <w:lang w:val="en-CA"/>
-              </w:rPr>
-              <w:t xml:space="preserve">StockItemsList(P), </w:t>
+            <w:tcW w:w="5134" w:type="dxa"/>
+          </w:tcPr>
+          <w:p>
+            <w:pPr>
+              <w:rPr>
+                <w:lang w:val="en-CA"/>
+              </w:rPr>
+            </w:pPr>
+            <w:r>
+              <w:rPr>
+                <w:lang w:val="en-CA"/>
+              </w:rPr>
+              <w:t>StockItemsList(P),  CurrentActiveOrdersList</w:t>
             </w:r>
             <w:r>
               <w:rPr>
@@ -955,7 +1108,19 @@
               <w:rPr>
                 <w:lang w:val="en-CA"/>
               </w:rPr>
-              <w:t>CurrentActiveOrdersList</w:t>
+              <w:t>(P),</w:t>
+            </w:r>
+            <w:r>
+              <w:rPr>
+                <w:lang w:val="en-CA"/>
+              </w:rPr>
+              <w:t xml:space="preserve"> VendorStockItems</w:t>
+            </w:r>
+            <w:r>
+              <w:rPr>
+                <w:lang w:val="en-CA"/>
+              </w:rPr>
+              <w:t>List</w:t>
             </w:r>
             <w:r>
               <w:rPr>
@@ -967,60 +1132,19 @@
               <w:rPr>
                 <w:lang w:val="en-CA"/>
               </w:rPr>
-              <w:t>(P),</w:t>
-            </w:r>
-            <w:r>
-              <w:rPr>
-                <w:lang w:val="en-CA"/>
-              </w:rPr>
-              <w:t xml:space="preserve"> </w:t>
-            </w:r>
-            <w:r>
-              <w:rPr>
-                <w:lang w:val="en-CA"/>
-              </w:rPr>
-              <w:t>VendorStockItems</w:t>
-            </w:r>
-            <w:r>
-              <w:rPr>
-                <w:lang w:val="en-CA"/>
-              </w:rPr>
-              <w:t>List</w:t>
-            </w:r>
-            <w:r>
-              <w:rPr>
-                <w:lang w:val="en-CA"/>
-              </w:rPr>
-              <w:t xml:space="preserve"> </w:t>
-            </w:r>
-            <w:r>
-              <w:rPr>
-                <w:lang w:val="en-CA"/>
-              </w:rPr>
-              <w:t>(P),</w:t>
-            </w:r>
-            <w:r>
-              <w:rPr>
-                <w:lang w:val="en-CA"/>
-              </w:rPr>
-              <w:t xml:space="preserve"> </w:t>
-            </w:r>
-            <w:r>
-              <w:rPr>
-                <w:lang w:val="en-CA"/>
-              </w:rPr>
-              <w:t>SuggestedNewOrdersList</w:t>
-            </w:r>
-            <w:r>
-              <w:rPr>
-                <w:lang w:val="en-CA"/>
-              </w:rPr>
-              <w:t>(P)</w:t>
+              <w:t>(P), SuggestedNewOrdersList(P)</w:t>
             </w:r>
           </w:p>
         </w:tc>
       </w:tr>
     </w:tbl>
+    <w:p>
+      <w:pPr>
+        <w:rPr>
+          <w:lang w:val="en-CA" w:eastAsia="en-CA"/>
+        </w:rPr>
+      </w:pPr>
+    </w:p>
     <w:p>
       <w:pPr>
         <w:rPr>
@@ -1078,6 +1202,7 @@
                 <w:sz w:val="18"/>
                 <w:lang w:val="en-CA"/>
               </w:rPr>
+              <w:lastRenderedPageBreak/>
               <w:t>Controls</w:t>
             </w:r>
           </w:p>
@@ -1342,6 +1467,501 @@
         </w:tc>
       </w:tr>
     </w:tbl>
+    <w:p>
+      <w:pPr>
+        <w:tabs>
+          <w:tab w:val="left" w:pos="1425"/>
+        </w:tabs>
+        <w:rPr>
+          <w:lang w:val="en-CA" w:eastAsia="en-CA"/>
+        </w:rPr>
+      </w:pPr>
+    </w:p>
+    <w:tbl>
+      <w:tblPr>
+        <w:tblStyle w:val="TableGrid"/>
+        <w:tblpPr w:leftFromText="180" w:rightFromText="180" w:vertAnchor="text" w:horzAnchor="margin" w:tblpY="-72"/>
+        <w:tblW w:w="10233" w:type="dxa"/>
+        <w:tblLook w:val="04A0" w:firstRow="1" w:lastRow="0" w:firstColumn="1" w:lastColumn="0" w:noHBand="0" w:noVBand="1"/>
+      </w:tblPr>
+      <w:tblGrid>
+        <w:gridCol w:w="2718"/>
+        <w:gridCol w:w="2272"/>
+        <w:gridCol w:w="5243"/>
+      </w:tblGrid>
+      <w:tr>
+        <w:trPr>
+          <w:trHeight w:val="223"/>
+        </w:trPr>
+        <w:tc>
+          <w:tcPr>
+            <w:tcW w:w="4990" w:type="dxa"/>
+            <w:gridSpan w:val="2"/>
+            <w:shd w:val="clear" w:color="auto" w:fill="DBDBDB" w:themeFill="accent3" w:themeFillTint="66"/>
+          </w:tcPr>
+          <w:p>
+            <w:pPr>
+              <w:rPr>
+                <w:b/>
+                <w:sz w:val="18"/>
+                <w:lang w:val="en-CA"/>
+              </w:rPr>
+            </w:pPr>
+            <w:r>
+              <w:rPr>
+                <w:b/>
+                <w:sz w:val="18"/>
+                <w:lang w:val="en-CA"/>
+              </w:rPr>
+              <w:t>Controls</w:t>
+            </w:r>
+          </w:p>
+        </w:tc>
+        <w:tc>
+          <w:tcPr>
+            <w:tcW w:w="5242" w:type="dxa"/>
+            <w:shd w:val="clear" w:color="auto" w:fill="DBDBDB" w:themeFill="accent3" w:themeFillTint="66"/>
+          </w:tcPr>
+          <w:p>
+            <w:pPr>
+              <w:rPr>
+                <w:b/>
+                <w:sz w:val="18"/>
+                <w:lang w:val="en-CA"/>
+              </w:rPr>
+            </w:pPr>
+            <w:r>
+              <w:rPr>
+                <w:b/>
+                <w:sz w:val="18"/>
+                <w:lang w:val="en-CA"/>
+              </w:rPr>
+              <w:t>Events</w:t>
+            </w:r>
+          </w:p>
+        </w:tc>
+      </w:tr>
+      <w:tr>
+        <w:trPr>
+          <w:trHeight w:val="1766"/>
+        </w:trPr>
+        <w:tc>
+          <w:tcPr>
+            <w:tcW w:w="4990" w:type="dxa"/>
+            <w:gridSpan w:val="2"/>
+          </w:tcPr>
+          <w:p>
+            <w:pPr>
+              <w:rPr>
+                <w:lang w:val="en-CA"/>
+              </w:rPr>
+            </w:pPr>
+            <w:r>
+              <w:rPr>
+                <w:lang w:val="en-CA"/>
+              </w:rPr>
+              <w:t xml:space="preserve">Remove, </w:t>
+            </w:r>
+            <w:r>
+              <w:rPr>
+                <w:lang w:val="en-CA"/>
+              </w:rPr>
+              <w:t>lineItems</w:t>
+            </w:r>
+            <w:r>
+              <w:rPr>
+                <w:lang w:val="en-CA"/>
+              </w:rPr>
+              <w:t xml:space="preserve"> </w:t>
+            </w:r>
+            <w:r>
+              <w:rPr>
+                <w:lang w:val="en-CA"/>
+              </w:rPr>
+              <w:t>(</w:t>
+            </w:r>
+            <w:r>
+              <w:rPr>
+                <w:lang w:val="en-CA"/>
+              </w:rPr>
+              <w:t>CurrentActiveOrders)</w:t>
+            </w:r>
+          </w:p>
+        </w:tc>
+        <w:tc>
+          <w:tcPr>
+            <w:tcW w:w="5242" w:type="dxa"/>
+          </w:tcPr>
+          <w:p>
+            <w:pPr>
+              <w:rPr>
+                <w:lang w:val="en-CA"/>
+              </w:rPr>
+            </w:pPr>
+            <w:r>
+              <w:rPr>
+                <w:lang w:val="en-CA"/>
+              </w:rPr>
+              <w:t>OnClick</w:t>
+            </w:r>
+          </w:p>
+          <w:p>
+            <w:pPr>
+              <w:pStyle w:val="ListParagraph"/>
+              <w:numPr>
+                <w:ilvl w:val="0"/>
+                <w:numId w:val="6"/>
+              </w:numPr>
+              <w:rPr>
+                <w:lang w:val="en-CA"/>
+              </w:rPr>
+            </w:pPr>
+            <w:r>
+              <w:rPr>
+                <w:lang w:val="en-CA"/>
+              </w:rPr>
+              <w:t>Collect line Item and purchseorderId and purchaseorderDetailsiId and validate</w:t>
+            </w:r>
+          </w:p>
+          <w:p>
+            <w:pPr>
+              <w:pStyle w:val="ListParagraph"/>
+              <w:numPr>
+                <w:ilvl w:val="0"/>
+                <w:numId w:val="6"/>
+              </w:numPr>
+              <w:rPr>
+                <w:lang w:val="en-CA"/>
+              </w:rPr>
+            </w:pPr>
+            <w:r>
+              <w:rPr>
+                <w:lang w:val="en-CA"/>
+              </w:rPr>
+              <w:t>Send to BLL for removing line Item from purchase order</w:t>
+            </w:r>
+          </w:p>
+          <w:p>
+            <w:pPr>
+              <w:pStyle w:val="ListParagraph"/>
+              <w:numPr>
+                <w:ilvl w:val="0"/>
+                <w:numId w:val="6"/>
+              </w:numPr>
+              <w:rPr>
+                <w:lang w:val="en-CA"/>
+              </w:rPr>
+            </w:pPr>
+            <w:r>
+              <w:rPr>
+                <w:lang w:val="en-CA"/>
+              </w:rPr>
+              <w:t>Refresh current Active purchase order</w:t>
+            </w:r>
+          </w:p>
+        </w:tc>
+      </w:tr>
+      <w:tr>
+        <w:trPr>
+          <w:trHeight w:val="223"/>
+        </w:trPr>
+        <w:tc>
+          <w:tcPr>
+            <w:tcW w:w="10233" w:type="dxa"/>
+            <w:gridSpan w:val="3"/>
+            <w:shd w:val="clear" w:color="auto" w:fill="DBDBDB" w:themeFill="accent3" w:themeFillTint="66"/>
+          </w:tcPr>
+          <w:p>
+            <w:pPr>
+              <w:rPr>
+                <w:lang w:val="en-CA"/>
+              </w:rPr>
+            </w:pPr>
+            <w:r>
+              <w:rPr>
+                <w:b/>
+                <w:sz w:val="18"/>
+                <w:lang w:val="en-CA"/>
+              </w:rPr>
+              <w:t>BBL Class(es) and Method (s)</w:t>
+            </w:r>
+          </w:p>
+        </w:tc>
+      </w:tr>
+      <w:tr>
+        <w:trPr>
+          <w:trHeight w:val="1205"/>
+        </w:trPr>
+        <w:tc>
+          <w:tcPr>
+            <w:tcW w:w="2718" w:type="dxa"/>
+          </w:tcPr>
+          <w:p>
+            <w:pPr>
+              <w:rPr>
+                <w:lang w:val="en-CA"/>
+              </w:rPr>
+            </w:pPr>
+            <w:r>
+              <w:rPr>
+                <w:lang w:val="en-CA"/>
+              </w:rPr>
+              <w:t>PurchaseorderController</w:t>
+            </w:r>
+          </w:p>
+        </w:tc>
+        <w:tc>
+          <w:tcPr>
+            <w:tcW w:w="7515" w:type="dxa"/>
+            <w:gridSpan w:val="2"/>
+          </w:tcPr>
+          <w:p>
+            <w:pPr>
+              <w:rPr>
+                <w:lang w:val="en-CA"/>
+              </w:rPr>
+            </w:pPr>
+            <w:r>
+              <w:rPr>
+                <w:lang w:val="en-CA"/>
+              </w:rPr>
+              <w:t>Void Remove_</w:t>
+            </w:r>
+            <w:r>
+              <w:rPr>
+                <w:lang w:val="en-CA"/>
+              </w:rPr>
+              <w:t>CurrentActivePurchaseOrdder</w:t>
+            </w:r>
+            <w:r>
+              <w:rPr>
+                <w:lang w:val="en-CA"/>
+              </w:rPr>
+              <w:t>(</w:t>
+            </w:r>
+            <w:r>
+              <w:rPr>
+                <w:b/>
+                <w:lang w:val="en-CA"/>
+              </w:rPr>
+              <w:t>int</w:t>
+            </w:r>
+            <w:r>
+              <w:rPr>
+                <w:lang w:val="en-CA"/>
+              </w:rPr>
+              <w:t xml:space="preserve"> </w:t>
+            </w:r>
+            <w:r>
+              <w:rPr>
+                <w:b/>
+                <w:lang w:val="en-CA"/>
+              </w:rPr>
+              <w:t>p</w:t>
+            </w:r>
+            <w:r>
+              <w:rPr>
+                <w:b/>
+                <w:lang w:val="en-CA"/>
+              </w:rPr>
+              <w:t>urchaseorder</w:t>
+            </w:r>
+            <w:r>
+              <w:rPr>
+                <w:b/>
+                <w:lang w:val="en-CA"/>
+              </w:rPr>
+              <w:t>id, string username, int stockItmeid,</w:t>
+            </w:r>
+            <w:r>
+              <w:rPr>
+                <w:b/>
+                <w:lang w:val="en-CA"/>
+              </w:rPr>
+              <w:t xml:space="preserve"> int </w:t>
+            </w:r>
+            <w:r>
+              <w:rPr>
+                <w:b/>
+                <w:lang w:val="en-CA"/>
+              </w:rPr>
+              <w:t>a</w:t>
+            </w:r>
+            <w:r>
+              <w:rPr>
+                <w:b/>
+                <w:lang w:val="en-CA"/>
+              </w:rPr>
+              <w:t>rgid</w:t>
+            </w:r>
+            <w:r>
+              <w:rPr>
+                <w:lang w:val="en-CA"/>
+              </w:rPr>
+              <w:t>)</w:t>
+            </w:r>
+          </w:p>
+          <w:p>
+            <w:pPr>
+              <w:rPr>
+                <w:lang w:val="en-CA"/>
+              </w:rPr>
+            </w:pPr>
+            <w:r>
+              <w:rPr>
+                <w:lang w:val="en-CA"/>
+              </w:rPr>
+              <w:t xml:space="preserve">TRX (find item, remove item, shift remaining item’s lines up, </w:t>
+            </w:r>
+            <w:r>
+              <w:rPr>
+                <w:lang w:val="en-CA"/>
+              </w:rPr>
+              <w:t>and renumber</w:t>
+            </w:r>
+            <w:r>
+              <w:rPr>
+                <w:lang w:val="en-CA"/>
+              </w:rPr>
+              <w:t xml:space="preserve"> Item’s line).</w:t>
+            </w:r>
+          </w:p>
+        </w:tc>
+      </w:tr>
+      <w:tr>
+        <w:trPr>
+          <w:trHeight w:val="240"/>
+        </w:trPr>
+        <w:tc>
+          <w:tcPr>
+            <w:tcW w:w="4990" w:type="dxa"/>
+            <w:gridSpan w:val="2"/>
+            <w:shd w:val="clear" w:color="auto" w:fill="DBDBDB" w:themeFill="accent3" w:themeFillTint="66"/>
+          </w:tcPr>
+          <w:p>
+            <w:pPr>
+              <w:rPr>
+                <w:b/>
+                <w:sz w:val="18"/>
+                <w:lang w:val="en-CA"/>
+              </w:rPr>
+            </w:pPr>
+            <w:r>
+              <w:rPr>
+                <w:b/>
+                <w:sz w:val="18"/>
+                <w:lang w:val="en-CA"/>
+              </w:rPr>
+              <w:t>SQL Table(s): (C,R,U,D)</w:t>
+            </w:r>
+          </w:p>
+        </w:tc>
+        <w:tc>
+          <w:tcPr>
+            <w:tcW w:w="5242" w:type="dxa"/>
+            <w:shd w:val="clear" w:color="auto" w:fill="DBDBDB" w:themeFill="accent3" w:themeFillTint="66"/>
+          </w:tcPr>
+          <w:p>
+            <w:pPr>
+              <w:rPr>
+                <w:b/>
+                <w:sz w:val="18"/>
+                <w:lang w:val="en-CA"/>
+              </w:rPr>
+            </w:pPr>
+            <w:r>
+              <w:rPr>
+                <w:b/>
+                <w:sz w:val="18"/>
+                <w:lang w:val="en-CA"/>
+              </w:rPr>
+              <w:t>Entities/DTOs/POCOs</w:t>
+            </w:r>
+          </w:p>
+        </w:tc>
+      </w:tr>
+      <w:tr>
+        <w:trPr>
+          <w:trHeight w:val="561"/>
+        </w:trPr>
+        <w:tc>
+          <w:tcPr>
+            <w:tcW w:w="4990" w:type="dxa"/>
+            <w:gridSpan w:val="2"/>
+          </w:tcPr>
+          <w:p>
+            <w:pPr>
+              <w:rPr>
+                <w:b/>
+                <w:lang w:val="en-CA"/>
+              </w:rPr>
+            </w:pPr>
+            <w:r>
+              <w:rPr>
+                <w:b/>
+                <w:lang w:val="en-CA"/>
+              </w:rPr>
+              <w:t xml:space="preserve">StockLineItems </w:t>
+            </w:r>
+            <w:r>
+              <w:rPr>
+                <w:b/>
+                <w:lang w:val="en-CA"/>
+              </w:rPr>
+              <w:t>(R), purchseOrderDetails(U/D)</w:t>
+            </w:r>
+            <w:r>
+              <w:rPr>
+                <w:b/>
+                <w:lang w:val="en-CA"/>
+              </w:rPr>
+              <w:t xml:space="preserve"> or PurchaseOrders(</w:t>
+            </w:r>
+            <w:r>
+              <w:rPr>
+                <w:b/>
+                <w:lang w:val="en-CA"/>
+              </w:rPr>
+              <w:t xml:space="preserve"> U/D)</w:t>
+            </w:r>
+          </w:p>
+        </w:tc>
+        <w:tc>
+          <w:tcPr>
+            <w:tcW w:w="5242" w:type="dxa"/>
+          </w:tcPr>
+          <w:p>
+            <w:pPr>
+              <w:rPr>
+                <w:lang w:val="en-CA"/>
+              </w:rPr>
+            </w:pPr>
+            <w:r>
+              <w:rPr>
+                <w:lang w:val="en-CA"/>
+              </w:rPr>
+              <w:t>CurrentActivePurchaseOrder(p)</w:t>
+            </w:r>
+            <w:r>
+              <w:rPr>
+                <w:lang w:val="en-CA"/>
+              </w:rPr>
+              <w:t xml:space="preserve"> </w:t>
+            </w:r>
+          </w:p>
+        </w:tc>
+      </w:tr>
+    </w:tbl>
+    <w:p>
+      <w:pPr>
+        <w:tabs>
+          <w:tab w:val="left" w:pos="1425"/>
+        </w:tabs>
+        <w:rPr>
+          <w:lang w:val="en-CA" w:eastAsia="en-CA"/>
+        </w:rPr>
+      </w:pPr>
+    </w:p>
     <w:p>
       <w:pPr>
         <w:tabs>
@@ -1429,7 +2049,19 @@
               <w:rPr>
                 <w:lang w:val="en-CA"/>
               </w:rPr>
-              <w:t xml:space="preserve">Remove, </w:t>
+              <w:t>Add</w:t>
+            </w:r>
+            <w:r>
+              <w:rPr>
+                <w:lang w:val="en-CA"/>
+              </w:rPr>
+              <w:t>(</w:t>
+            </w:r>
+            <w:r>
+              <w:rPr>
+                <w:lang w:val="en-CA"/>
+              </w:rPr>
+              <w:t xml:space="preserve"> </w:t>
             </w:r>
             <w:r>
               <w:rPr>
@@ -1441,25 +2073,25 @@
               <w:rPr>
                 <w:lang w:val="en-CA"/>
               </w:rPr>
-              <w:t xml:space="preserve"> </w:t>
-            </w:r>
-            <w:r>
-              <w:rPr>
-                <w:lang w:val="en-CA"/>
-              </w:rPr>
-              <w:t>(</w:t>
-            </w:r>
-            <w:r>
-              <w:rPr>
-                <w:lang w:val="en-CA"/>
-              </w:rPr>
-              <w:t>CurrentActiveOrders</w:t>
-            </w:r>
-            <w:r>
-              <w:rPr>
-                <w:lang w:val="en-CA"/>
-              </w:rPr>
               <w:t>)</w:t>
+            </w:r>
+            <w:r>
+              <w:rPr>
+                <w:lang w:val="en-CA"/>
+              </w:rPr>
+              <w:t xml:space="preserve">, </w:t>
+            </w:r>
+            <w:r>
+              <w:rPr>
+                <w:lang w:val="en-CA"/>
+              </w:rPr>
+              <w:t>Vendor</w:t>
+            </w:r>
+            <w:r>
+              <w:rPr>
+                <w:lang w:val="en-CA"/>
+              </w:rPr>
+              <w:t>StockItems</w:t>
             </w:r>
           </w:p>
         </w:tc>
@@ -1495,7 +2127,7 @@
               <w:rPr>
                 <w:lang w:val="en-CA"/>
               </w:rPr>
-              <w:t>Collect line Item and purchseorderId and purchaseorderDetailsiId and validate</w:t>
+              <w:t>Collect line Item and purchaseorderDetailsiId and validate</w:t>
             </w:r>
           </w:p>
           <w:p>
@@ -1513,7 +2145,25 @@
               <w:rPr>
                 <w:lang w:val="en-CA"/>
               </w:rPr>
-              <w:t>Send to BLL for removing line Item from purchase order</w:t>
+              <w:t xml:space="preserve">Send to BLL for </w:t>
+            </w:r>
+            <w:r>
+              <w:rPr>
+                <w:lang w:val="en-CA"/>
+              </w:rPr>
+              <w:t>adding</w:t>
+            </w:r>
+            <w:r>
+              <w:rPr>
+                <w:lang w:val="en-CA"/>
+              </w:rPr>
+              <w:t xml:space="preserve"> line Item </w:t>
+            </w:r>
+            <w:r>
+              <w:rPr>
+                <w:lang w:val="en-CA"/>
+              </w:rPr>
+              <w:t>to current active order</w:t>
             </w:r>
           </w:p>
           <w:p>
@@ -1575,7 +2225,7 @@
               <w:rPr>
                 <w:lang w:val="en-CA"/>
               </w:rPr>
-              <w:t>PurchaseorderController</w:t>
+              <w:t>PurchaseorderController,</w:t>
             </w:r>
           </w:p>
         </w:tc>
@@ -1594,20 +2244,81 @@
               <w:rPr>
                 <w:lang w:val="en-CA"/>
               </w:rPr>
-              <w:t>Void Remove_CurrentActivePurchaseOrdderlist ()</w:t>
-            </w:r>
-          </w:p>
-          <w:p>
-            <w:pPr>
-              <w:rPr>
-                <w:lang w:val="en-CA"/>
-              </w:rPr>
-            </w:pPr>
-            <w:r>
-              <w:rPr>
-                <w:lang w:val="en-CA"/>
-              </w:rPr>
-              <w:t>TRX (find item, remove item, shift remaining item’s lines up, renumber Item’s line).</w:t>
+              <w:t xml:space="preserve">Void </w:t>
+            </w:r>
+            <w:r>
+              <w:rPr>
+                <w:lang w:val="en-CA"/>
+              </w:rPr>
+              <w:t>Add</w:t>
+            </w:r>
+            <w:r>
+              <w:rPr>
+                <w:lang w:val="en-CA"/>
+              </w:rPr>
+              <w:t>_</w:t>
+            </w:r>
+            <w:r>
+              <w:rPr>
+                <w:lang w:val="en-CA"/>
+              </w:rPr>
+              <w:t>LinItemTo</w:t>
+            </w:r>
+            <w:r>
+              <w:rPr>
+                <w:lang w:val="en-CA"/>
+              </w:rPr>
+              <w:t>CurrentActivePurchaseOrdder</w:t>
+            </w:r>
+            <w:r>
+              <w:rPr>
+                <w:lang w:val="en-CA"/>
+              </w:rPr>
+              <w:t>L</w:t>
+            </w:r>
+            <w:r>
+              <w:rPr>
+                <w:lang w:val="en-CA"/>
+              </w:rPr>
+              <w:t xml:space="preserve">ist </w:t>
+            </w:r>
+            <w:r>
+              <w:rPr>
+                <w:lang w:val="en-CA"/>
+              </w:rPr>
+              <w:t>(</w:t>
+            </w:r>
+            <w:r>
+              <w:rPr>
+                <w:b/>
+                <w:lang w:val="en-CA"/>
+              </w:rPr>
+              <w:t>string username, int stockItmeid</w:t>
+            </w:r>
+            <w:r>
+              <w:rPr>
+                <w:lang w:val="en-CA"/>
+              </w:rPr>
+              <w:t>)</w:t>
+            </w:r>
+          </w:p>
+          <w:p>
+            <w:pPr>
+              <w:rPr>
+                <w:lang w:val="en-CA"/>
+              </w:rPr>
+            </w:pPr>
+            <w:r>
+              <w:rPr>
+                <w:lang w:val="en-CA"/>
+              </w:rPr>
+              <w:t>TRX (</w:t>
+            </w:r>
+            <w:r>
+              <w:rPr>
+                <w:lang w:val="en-CA"/>
+              </w:rPr>
+              <w:t>Add items to current open order qty 1)</w:t>
             </w:r>
           </w:p>
         </w:tc>
@@ -1679,25 +2390,10 @@
                 <w:b/>
                 <w:lang w:val="en-CA"/>
               </w:rPr>
-              <w:t xml:space="preserve">StockLineItems </w:t>
-            </w:r>
-            <w:r>
-              <w:rPr>
-                <w:b/>
-                <w:lang w:val="en-CA"/>
-              </w:rPr>
-              <w:t>(R), purchseOrderDetails(U/D)</w:t>
-            </w:r>
-            <w:r>
-              <w:rPr>
-                <w:b/>
-                <w:lang w:val="en-CA"/>
-              </w:rPr>
-              <w:t xml:space="preserve"> or PurchaseOrders(</w:t>
-            </w:r>
-            <w:r>
-              <w:rPr>
-                <w:b/>
+              <w:t>StockLineItems</w:t>
+            </w:r>
+            <w:r>
+              <w:rPr>
                 <w:lang w:val="en-CA"/>
               </w:rPr>
               <w:t xml:space="preserve"> </w:t>
@@ -1707,7 +2403,42 @@
                 <w:b/>
                 <w:lang w:val="en-CA"/>
               </w:rPr>
-              <w:t>U/D)</w:t>
+              <w:t xml:space="preserve">(R), </w:t>
+            </w:r>
+            <w:r>
+              <w:rPr>
+                <w:b/>
+                <w:lang w:val="en-CA"/>
+              </w:rPr>
+              <w:t>purchaseOrder(C</w:t>
+            </w:r>
+            <w:r>
+              <w:rPr>
+                <w:b/>
+                <w:lang w:val="en-CA"/>
+              </w:rPr>
+              <w:t>,</w:t>
+            </w:r>
+            <w:r>
+              <w:rPr>
+                <w:b/>
+                <w:lang w:val="en-CA"/>
+              </w:rPr>
+              <w:t xml:space="preserve"> </w:t>
+            </w:r>
+            <w:r>
+              <w:rPr>
+                <w:b/>
+                <w:lang w:val="en-CA"/>
+              </w:rPr>
+              <w:t>opt</w:t>
+            </w:r>
+            <w:r>
+              <w:rPr>
+                <w:b/>
+                <w:lang w:val="en-CA"/>
+              </w:rPr>
+              <w:t xml:space="preserve">) </w:t>
             </w:r>
           </w:p>
         </w:tc>
@@ -1731,7 +2462,19 @@
               <w:rPr>
                 <w:lang w:val="en-CA"/>
               </w:rPr>
-              <w:t xml:space="preserve"> </w:t>
+              <w:t xml:space="preserve">, </w:t>
+            </w:r>
+            <w:r>
+              <w:rPr>
+                <w:lang w:val="en-CA"/>
+              </w:rPr>
+              <w:t xml:space="preserve"> VendorStockItems</w:t>
+            </w:r>
+            <w:r>
+              <w:rPr>
+                <w:lang w:val="en-CA"/>
+              </w:rPr>
+              <w:t>(P)</w:t>
             </w:r>
           </w:p>
         </w:tc>
@@ -1757,473 +2500,6 @@
         </w:rPr>
       </w:pPr>
     </w:p>
-    <w:tbl>
-      <w:tblPr>
-        <w:tblStyle w:val="TableGrid"/>
-        <w:tblpPr w:leftFromText="180" w:rightFromText="180" w:vertAnchor="text" w:horzAnchor="margin" w:tblpY="-72"/>
-        <w:tblW w:w="0" w:type="auto"/>
-        <w:tblLook w:val="04A0" w:firstRow="1" w:lastRow="0" w:firstColumn="1" w:lastColumn="0" w:noHBand="0" w:noVBand="1"/>
-      </w:tblPr>
-      <w:tblGrid>
-        <w:gridCol w:w="2484"/>
-        <w:gridCol w:w="2076"/>
-        <w:gridCol w:w="4790"/>
-      </w:tblGrid>
-      <w:tr>
-        <w:tc>
-          <w:tcPr>
-            <w:tcW w:w="4560" w:type="dxa"/>
-            <w:gridSpan w:val="2"/>
-            <w:shd w:val="clear" w:color="auto" w:fill="DBDBDB" w:themeFill="accent3" w:themeFillTint="66"/>
-          </w:tcPr>
-          <w:p>
-            <w:pPr>
-              <w:rPr>
-                <w:b/>
-                <w:sz w:val="18"/>
-                <w:lang w:val="en-CA"/>
-              </w:rPr>
-            </w:pPr>
-            <w:r>
-              <w:rPr>
-                <w:b/>
-                <w:sz w:val="18"/>
-                <w:lang w:val="en-CA"/>
-              </w:rPr>
-              <w:t>Controls</w:t>
-            </w:r>
-          </w:p>
-        </w:tc>
-        <w:tc>
-          <w:tcPr>
-            <w:tcW w:w="4790" w:type="dxa"/>
-            <w:shd w:val="clear" w:color="auto" w:fill="DBDBDB" w:themeFill="accent3" w:themeFillTint="66"/>
-          </w:tcPr>
-          <w:p>
-            <w:pPr>
-              <w:rPr>
-                <w:b/>
-                <w:sz w:val="18"/>
-                <w:lang w:val="en-CA"/>
-              </w:rPr>
-            </w:pPr>
-            <w:r>
-              <w:rPr>
-                <w:b/>
-                <w:sz w:val="18"/>
-                <w:lang w:val="en-CA"/>
-              </w:rPr>
-              <w:t>Events</w:t>
-            </w:r>
-          </w:p>
-        </w:tc>
-      </w:tr>
-      <w:tr>
-        <w:tc>
-          <w:tcPr>
-            <w:tcW w:w="4560" w:type="dxa"/>
-            <w:gridSpan w:val="2"/>
-          </w:tcPr>
-          <w:p>
-            <w:pPr>
-              <w:rPr>
-                <w:lang w:val="en-CA"/>
-              </w:rPr>
-            </w:pPr>
-            <w:r>
-              <w:rPr>
-                <w:lang w:val="en-CA"/>
-              </w:rPr>
-              <w:t>Add</w:t>
-            </w:r>
-            <w:r>
-              <w:rPr>
-                <w:lang w:val="en-CA"/>
-              </w:rPr>
-              <w:t>(</w:t>
-            </w:r>
-            <w:r>
-              <w:rPr>
-                <w:lang w:val="en-CA"/>
-              </w:rPr>
-              <w:t xml:space="preserve"> </w:t>
-            </w:r>
-            <w:r>
-              <w:rPr>
-                <w:lang w:val="en-CA"/>
-              </w:rPr>
-              <w:t>lineItems</w:t>
-            </w:r>
-            <w:r>
-              <w:rPr>
-                <w:lang w:val="en-CA"/>
-              </w:rPr>
-              <w:t>)</w:t>
-            </w:r>
-            <w:r>
-              <w:rPr>
-                <w:lang w:val="en-CA"/>
-              </w:rPr>
-              <w:t xml:space="preserve">, </w:t>
-            </w:r>
-            <w:r>
-              <w:rPr>
-                <w:lang w:val="en-CA"/>
-              </w:rPr>
-              <w:t>Vendor</w:t>
-            </w:r>
-            <w:r>
-              <w:rPr>
-                <w:lang w:val="en-CA"/>
-              </w:rPr>
-              <w:t>StockItems</w:t>
-            </w:r>
-          </w:p>
-        </w:tc>
-        <w:tc>
-          <w:tcPr>
-            <w:tcW w:w="4790" w:type="dxa"/>
-          </w:tcPr>
-          <w:p>
-            <w:pPr>
-              <w:rPr>
-                <w:lang w:val="en-CA"/>
-              </w:rPr>
-            </w:pPr>
-            <w:r>
-              <w:rPr>
-                <w:lang w:val="en-CA"/>
-              </w:rPr>
-              <w:t>OnClick</w:t>
-            </w:r>
-          </w:p>
-          <w:p>
-            <w:pPr>
-              <w:pStyle w:val="ListParagraph"/>
-              <w:numPr>
-                <w:ilvl w:val="0"/>
-                <w:numId w:val="6"/>
-              </w:numPr>
-              <w:rPr>
-                <w:lang w:val="en-CA"/>
-              </w:rPr>
-            </w:pPr>
-            <w:r>
-              <w:rPr>
-                <w:lang w:val="en-CA"/>
-              </w:rPr>
-              <w:t>Collect line Item and purchaseorderDetailsiId and validate</w:t>
-            </w:r>
-          </w:p>
-          <w:p>
-            <w:pPr>
-              <w:pStyle w:val="ListParagraph"/>
-              <w:numPr>
-                <w:ilvl w:val="0"/>
-                <w:numId w:val="6"/>
-              </w:numPr>
-              <w:rPr>
-                <w:lang w:val="en-CA"/>
-              </w:rPr>
-            </w:pPr>
-            <w:r>
-              <w:rPr>
-                <w:lang w:val="en-CA"/>
-              </w:rPr>
-              <w:t xml:space="preserve">Send to BLL for </w:t>
-            </w:r>
-            <w:r>
-              <w:rPr>
-                <w:lang w:val="en-CA"/>
-              </w:rPr>
-              <w:t>adding</w:t>
-            </w:r>
-            <w:r>
-              <w:rPr>
-                <w:lang w:val="en-CA"/>
-              </w:rPr>
-              <w:t xml:space="preserve"> line Item </w:t>
-            </w:r>
-            <w:r>
-              <w:rPr>
-                <w:lang w:val="en-CA"/>
-              </w:rPr>
-              <w:t>to current active order</w:t>
-            </w:r>
-          </w:p>
-          <w:p>
-            <w:pPr>
-              <w:pStyle w:val="ListParagraph"/>
-              <w:numPr>
-                <w:ilvl w:val="0"/>
-                <w:numId w:val="6"/>
-              </w:numPr>
-              <w:rPr>
-                <w:lang w:val="en-CA"/>
-              </w:rPr>
-            </w:pPr>
-            <w:r>
-              <w:rPr>
-                <w:lang w:val="en-CA"/>
-              </w:rPr>
-              <w:t>Refresh current Active purchase order</w:t>
-            </w:r>
-          </w:p>
-        </w:tc>
-      </w:tr>
-      <w:tr>
-        <w:tc>
-          <w:tcPr>
-            <w:tcW w:w="9350" w:type="dxa"/>
-            <w:gridSpan w:val="3"/>
-            <w:shd w:val="clear" w:color="auto" w:fill="DBDBDB" w:themeFill="accent3" w:themeFillTint="66"/>
-          </w:tcPr>
-          <w:p>
-            <w:pPr>
-              <w:rPr>
-                <w:lang w:val="en-CA"/>
-              </w:rPr>
-            </w:pPr>
-            <w:r>
-              <w:rPr>
-                <w:b/>
-                <w:sz w:val="18"/>
-                <w:lang w:val="en-CA"/>
-              </w:rPr>
-              <w:t>BBL Class(es) and Method (s)</w:t>
-            </w:r>
-          </w:p>
-        </w:tc>
-      </w:tr>
-      <w:tr>
-        <w:tc>
-          <w:tcPr>
-            <w:tcW w:w="2484" w:type="dxa"/>
-          </w:tcPr>
-          <w:p>
-            <w:pPr>
-              <w:rPr>
-                <w:lang w:val="en-CA"/>
-              </w:rPr>
-            </w:pPr>
-            <w:r>
-              <w:rPr>
-                <w:lang w:val="en-CA"/>
-              </w:rPr>
-              <w:t>PurchaseorderController,</w:t>
-            </w:r>
-          </w:p>
-        </w:tc>
-        <w:tc>
-          <w:tcPr>
-            <w:tcW w:w="6866" w:type="dxa"/>
-            <w:gridSpan w:val="2"/>
-          </w:tcPr>
-          <w:p>
-            <w:pPr>
-              <w:rPr>
-                <w:lang w:val="en-CA"/>
-              </w:rPr>
-            </w:pPr>
-            <w:r>
-              <w:rPr>
-                <w:lang w:val="en-CA"/>
-              </w:rPr>
-              <w:t xml:space="preserve">Void </w:t>
-            </w:r>
-            <w:r>
-              <w:rPr>
-                <w:lang w:val="en-CA"/>
-              </w:rPr>
-              <w:t>Add</w:t>
-            </w:r>
-            <w:r>
-              <w:rPr>
-                <w:lang w:val="en-CA"/>
-              </w:rPr>
-              <w:t>_</w:t>
-            </w:r>
-            <w:r>
-              <w:rPr>
-                <w:lang w:val="en-CA"/>
-              </w:rPr>
-              <w:t>LinItemTo</w:t>
-            </w:r>
-            <w:r>
-              <w:rPr>
-                <w:lang w:val="en-CA"/>
-              </w:rPr>
-              <w:t>CurrentActivePurchaseOrdder</w:t>
-            </w:r>
-            <w:r>
-              <w:rPr>
-                <w:lang w:val="en-CA"/>
-              </w:rPr>
-              <w:t>L</w:t>
-            </w:r>
-            <w:r>
-              <w:rPr>
-                <w:lang w:val="en-CA"/>
-              </w:rPr>
-              <w:t>ist ()</w:t>
-            </w:r>
-          </w:p>
-          <w:p>
-            <w:pPr>
-              <w:rPr>
-                <w:lang w:val="en-CA"/>
-              </w:rPr>
-            </w:pPr>
-            <w:r>
-              <w:rPr>
-                <w:lang w:val="en-CA"/>
-              </w:rPr>
-              <w:t>TRX (</w:t>
-            </w:r>
-            <w:r>
-              <w:rPr>
-                <w:lang w:val="en-CA"/>
-              </w:rPr>
-              <w:t>Add items to current open order qty 1)</w:t>
-            </w:r>
-          </w:p>
-        </w:tc>
-      </w:tr>
-      <w:tr>
-        <w:tc>
-          <w:tcPr>
-            <w:tcW w:w="4560" w:type="dxa"/>
-            <w:gridSpan w:val="2"/>
-            <w:shd w:val="clear" w:color="auto" w:fill="DBDBDB" w:themeFill="accent3" w:themeFillTint="66"/>
-          </w:tcPr>
-          <w:p>
-            <w:pPr>
-              <w:rPr>
-                <w:b/>
-                <w:sz w:val="18"/>
-                <w:lang w:val="en-CA"/>
-              </w:rPr>
-            </w:pPr>
-            <w:r>
-              <w:rPr>
-                <w:b/>
-                <w:sz w:val="18"/>
-                <w:lang w:val="en-CA"/>
-              </w:rPr>
-              <w:t>SQL Table(s): (C,R,U,D)</w:t>
-            </w:r>
-          </w:p>
-        </w:tc>
-        <w:tc>
-          <w:tcPr>
-            <w:tcW w:w="4790" w:type="dxa"/>
-            <w:shd w:val="clear" w:color="auto" w:fill="DBDBDB" w:themeFill="accent3" w:themeFillTint="66"/>
-          </w:tcPr>
-          <w:p>
-            <w:pPr>
-              <w:rPr>
-                <w:b/>
-                <w:sz w:val="18"/>
-                <w:lang w:val="en-CA"/>
-              </w:rPr>
-            </w:pPr>
-            <w:r>
-              <w:rPr>
-                <w:b/>
-                <w:sz w:val="18"/>
-                <w:lang w:val="en-CA"/>
-              </w:rPr>
-              <w:t>Entities/DTOs/POCOs</w:t>
-            </w:r>
-          </w:p>
-        </w:tc>
-      </w:tr>
-      <w:tr>
-        <w:tc>
-          <w:tcPr>
-            <w:tcW w:w="4560" w:type="dxa"/>
-            <w:gridSpan w:val="2"/>
-          </w:tcPr>
-          <w:p>
-            <w:pPr>
-              <w:rPr>
-                <w:b/>
-                <w:lang w:val="en-CA"/>
-              </w:rPr>
-            </w:pPr>
-            <w:r>
-              <w:rPr>
-                <w:b/>
-                <w:lang w:val="en-CA"/>
-              </w:rPr>
-              <w:t>StockLineItems</w:t>
-            </w:r>
-            <w:r>
-              <w:rPr>
-                <w:lang w:val="en-CA"/>
-              </w:rPr>
-              <w:t xml:space="preserve"> </w:t>
-            </w:r>
-            <w:r>
-              <w:rPr>
-                <w:b/>
-                <w:lang w:val="en-CA"/>
-              </w:rPr>
-              <w:t xml:space="preserve">(R), </w:t>
-            </w:r>
-            <w:r>
-              <w:rPr>
-                <w:b/>
-                <w:lang w:val="en-CA"/>
-              </w:rPr>
-              <w:t xml:space="preserve">purchaseOrder(C) </w:t>
-            </w:r>
-          </w:p>
-        </w:tc>
-        <w:tc>
-          <w:tcPr>
-            <w:tcW w:w="4790" w:type="dxa"/>
-          </w:tcPr>
-          <w:p>
-            <w:pPr>
-              <w:rPr>
-                <w:lang w:val="en-CA"/>
-              </w:rPr>
-            </w:pPr>
-            <w:r>
-              <w:rPr>
-                <w:lang w:val="en-CA"/>
-              </w:rPr>
-              <w:t>CurrentActivePurchaseOrder(p)</w:t>
-            </w:r>
-            <w:r>
-              <w:rPr>
-                <w:lang w:val="en-CA"/>
-              </w:rPr>
-              <w:t xml:space="preserve">, </w:t>
-            </w:r>
-            <w:r>
-              <w:rPr>
-                <w:lang w:val="en-CA"/>
-              </w:rPr>
-              <w:t xml:space="preserve"> </w:t>
-            </w:r>
-            <w:r>
-              <w:rPr>
-                <w:lang w:val="en-CA"/>
-              </w:rPr>
-              <w:t>VendorStockItems</w:t>
-            </w:r>
-            <w:r>
-              <w:rPr>
-                <w:lang w:val="en-CA"/>
-              </w:rPr>
-              <w:t>(P)</w:t>
-            </w:r>
-          </w:p>
-        </w:tc>
-      </w:tr>
-    </w:tbl>
     <w:p>
       <w:pPr>
         <w:tabs>
@@ -2263,28 +2539,6 @@
           <w:lang w:val="en-CA" w:eastAsia="en-CA"/>
         </w:rPr>
       </w:pPr>
-    </w:p>
-    <w:p>
-      <w:pPr>
-        <w:tabs>
-          <w:tab w:val="left" w:pos="1425"/>
-        </w:tabs>
-        <w:rPr>
-          <w:lang w:val="en-CA" w:eastAsia="en-CA"/>
-        </w:rPr>
-      </w:pPr>
-    </w:p>
-    <w:p>
-      <w:pPr>
-        <w:tabs>
-          <w:tab w:val="left" w:pos="1425"/>
-        </w:tabs>
-        <w:rPr>
-          <w:lang w:val="en-CA" w:eastAsia="en-CA"/>
-        </w:rPr>
-      </w:pPr>
-      <w:bookmarkStart w:id="0" w:name="_GoBack"/>
-      <w:bookmarkEnd w:id="0"/>
     </w:p>
     <w:tbl>
       <w:tblPr>
@@ -2547,13 +2801,7 @@
               <w:rPr>
                 <w:lang w:val="en-CA"/>
               </w:rPr>
-              <w:t>CurrentActive</w:t>
-            </w:r>
-            <w:r>
-              <w:rPr>
-                <w:lang w:val="en-CA"/>
-              </w:rPr>
-              <w:t>PurchaseOrdderList</w:t>
+              <w:t>CurrentActivePurchaseOrdderList</w:t>
             </w:r>
             <w:r>
               <w:rPr>
@@ -2690,6 +2938,458 @@
                 <w:lang w:val="en-CA"/>
               </w:rPr>
               <w:t>Order(p)</w:t>
+            </w:r>
+          </w:p>
+        </w:tc>
+      </w:tr>
+    </w:tbl>
+    <w:p>
+      <w:pPr>
+        <w:rPr>
+          <w:lang w:val="en-CA" w:eastAsia="en-CA"/>
+        </w:rPr>
+      </w:pPr>
+    </w:p>
+    <w:tbl>
+      <w:tblPr>
+        <w:tblStyle w:val="TableGrid"/>
+        <w:tblW w:w="11521" w:type="dxa"/>
+        <w:tblInd w:w="-1085" w:type="dxa"/>
+        <w:tblLook w:val="04A0" w:firstRow="1" w:lastRow="0" w:firstColumn="1" w:lastColumn="0" w:noHBand="0" w:noVBand="1"/>
+      </w:tblPr>
+      <w:tblGrid>
+        <w:gridCol w:w="3069"/>
+        <w:gridCol w:w="2566"/>
+        <w:gridCol w:w="5886"/>
+      </w:tblGrid>
+      <w:tr>
+        <w:trPr>
+          <w:trHeight w:val="230"/>
+        </w:trPr>
+        <w:tc>
+          <w:tcPr>
+            <w:tcW w:w="5596" w:type="dxa"/>
+            <w:gridSpan w:val="2"/>
+            <w:shd w:val="clear" w:color="auto" w:fill="DBDBDB" w:themeFill="accent3" w:themeFillTint="66"/>
+          </w:tcPr>
+          <w:p>
+            <w:pPr>
+              <w:rPr>
+                <w:b/>
+                <w:sz w:val="18"/>
+                <w:lang w:val="en-CA"/>
+              </w:rPr>
+            </w:pPr>
+            <w:r>
+              <w:rPr>
+                <w:b/>
+                <w:sz w:val="18"/>
+                <w:lang w:val="en-CA"/>
+              </w:rPr>
+              <w:t>Controls</w:t>
+            </w:r>
+          </w:p>
+        </w:tc>
+        <w:tc>
+          <w:tcPr>
+            <w:tcW w:w="5925" w:type="dxa"/>
+            <w:shd w:val="clear" w:color="auto" w:fill="DBDBDB" w:themeFill="accent3" w:themeFillTint="66"/>
+          </w:tcPr>
+          <w:p>
+            <w:pPr>
+              <w:rPr>
+                <w:b/>
+                <w:sz w:val="18"/>
+                <w:lang w:val="en-CA"/>
+              </w:rPr>
+            </w:pPr>
+            <w:r>
+              <w:rPr>
+                <w:b/>
+                <w:sz w:val="18"/>
+                <w:lang w:val="en-CA"/>
+              </w:rPr>
+              <w:t>Events</w:t>
+            </w:r>
+          </w:p>
+        </w:tc>
+      </w:tr>
+      <w:tr>
+        <w:trPr>
+          <w:trHeight w:val="1115"/>
+        </w:trPr>
+        <w:tc>
+          <w:tcPr>
+            <w:tcW w:w="5596" w:type="dxa"/>
+            <w:gridSpan w:val="2"/>
+          </w:tcPr>
+          <w:p>
+            <w:pPr>
+              <w:rPr>
+                <w:lang w:val="en-CA"/>
+              </w:rPr>
+            </w:pPr>
+            <w:r>
+              <w:rPr>
+                <w:b/>
+                <w:lang w:val="en-CA"/>
+              </w:rPr>
+              <w:t>Delete</w:t>
+            </w:r>
+            <w:r>
+              <w:rPr>
+                <w:lang w:val="en-CA"/>
+              </w:rPr>
+              <w:t>, CurrentActivePurchaseOrder, PurchaseOrderDetails</w:t>
+            </w:r>
+          </w:p>
+        </w:tc>
+        <w:tc>
+          <w:tcPr>
+            <w:tcW w:w="5925" w:type="dxa"/>
+          </w:tcPr>
+          <w:p>
+            <w:pPr>
+              <w:rPr>
+                <w:lang w:val="en-CA"/>
+              </w:rPr>
+            </w:pPr>
+            <w:r>
+              <w:rPr>
+                <w:lang w:val="en-CA"/>
+              </w:rPr>
+              <w:t>OnClick</w:t>
+            </w:r>
+          </w:p>
+          <w:p>
+            <w:pPr>
+              <w:pStyle w:val="ListParagraph"/>
+              <w:numPr>
+                <w:ilvl w:val="0"/>
+                <w:numId w:val="7"/>
+              </w:numPr>
+              <w:rPr>
+                <w:lang w:val="en-CA"/>
+              </w:rPr>
+            </w:pPr>
+            <w:r>
+              <w:rPr>
+                <w:lang w:val="en-CA"/>
+              </w:rPr>
+              <w:t>Collect purchaseorderid, stockitem,</w:t>
+            </w:r>
+          </w:p>
+          <w:p>
+            <w:pPr>
+              <w:pStyle w:val="ListParagraph"/>
+              <w:numPr>
+                <w:ilvl w:val="0"/>
+                <w:numId w:val="7"/>
+              </w:numPr>
+              <w:rPr>
+                <w:lang w:val="en-CA"/>
+              </w:rPr>
+            </w:pPr>
+            <w:r>
+              <w:rPr>
+                <w:lang w:val="en-CA"/>
+              </w:rPr>
+              <w:t xml:space="preserve">Send to BLL for removing from system </w:t>
+            </w:r>
+          </w:p>
+        </w:tc>
+      </w:tr>
+      <w:tr>
+        <w:trPr>
+          <w:trHeight w:val="247"/>
+        </w:trPr>
+        <w:tc>
+          <w:tcPr>
+            <w:tcW w:w="11521" w:type="dxa"/>
+            <w:gridSpan w:val="3"/>
+            <w:shd w:val="clear" w:color="auto" w:fill="DBDBDB" w:themeFill="accent3" w:themeFillTint="66"/>
+          </w:tcPr>
+          <w:p>
+            <w:pPr>
+              <w:rPr>
+                <w:lang w:val="en-CA"/>
+              </w:rPr>
+            </w:pPr>
+            <w:r>
+              <w:rPr>
+                <w:b/>
+                <w:sz w:val="18"/>
+                <w:lang w:val="en-CA"/>
+              </w:rPr>
+              <w:t>BBL Class(</w:t>
+            </w:r>
+            <w:proofErr w:type="spellStart"/>
+            <w:r>
+              <w:rPr>
+                <w:b/>
+                <w:sz w:val="18"/>
+                <w:lang w:val="en-CA"/>
+              </w:rPr>
+              <w:t>es</w:t>
+            </w:r>
+            <w:proofErr w:type="spellEnd"/>
+            <w:r>
+              <w:rPr>
+                <w:b/>
+                <w:sz w:val="18"/>
+                <w:lang w:val="en-CA"/>
+              </w:rPr>
+              <w:t>) and Method (s)</w:t>
+            </w:r>
+          </w:p>
+        </w:tc>
+      </w:tr>
+      <w:tr>
+        <w:trPr>
+          <w:trHeight w:val="874"/>
+        </w:trPr>
+        <w:tc>
+          <w:tcPr>
+            <w:tcW w:w="2993" w:type="dxa"/>
+          </w:tcPr>
+          <w:p>
+            <w:pPr>
+              <w:rPr>
+                <w:lang w:val="en-CA"/>
+              </w:rPr>
+            </w:pPr>
+            <w:r>
+              <w:rPr>
+                <w:lang w:val="en-CA"/>
+              </w:rPr>
+              <w:t>PurchaseorderController</w:t>
+            </w:r>
+            <w:r>
+              <w:rPr>
+                <w:lang w:val="en-CA"/>
+              </w:rPr>
+              <w:t>,</w:t>
+            </w:r>
+          </w:p>
+          <w:p>
+            <w:pPr>
+              <w:rPr>
+                <w:lang w:val="en-CA"/>
+              </w:rPr>
+            </w:pPr>
+            <w:r>
+              <w:rPr>
+                <w:lang w:val="en-CA"/>
+              </w:rPr>
+              <w:t>PurchaseOrderDetailsController</w:t>
+            </w:r>
+          </w:p>
+        </w:tc>
+        <w:tc>
+          <w:tcPr>
+            <w:tcW w:w="8528" w:type="dxa"/>
+            <w:gridSpan w:val="2"/>
+          </w:tcPr>
+          <w:p>
+            <w:pPr>
+              <w:rPr>
+                <w:lang w:val="en-CA"/>
+              </w:rPr>
+            </w:pPr>
+            <w:r>
+              <w:rPr>
+                <w:lang w:val="en-CA"/>
+              </w:rPr>
+              <w:t>Void Delete_CurrentOpenPurchaseOrder</w:t>
+            </w:r>
+            <w:r>
+              <w:rPr>
+                <w:lang w:val="en-CA"/>
+              </w:rPr>
+              <w:t xml:space="preserve"> </w:t>
+            </w:r>
+            <w:r>
+              <w:rPr>
+                <w:lang w:val="en-CA"/>
+              </w:rPr>
+              <w:t>(</w:t>
+            </w:r>
+            <w:r>
+              <w:rPr>
+                <w:lang w:val="en-CA"/>
+              </w:rPr>
+              <w:t>int</w:t>
+            </w:r>
+            <w:r>
+              <w:rPr>
+                <w:lang w:val="en-CA"/>
+              </w:rPr>
+              <w:t xml:space="preserve"> </w:t>
+            </w:r>
+            <w:r>
+              <w:rPr>
+                <w:lang w:val="en-CA"/>
+              </w:rPr>
+              <w:t>purchaseorderid, string username, int stockItmeid, int argid</w:t>
+            </w:r>
+            <w:r>
+              <w:rPr>
+                <w:lang w:val="en-CA"/>
+              </w:rPr>
+              <w:t>)</w:t>
+            </w:r>
+          </w:p>
+          <w:p>
+            <w:pPr>
+              <w:rPr>
+                <w:lang w:val="en-CA"/>
+              </w:rPr>
+            </w:pPr>
+            <w:r>
+              <w:rPr>
+                <w:lang w:val="en-CA"/>
+              </w:rPr>
+              <w:t>TRX (find item</w:t>
+            </w:r>
+            <w:r>
+              <w:rPr>
+                <w:lang w:val="en-CA"/>
+              </w:rPr>
+              <w:t>s</w:t>
+            </w:r>
+            <w:r>
+              <w:rPr>
+                <w:lang w:val="en-CA"/>
+              </w:rPr>
+              <w:t xml:space="preserve">, </w:t>
+            </w:r>
+            <w:r>
+              <w:rPr>
+                <w:lang w:val="en-CA"/>
+              </w:rPr>
+              <w:t xml:space="preserve">delete the current open purchase order and </w:t>
+            </w:r>
+            <w:r>
+              <w:rPr>
+                <w:lang w:val="en-CA"/>
+              </w:rPr>
+              <w:t>purchase order details from database</w:t>
+            </w:r>
+            <w:r>
+              <w:rPr>
+                <w:lang w:val="en-CA"/>
+              </w:rPr>
+              <w:t>).</w:t>
+            </w:r>
+          </w:p>
+          <w:p>
+            <w:pPr>
+              <w:rPr>
+                <w:lang w:val="en-CA"/>
+              </w:rPr>
+            </w:pPr>
+          </w:p>
+        </w:tc>
+      </w:tr>
+      <w:tr>
+        <w:trPr>
+          <w:trHeight w:val="230"/>
+        </w:trPr>
+        <w:tc>
+          <w:tcPr>
+            <w:tcW w:w="5596" w:type="dxa"/>
+            <w:gridSpan w:val="2"/>
+            <w:shd w:val="clear" w:color="auto" w:fill="DBDBDB" w:themeFill="accent3" w:themeFillTint="66"/>
+          </w:tcPr>
+          <w:p>
+            <w:pPr>
+              <w:rPr>
+                <w:b/>
+                <w:sz w:val="18"/>
+                <w:lang w:val="en-CA"/>
+              </w:rPr>
+            </w:pPr>
+            <w:r>
+              <w:rPr>
+                <w:b/>
+                <w:sz w:val="18"/>
+                <w:lang w:val="en-CA"/>
+              </w:rPr>
+              <w:t>SQL Table(s): (C,R,U,D)</w:t>
+            </w:r>
+          </w:p>
+        </w:tc>
+        <w:tc>
+          <w:tcPr>
+            <w:tcW w:w="5925" w:type="dxa"/>
+            <w:shd w:val="clear" w:color="auto" w:fill="DBDBDB" w:themeFill="accent3" w:themeFillTint="66"/>
+          </w:tcPr>
+          <w:p>
+            <w:pPr>
+              <w:rPr>
+                <w:b/>
+                <w:sz w:val="18"/>
+                <w:lang w:val="en-CA"/>
+              </w:rPr>
+            </w:pPr>
+            <w:r>
+              <w:rPr>
+                <w:b/>
+                <w:sz w:val="18"/>
+                <w:lang w:val="en-CA"/>
+              </w:rPr>
+              <w:t>Entities/DTOs/POCOs</w:t>
+            </w:r>
+          </w:p>
+        </w:tc>
+      </w:tr>
+      <w:tr>
+        <w:trPr>
+          <w:trHeight w:val="296"/>
+        </w:trPr>
+        <w:tc>
+          <w:tcPr>
+            <w:tcW w:w="5596" w:type="dxa"/>
+            <w:gridSpan w:val="2"/>
+          </w:tcPr>
+          <w:p>
+            <w:pPr>
+              <w:rPr>
+                <w:b/>
+                <w:lang w:val="en-CA"/>
+              </w:rPr>
+            </w:pPr>
+            <w:r>
+              <w:rPr>
+                <w:b/>
+                <w:lang w:val="en-CA"/>
+              </w:rPr>
+              <w:t>PurchaseOrderDetails(U/D), PurchaseOrder(R)</w:t>
+            </w:r>
+            <w:r>
+              <w:rPr>
+                <w:b/>
+                <w:lang w:val="en-CA"/>
+              </w:rPr>
+              <w:t xml:space="preserve"> or </w:t>
+            </w:r>
+          </w:p>
+        </w:tc>
+        <w:tc>
+          <w:tcPr>
+            <w:tcW w:w="5925" w:type="dxa"/>
+          </w:tcPr>
+          <w:p>
+            <w:pPr>
+              <w:rPr>
+                <w:lang w:val="en-CA"/>
+              </w:rPr>
+            </w:pPr>
+            <w:r>
+              <w:rPr>
+                <w:lang w:val="en-CA"/>
+              </w:rPr>
+              <w:t>CurrentActivePurchaseOrder(P)</w:t>
             </w:r>
           </w:p>
         </w:tc>
@@ -2768,7 +3468,7 @@
       </w:tr>
       <w:tr>
         <w:trPr>
-          <w:trHeight w:val="1115"/>
+          <w:trHeight w:val="2087"/>
         </w:trPr>
         <w:tc>
           <w:tcPr>
@@ -2783,376 +3483,17 @@
             </w:pPr>
             <w:r>
               <w:rPr>
-                <w:b/>
-                <w:lang w:val="en-CA"/>
-              </w:rPr>
-              <w:t>Delete</w:t>
-            </w:r>
-            <w:r>
-              <w:rPr>
-                <w:lang w:val="en-CA"/>
-              </w:rPr>
-              <w:t>, CurrentActivePurchaseOrder, PurchaseOrderDetails</w:t>
-            </w:r>
-          </w:p>
-        </w:tc>
-        <w:tc>
-          <w:tcPr>
-            <w:tcW w:w="5925" w:type="dxa"/>
-          </w:tcPr>
-          <w:p>
-            <w:pPr>
-              <w:rPr>
-                <w:lang w:val="en-CA"/>
-              </w:rPr>
-            </w:pPr>
-            <w:r>
-              <w:rPr>
-                <w:lang w:val="en-CA"/>
-              </w:rPr>
-              <w:t>OnClick</w:t>
-            </w:r>
-          </w:p>
-          <w:p>
-            <w:pPr>
-              <w:pStyle w:val="ListParagraph"/>
-              <w:numPr>
-                <w:ilvl w:val="0"/>
-                <w:numId w:val="7"/>
-              </w:numPr>
-              <w:rPr>
-                <w:lang w:val="en-CA"/>
-              </w:rPr>
-            </w:pPr>
-            <w:r>
-              <w:rPr>
-                <w:lang w:val="en-CA"/>
-              </w:rPr>
-              <w:t>Collect purchaseorderid, stockitem,</w:t>
-            </w:r>
-          </w:p>
-          <w:p>
-            <w:pPr>
-              <w:pStyle w:val="ListParagraph"/>
-              <w:numPr>
-                <w:ilvl w:val="0"/>
-                <w:numId w:val="7"/>
-              </w:numPr>
-              <w:rPr>
-                <w:lang w:val="en-CA"/>
-              </w:rPr>
-            </w:pPr>
-            <w:r>
-              <w:rPr>
-                <w:lang w:val="en-CA"/>
-              </w:rPr>
-              <w:t xml:space="preserve">Send to BLL for removing from system </w:t>
-            </w:r>
-          </w:p>
-        </w:tc>
-      </w:tr>
-      <w:tr>
-        <w:trPr>
-          <w:trHeight w:val="247"/>
-        </w:trPr>
-        <w:tc>
-          <w:tcPr>
-            <w:tcW w:w="11521" w:type="dxa"/>
-            <w:gridSpan w:val="3"/>
-            <w:shd w:val="clear" w:color="auto" w:fill="DBDBDB" w:themeFill="accent3" w:themeFillTint="66"/>
-          </w:tcPr>
-          <w:p>
-            <w:pPr>
-              <w:rPr>
-                <w:lang w:val="en-CA"/>
-              </w:rPr>
-            </w:pPr>
-            <w:r>
-              <w:rPr>
-                <w:b/>
-                <w:sz w:val="18"/>
-                <w:lang w:val="en-CA"/>
-              </w:rPr>
-              <w:t>BBL Class(</w:t>
-            </w:r>
-            <w:proofErr w:type="spellStart"/>
-            <w:r>
-              <w:rPr>
-                <w:b/>
-                <w:sz w:val="18"/>
-                <w:lang w:val="en-CA"/>
-              </w:rPr>
-              <w:t>es</w:t>
-            </w:r>
-            <w:proofErr w:type="spellEnd"/>
-            <w:r>
-              <w:rPr>
-                <w:b/>
-                <w:sz w:val="18"/>
-                <w:lang w:val="en-CA"/>
-              </w:rPr>
-              <w:t>) and Method (s)</w:t>
-            </w:r>
-          </w:p>
-        </w:tc>
-      </w:tr>
-      <w:tr>
-        <w:trPr>
-          <w:trHeight w:val="874"/>
-        </w:trPr>
-        <w:tc>
-          <w:tcPr>
-            <w:tcW w:w="2993" w:type="dxa"/>
-          </w:tcPr>
-          <w:p>
-            <w:pPr>
-              <w:rPr>
-                <w:lang w:val="en-CA"/>
-              </w:rPr>
-            </w:pPr>
-            <w:r>
-              <w:rPr>
-                <w:lang w:val="en-CA"/>
-              </w:rPr>
-              <w:t>PurchaseorderController</w:t>
-            </w:r>
-          </w:p>
-        </w:tc>
-        <w:tc>
-          <w:tcPr>
-            <w:tcW w:w="8528" w:type="dxa"/>
-            <w:gridSpan w:val="2"/>
-          </w:tcPr>
-          <w:p>
-            <w:pPr>
-              <w:rPr>
-                <w:lang w:val="en-CA"/>
-              </w:rPr>
-            </w:pPr>
-            <w:r>
-              <w:rPr>
-                <w:lang w:val="en-CA"/>
-              </w:rPr>
-              <w:t>Void Delete_CurrentOpenPurchaseOrder()</w:t>
-            </w:r>
-          </w:p>
-        </w:tc>
-      </w:tr>
-      <w:tr>
-        <w:trPr>
-          <w:trHeight w:val="230"/>
-        </w:trPr>
-        <w:tc>
-          <w:tcPr>
-            <w:tcW w:w="5596" w:type="dxa"/>
-            <w:gridSpan w:val="2"/>
-            <w:shd w:val="clear" w:color="auto" w:fill="DBDBDB" w:themeFill="accent3" w:themeFillTint="66"/>
-          </w:tcPr>
-          <w:p>
-            <w:pPr>
-              <w:rPr>
-                <w:b/>
-                <w:sz w:val="18"/>
-                <w:lang w:val="en-CA"/>
-              </w:rPr>
-            </w:pPr>
-            <w:r>
-              <w:rPr>
-                <w:b/>
-                <w:sz w:val="18"/>
-                <w:lang w:val="en-CA"/>
-              </w:rPr>
-              <w:t>SQL Table(s): (C,R,U,D)</w:t>
-            </w:r>
-          </w:p>
-        </w:tc>
-        <w:tc>
-          <w:tcPr>
-            <w:tcW w:w="5925" w:type="dxa"/>
-            <w:shd w:val="clear" w:color="auto" w:fill="DBDBDB" w:themeFill="accent3" w:themeFillTint="66"/>
-          </w:tcPr>
-          <w:p>
-            <w:pPr>
-              <w:rPr>
-                <w:b/>
-                <w:sz w:val="18"/>
-                <w:lang w:val="en-CA"/>
-              </w:rPr>
-            </w:pPr>
-            <w:r>
-              <w:rPr>
-                <w:b/>
-                <w:sz w:val="18"/>
-                <w:lang w:val="en-CA"/>
-              </w:rPr>
-              <w:t>Entities/DTOs/POCOs</w:t>
-            </w:r>
-          </w:p>
-        </w:tc>
-      </w:tr>
-      <w:tr>
-        <w:trPr>
-          <w:trHeight w:val="296"/>
-        </w:trPr>
-        <w:tc>
-          <w:tcPr>
-            <w:tcW w:w="5596" w:type="dxa"/>
-            <w:gridSpan w:val="2"/>
-          </w:tcPr>
-          <w:p>
-            <w:pPr>
-              <w:rPr>
-                <w:b/>
-                <w:lang w:val="en-CA"/>
-              </w:rPr>
-            </w:pPr>
-            <w:r>
-              <w:rPr>
-                <w:b/>
-                <w:lang w:val="en-CA"/>
-              </w:rPr>
-              <w:t>PurchaseOrderDetails(U/D), PurchaseOrder(R)</w:t>
-            </w:r>
-            <w:r>
-              <w:rPr>
-                <w:b/>
-                <w:lang w:val="en-CA"/>
-              </w:rPr>
-              <w:t xml:space="preserve"> or </w:t>
-            </w:r>
-          </w:p>
-        </w:tc>
-        <w:tc>
-          <w:tcPr>
-            <w:tcW w:w="5925" w:type="dxa"/>
-          </w:tcPr>
-          <w:p>
-            <w:pPr>
-              <w:rPr>
-                <w:lang w:val="en-CA"/>
-              </w:rPr>
-            </w:pPr>
-            <w:r>
-              <w:rPr>
-                <w:lang w:val="en-CA"/>
-              </w:rPr>
-              <w:t>CurrentActivePurchaseOrder</w:t>
-            </w:r>
-            <w:r>
-              <w:rPr>
-                <w:lang w:val="en-CA"/>
-              </w:rPr>
-              <w:t>(P)</w:t>
-            </w:r>
-          </w:p>
-        </w:tc>
-      </w:tr>
-    </w:tbl>
-    <w:p>
-      <w:pPr>
-        <w:rPr>
-          <w:lang w:val="en-CA" w:eastAsia="en-CA"/>
-        </w:rPr>
-      </w:pPr>
-    </w:p>
-    <w:p>
-      <w:pPr>
-        <w:rPr>
-          <w:lang w:val="en-CA" w:eastAsia="en-CA"/>
-        </w:rPr>
-      </w:pPr>
-    </w:p>
-    <w:p>
-      <w:pPr>
-        <w:rPr>
-          <w:lang w:val="en-CA" w:eastAsia="en-CA"/>
-        </w:rPr>
-      </w:pPr>
-    </w:p>
-    <w:tbl>
-      <w:tblPr>
-        <w:tblStyle w:val="TableGrid"/>
-        <w:tblW w:w="11521" w:type="dxa"/>
-        <w:tblInd w:w="-1085" w:type="dxa"/>
-        <w:tblLook w:val="04A0" w:firstRow="1" w:lastRow="0" w:firstColumn="1" w:lastColumn="0" w:noHBand="0" w:noVBand="1"/>
-      </w:tblPr>
-      <w:tblGrid>
-        <w:gridCol w:w="2993"/>
-        <w:gridCol w:w="2603"/>
-        <w:gridCol w:w="5925"/>
-      </w:tblGrid>
-      <w:tr>
-        <w:trPr>
-          <w:trHeight w:val="230"/>
-        </w:trPr>
-        <w:tc>
-          <w:tcPr>
-            <w:tcW w:w="5596" w:type="dxa"/>
-            <w:gridSpan w:val="2"/>
-            <w:shd w:val="clear" w:color="auto" w:fill="DBDBDB" w:themeFill="accent3" w:themeFillTint="66"/>
-          </w:tcPr>
-          <w:p>
-            <w:pPr>
-              <w:rPr>
-                <w:b/>
-                <w:sz w:val="18"/>
-                <w:lang w:val="en-CA"/>
-              </w:rPr>
-            </w:pPr>
-            <w:r>
-              <w:rPr>
-                <w:b/>
-                <w:sz w:val="18"/>
-                <w:lang w:val="en-CA"/>
-              </w:rPr>
-              <w:t>Controls</w:t>
-            </w:r>
-          </w:p>
-        </w:tc>
-        <w:tc>
-          <w:tcPr>
-            <w:tcW w:w="5925" w:type="dxa"/>
-            <w:shd w:val="clear" w:color="auto" w:fill="DBDBDB" w:themeFill="accent3" w:themeFillTint="66"/>
-          </w:tcPr>
-          <w:p>
-            <w:pPr>
-              <w:rPr>
-                <w:b/>
-                <w:sz w:val="18"/>
-                <w:lang w:val="en-CA"/>
-              </w:rPr>
-            </w:pPr>
-            <w:r>
-              <w:rPr>
-                <w:b/>
-                <w:sz w:val="18"/>
-                <w:lang w:val="en-CA"/>
-              </w:rPr>
-              <w:t>Events</w:t>
-            </w:r>
-          </w:p>
-        </w:tc>
-      </w:tr>
-      <w:tr>
-        <w:trPr>
-          <w:trHeight w:val="2087"/>
-        </w:trPr>
-        <w:tc>
-          <w:tcPr>
-            <w:tcW w:w="5596" w:type="dxa"/>
-            <w:gridSpan w:val="2"/>
-          </w:tcPr>
-          <w:p>
-            <w:pPr>
-              <w:rPr>
-                <w:lang w:val="en-CA"/>
-              </w:rPr>
-            </w:pPr>
-            <w:r>
-              <w:rPr>
-                <w:lang w:val="en-CA"/>
-              </w:rPr>
-              <w:t>Place(CurrentActivePurchaseOrder),</w:t>
+                <w:lang w:val="en-CA"/>
+              </w:rPr>
+              <w:t>Place(CurrentActivePurcha</w:t>
+            </w:r>
+            <w:bookmarkStart w:id="0" w:name="_GoBack"/>
+            <w:bookmarkEnd w:id="0"/>
+            <w:r>
+              <w:rPr>
+                <w:lang w:val="en-CA"/>
+              </w:rPr>
+              <w:t>seOrder),</w:t>
             </w:r>
           </w:p>
         </w:tc>

--- a/Project Design for subsystem process Template.docx
+++ b/Project Design for subsystem process Template.docx
@@ -805,7 +805,21 @@
                 <w:b/>
                 <w:lang w:val="en-CA"/>
               </w:rPr>
-              <w:t>d, string username,</w:t>
+              <w:t>d,</w:t>
+            </w:r>
+            <w:r>
+              <w:rPr>
+                <w:b/>
+                <w:lang w:val="en-CA"/>
+              </w:rPr>
+              <w:t xml:space="preserve"> int purchaseorderdetailsid, money purchaseprice, int quantity</w:t>
+            </w:r>
+            <w:r>
+              <w:rPr>
+                <w:b/>
+                <w:lang w:val="en-CA"/>
+              </w:rPr>
+              <w:t xml:space="preserve"> string username,</w:t>
             </w:r>
             <w:r>
               <w:rPr>
@@ -3216,6 +3230,7 @@
             </w:r>
             <w:r>
               <w:rPr>
+                <w:b/>
                 <w:lang w:val="en-CA"/>
               </w:rPr>
               <w:t>int</w:t>
@@ -3228,9 +3243,51 @@
             </w:r>
             <w:r>
               <w:rPr>
-                <w:lang w:val="en-CA"/>
-              </w:rPr>
-              <w:t>purchaseorderid, string username, int stockItmeid, int argid</w:t>
+                <w:b/>
+                <w:lang w:val="en-CA"/>
+              </w:rPr>
+              <w:t>p</w:t>
+            </w:r>
+            <w:r>
+              <w:rPr>
+                <w:b/>
+                <w:lang w:val="en-CA"/>
+              </w:rPr>
+              <w:t>urchaseorder</w:t>
+            </w:r>
+            <w:r>
+              <w:rPr>
+                <w:b/>
+                <w:lang w:val="en-CA"/>
+              </w:rPr>
+              <w:t>id, int purchaseorderdetailsid, money purchaseprice, int quantity string username, int stockItmeid,</w:t>
+            </w:r>
+            <w:r>
+              <w:rPr>
+                <w:b/>
+                <w:lang w:val="en-CA"/>
+              </w:rPr>
+              <w:t xml:space="preserve"> int </w:t>
+            </w:r>
+            <w:r>
+              <w:rPr>
+                <w:b/>
+                <w:lang w:val="en-CA"/>
+              </w:rPr>
+              <w:t>a</w:t>
+            </w:r>
+            <w:r>
+              <w:rPr>
+                <w:b/>
+                <w:lang w:val="en-CA"/>
+              </w:rPr>
+              <w:t>rgid</w:t>
+            </w:r>
+            <w:r>
+              <w:rPr>
+                <w:lang w:val="en-CA"/>
+              </w:rPr>
+              <w:t>,</w:t>
             </w:r>
             <w:r>
               <w:rPr>
@@ -3245,23 +3302,13 @@
                 <w:lang w:val="en-CA"/>
               </w:rPr>
             </w:pPr>
-            <w:r>
-              <w:rPr>
-                <w:lang w:val="en-CA"/>
-              </w:rPr>
-              <w:t>TRX (find item</w:t>
-            </w:r>
-            <w:r>
-              <w:rPr>
-                <w:lang w:val="en-CA"/>
-              </w:rPr>
-              <w:t>s</w:t>
-            </w:r>
-            <w:r>
-              <w:rPr>
-                <w:lang w:val="en-CA"/>
-              </w:rPr>
-              <w:t xml:space="preserve">, </w:t>
+            <w:bookmarkStart w:id="0" w:name="_GoBack"/>
+            <w:bookmarkEnd w:id="0"/>
+            <w:r>
+              <w:rPr>
+                <w:lang w:val="en-CA"/>
+              </w:rPr>
+              <w:t xml:space="preserve">TRX (find items, </w:t>
             </w:r>
             <w:r>
               <w:rPr>
@@ -3273,13 +3320,7 @@
               <w:rPr>
                 <w:lang w:val="en-CA"/>
               </w:rPr>
-              <w:t>purchase order details from database</w:t>
-            </w:r>
-            <w:r>
-              <w:rPr>
-                <w:lang w:val="en-CA"/>
-              </w:rPr>
-              <w:t>).</w:t>
+              <w:t>purchase order details from database).</w:t>
             </w:r>
           </w:p>
           <w:p>
@@ -3485,15 +3526,7 @@
               <w:rPr>
                 <w:lang w:val="en-CA"/>
               </w:rPr>
-              <w:t>Place(CurrentActivePurcha</w:t>
-            </w:r>
-            <w:bookmarkStart w:id="0" w:name="_GoBack"/>
-            <w:bookmarkEnd w:id="0"/>
-            <w:r>
-              <w:rPr>
-                <w:lang w:val="en-CA"/>
-              </w:rPr>
-              <w:t>seOrder),</w:t>
+              <w:t>Place(CurrentActivePurchaseOrder),</w:t>
             </w:r>
           </w:p>
         </w:tc>

--- a/Project Design for subsystem process Template.docx
+++ b/Project Design for subsystem process Template.docx
@@ -207,9 +207,9 @@
         <w:tblLook w:val="04A0" w:firstRow="1" w:lastRow="0" w:firstColumn="1" w:lastColumn="0" w:noHBand="0" w:noVBand="1"/>
       </w:tblPr>
       <w:tblGrid>
-        <w:gridCol w:w="3012"/>
-        <w:gridCol w:w="2925"/>
-        <w:gridCol w:w="5135"/>
+        <w:gridCol w:w="3155"/>
+        <w:gridCol w:w="2837"/>
+        <w:gridCol w:w="5080"/>
       </w:tblGrid>
       <w:tr>
         <w:trPr>
@@ -305,6 +305,8 @@
                 <w:lang w:val="en-CA"/>
               </w:rPr>
             </w:pPr>
+            <w:bookmarkStart w:id="0" w:name="_GoBack"/>
+            <w:bookmarkEnd w:id="0"/>
           </w:p>
         </w:tc>
         <w:tc>
@@ -407,14 +409,49 @@
               <w:rPr>
                 <w:lang w:val="en-CA"/>
               </w:rPr>
-              <w:t xml:space="preserve">Send to BLL for adding StockItems to PurchaseOrderslist; </w:t>
-            </w:r>
-            <w:r>
-              <w:rPr>
-                <w:b/>
-                <w:lang w:val="en-CA"/>
-              </w:rPr>
-              <w:t>PurchaseOrderDetails and PurchaseOrder records to database</w:t>
+              <w:t>Send to BLL for adding St</w:t>
+            </w:r>
+            <w:r>
+              <w:rPr>
+                <w:lang w:val="en-CA"/>
+              </w:rPr>
+              <w:t xml:space="preserve">ockItems to PurchaseOrderslist; creating </w:t>
+            </w:r>
+            <w:r>
+              <w:rPr>
+                <w:lang w:val="en-CA"/>
+              </w:rPr>
+              <w:t>PurchaseOrderDetails</w:t>
+            </w:r>
+            <w:r>
+              <w:rPr>
+                <w:lang w:val="en-CA"/>
+              </w:rPr>
+              <w:t xml:space="preserve">  </w:t>
+            </w:r>
+            <w:r>
+              <w:rPr>
+                <w:lang w:val="en-CA"/>
+              </w:rPr>
+              <w:t xml:space="preserve">records </w:t>
+            </w:r>
+            <w:r>
+              <w:rPr>
+                <w:lang w:val="en-CA"/>
+              </w:rPr>
+              <w:t xml:space="preserve"> and PurchaseOrder</w:t>
+            </w:r>
+            <w:r>
+              <w:rPr>
+                <w:lang w:val="en-CA"/>
+              </w:rPr>
+              <w:t>Id</w:t>
+            </w:r>
+            <w:r>
+              <w:rPr>
+                <w:lang w:val="en-CA"/>
+              </w:rPr>
+              <w:t xml:space="preserve"> to database</w:t>
             </w:r>
           </w:p>
           <w:p>
@@ -507,39 +544,13 @@
               <w:rPr>
                 <w:lang w:val="en-CA"/>
               </w:rPr>
-              <w:t>StockItemsController</w:t>
-            </w:r>
-            <w:proofErr w:type="gramStart"/>
-            <w:r>
-              <w:rPr>
-                <w:lang w:val="en-CA"/>
-              </w:rPr>
-              <w:t>,</w:t>
-            </w:r>
-            <w:r>
-              <w:rPr>
-                <w:lang w:val="en-CA"/>
-              </w:rPr>
-              <w:t>?</w:t>
-            </w:r>
-            <w:proofErr w:type="gramEnd"/>
-            <w:r>
-              <w:rPr>
-                <w:lang w:val="en-CA"/>
-              </w:rPr>
-              <w:t xml:space="preserve"> </w:t>
-            </w:r>
-            <w:r>
-              <w:rPr>
-                <w:lang w:val="en-CA"/>
-              </w:rPr>
               <w:t>PurchaseOrdersController</w:t>
             </w:r>
             <w:r>
               <w:rPr>
                 <w:lang w:val="en-CA"/>
               </w:rPr>
-              <w:t>?</w:t>
+              <w:t>, PurchaseOrdersDetailsController</w:t>
             </w:r>
           </w:p>
           <w:p>
@@ -639,7 +650,19 @@
               <w:rPr>
                 <w:lang w:val="en-CA"/>
               </w:rPr>
-              <w:t>Retrieve new orderlist for Placing Orders. Return stockItemId, description, quantityonhand, quantityonorder, reorderlevel, quantityonorder, Price. Display in Current Active Order.</w:t>
+              <w:t xml:space="preserve">Retrieve new </w:t>
+            </w:r>
+            <w:r>
+              <w:rPr>
+                <w:lang w:val="en-CA"/>
+              </w:rPr>
+              <w:t xml:space="preserve">open </w:t>
+            </w:r>
+            <w:r>
+              <w:rPr>
+                <w:lang w:val="en-CA"/>
+              </w:rPr>
+              <w:t>orderlist for Placing Orders. Return stockItemId, description, quantityonhand, quantityonorder, reorderlevel, quantityonorder, Price. Display in Current Active Order.</w:t>
             </w:r>
           </w:p>
           <w:p>
@@ -768,65 +791,86 @@
             </w:r>
             <w:r>
               <w:rPr>
-                <w:b/>
+                <w:lang w:val="en-CA"/>
+              </w:rPr>
+              <w:t xml:space="preserve">int </w:t>
+            </w:r>
+            <w:r>
+              <w:rPr>
+                <w:lang w:val="en-CA"/>
+              </w:rPr>
+              <w:t>p</w:t>
+            </w:r>
+            <w:r>
+              <w:rPr>
+                <w:lang w:val="en-CA"/>
+              </w:rPr>
+              <w:t>urchaseorder</w:t>
+            </w:r>
+            <w:r>
+              <w:rPr>
+                <w:lang w:val="en-CA"/>
+              </w:rPr>
+              <w:t>i</w:t>
+            </w:r>
+            <w:r>
+              <w:rPr>
+                <w:lang w:val="en-CA"/>
+              </w:rPr>
+              <w:t>d</w:t>
+            </w:r>
+            <w:r>
+              <w:rPr>
+                <w:b/>
+                <w:lang w:val="en-CA"/>
+              </w:rPr>
+              <w:t>,</w:t>
+            </w:r>
+            <w:r>
+              <w:rPr>
+                <w:b/>
+                <w:lang w:val="en-CA"/>
+              </w:rPr>
+              <w:t xml:space="preserve"> </w:t>
+            </w:r>
+            <w:r>
+              <w:rPr>
                 <w:lang w:val="en-CA"/>
               </w:rPr>
               <w:t>int</w:t>
             </w:r>
             <w:r>
               <w:rPr>
+                <w:b/>
                 <w:lang w:val="en-CA"/>
               </w:rPr>
               <w:t xml:space="preserve"> </w:t>
             </w:r>
             <w:r>
               <w:rPr>
-                <w:b/>
-                <w:lang w:val="en-CA"/>
-              </w:rPr>
-              <w:t>p</w:t>
-            </w:r>
-            <w:r>
-              <w:rPr>
-                <w:b/>
-                <w:lang w:val="en-CA"/>
-              </w:rPr>
-              <w:t>urchaseorder</w:t>
-            </w:r>
-            <w:r>
-              <w:rPr>
-                <w:b/>
-                <w:lang w:val="en-CA"/>
-              </w:rPr>
-              <w:t>i</w:t>
-            </w:r>
-            <w:r>
-              <w:rPr>
-                <w:b/>
-                <w:lang w:val="en-CA"/>
-              </w:rPr>
-              <w:t>d,</w:t>
-            </w:r>
-            <w:r>
-              <w:rPr>
-                <w:b/>
-                <w:lang w:val="en-CA"/>
-              </w:rPr>
-              <w:t xml:space="preserve"> int purchaseorderdetailsid, money purchaseprice, int quantity</w:t>
-            </w:r>
-            <w:r>
-              <w:rPr>
-                <w:b/>
-                <w:lang w:val="en-CA"/>
-              </w:rPr>
-              <w:t xml:space="preserve"> string username,</w:t>
-            </w:r>
-            <w:r>
-              <w:rPr>
-                <w:b/>
-                <w:lang w:val="en-CA"/>
-              </w:rPr>
-              <w:t xml:space="preserve"> int stockItmeid,</w:t>
+                <w:lang w:val="en-CA"/>
+              </w:rPr>
+              <w:t>purchaseorderdetailsid</w:t>
+            </w:r>
+            <w:r>
+              <w:rPr>
+                <w:b/>
+                <w:lang w:val="en-CA"/>
+              </w:rPr>
+              <w:t xml:space="preserve">, </w:t>
+            </w:r>
+            <w:r>
+              <w:rPr>
+                <w:lang w:val="en-CA"/>
+              </w:rPr>
+              <w:t>string username</w:t>
+            </w:r>
+            <w:r>
+              <w:rPr>
+                <w:b/>
+                <w:lang w:val="en-CA"/>
+              </w:rPr>
+              <w:t>,</w:t>
             </w:r>
             <w:r>
               <w:rPr>
@@ -837,21 +881,30 @@
             </w:r>
             <w:r>
               <w:rPr>
-                <w:b/>
+                <w:lang w:val="en-CA"/>
+              </w:rPr>
+              <w:t>int stockItmeid,</w:t>
+            </w:r>
+            <w:r>
+              <w:rPr>
+                <w:lang w:val="en-CA"/>
+              </w:rPr>
+              <w:t xml:space="preserve"> money purchaseprice, int quantity, </w:t>
+            </w:r>
+            <w:r>
+              <w:rPr>
                 <w:lang w:val="en-CA"/>
               </w:rPr>
               <w:t xml:space="preserve">int </w:t>
             </w:r>
             <w:r>
               <w:rPr>
-                <w:b/>
                 <w:lang w:val="en-CA"/>
               </w:rPr>
               <w:t>a</w:t>
             </w:r>
             <w:r>
               <w:rPr>
-                <w:b/>
                 <w:lang w:val="en-CA"/>
               </w:rPr>
               <w:t>rgid</w:t>
@@ -860,12 +913,6 @@
               <w:rPr>
                 <w:lang w:val="en-CA"/>
               </w:rPr>
-              <w:t>,</w:t>
-            </w:r>
-            <w:r>
-              <w:rPr>
-                <w:lang w:val="en-CA"/>
-              </w:rPr>
               <w:t>)</w:t>
             </w:r>
           </w:p>
@@ -915,23 +962,85 @@
           <w:p>
             <w:pPr>
               <w:rPr>
-                <w:b/>
-                <w:lang w:val="en-CA"/>
-              </w:rPr>
-            </w:pPr>
-            <w:r>
-              <w:rPr>
-                <w:b/>
-                <w:lang w:val="en-CA"/>
-              </w:rPr>
-              <w:t>TRX(create Pu</w:t>
-            </w:r>
-            <w:r>
-              <w:rPr>
-                <w:b/>
-                <w:lang w:val="en-CA"/>
-              </w:rPr>
-              <w:t>rchaseOrder , add Items to PurchaseOrder)</w:t>
+                <w:lang w:val="en-CA"/>
+              </w:rPr>
+            </w:pPr>
+            <w:r>
+              <w:rPr>
+                <w:lang w:val="en-CA"/>
+              </w:rPr>
+              <w:t>TRX</w:t>
+            </w:r>
+            <w:r>
+              <w:rPr>
+                <w:b/>
+                <w:lang w:val="en-CA"/>
+              </w:rPr>
+              <w:t>(</w:t>
+            </w:r>
+            <w:r>
+              <w:rPr>
+                <w:lang w:val="en-CA"/>
+              </w:rPr>
+              <w:t>create</w:t>
+            </w:r>
+            <w:r>
+              <w:rPr>
+                <w:b/>
+                <w:lang w:val="en-CA"/>
+              </w:rPr>
+              <w:t xml:space="preserve"> </w:t>
+            </w:r>
+            <w:r>
+              <w:rPr>
+                <w:lang w:val="en-CA"/>
+              </w:rPr>
+              <w:t>Pu</w:t>
+            </w:r>
+            <w:r>
+              <w:rPr>
+                <w:lang w:val="en-CA"/>
+              </w:rPr>
+              <w:t>rchaseOrder</w:t>
+            </w:r>
+            <w:r>
+              <w:rPr>
+                <w:b/>
+                <w:lang w:val="en-CA"/>
+              </w:rPr>
+              <w:t xml:space="preserve"> </w:t>
+            </w:r>
+            <w:r>
+              <w:rPr>
+                <w:lang w:val="en-CA"/>
+              </w:rPr>
+              <w:t>record</w:t>
+            </w:r>
+            <w:r>
+              <w:rPr>
+                <w:b/>
+                <w:lang w:val="en-CA"/>
+              </w:rPr>
+              <w:t xml:space="preserve"> ,</w:t>
+            </w:r>
+            <w:r>
+              <w:rPr>
+                <w:b/>
+                <w:lang w:val="en-CA"/>
+              </w:rPr>
+              <w:t xml:space="preserve"> </w:t>
+            </w:r>
+            <w:r>
+              <w:rPr>
+                <w:lang w:val="en-CA"/>
+              </w:rPr>
+              <w:t>PurchaseOrderDetails records</w:t>
+            </w:r>
+            <w:r>
+              <w:rPr>
+                <w:lang w:val="en-CA"/>
+              </w:rPr>
+              <w:t>)</w:t>
             </w:r>
           </w:p>
           <w:p>
@@ -975,7 +1084,37 @@
               <w:rPr>
                 <w:lang w:val="en-CA"/>
               </w:rPr>
-              <w:t>_StockItemsForNewSuggestedOrder(argid)</w:t>
+              <w:t>_StockItemsForNewSuggestedOrder(</w:t>
+            </w:r>
+            <w:r>
+              <w:rPr>
+                <w:lang w:val="en-CA"/>
+              </w:rPr>
+              <w:t xml:space="preserve"> </w:t>
+            </w:r>
+            <w:r>
+              <w:rPr>
+                <w:lang w:val="en-CA"/>
+              </w:rPr>
+              <w:t xml:space="preserve">string itemsby, </w:t>
+            </w:r>
+            <w:r>
+              <w:rPr>
+                <w:lang w:val="en-CA"/>
+              </w:rPr>
+              <w:t>argid</w:t>
+            </w:r>
+            <w:r>
+              <w:rPr>
+                <w:lang w:val="en-CA"/>
+              </w:rPr>
+              <w:t xml:space="preserve"> </w:t>
+            </w:r>
+            <w:r>
+              <w:rPr>
+                <w:lang w:val="en-CA"/>
+              </w:rPr>
+              <w:t>)</w:t>
             </w:r>
           </w:p>
           <w:p>
@@ -990,13 +1129,6 @@
               </w:rPr>
               <w:t>Create new order. Return stockItemId, description, quantityonhand, quantityonorder, reorderlevel, buffer, Price. Display Vendor StockItems.</w:t>
             </w:r>
-          </w:p>
-          <w:p>
-            <w:pPr>
-              <w:rPr>
-                <w:lang w:val="en-CA"/>
-              </w:rPr>
-            </w:pPr>
           </w:p>
         </w:tc>
       </w:tr>
@@ -1071,28 +1203,13 @@
               <w:rPr>
                 <w:lang w:val="en-CA"/>
               </w:rPr>
-              <w:t xml:space="preserve">StockItems (R), </w:t>
-            </w:r>
-            <w:r>
-              <w:rPr>
-                <w:b/>
-                <w:lang w:val="en-CA"/>
-              </w:rPr>
-              <w:t>PurchaseOrder(C),</w:t>
-            </w:r>
-            <w:r>
-              <w:rPr>
-                <w:b/>
-                <w:lang w:val="en-CA"/>
-              </w:rPr>
-              <w:t xml:space="preserve"> </w:t>
-            </w:r>
-            <w:r>
-              <w:rPr>
-                <w:b/>
-                <w:lang w:val="en-CA"/>
-              </w:rPr>
-              <w:t>PurchaseOrderDeatails(C)</w:t>
+              <w:t>StockItems (R</w:t>
+            </w:r>
+            <w:r>
+              <w:rPr>
+                <w:lang w:val="en-CA"/>
+              </w:rPr>
+              <w:t>), PurchaseOrder(C), PurchaseOrderDeatails(C)</w:t>
             </w:r>
           </w:p>
         </w:tc>
@@ -1110,7 +1227,7 @@
               <w:rPr>
                 <w:lang w:val="en-CA"/>
               </w:rPr>
-              <w:t>StockItemsList(P),  CurrentActiveOrdersList</w:t>
+              <w:t>CurrentActiveOrdersList</w:t>
             </w:r>
             <w:r>
               <w:rPr>
@@ -1216,7 +1333,6 @@
                 <w:sz w:val="18"/>
                 <w:lang w:val="en-CA"/>
               </w:rPr>
-              <w:lastRenderedPageBreak/>
               <w:t>Controls</w:t>
             </w:r>
           </w:p>
@@ -1751,68 +1867,7 @@
               <w:rPr>
                 <w:lang w:val="en-CA"/>
               </w:rPr>
-              <w:t>(</w:t>
-            </w:r>
-            <w:r>
-              <w:rPr>
-                <w:b/>
-                <w:lang w:val="en-CA"/>
-              </w:rPr>
-              <w:t>int</w:t>
-            </w:r>
-            <w:r>
-              <w:rPr>
-                <w:lang w:val="en-CA"/>
-              </w:rPr>
-              <w:t xml:space="preserve"> </w:t>
-            </w:r>
-            <w:r>
-              <w:rPr>
-                <w:b/>
-                <w:lang w:val="en-CA"/>
-              </w:rPr>
-              <w:t>p</w:t>
-            </w:r>
-            <w:r>
-              <w:rPr>
-                <w:b/>
-                <w:lang w:val="en-CA"/>
-              </w:rPr>
-              <w:t>urchaseorder</w:t>
-            </w:r>
-            <w:r>
-              <w:rPr>
-                <w:b/>
-                <w:lang w:val="en-CA"/>
-              </w:rPr>
-              <w:t>id, string username, int stockItmeid,</w:t>
-            </w:r>
-            <w:r>
-              <w:rPr>
-                <w:b/>
-                <w:lang w:val="en-CA"/>
-              </w:rPr>
-              <w:t xml:space="preserve"> int </w:t>
-            </w:r>
-            <w:r>
-              <w:rPr>
-                <w:b/>
-                <w:lang w:val="en-CA"/>
-              </w:rPr>
-              <w:t>a</w:t>
-            </w:r>
-            <w:r>
-              <w:rPr>
-                <w:b/>
-                <w:lang w:val="en-CA"/>
-              </w:rPr>
-              <w:t>rgid</w:t>
-            </w:r>
-            <w:r>
-              <w:rPr>
-                <w:lang w:val="en-CA"/>
-              </w:rPr>
-              <w:t>)</w:t>
+              <w:t>(int purchaseorderid, string username, int stockItmeid)</w:t>
             </w:r>
           </w:p>
           <w:p>
@@ -1906,37 +1961,38 @@
           <w:p>
             <w:pPr>
               <w:rPr>
-                <w:b/>
-                <w:lang w:val="en-CA"/>
-              </w:rPr>
-            </w:pPr>
-            <w:r>
-              <w:rPr>
-                <w:b/>
-                <w:lang w:val="en-CA"/>
-              </w:rPr>
-              <w:t xml:space="preserve">StockLineItems </w:t>
-            </w:r>
-            <w:r>
-              <w:rPr>
-                <w:b/>
-                <w:lang w:val="en-CA"/>
-              </w:rPr>
-              <w:t>(R), purchseOrderDetails(U/D)</w:t>
-            </w:r>
-            <w:r>
-              <w:rPr>
-                <w:b/>
-                <w:lang w:val="en-CA"/>
-              </w:rPr>
-              <w:t xml:space="preserve"> or PurchaseOrders(</w:t>
-            </w:r>
-            <w:r>
-              <w:rPr>
-                <w:b/>
-                <w:lang w:val="en-CA"/>
-              </w:rPr>
-              <w:t xml:space="preserve"> U/D)</w:t>
+                <w:lang w:val="en-CA"/>
+              </w:rPr>
+            </w:pPr>
+            <w:r>
+              <w:rPr>
+                <w:lang w:val="en-CA"/>
+              </w:rPr>
+              <w:t>PurchaseOrders(</w:t>
+            </w:r>
+            <w:r>
+              <w:rPr>
+                <w:lang w:val="en-CA"/>
+              </w:rPr>
+              <w:t xml:space="preserve"> R</w:t>
+            </w:r>
+            <w:r>
+              <w:rPr>
+                <w:lang w:val="en-CA"/>
+              </w:rPr>
+              <w:t>)</w:t>
+            </w:r>
+            <w:r>
+              <w:rPr>
+                <w:lang w:val="en-CA"/>
+              </w:rPr>
+              <w:t>, P</w:t>
+            </w:r>
+            <w:r>
+              <w:rPr>
+                <w:lang w:val="en-CA"/>
+              </w:rPr>
+              <w:t>urchseOrderDetails(U/D)</w:t>
             </w:r>
           </w:p>
         </w:tc>
@@ -1960,7 +2016,31 @@
               <w:rPr>
                 <w:lang w:val="en-CA"/>
               </w:rPr>
+              <w:t xml:space="preserve">, </w:t>
+            </w:r>
+            <w:r>
+              <w:rPr>
+                <w:lang w:val="en-CA"/>
+              </w:rPr>
+              <w:t>VendorStockItems</w:t>
+            </w:r>
+            <w:r>
+              <w:rPr>
+                <w:lang w:val="en-CA"/>
+              </w:rPr>
+              <w:t>List</w:t>
+            </w:r>
+            <w:r>
+              <w:rPr>
+                <w:lang w:val="en-CA"/>
+              </w:rPr>
               <w:t xml:space="preserve"> </w:t>
+            </w:r>
+            <w:r>
+              <w:rPr>
+                <w:lang w:val="en-CA"/>
+              </w:rPr>
+              <w:t>(P)</w:t>
             </w:r>
           </w:p>
         </w:tc>
@@ -2141,7 +2221,7 @@
               <w:rPr>
                 <w:lang w:val="en-CA"/>
               </w:rPr>
-              <w:t>Collect line Item and purchaseorderDetailsiId and validate</w:t>
+              <w:t>Collect line Item and validate</w:t>
             </w:r>
           </w:p>
           <w:p>
@@ -2171,7 +2251,19 @@
               <w:rPr>
                 <w:lang w:val="en-CA"/>
               </w:rPr>
-              <w:t xml:space="preserve"> line Item </w:t>
+              <w:t xml:space="preserve"> </w:t>
+            </w:r>
+            <w:r>
+              <w:rPr>
+                <w:lang w:val="en-CA"/>
+              </w:rPr>
+              <w:t xml:space="preserve">Vendor </w:t>
+            </w:r>
+            <w:r>
+              <w:rPr>
+                <w:lang w:val="en-CA"/>
+              </w:rPr>
+              <w:t xml:space="preserve">line Item </w:t>
             </w:r>
             <w:r>
               <w:rPr>
@@ -3302,8 +3394,6 @@
                 <w:lang w:val="en-CA"/>
               </w:rPr>
             </w:pPr>
-            <w:bookmarkStart w:id="0" w:name="_GoBack"/>
-            <w:bookmarkEnd w:id="0"/>
             <w:r>
               <w:rPr>
                 <w:lang w:val="en-CA"/>

--- a/Project Design for subsystem process Template.docx
+++ b/Project Design for subsystem process Template.docx
@@ -146,13 +146,6 @@
         </w:rPr>
         <w:br w:type="page"/>
       </w:r>
-      <w:r>
-        <w:rPr>
-          <w:lang w:val="en-CA"/>
-        </w:rPr>
-        <w:lastRenderedPageBreak/>
-        <w:t>Possible UX Interface</w:t>
-      </w:r>
     </w:p>
     <w:p>
       <w:pPr>
@@ -171,6 +164,7 @@
           <w:szCs w:val="40"/>
           <w:lang w:val="en-CA" w:eastAsia="en-CA"/>
         </w:rPr>
+        <w:lastRenderedPageBreak/>
         <w:t xml:space="preserve"> </w:t>
       </w:r>
       <w:r>
@@ -207,9 +201,9 @@
         <w:tblLook w:val="04A0" w:firstRow="1" w:lastRow="0" w:firstColumn="1" w:lastColumn="0" w:noHBand="0" w:noVBand="1"/>
       </w:tblPr>
       <w:tblGrid>
-        <w:gridCol w:w="3155"/>
-        <w:gridCol w:w="2837"/>
-        <w:gridCol w:w="5080"/>
+        <w:gridCol w:w="3210"/>
+        <w:gridCol w:w="2801"/>
+        <w:gridCol w:w="5061"/>
       </w:tblGrid>
       <w:tr>
         <w:trPr>
@@ -305,8 +299,6 @@
                 <w:lang w:val="en-CA"/>
               </w:rPr>
             </w:pPr>
-            <w:bookmarkStart w:id="0" w:name="_GoBack"/>
-            <w:bookmarkEnd w:id="0"/>
           </w:p>
         </w:tc>
         <w:tc>
@@ -551,6 +543,25 @@
                 <w:lang w:val="en-CA"/>
               </w:rPr>
               <w:t>, PurchaseOrdersDetailsController</w:t>
+            </w:r>
+            <w:r>
+              <w:rPr>
+                <w:lang w:val="en-CA"/>
+              </w:rPr>
+              <w:t>,</w:t>
+            </w:r>
+          </w:p>
+          <w:p>
+            <w:pPr>
+              <w:rPr>
+                <w:lang w:val="en-CA"/>
+              </w:rPr>
+            </w:pPr>
+            <w:r>
+              <w:rPr>
+                <w:lang w:val="en-CA"/>
+              </w:rPr>
+              <w:t>StockItemsController</w:t>
             </w:r>
           </w:p>
           <w:p>
@@ -1333,6 +1344,7 @@
                 <w:sz w:val="18"/>
                 <w:lang w:val="en-CA"/>
               </w:rPr>
+              <w:lastRenderedPageBreak/>
               <w:t>Controls</w:t>
             </w:r>
           </w:p>
@@ -2010,7 +2022,19 @@
               <w:rPr>
                 <w:lang w:val="en-CA"/>
               </w:rPr>
-              <w:t>CurrentActivePurchaseOrder(p)</w:t>
+              <w:t>C</w:t>
+            </w:r>
+            <w:r>
+              <w:rPr>
+                <w:lang w:val="en-CA"/>
+              </w:rPr>
+              <w:t>urrentActivePurchaseOrder(P</w:t>
+            </w:r>
+            <w:r>
+              <w:rPr>
+                <w:lang w:val="en-CA"/>
+              </w:rPr>
+              <w:t>)</w:t>
             </w:r>
             <w:r>
               <w:rPr>
@@ -2396,7 +2420,6 @@
             </w:r>
             <w:r>
               <w:rPr>
-                <w:b/>
                 <w:lang w:val="en-CA"/>
               </w:rPr>
               <w:t>string username, int stockItmeid</w:t>
@@ -2487,16 +2510,26 @@
           <w:p>
             <w:pPr>
               <w:rPr>
-                <w:b/>
-                <w:lang w:val="en-CA"/>
-              </w:rPr>
-            </w:pPr>
-            <w:r>
-              <w:rPr>
-                <w:b/>
-                <w:lang w:val="en-CA"/>
-              </w:rPr>
-              <w:t>StockLineItems</w:t>
+                <w:lang w:val="en-CA"/>
+              </w:rPr>
+            </w:pPr>
+            <w:r>
+              <w:rPr>
+                <w:lang w:val="en-CA"/>
+              </w:rPr>
+              <w:t>PurchaseOrder</w:t>
+            </w:r>
+            <w:r>
+              <w:rPr>
+                <w:lang w:val="en-CA"/>
+              </w:rPr>
+              <w:t>(C</w:t>
+            </w:r>
+            <w:r>
+              <w:rPr>
+                <w:lang w:val="en-CA"/>
+              </w:rPr>
+              <w:t>,</w:t>
             </w:r>
             <w:r>
               <w:rPr>
@@ -2506,42 +2539,12 @@
             </w:r>
             <w:r>
               <w:rPr>
-                <w:b/>
-                <w:lang w:val="en-CA"/>
-              </w:rPr>
-              <w:t xml:space="preserve">(R), </w:t>
-            </w:r>
-            <w:r>
-              <w:rPr>
-                <w:b/>
-                <w:lang w:val="en-CA"/>
-              </w:rPr>
-              <w:t>purchaseOrder(C</w:t>
-            </w:r>
-            <w:r>
-              <w:rPr>
-                <w:b/>
-                <w:lang w:val="en-CA"/>
-              </w:rPr>
-              <w:t>,</w:t>
-            </w:r>
-            <w:r>
-              <w:rPr>
-                <w:b/>
-                <w:lang w:val="en-CA"/>
-              </w:rPr>
-              <w:t xml:space="preserve"> </w:t>
-            </w:r>
-            <w:r>
-              <w:rPr>
-                <w:b/>
                 <w:lang w:val="en-CA"/>
               </w:rPr>
               <w:t>opt</w:t>
             </w:r>
             <w:r>
               <w:rPr>
-                <w:b/>
                 <w:lang w:val="en-CA"/>
               </w:rPr>
               <w:t xml:space="preserve">) </w:t>
@@ -2727,9 +2730,16 @@
             </w:pPr>
             <w:r>
               <w:rPr>
-                <w:lang w:val="en-CA"/>
-              </w:rPr>
-              <w:t>Update (</w:t>
+                <w:b/>
+                <w:lang w:val="en-CA"/>
+              </w:rPr>
+              <w:t>Update</w:t>
+            </w:r>
+            <w:r>
+              <w:rPr>
+                <w:lang w:val="en-CA"/>
+              </w:rPr>
+              <w:t xml:space="preserve"> (</w:t>
             </w:r>
             <w:r>
               <w:rPr>
@@ -2911,21 +2921,17 @@
             </w:r>
             <w:r>
               <w:rPr>
+                <w:b/>
                 <w:lang w:val="en-CA"/>
               </w:rPr>
               <w:t xml:space="preserve"> </w:t>
             </w:r>
             <w:r>
               <w:rPr>
-                <w:lang w:val="en-CA"/>
-              </w:rPr>
-              <w:t>(</w:t>
-            </w:r>
-            <w:r>
-              <w:rPr>
-                <w:lang w:val="en-CA"/>
-              </w:rPr>
-              <w:t>)</w:t>
+                <w:b/>
+                <w:lang w:val="en-CA"/>
+              </w:rPr>
+              <w:t>()</w:t>
             </w:r>
           </w:p>
         </w:tc>
@@ -3182,7 +3188,13 @@
               <w:rPr>
                 <w:lang w:val="en-CA"/>
               </w:rPr>
-              <w:t>Collect purchaseorderid, stockitem,</w:t>
+              <w:t xml:space="preserve">Collect purchaseorderid ,purchaseorderdetailsid, </w:t>
+            </w:r>
+            <w:r>
+              <w:rPr>
+                <w:lang w:val="en-CA"/>
+              </w:rPr>
+              <w:t>stockitem and validate</w:t>
             </w:r>
           </w:p>
           <w:p>
@@ -3200,7 +3212,43 @@
               <w:rPr>
                 <w:lang w:val="en-CA"/>
               </w:rPr>
-              <w:t xml:space="preserve">Send to BLL for removing from system </w:t>
+              <w:t xml:space="preserve">Send to BLL for removing purchaseorderdetails </w:t>
+            </w:r>
+            <w:r>
+              <w:rPr>
+                <w:lang w:val="en-CA"/>
+              </w:rPr>
+              <w:t xml:space="preserve">from </w:t>
+            </w:r>
+            <w:r>
+              <w:rPr>
+                <w:lang w:val="en-CA"/>
+              </w:rPr>
+              <w:t>database</w:t>
+            </w:r>
+            <w:r>
+              <w:rPr>
+                <w:lang w:val="en-CA"/>
+              </w:rPr>
+              <w:t xml:space="preserve"> </w:t>
+            </w:r>
+          </w:p>
+          <w:p>
+            <w:pPr>
+              <w:pStyle w:val="ListParagraph"/>
+              <w:numPr>
+                <w:ilvl w:val="0"/>
+                <w:numId w:val="7"/>
+              </w:numPr>
+              <w:rPr>
+                <w:lang w:val="en-CA"/>
+              </w:rPr>
+            </w:pPr>
+            <w:r>
+              <w:rPr>
+                <w:lang w:val="en-CA"/>
+              </w:rPr>
+              <w:t>Refresh purchaseorder</w:t>
             </w:r>
           </w:p>
         </w:tc>
@@ -3322,64 +3370,73 @@
             </w:r>
             <w:r>
               <w:rPr>
-                <w:b/>
+                <w:lang w:val="en-CA"/>
+              </w:rPr>
+              <w:t>int purchaseorderid</w:t>
+            </w:r>
+            <w:r>
+              <w:rPr>
+                <w:b/>
+                <w:lang w:val="en-CA"/>
+              </w:rPr>
+              <w:t xml:space="preserve">, </w:t>
+            </w:r>
+            <w:r>
+              <w:rPr>
                 <w:lang w:val="en-CA"/>
               </w:rPr>
               <w:t>int</w:t>
             </w:r>
             <w:r>
               <w:rPr>
+                <w:b/>
                 <w:lang w:val="en-CA"/>
               </w:rPr>
               <w:t xml:space="preserve"> </w:t>
             </w:r>
             <w:r>
               <w:rPr>
-                <w:b/>
-                <w:lang w:val="en-CA"/>
-              </w:rPr>
-              <w:t>p</w:t>
-            </w:r>
-            <w:r>
-              <w:rPr>
-                <w:b/>
-                <w:lang w:val="en-CA"/>
-              </w:rPr>
-              <w:t>urchaseorder</w:t>
-            </w:r>
-            <w:r>
-              <w:rPr>
-                <w:b/>
-                <w:lang w:val="en-CA"/>
-              </w:rPr>
-              <w:t>id, int purchaseorderdetailsid, money purchaseprice, int quantity string username, int stockItmeid,</w:t>
-            </w:r>
-            <w:r>
-              <w:rPr>
-                <w:b/>
-                <w:lang w:val="en-CA"/>
-              </w:rPr>
-              <w:t xml:space="preserve"> int </w:t>
-            </w:r>
-            <w:r>
-              <w:rPr>
-                <w:b/>
-                <w:lang w:val="en-CA"/>
-              </w:rPr>
-              <w:t>a</w:t>
-            </w:r>
-            <w:r>
-              <w:rPr>
-                <w:b/>
-                <w:lang w:val="en-CA"/>
-              </w:rPr>
-              <w:t>rgid</w:t>
-            </w:r>
-            <w:r>
-              <w:rPr>
-                <w:lang w:val="en-CA"/>
-              </w:rPr>
-              <w:t>,</w:t>
+                <w:lang w:val="en-CA"/>
+              </w:rPr>
+              <w:t>purchaseorderdetailsid</w:t>
+            </w:r>
+            <w:r>
+              <w:rPr>
+                <w:b/>
+                <w:lang w:val="en-CA"/>
+              </w:rPr>
+              <w:t xml:space="preserve">, </w:t>
+            </w:r>
+            <w:r>
+              <w:rPr>
+                <w:lang w:val="en-CA"/>
+              </w:rPr>
+              <w:t>string username</w:t>
+            </w:r>
+            <w:r>
+              <w:rPr>
+                <w:b/>
+                <w:lang w:val="en-CA"/>
+              </w:rPr>
+              <w:t xml:space="preserve">, </w:t>
+            </w:r>
+            <w:r>
+              <w:rPr>
+                <w:lang w:val="en-CA"/>
+              </w:rPr>
+              <w:t>int stockItmeid,</w:t>
+            </w:r>
+            <w:r>
+              <w:rPr>
+                <w:lang w:val="en-CA"/>
+              </w:rPr>
+              <w:t xml:space="preserve"> money purchaseprice,</w:t>
+            </w:r>
+            <w:r>
+              <w:rPr>
+                <w:lang w:val="en-CA"/>
+              </w:rPr>
+              <w:t xml:space="preserve"> int quantity</w:t>
             </w:r>
             <w:r>
               <w:rPr>
@@ -3412,13 +3469,6 @@
               </w:rPr>
               <w:t>purchase order details from database).</w:t>
             </w:r>
-          </w:p>
-          <w:p>
-            <w:pPr>
-              <w:rPr>
-                <w:lang w:val="en-CA"/>
-              </w:rPr>
-            </w:pPr>
           </w:p>
         </w:tc>
       </w:tr>
@@ -3486,23 +3536,38 @@
           <w:p>
             <w:pPr>
               <w:rPr>
-                <w:b/>
-                <w:lang w:val="en-CA"/>
-              </w:rPr>
-            </w:pPr>
-            <w:r>
-              <w:rPr>
-                <w:b/>
-                <w:lang w:val="en-CA"/>
-              </w:rPr>
-              <w:t>PurchaseOrderDetails(U/D), PurchaseOrder(R)</w:t>
-            </w:r>
-            <w:r>
-              <w:rPr>
-                <w:b/>
-                <w:lang w:val="en-CA"/>
-              </w:rPr>
-              <w:t xml:space="preserve"> or </w:t>
+                <w:lang w:val="en-CA"/>
+              </w:rPr>
+            </w:pPr>
+            <w:r>
+              <w:rPr>
+                <w:lang w:val="en-CA"/>
+              </w:rPr>
+              <w:t>PurchaseOr</w:t>
+            </w:r>
+            <w:r>
+              <w:rPr>
+                <w:lang w:val="en-CA"/>
+              </w:rPr>
+              <w:t>derDetails(U/D), PurchaseOrder(U/D</w:t>
+            </w:r>
+            <w:r>
+              <w:rPr>
+                <w:lang w:val="en-CA"/>
+              </w:rPr>
+              <w:t>)</w:t>
+            </w:r>
+            <w:r>
+              <w:rPr>
+                <w:lang w:val="en-CA"/>
+              </w:rPr>
+              <w:t xml:space="preserve"> </w:t>
+            </w:r>
+            <w:r>
+              <w:rPr>
+                <w:lang w:val="en-CA"/>
+              </w:rPr>
+              <w:t xml:space="preserve"> </w:t>
             </w:r>
           </w:p>
         </w:tc>
@@ -3614,9 +3679,16 @@
             </w:pPr>
             <w:r>
               <w:rPr>
-                <w:lang w:val="en-CA"/>
-              </w:rPr>
-              <w:t>Place(CurrentActivePurchaseOrder),</w:t>
+                <w:b/>
+                <w:lang w:val="en-CA"/>
+              </w:rPr>
+              <w:t>Place</w:t>
+            </w:r>
+            <w:r>
+              <w:rPr>
+                <w:lang w:val="en-CA"/>
+              </w:rPr>
+              <w:t>(CurrentActivePurchaseOrder)</w:t>
             </w:r>
           </w:p>
         </w:tc>
@@ -3694,7 +3766,479 @@
               <w:rPr>
                 <w:lang w:val="en-CA"/>
               </w:rPr>
-              <w:t>Send to BLL to finalize for Vendor</w:t>
+              <w:t xml:space="preserve">Send to BLL </w:t>
+            </w:r>
+            <w:r>
+              <w:rPr>
+                <w:lang w:val="en-CA"/>
+              </w:rPr>
+              <w:t>for saving</w:t>
+            </w:r>
+          </w:p>
+        </w:tc>
+      </w:tr>
+      <w:tr>
+        <w:trPr>
+          <w:trHeight w:val="247"/>
+        </w:trPr>
+        <w:tc>
+          <w:tcPr>
+            <w:tcW w:w="11521" w:type="dxa"/>
+            <w:gridSpan w:val="3"/>
+            <w:shd w:val="clear" w:color="auto" w:fill="DBDBDB" w:themeFill="accent3" w:themeFillTint="66"/>
+          </w:tcPr>
+          <w:p>
+            <w:pPr>
+              <w:rPr>
+                <w:lang w:val="en-CA"/>
+              </w:rPr>
+            </w:pPr>
+            <w:r>
+              <w:rPr>
+                <w:b/>
+                <w:sz w:val="18"/>
+                <w:lang w:val="en-CA"/>
+              </w:rPr>
+              <w:t>BBL Class(</w:t>
+            </w:r>
+            <w:proofErr w:type="spellStart"/>
+            <w:r>
+              <w:rPr>
+                <w:b/>
+                <w:sz w:val="18"/>
+                <w:lang w:val="en-CA"/>
+              </w:rPr>
+              <w:t>es</w:t>
+            </w:r>
+            <w:proofErr w:type="spellEnd"/>
+            <w:r>
+              <w:rPr>
+                <w:b/>
+                <w:sz w:val="18"/>
+                <w:lang w:val="en-CA"/>
+              </w:rPr>
+              <w:t>) and Method (s)</w:t>
+            </w:r>
+          </w:p>
+        </w:tc>
+      </w:tr>
+      <w:tr>
+        <w:trPr>
+          <w:trHeight w:val="874"/>
+        </w:trPr>
+        <w:tc>
+          <w:tcPr>
+            <w:tcW w:w="2993" w:type="dxa"/>
+          </w:tcPr>
+          <w:p>
+            <w:pPr>
+              <w:rPr>
+                <w:lang w:val="en-CA"/>
+              </w:rPr>
+            </w:pPr>
+            <w:r>
+              <w:rPr>
+                <w:lang w:val="en-CA"/>
+              </w:rPr>
+              <w:t>PurchaseorderController</w:t>
+            </w:r>
+          </w:p>
+        </w:tc>
+        <w:tc>
+          <w:tcPr>
+            <w:tcW w:w="8528" w:type="dxa"/>
+            <w:gridSpan w:val="2"/>
+          </w:tcPr>
+          <w:p>
+            <w:pPr>
+              <w:pStyle w:val="ListParagraph"/>
+              <w:numPr>
+                <w:ilvl w:val="0"/>
+                <w:numId w:val="9"/>
+              </w:numPr>
+              <w:rPr>
+                <w:rFonts w:cstheme="minorHAnsi"/>
+                <w:lang w:val="en-CA"/>
+              </w:rPr>
+            </w:pPr>
+            <w:r>
+              <w:rPr>
+                <w:rFonts w:cstheme="minorHAnsi"/>
+                <w:lang w:val="en-CA"/>
+              </w:rPr>
+              <w:t xml:space="preserve">Void Add_ToPurchaseOrder( </w:t>
+            </w:r>
+            <w:r>
+              <w:rPr>
+                <w:rFonts w:cstheme="minorHAnsi"/>
+                <w:lang w:val="en-CA"/>
+              </w:rPr>
+              <w:t xml:space="preserve">int purchaseorderid, </w:t>
+            </w:r>
+            <w:r>
+              <w:rPr>
+                <w:rFonts w:cstheme="minorHAnsi"/>
+                <w:b/>
+                <w:lang w:val="en-CA"/>
+              </w:rPr>
+              <w:t>datetime orderdate, int purchaseordernumber</w:t>
+            </w:r>
+            <w:r>
+              <w:rPr>
+                <w:rFonts w:cstheme="minorHAnsi"/>
+                <w:lang w:val="en-CA"/>
+              </w:rPr>
+              <w:t>,</w:t>
+            </w:r>
+            <w:r>
+              <w:rPr>
+                <w:rFonts w:cstheme="minorHAnsi"/>
+                <w:lang w:val="en-CA"/>
+              </w:rPr>
+              <w:t xml:space="preserve"> string username, </w:t>
+            </w:r>
+            <w:r>
+              <w:rPr>
+                <w:rFonts w:cstheme="minorHAnsi"/>
+                <w:lang w:val="en-CA"/>
+              </w:rPr>
+              <w:t>)</w:t>
+            </w:r>
+          </w:p>
+          <w:p>
+            <w:pPr>
+              <w:rPr>
+                <w:rFonts w:cstheme="minorHAnsi"/>
+                <w:lang w:val="en-CA"/>
+              </w:rPr>
+            </w:pPr>
+            <w:r>
+              <w:rPr>
+                <w:rFonts w:cstheme="minorHAnsi"/>
+                <w:lang w:val="en-CA"/>
+              </w:rPr>
+              <w:t xml:space="preserve">           TRX( set the datetime to current date, add purchaseordernumber</w:t>
+            </w:r>
+            <w:r>
+              <w:rPr>
+                <w:rFonts w:cstheme="minorHAnsi"/>
+                <w:lang w:val="en-CA"/>
+              </w:rPr>
+              <w:t xml:space="preserve"> and orderdate </w:t>
+            </w:r>
+            <w:r>
+              <w:rPr>
+                <w:rFonts w:cstheme="minorHAnsi"/>
+                <w:lang w:val="en-CA"/>
+              </w:rPr>
+              <w:t xml:space="preserve"> to PurchaseOrders</w:t>
+            </w:r>
+            <w:bookmarkStart w:id="0" w:name="_GoBack"/>
+            <w:bookmarkEnd w:id="0"/>
+            <w:r>
+              <w:rPr>
+                <w:rFonts w:cstheme="minorHAnsi"/>
+                <w:lang w:val="en-CA"/>
+              </w:rPr>
+              <w:t>)</w:t>
+            </w:r>
+          </w:p>
+          <w:p>
+            <w:pPr>
+              <w:pStyle w:val="ListParagraph"/>
+              <w:numPr>
+                <w:ilvl w:val="0"/>
+                <w:numId w:val="9"/>
+              </w:numPr>
+              <w:rPr>
+                <w:lang w:val="en-CA"/>
+              </w:rPr>
+            </w:pPr>
+            <w:r>
+              <w:rPr>
+                <w:rFonts w:cstheme="minorHAnsi"/>
+                <w:lang w:val="en-CA"/>
+              </w:rPr>
+              <w:t xml:space="preserve">Void Update_StockItems( int </w:t>
+            </w:r>
+            <w:r>
+              <w:rPr>
+                <w:lang w:val="en-CA"/>
+              </w:rPr>
+              <w:t xml:space="preserve">quantityonorder, </w:t>
+            </w:r>
+            <w:r>
+              <w:rPr>
+                <w:lang w:val="en-CA"/>
+              </w:rPr>
+              <w:t>list&lt; CurrentActiveOrder</w:t>
+            </w:r>
+            <w:r>
+              <w:rPr>
+                <w:lang w:val="en-CA"/>
+              </w:rPr>
+              <w:t>&gt; quantiyonorder</w:t>
+            </w:r>
+            <w:r>
+              <w:rPr>
+                <w:rFonts w:cstheme="minorHAnsi"/>
+                <w:lang w:val="en-CA"/>
+              </w:rPr>
+              <w:t>)</w:t>
+            </w:r>
+          </w:p>
+          <w:p>
+            <w:pPr>
+              <w:pStyle w:val="ListParagraph"/>
+              <w:rPr>
+                <w:lang w:val="en-CA"/>
+              </w:rPr>
+            </w:pPr>
+            <w:r>
+              <w:rPr>
+                <w:rFonts w:cstheme="minorHAnsi"/>
+                <w:lang w:val="en-CA"/>
+              </w:rPr>
+              <w:t xml:space="preserve">TRX( </w:t>
+            </w:r>
+            <w:r>
+              <w:rPr>
+                <w:rFonts w:cstheme="minorHAnsi"/>
+                <w:lang w:val="en-CA"/>
+              </w:rPr>
+              <w:t xml:space="preserve">match incoming quantityonorder to existing </w:t>
+            </w:r>
+            <w:r>
+              <w:rPr>
+                <w:rFonts w:cstheme="minorHAnsi"/>
+                <w:lang w:val="en-CA"/>
+              </w:rPr>
+              <w:t>quantityonorder, update differences)</w:t>
+            </w:r>
+          </w:p>
+        </w:tc>
+      </w:tr>
+      <w:tr>
+        <w:trPr>
+          <w:trHeight w:val="230"/>
+        </w:trPr>
+        <w:tc>
+          <w:tcPr>
+            <w:tcW w:w="5596" w:type="dxa"/>
+            <w:gridSpan w:val="2"/>
+            <w:shd w:val="clear" w:color="auto" w:fill="DBDBDB" w:themeFill="accent3" w:themeFillTint="66"/>
+          </w:tcPr>
+          <w:p>
+            <w:pPr>
+              <w:rPr>
+                <w:b/>
+                <w:sz w:val="18"/>
+                <w:lang w:val="en-CA"/>
+              </w:rPr>
+            </w:pPr>
+            <w:r>
+              <w:rPr>
+                <w:b/>
+                <w:sz w:val="18"/>
+                <w:lang w:val="en-CA"/>
+              </w:rPr>
+              <w:t>SQL Table(s): (C,R,U,D)</w:t>
+            </w:r>
+          </w:p>
+        </w:tc>
+        <w:tc>
+          <w:tcPr>
+            <w:tcW w:w="5925" w:type="dxa"/>
+            <w:shd w:val="clear" w:color="auto" w:fill="DBDBDB" w:themeFill="accent3" w:themeFillTint="66"/>
+          </w:tcPr>
+          <w:p>
+            <w:pPr>
+              <w:rPr>
+                <w:b/>
+                <w:sz w:val="18"/>
+                <w:lang w:val="en-CA"/>
+              </w:rPr>
+            </w:pPr>
+            <w:r>
+              <w:rPr>
+                <w:b/>
+                <w:sz w:val="18"/>
+                <w:lang w:val="en-CA"/>
+              </w:rPr>
+              <w:t>Entities/DTOs/POCOs</w:t>
+            </w:r>
+          </w:p>
+        </w:tc>
+      </w:tr>
+      <w:tr>
+        <w:trPr>
+          <w:trHeight w:val="296"/>
+        </w:trPr>
+        <w:tc>
+          <w:tcPr>
+            <w:tcW w:w="5596" w:type="dxa"/>
+            <w:gridSpan w:val="2"/>
+          </w:tcPr>
+          <w:p>
+            <w:pPr>
+              <w:rPr>
+                <w:lang w:val="en-CA"/>
+              </w:rPr>
+            </w:pPr>
+            <w:r>
+              <w:rPr>
+                <w:lang w:val="en-CA"/>
+              </w:rPr>
+              <w:lastRenderedPageBreak/>
+              <w:t>StockLineItems (</w:t>
+            </w:r>
+            <w:r>
+              <w:rPr>
+                <w:lang w:val="en-CA"/>
+              </w:rPr>
+              <w:t>U</w:t>
+            </w:r>
+            <w:r>
+              <w:rPr>
+                <w:lang w:val="en-CA"/>
+              </w:rPr>
+              <w:t>)</w:t>
+            </w:r>
+            <w:r>
+              <w:rPr>
+                <w:lang w:val="en-CA"/>
+              </w:rPr>
+              <w:t>, PurchaseOrders(C,U)</w:t>
+            </w:r>
+          </w:p>
+        </w:tc>
+        <w:tc>
+          <w:tcPr>
+            <w:tcW w:w="5925" w:type="dxa"/>
+          </w:tcPr>
+          <w:p>
+            <w:pPr>
+              <w:rPr>
+                <w:lang w:val="en-CA"/>
+              </w:rPr>
+            </w:pPr>
+            <w:r>
+              <w:rPr>
+                <w:lang w:val="en-CA"/>
+              </w:rPr>
+              <w:t>CurrentActivePurchaseOrder(p)</w:t>
+            </w:r>
+          </w:p>
+        </w:tc>
+      </w:tr>
+      <w:tr>
+        <w:trPr>
+          <w:trHeight w:val="230"/>
+        </w:trPr>
+        <w:tc>
+          <w:tcPr>
+            <w:tcW w:w="5596" w:type="dxa"/>
+            <w:gridSpan w:val="2"/>
+            <w:shd w:val="clear" w:color="auto" w:fill="DBDBDB" w:themeFill="accent3" w:themeFillTint="66"/>
+          </w:tcPr>
+          <w:p>
+            <w:pPr>
+              <w:rPr>
+                <w:b/>
+                <w:sz w:val="18"/>
+                <w:lang w:val="en-CA"/>
+              </w:rPr>
+            </w:pPr>
+            <w:r>
+              <w:rPr>
+                <w:b/>
+                <w:sz w:val="18"/>
+                <w:lang w:val="en-CA"/>
+              </w:rPr>
+              <w:t>Controls</w:t>
+            </w:r>
+          </w:p>
+        </w:tc>
+        <w:tc>
+          <w:tcPr>
+            <w:tcW w:w="5925" w:type="dxa"/>
+            <w:shd w:val="clear" w:color="auto" w:fill="DBDBDB" w:themeFill="accent3" w:themeFillTint="66"/>
+          </w:tcPr>
+          <w:p>
+            <w:pPr>
+              <w:rPr>
+                <w:b/>
+                <w:sz w:val="18"/>
+                <w:lang w:val="en-CA"/>
+              </w:rPr>
+            </w:pPr>
+            <w:r>
+              <w:rPr>
+                <w:b/>
+                <w:sz w:val="18"/>
+                <w:lang w:val="en-CA"/>
+              </w:rPr>
+              <w:t>Events</w:t>
+            </w:r>
+          </w:p>
+        </w:tc>
+      </w:tr>
+      <w:tr>
+        <w:trPr>
+          <w:trHeight w:val="1367"/>
+        </w:trPr>
+        <w:tc>
+          <w:tcPr>
+            <w:tcW w:w="5596" w:type="dxa"/>
+            <w:gridSpan w:val="2"/>
+          </w:tcPr>
+          <w:p>
+            <w:pPr>
+              <w:rPr>
+                <w:lang w:val="en-CA"/>
+              </w:rPr>
+            </w:pPr>
+            <w:r>
+              <w:rPr>
+                <w:lang w:val="en-CA"/>
+              </w:rPr>
+              <w:t>Clear</w:t>
+            </w:r>
+            <w:r>
+              <w:rPr>
+                <w:lang w:val="en-CA"/>
+              </w:rPr>
+              <w:t>, CurrentActivePurchaseOrder</w:t>
+            </w:r>
+            <w:r>
+              <w:rPr>
+                <w:lang w:val="en-CA"/>
+              </w:rPr>
+              <w:t xml:space="preserve">, </w:t>
+            </w:r>
+            <w:r>
+              <w:rPr>
+                <w:lang w:val="en-CA"/>
+              </w:rPr>
+              <w:t>VendorStockItems</w:t>
+            </w:r>
+          </w:p>
+        </w:tc>
+        <w:tc>
+          <w:tcPr>
+            <w:tcW w:w="5925" w:type="dxa"/>
+          </w:tcPr>
+          <w:p>
+            <w:pPr>
+              <w:rPr>
+                <w:lang w:val="en-CA"/>
+              </w:rPr>
+            </w:pPr>
+            <w:r>
+              <w:rPr>
+                <w:lang w:val="en-CA"/>
+              </w:rPr>
+              <w:t>OnClick</w:t>
             </w:r>
           </w:p>
           <w:p>
@@ -3712,7 +4256,25 @@
               <w:rPr>
                 <w:lang w:val="en-CA"/>
               </w:rPr>
-              <w:t>Refresh PurchaseOrders</w:t>
+              <w:t xml:space="preserve">Collect information from current active order and clear web page </w:t>
+            </w:r>
+          </w:p>
+          <w:p>
+            <w:pPr>
+              <w:pStyle w:val="ListParagraph"/>
+              <w:numPr>
+                <w:ilvl w:val="0"/>
+                <w:numId w:val="7"/>
+              </w:numPr>
+              <w:rPr>
+                <w:lang w:val="en-CA"/>
+              </w:rPr>
+            </w:pPr>
+            <w:r>
+              <w:rPr>
+                <w:lang w:val="en-CA"/>
+              </w:rPr>
+              <w:t>Reset vendor list to show prompt to select vendor</w:t>
             </w:r>
           </w:p>
         </w:tc>
@@ -3764,7 +4326,7 @@
       </w:tr>
       <w:tr>
         <w:trPr>
-          <w:trHeight w:val="874"/>
+          <w:trHeight w:val="638"/>
         </w:trPr>
         <w:tc>
           <w:tcPr>
@@ -3780,432 +4342,21 @@
               <w:rPr>
                 <w:lang w:val="en-CA"/>
               </w:rPr>
-              <w:t>PurchaseorderController</w:t>
-            </w:r>
-          </w:p>
-        </w:tc>
-        <w:tc>
-          <w:tcPr>
-            <w:tcW w:w="8528" w:type="dxa"/>
-            <w:gridSpan w:val="2"/>
-          </w:tcPr>
-          <w:p>
-            <w:pPr>
-              <w:pStyle w:val="ListParagraph"/>
-              <w:numPr>
-                <w:ilvl w:val="0"/>
-                <w:numId w:val="9"/>
-              </w:numPr>
-              <w:rPr>
-                <w:rFonts w:cstheme="minorHAnsi"/>
-                <w:lang w:val="en-CA"/>
-              </w:rPr>
-            </w:pPr>
-            <w:r>
-              <w:rPr>
-                <w:rFonts w:cstheme="minorHAnsi"/>
-                <w:lang w:val="en-CA"/>
-              </w:rPr>
-              <w:t>Void Add_ToPurchaseOrder( datetime orderdate, int purchaseordernumber)</w:t>
-            </w:r>
-          </w:p>
-          <w:p>
-            <w:pPr>
-              <w:rPr>
-                <w:rFonts w:cstheme="minorHAnsi"/>
-                <w:lang w:val="en-CA"/>
-              </w:rPr>
-            </w:pPr>
-            <w:r>
-              <w:rPr>
-                <w:rFonts w:cstheme="minorHAnsi"/>
-                <w:lang w:val="en-CA"/>
-              </w:rPr>
-              <w:t xml:space="preserve">           TRX( set the datetime to current date, add purchaseordernumber to PurchaseOrders)</w:t>
-            </w:r>
-          </w:p>
-          <w:p>
-            <w:pPr>
-              <w:pStyle w:val="ListParagraph"/>
-              <w:numPr>
-                <w:ilvl w:val="0"/>
-                <w:numId w:val="9"/>
-              </w:numPr>
-              <w:rPr>
-                <w:lang w:val="en-CA"/>
-              </w:rPr>
-            </w:pPr>
-            <w:r>
-              <w:rPr>
-                <w:rFonts w:cstheme="minorHAnsi"/>
-                <w:lang w:val="en-CA"/>
-              </w:rPr>
-              <w:t xml:space="preserve">Void Update_StockItems( int </w:t>
-            </w:r>
-            <w:r>
-              <w:rPr>
-                <w:lang w:val="en-CA"/>
-              </w:rPr>
-              <w:t xml:space="preserve">quantityonorder, </w:t>
-            </w:r>
-            <w:r>
-              <w:rPr>
-                <w:lang w:val="en-CA"/>
-              </w:rPr>
-              <w:t>list&lt; CurrentActiveOrder</w:t>
-            </w:r>
-            <w:r>
-              <w:rPr>
-                <w:lang w:val="en-CA"/>
-              </w:rPr>
-              <w:t>&gt; quantiyonorder</w:t>
-            </w:r>
-            <w:r>
-              <w:rPr>
-                <w:rFonts w:cstheme="minorHAnsi"/>
-                <w:lang w:val="en-CA"/>
-              </w:rPr>
-              <w:t>)</w:t>
-            </w:r>
-          </w:p>
-          <w:p>
-            <w:pPr>
-              <w:pStyle w:val="ListParagraph"/>
-              <w:rPr>
-                <w:lang w:val="en-CA"/>
-              </w:rPr>
-            </w:pPr>
-            <w:r>
-              <w:rPr>
-                <w:rFonts w:cstheme="minorHAnsi"/>
-                <w:lang w:val="en-CA"/>
-              </w:rPr>
-              <w:t xml:space="preserve">TRX( match incoming quantityonorder to existing </w:t>
-            </w:r>
-            <w:r>
-              <w:rPr>
-                <w:rFonts w:cstheme="minorHAnsi"/>
-                <w:lang w:val="en-CA"/>
-              </w:rPr>
-              <w:t>quantityonorder, update differences)</w:t>
-            </w:r>
-          </w:p>
-        </w:tc>
-      </w:tr>
-      <w:tr>
-        <w:trPr>
-          <w:trHeight w:val="230"/>
-        </w:trPr>
-        <w:tc>
-          <w:tcPr>
-            <w:tcW w:w="5596" w:type="dxa"/>
-            <w:gridSpan w:val="2"/>
-            <w:shd w:val="clear" w:color="auto" w:fill="DBDBDB" w:themeFill="accent3" w:themeFillTint="66"/>
-          </w:tcPr>
-          <w:p>
-            <w:pPr>
-              <w:rPr>
-                <w:b/>
-                <w:sz w:val="18"/>
-                <w:lang w:val="en-CA"/>
-              </w:rPr>
-            </w:pPr>
-            <w:r>
-              <w:rPr>
-                <w:b/>
-                <w:sz w:val="18"/>
-                <w:lang w:val="en-CA"/>
-              </w:rPr>
-              <w:t>SQL Table(s): (C,R,U,D)</w:t>
-            </w:r>
-          </w:p>
-        </w:tc>
-        <w:tc>
-          <w:tcPr>
-            <w:tcW w:w="5925" w:type="dxa"/>
-            <w:shd w:val="clear" w:color="auto" w:fill="DBDBDB" w:themeFill="accent3" w:themeFillTint="66"/>
-          </w:tcPr>
-          <w:p>
-            <w:pPr>
-              <w:rPr>
-                <w:b/>
-                <w:sz w:val="18"/>
-                <w:lang w:val="en-CA"/>
-              </w:rPr>
-            </w:pPr>
-            <w:r>
-              <w:rPr>
-                <w:b/>
-                <w:sz w:val="18"/>
-                <w:lang w:val="en-CA"/>
-              </w:rPr>
-              <w:t>Entities/DTOs/POCOs</w:t>
-            </w:r>
-          </w:p>
-        </w:tc>
-      </w:tr>
-      <w:tr>
-        <w:trPr>
-          <w:trHeight w:val="296"/>
-        </w:trPr>
-        <w:tc>
-          <w:tcPr>
-            <w:tcW w:w="5596" w:type="dxa"/>
-            <w:gridSpan w:val="2"/>
-          </w:tcPr>
-          <w:p>
-            <w:pPr>
-              <w:rPr>
-                <w:lang w:val="en-CA"/>
-              </w:rPr>
-            </w:pPr>
-            <w:r>
-              <w:rPr>
-                <w:lang w:val="en-CA"/>
-              </w:rPr>
-              <w:t>StockLineItems (</w:t>
-            </w:r>
-            <w:r>
-              <w:rPr>
-                <w:lang w:val="en-CA"/>
-              </w:rPr>
-              <w:t>U</w:t>
-            </w:r>
-            <w:r>
-              <w:rPr>
-                <w:lang w:val="en-CA"/>
-              </w:rPr>
-              <w:t>)</w:t>
-            </w:r>
-            <w:r>
-              <w:rPr>
-                <w:lang w:val="en-CA"/>
-              </w:rPr>
-              <w:t>, PurchaseOrders(C,U)</w:t>
-            </w:r>
-          </w:p>
-        </w:tc>
-        <w:tc>
-          <w:tcPr>
-            <w:tcW w:w="5925" w:type="dxa"/>
-          </w:tcPr>
-          <w:p>
-            <w:pPr>
-              <w:rPr>
-                <w:lang w:val="en-CA"/>
-              </w:rPr>
-            </w:pPr>
-            <w:r>
-              <w:rPr>
-                <w:lang w:val="en-CA"/>
-              </w:rPr>
-              <w:t>CurrentActivePurchaseOrder(p)</w:t>
-            </w:r>
-          </w:p>
-        </w:tc>
-      </w:tr>
-      <w:tr>
-        <w:trPr>
-          <w:trHeight w:val="230"/>
-        </w:trPr>
-        <w:tc>
-          <w:tcPr>
-            <w:tcW w:w="5596" w:type="dxa"/>
-            <w:gridSpan w:val="2"/>
-            <w:shd w:val="clear" w:color="auto" w:fill="DBDBDB" w:themeFill="accent3" w:themeFillTint="66"/>
-          </w:tcPr>
-          <w:p>
-            <w:pPr>
-              <w:rPr>
-                <w:b/>
-                <w:sz w:val="18"/>
-                <w:lang w:val="en-CA"/>
-              </w:rPr>
-            </w:pPr>
-            <w:r>
-              <w:rPr>
-                <w:b/>
-                <w:sz w:val="18"/>
-                <w:lang w:val="en-CA"/>
-              </w:rPr>
-              <w:lastRenderedPageBreak/>
-              <w:t>Controls</w:t>
-            </w:r>
-          </w:p>
-        </w:tc>
-        <w:tc>
-          <w:tcPr>
-            <w:tcW w:w="5925" w:type="dxa"/>
-            <w:shd w:val="clear" w:color="auto" w:fill="DBDBDB" w:themeFill="accent3" w:themeFillTint="66"/>
-          </w:tcPr>
-          <w:p>
-            <w:pPr>
-              <w:rPr>
-                <w:b/>
-                <w:sz w:val="18"/>
-                <w:lang w:val="en-CA"/>
-              </w:rPr>
-            </w:pPr>
-            <w:r>
-              <w:rPr>
-                <w:b/>
-                <w:sz w:val="18"/>
-                <w:lang w:val="en-CA"/>
-              </w:rPr>
-              <w:t>Events</w:t>
-            </w:r>
-          </w:p>
-        </w:tc>
-      </w:tr>
-      <w:tr>
-        <w:trPr>
-          <w:trHeight w:val="2087"/>
-        </w:trPr>
-        <w:tc>
-          <w:tcPr>
-            <w:tcW w:w="5596" w:type="dxa"/>
-            <w:gridSpan w:val="2"/>
-          </w:tcPr>
-          <w:p>
-            <w:pPr>
-              <w:rPr>
-                <w:lang w:val="en-CA"/>
-              </w:rPr>
-            </w:pPr>
-            <w:r>
-              <w:rPr>
-                <w:lang w:val="en-CA"/>
-              </w:rPr>
-              <w:t>Clear</w:t>
-            </w:r>
-            <w:r>
-              <w:rPr>
-                <w:lang w:val="en-CA"/>
-              </w:rPr>
-              <w:t>, CurrentActivePurchaseOrder</w:t>
-            </w:r>
-          </w:p>
-        </w:tc>
-        <w:tc>
-          <w:tcPr>
-            <w:tcW w:w="5925" w:type="dxa"/>
-          </w:tcPr>
-          <w:p>
-            <w:pPr>
-              <w:rPr>
-                <w:lang w:val="en-CA"/>
-              </w:rPr>
-            </w:pPr>
-            <w:r>
-              <w:rPr>
-                <w:lang w:val="en-CA"/>
-              </w:rPr>
-              <w:t>OnClick</w:t>
-            </w:r>
-          </w:p>
-          <w:p>
-            <w:pPr>
-              <w:pStyle w:val="ListParagraph"/>
-              <w:numPr>
-                <w:ilvl w:val="0"/>
-                <w:numId w:val="7"/>
-              </w:numPr>
-              <w:rPr>
-                <w:lang w:val="en-CA"/>
-              </w:rPr>
-            </w:pPr>
-            <w:r>
-              <w:rPr>
-                <w:lang w:val="en-CA"/>
-              </w:rPr>
-              <w:t xml:space="preserve">Collect information from current active order and clear web page </w:t>
-            </w:r>
-          </w:p>
-          <w:p>
-            <w:pPr>
-              <w:pStyle w:val="ListParagraph"/>
-              <w:numPr>
-                <w:ilvl w:val="0"/>
-                <w:numId w:val="7"/>
-              </w:numPr>
-              <w:rPr>
-                <w:lang w:val="en-CA"/>
-              </w:rPr>
-            </w:pPr>
-            <w:r>
-              <w:rPr>
-                <w:lang w:val="en-CA"/>
-              </w:rPr>
-              <w:t>Reset vendor list to show prompt to select vendor</w:t>
-            </w:r>
-          </w:p>
-        </w:tc>
-      </w:tr>
-      <w:tr>
-        <w:trPr>
-          <w:trHeight w:val="247"/>
-        </w:trPr>
-        <w:tc>
-          <w:tcPr>
-            <w:tcW w:w="11521" w:type="dxa"/>
-            <w:gridSpan w:val="3"/>
-            <w:shd w:val="clear" w:color="auto" w:fill="DBDBDB" w:themeFill="accent3" w:themeFillTint="66"/>
-          </w:tcPr>
-          <w:p>
-            <w:pPr>
-              <w:rPr>
-                <w:lang w:val="en-CA"/>
-              </w:rPr>
-            </w:pPr>
-            <w:r>
-              <w:rPr>
-                <w:b/>
-                <w:sz w:val="18"/>
-                <w:lang w:val="en-CA"/>
-              </w:rPr>
-              <w:t>BBL Class(</w:t>
-            </w:r>
-            <w:proofErr w:type="spellStart"/>
-            <w:r>
-              <w:rPr>
-                <w:b/>
-                <w:sz w:val="18"/>
-                <w:lang w:val="en-CA"/>
-              </w:rPr>
-              <w:t>es</w:t>
-            </w:r>
-            <w:proofErr w:type="spellEnd"/>
-            <w:r>
-              <w:rPr>
-                <w:b/>
-                <w:sz w:val="18"/>
-                <w:lang w:val="en-CA"/>
-              </w:rPr>
-              <w:t>) and Method (s)</w:t>
-            </w:r>
-          </w:p>
-        </w:tc>
-      </w:tr>
-      <w:tr>
-        <w:trPr>
-          <w:trHeight w:val="874"/>
-        </w:trPr>
-        <w:tc>
-          <w:tcPr>
-            <w:tcW w:w="2993" w:type="dxa"/>
-          </w:tcPr>
-          <w:p>
-            <w:pPr>
-              <w:rPr>
-                <w:lang w:val="en-CA"/>
-              </w:rPr>
-            </w:pPr>
-            <w:r>
-              <w:rPr>
-                <w:lang w:val="en-CA"/>
-              </w:rPr>
-              <w:t>PurchaseorderController</w:t>
-            </w:r>
+              <w:t xml:space="preserve">PurchaseOrdersController, </w:t>
+            </w:r>
+            <w:r>
+              <w:rPr>
+                <w:lang w:val="en-CA"/>
+              </w:rPr>
+              <w:t>StockItemsController</w:t>
+            </w:r>
+          </w:p>
+          <w:p>
+            <w:pPr>
+              <w:rPr>
+                <w:lang w:val="en-CA"/>
+              </w:rPr>
+            </w:pPr>
           </w:p>
         </w:tc>
         <w:tc>

--- a/Project Design for subsystem process Template.docx
+++ b/Project Design for subsystem process Template.docx
@@ -419,13 +419,7 @@
               <w:rPr>
                 <w:lang w:val="en-CA"/>
               </w:rPr>
-              <w:t xml:space="preserve">  </w:t>
-            </w:r>
-            <w:r>
-              <w:rPr>
-                <w:lang w:val="en-CA"/>
-              </w:rPr>
-              <w:t xml:space="preserve">records </w:t>
+              <w:t xml:space="preserve">  records </w:t>
             </w:r>
             <w:r>
               <w:rPr>
@@ -1101,13 +1095,7 @@
               <w:rPr>
                 <w:lang w:val="en-CA"/>
               </w:rPr>
-              <w:t xml:space="preserve"> </w:t>
-            </w:r>
-            <w:r>
-              <w:rPr>
-                <w:lang w:val="en-CA"/>
-              </w:rPr>
-              <w:t xml:space="preserve">string itemsby, </w:t>
+              <w:t xml:space="preserve"> string itemsby, </w:t>
             </w:r>
             <w:r>
               <w:rPr>
@@ -1980,25 +1968,7 @@
               <w:rPr>
                 <w:lang w:val="en-CA"/>
               </w:rPr>
-              <w:t>PurchaseOrders(</w:t>
-            </w:r>
-            <w:r>
-              <w:rPr>
-                <w:lang w:val="en-CA"/>
-              </w:rPr>
-              <w:t xml:space="preserve"> R</w:t>
-            </w:r>
-            <w:r>
-              <w:rPr>
-                <w:lang w:val="en-CA"/>
-              </w:rPr>
-              <w:t>)</w:t>
-            </w:r>
-            <w:r>
-              <w:rPr>
-                <w:lang w:val="en-CA"/>
-              </w:rPr>
-              <w:t>, P</w:t>
+              <w:t>PurchaseOrders( R), P</w:t>
             </w:r>
             <w:r>
               <w:rPr>
@@ -2589,16 +2559,6 @@
         </w:tc>
       </w:tr>
     </w:tbl>
-    <w:p>
-      <w:pPr>
-        <w:tabs>
-          <w:tab w:val="left" w:pos="1425"/>
-        </w:tabs>
-        <w:rPr>
-          <w:lang w:val="en-CA" w:eastAsia="en-CA"/>
-        </w:rPr>
-      </w:pPr>
-    </w:p>
     <w:p>
       <w:pPr>
         <w:tabs>
@@ -2685,6 +2645,7 @@
                 <w:sz w:val="18"/>
                 <w:lang w:val="en-CA"/>
               </w:rPr>
+              <w:lastRenderedPageBreak/>
               <w:t>Controls</w:t>
             </w:r>
           </w:p>
@@ -3601,6 +3562,466 @@
     <w:tbl>
       <w:tblPr>
         <w:tblStyle w:val="TableGrid"/>
+        <w:tblpPr w:leftFromText="180" w:rightFromText="180" w:vertAnchor="text" w:horzAnchor="margin" w:tblpXSpec="center" w:tblpY="-82"/>
+        <w:tblW w:w="11521" w:type="dxa"/>
+        <w:tblLook w:val="04A0" w:firstRow="1" w:lastRow="0" w:firstColumn="1" w:lastColumn="0" w:noHBand="0" w:noVBand="1"/>
+      </w:tblPr>
+      <w:tblGrid>
+        <w:gridCol w:w="2993"/>
+        <w:gridCol w:w="2603"/>
+        <w:gridCol w:w="5925"/>
+      </w:tblGrid>
+      <w:tr>
+        <w:trPr>
+          <w:trHeight w:val="230"/>
+        </w:trPr>
+        <w:tc>
+          <w:tcPr>
+            <w:tcW w:w="5596" w:type="dxa"/>
+            <w:gridSpan w:val="2"/>
+            <w:shd w:val="clear" w:color="auto" w:fill="DBDBDB" w:themeFill="accent3" w:themeFillTint="66"/>
+          </w:tcPr>
+          <w:p>
+            <w:pPr>
+              <w:rPr>
+                <w:b/>
+                <w:sz w:val="18"/>
+                <w:lang w:val="en-CA"/>
+              </w:rPr>
+            </w:pPr>
+            <w:r>
+              <w:rPr>
+                <w:b/>
+                <w:sz w:val="18"/>
+                <w:lang w:val="en-CA"/>
+              </w:rPr>
+              <w:t>Controls</w:t>
+            </w:r>
+          </w:p>
+        </w:tc>
+        <w:tc>
+          <w:tcPr>
+            <w:tcW w:w="5925" w:type="dxa"/>
+            <w:shd w:val="clear" w:color="auto" w:fill="DBDBDB" w:themeFill="accent3" w:themeFillTint="66"/>
+          </w:tcPr>
+          <w:p>
+            <w:pPr>
+              <w:rPr>
+                <w:b/>
+                <w:sz w:val="18"/>
+                <w:lang w:val="en-CA"/>
+              </w:rPr>
+            </w:pPr>
+            <w:r>
+              <w:rPr>
+                <w:b/>
+                <w:sz w:val="18"/>
+                <w:lang w:val="en-CA"/>
+              </w:rPr>
+              <w:t>Events</w:t>
+            </w:r>
+          </w:p>
+        </w:tc>
+      </w:tr>
+      <w:tr>
+        <w:trPr>
+          <w:trHeight w:val="2087"/>
+        </w:trPr>
+        <w:tc>
+          <w:tcPr>
+            <w:tcW w:w="5596" w:type="dxa"/>
+            <w:gridSpan w:val="2"/>
+          </w:tcPr>
+          <w:p>
+            <w:pPr>
+              <w:rPr>
+                <w:lang w:val="en-CA"/>
+              </w:rPr>
+            </w:pPr>
+            <w:r>
+              <w:rPr>
+                <w:b/>
+                <w:lang w:val="en-CA"/>
+              </w:rPr>
+              <w:t>Place</w:t>
+            </w:r>
+            <w:r>
+              <w:rPr>
+                <w:lang w:val="en-CA"/>
+              </w:rPr>
+              <w:t>(CurrentActivePurchaseOrder)</w:t>
+            </w:r>
+          </w:p>
+        </w:tc>
+        <w:tc>
+          <w:tcPr>
+            <w:tcW w:w="5925" w:type="dxa"/>
+          </w:tcPr>
+          <w:p>
+            <w:pPr>
+              <w:rPr>
+                <w:lang w:val="en-CA"/>
+              </w:rPr>
+            </w:pPr>
+            <w:r>
+              <w:rPr>
+                <w:lang w:val="en-CA"/>
+              </w:rPr>
+              <w:t>Save OnClick</w:t>
+            </w:r>
+          </w:p>
+          <w:p>
+            <w:pPr>
+              <w:pStyle w:val="ListParagraph"/>
+              <w:numPr>
+                <w:ilvl w:val="0"/>
+                <w:numId w:val="7"/>
+              </w:numPr>
+              <w:rPr>
+                <w:lang w:val="en-CA"/>
+              </w:rPr>
+            </w:pPr>
+            <w:r>
+              <w:rPr>
+                <w:lang w:val="en-CA"/>
+              </w:rPr>
+              <w:t>Collect line Items from Active Purchase order and set the OrderDate and PurhcaseOrderNumber to currentActiveOrder</w:t>
+            </w:r>
+          </w:p>
+          <w:p>
+            <w:pPr>
+              <w:pStyle w:val="ListParagraph"/>
+              <w:numPr>
+                <w:ilvl w:val="0"/>
+                <w:numId w:val="7"/>
+              </w:numPr>
+              <w:rPr>
+                <w:lang w:val="en-CA"/>
+              </w:rPr>
+            </w:pPr>
+            <w:r>
+              <w:rPr>
+                <w:lang w:val="en-CA"/>
+              </w:rPr>
+              <w:t>Update the quantityonorder for StockItems on Purchase Order</w:t>
+            </w:r>
+          </w:p>
+          <w:p>
+            <w:pPr>
+              <w:pStyle w:val="ListParagraph"/>
+              <w:numPr>
+                <w:ilvl w:val="0"/>
+                <w:numId w:val="7"/>
+              </w:numPr>
+              <w:rPr>
+                <w:lang w:val="en-CA"/>
+              </w:rPr>
+            </w:pPr>
+            <w:r>
+              <w:rPr>
+                <w:lang w:val="en-CA"/>
+              </w:rPr>
+              <w:t xml:space="preserve">Send to BLL </w:t>
+            </w:r>
+            <w:r>
+              <w:rPr>
+                <w:lang w:val="en-CA"/>
+              </w:rPr>
+              <w:t>for saving</w:t>
+            </w:r>
+          </w:p>
+        </w:tc>
+      </w:tr>
+      <w:tr>
+        <w:trPr>
+          <w:trHeight w:val="247"/>
+        </w:trPr>
+        <w:tc>
+          <w:tcPr>
+            <w:tcW w:w="11521" w:type="dxa"/>
+            <w:gridSpan w:val="3"/>
+            <w:shd w:val="clear" w:color="auto" w:fill="DBDBDB" w:themeFill="accent3" w:themeFillTint="66"/>
+          </w:tcPr>
+          <w:p>
+            <w:pPr>
+              <w:rPr>
+                <w:lang w:val="en-CA"/>
+              </w:rPr>
+            </w:pPr>
+            <w:r>
+              <w:rPr>
+                <w:b/>
+                <w:sz w:val="18"/>
+                <w:lang w:val="en-CA"/>
+              </w:rPr>
+              <w:t>BBL Class(</w:t>
+            </w:r>
+            <w:proofErr w:type="spellStart"/>
+            <w:r>
+              <w:rPr>
+                <w:b/>
+                <w:sz w:val="18"/>
+                <w:lang w:val="en-CA"/>
+              </w:rPr>
+              <w:t>es</w:t>
+            </w:r>
+            <w:proofErr w:type="spellEnd"/>
+            <w:r>
+              <w:rPr>
+                <w:b/>
+                <w:sz w:val="18"/>
+                <w:lang w:val="en-CA"/>
+              </w:rPr>
+              <w:t>) and Method (s)</w:t>
+            </w:r>
+          </w:p>
+        </w:tc>
+      </w:tr>
+      <w:tr>
+        <w:trPr>
+          <w:trHeight w:val="874"/>
+        </w:trPr>
+        <w:tc>
+          <w:tcPr>
+            <w:tcW w:w="2993" w:type="dxa"/>
+          </w:tcPr>
+          <w:p>
+            <w:pPr>
+              <w:rPr>
+                <w:lang w:val="en-CA"/>
+              </w:rPr>
+            </w:pPr>
+            <w:r>
+              <w:rPr>
+                <w:lang w:val="en-CA"/>
+              </w:rPr>
+              <w:t>PurchaseorderController</w:t>
+            </w:r>
+          </w:p>
+        </w:tc>
+        <w:tc>
+          <w:tcPr>
+            <w:tcW w:w="8528" w:type="dxa"/>
+            <w:gridSpan w:val="2"/>
+          </w:tcPr>
+          <w:p>
+            <w:pPr>
+              <w:pStyle w:val="ListParagraph"/>
+              <w:numPr>
+                <w:ilvl w:val="0"/>
+                <w:numId w:val="9"/>
+              </w:numPr>
+              <w:rPr>
+                <w:rFonts w:cstheme="minorHAnsi"/>
+                <w:lang w:val="en-CA"/>
+              </w:rPr>
+            </w:pPr>
+            <w:r>
+              <w:rPr>
+                <w:rFonts w:cstheme="minorHAnsi"/>
+                <w:lang w:val="en-CA"/>
+              </w:rPr>
+              <w:t xml:space="preserve">Void Add_ToPurchaseOrder( </w:t>
+            </w:r>
+            <w:r>
+              <w:rPr>
+                <w:rFonts w:cstheme="minorHAnsi"/>
+                <w:lang w:val="en-CA"/>
+              </w:rPr>
+              <w:t xml:space="preserve">int purchaseorderid, </w:t>
+            </w:r>
+            <w:r>
+              <w:rPr>
+                <w:rFonts w:cstheme="minorHAnsi"/>
+                <w:b/>
+                <w:lang w:val="en-CA"/>
+              </w:rPr>
+              <w:t>datetime orderdate, int purchaseordernumber</w:t>
+            </w:r>
+            <w:r>
+              <w:rPr>
+                <w:rFonts w:cstheme="minorHAnsi"/>
+                <w:lang w:val="en-CA"/>
+              </w:rPr>
+              <w:t xml:space="preserve">, string username, </w:t>
+            </w:r>
+            <w:r>
+              <w:rPr>
+                <w:rFonts w:cstheme="minorHAnsi"/>
+                <w:lang w:val="en-CA"/>
+              </w:rPr>
+              <w:t>)</w:t>
+            </w:r>
+          </w:p>
+          <w:p>
+            <w:pPr>
+              <w:rPr>
+                <w:rFonts w:cstheme="minorHAnsi"/>
+                <w:lang w:val="en-CA"/>
+              </w:rPr>
+            </w:pPr>
+            <w:r>
+              <w:rPr>
+                <w:rFonts w:cstheme="minorHAnsi"/>
+                <w:lang w:val="en-CA"/>
+              </w:rPr>
+              <w:t xml:space="preserve">           TRX( set the datetime to current date, add purchaseordernumber and orderdate  to PurchaseOrders)</w:t>
+            </w:r>
+          </w:p>
+          <w:p>
+            <w:pPr>
+              <w:pStyle w:val="ListParagraph"/>
+              <w:numPr>
+                <w:ilvl w:val="0"/>
+                <w:numId w:val="9"/>
+              </w:numPr>
+              <w:rPr>
+                <w:lang w:val="en-CA"/>
+              </w:rPr>
+            </w:pPr>
+            <w:r>
+              <w:rPr>
+                <w:rFonts w:cstheme="minorHAnsi"/>
+                <w:lang w:val="en-CA"/>
+              </w:rPr>
+              <w:t xml:space="preserve">Void Update_StockItems( int </w:t>
+            </w:r>
+            <w:r>
+              <w:rPr>
+                <w:lang w:val="en-CA"/>
+              </w:rPr>
+              <w:t>quantityonorder, list&lt; CurrentActiveOrder&gt; quantiyonorder</w:t>
+            </w:r>
+            <w:r>
+              <w:rPr>
+                <w:rFonts w:cstheme="minorHAnsi"/>
+                <w:lang w:val="en-CA"/>
+              </w:rPr>
+              <w:t>)</w:t>
+            </w:r>
+          </w:p>
+          <w:p>
+            <w:pPr>
+              <w:pStyle w:val="ListParagraph"/>
+              <w:rPr>
+                <w:lang w:val="en-CA"/>
+              </w:rPr>
+            </w:pPr>
+            <w:r>
+              <w:rPr>
+                <w:rFonts w:cstheme="minorHAnsi"/>
+                <w:lang w:val="en-CA"/>
+              </w:rPr>
+              <w:t>TRX( match incoming quantityonorder to existing quantityonorder, update differences)</w:t>
+            </w:r>
+          </w:p>
+        </w:tc>
+      </w:tr>
+      <w:tr>
+        <w:trPr>
+          <w:trHeight w:val="230"/>
+        </w:trPr>
+        <w:tc>
+          <w:tcPr>
+            <w:tcW w:w="5596" w:type="dxa"/>
+            <w:gridSpan w:val="2"/>
+            <w:shd w:val="clear" w:color="auto" w:fill="DBDBDB" w:themeFill="accent3" w:themeFillTint="66"/>
+          </w:tcPr>
+          <w:p>
+            <w:pPr>
+              <w:rPr>
+                <w:b/>
+                <w:sz w:val="18"/>
+                <w:lang w:val="en-CA"/>
+              </w:rPr>
+            </w:pPr>
+            <w:r>
+              <w:rPr>
+                <w:b/>
+                <w:sz w:val="18"/>
+                <w:lang w:val="en-CA"/>
+              </w:rPr>
+              <w:t>SQL Table(s): (C,R,U,D)</w:t>
+            </w:r>
+          </w:p>
+        </w:tc>
+        <w:tc>
+          <w:tcPr>
+            <w:tcW w:w="5925" w:type="dxa"/>
+            <w:shd w:val="clear" w:color="auto" w:fill="DBDBDB" w:themeFill="accent3" w:themeFillTint="66"/>
+          </w:tcPr>
+          <w:p>
+            <w:pPr>
+              <w:rPr>
+                <w:b/>
+                <w:sz w:val="18"/>
+                <w:lang w:val="en-CA"/>
+              </w:rPr>
+            </w:pPr>
+            <w:r>
+              <w:rPr>
+                <w:b/>
+                <w:sz w:val="18"/>
+                <w:lang w:val="en-CA"/>
+              </w:rPr>
+              <w:t>Entities/DTOs/POCOs</w:t>
+            </w:r>
+          </w:p>
+        </w:tc>
+      </w:tr>
+      <w:tr>
+        <w:trPr>
+          <w:trHeight w:val="296"/>
+        </w:trPr>
+        <w:tc>
+          <w:tcPr>
+            <w:tcW w:w="5596" w:type="dxa"/>
+            <w:gridSpan w:val="2"/>
+          </w:tcPr>
+          <w:p>
+            <w:pPr>
+              <w:rPr>
+                <w:lang w:val="en-CA"/>
+              </w:rPr>
+            </w:pPr>
+            <w:r>
+              <w:rPr>
+                <w:lang w:val="en-CA"/>
+              </w:rPr>
+              <w:t>StockLineItems (U), PurchaseOrders(C,U)</w:t>
+            </w:r>
+          </w:p>
+        </w:tc>
+        <w:tc>
+          <w:tcPr>
+            <w:tcW w:w="5925" w:type="dxa"/>
+          </w:tcPr>
+          <w:p>
+            <w:pPr>
+              <w:rPr>
+                <w:lang w:val="en-CA"/>
+              </w:rPr>
+            </w:pPr>
+            <w:r>
+              <w:rPr>
+                <w:lang w:val="en-CA"/>
+              </w:rPr>
+              <w:t>CurrentActivePurchaseOrder(p)</w:t>
+            </w:r>
+          </w:p>
+        </w:tc>
+      </w:tr>
+    </w:tbl>
+    <w:p>
+      <w:pPr>
+        <w:rPr>
+          <w:lang w:val="en-CA" w:eastAsia="en-CA"/>
+        </w:rPr>
+      </w:pPr>
+    </w:p>
+    <w:tbl>
+      <w:tblPr>
+        <w:tblStyle w:val="TableGrid"/>
         <w:tblW w:w="11521" w:type="dxa"/>
         <w:tblInd w:w="-1085" w:type="dxa"/>
         <w:tblLook w:val="04A0" w:firstRow="1" w:lastRow="0" w:firstColumn="1" w:lastColumn="0" w:noHBand="0" w:noVBand="1"/>
@@ -3628,12 +4049,15 @@
                 <w:lang w:val="en-CA"/>
               </w:rPr>
             </w:pPr>
-            <w:r>
-              <w:rPr>
-                <w:b/>
-                <w:sz w:val="18"/>
-                <w:lang w:val="en-CA"/>
-              </w:rPr>
+            <w:bookmarkStart w:id="0" w:name="_GoBack"/>
+            <w:bookmarkEnd w:id="0"/>
+            <w:r>
+              <w:rPr>
+                <w:b/>
+                <w:sz w:val="18"/>
+                <w:lang w:val="en-CA"/>
+              </w:rPr>
+              <w:lastRenderedPageBreak/>
               <w:t>Controls</w:t>
             </w:r>
           </w:p>
@@ -3664,7 +4088,7 @@
       </w:tr>
       <w:tr>
         <w:trPr>
-          <w:trHeight w:val="2087"/>
+          <w:trHeight w:val="1367"/>
         </w:trPr>
         <w:tc>
           <w:tcPr>
@@ -3679,16 +4103,9 @@
             </w:pPr>
             <w:r>
               <w:rPr>
-                <w:b/>
-                <w:lang w:val="en-CA"/>
-              </w:rPr>
-              <w:t>Place</w:t>
-            </w:r>
-            <w:r>
-              <w:rPr>
-                <w:lang w:val="en-CA"/>
-              </w:rPr>
-              <w:t>(CurrentActivePurchaseOrder)</w:t>
+                <w:lang w:val="en-CA"/>
+              </w:rPr>
+              <w:t>Clear, CurrentActivePurchaseOrder, VendorStockItems</w:t>
             </w:r>
           </w:p>
         </w:tc>
@@ -3702,12 +4119,14 @@
                 <w:lang w:val="en-CA"/>
               </w:rPr>
             </w:pPr>
-            <w:r>
-              <w:rPr>
-                <w:lang w:val="en-CA"/>
-              </w:rPr>
-              <w:t>Save OnClick</w:t>
-            </w:r>
+            <w:proofErr w:type="spellStart"/>
+            <w:r>
+              <w:rPr>
+                <w:lang w:val="en-CA"/>
+              </w:rPr>
+              <w:t>OnClick</w:t>
+            </w:r>
+            <w:proofErr w:type="spellEnd"/>
           </w:p>
           <w:p>
             <w:pPr>
@@ -3724,13 +4143,7 @@
               <w:rPr>
                 <w:lang w:val="en-CA"/>
               </w:rPr>
-              <w:t xml:space="preserve">Collect line Items from Active Purchase order and set the OrderDate and PurhcaseOrderNumber </w:t>
-            </w:r>
-            <w:r>
-              <w:rPr>
-                <w:lang w:val="en-CA"/>
-              </w:rPr>
-              <w:t>to currentActiveOrder</w:t>
+              <w:t xml:space="preserve">Collect information from current active order and clear web page </w:t>
             </w:r>
           </w:p>
           <w:p>
@@ -3748,31 +4161,7 @@
               <w:rPr>
                 <w:lang w:val="en-CA"/>
               </w:rPr>
-              <w:t>Update the quantityonorder for StockItems on Purchase Order</w:t>
-            </w:r>
-          </w:p>
-          <w:p>
-            <w:pPr>
-              <w:pStyle w:val="ListParagraph"/>
-              <w:numPr>
-                <w:ilvl w:val="0"/>
-                <w:numId w:val="7"/>
-              </w:numPr>
-              <w:rPr>
-                <w:lang w:val="en-CA"/>
-              </w:rPr>
-            </w:pPr>
-            <w:r>
-              <w:rPr>
-                <w:lang w:val="en-CA"/>
-              </w:rPr>
-              <w:t xml:space="preserve">Send to BLL </w:t>
-            </w:r>
-            <w:r>
-              <w:rPr>
-                <w:lang w:val="en-CA"/>
-              </w:rPr>
-              <w:t>for saving</w:t>
+              <w:t>Reset vendor list to show prompt to select vendor</w:t>
             </w:r>
           </w:p>
         </w:tc>
@@ -3824,7 +4213,7 @@
       </w:tr>
       <w:tr>
         <w:trPr>
-          <w:trHeight w:val="874"/>
+          <w:trHeight w:val="638"/>
         </w:trPr>
         <w:tc>
           <w:tcPr>
@@ -3840,8 +4229,15 @@
               <w:rPr>
                 <w:lang w:val="en-CA"/>
               </w:rPr>
-              <w:t>PurchaseorderController</w:t>
-            </w:r>
+              <w:t>PurchaseOrdersController, StockItemsController</w:t>
+            </w:r>
+          </w:p>
+          <w:p>
+            <w:pPr>
+              <w:rPr>
+                <w:lang w:val="en-CA"/>
+              </w:rPr>
+            </w:pPr>
           </w:p>
         </w:tc>
         <w:tc>
@@ -3851,169 +4247,40 @@
           </w:tcPr>
           <w:p>
             <w:pPr>
-              <w:pStyle w:val="ListParagraph"/>
-              <w:numPr>
-                <w:ilvl w:val="0"/>
-                <w:numId w:val="9"/>
-              </w:numPr>
-              <w:rPr>
-                <w:rFonts w:cstheme="minorHAnsi"/>
-                <w:lang w:val="en-CA"/>
-              </w:rPr>
-            </w:pPr>
-            <w:r>
-              <w:rPr>
-                <w:rFonts w:cstheme="minorHAnsi"/>
-                <w:lang w:val="en-CA"/>
-              </w:rPr>
-              <w:t xml:space="preserve">Void Add_ToPurchaseOrder( </w:t>
-            </w:r>
-            <w:r>
-              <w:rPr>
-                <w:rFonts w:cstheme="minorHAnsi"/>
-                <w:lang w:val="en-CA"/>
-              </w:rPr>
-              <w:t xml:space="preserve">int purchaseorderid, </w:t>
-            </w:r>
-            <w:r>
-              <w:rPr>
-                <w:rFonts w:cstheme="minorHAnsi"/>
-                <w:b/>
-                <w:lang w:val="en-CA"/>
-              </w:rPr>
-              <w:t>datetime orderdate, int purchaseordernumber</w:t>
-            </w:r>
-            <w:r>
-              <w:rPr>
-                <w:rFonts w:cstheme="minorHAnsi"/>
-                <w:lang w:val="en-CA"/>
-              </w:rPr>
-              <w:t>,</w:t>
-            </w:r>
-            <w:r>
-              <w:rPr>
-                <w:rFonts w:cstheme="minorHAnsi"/>
-                <w:lang w:val="en-CA"/>
-              </w:rPr>
-              <w:t xml:space="preserve"> string username, </w:t>
-            </w:r>
-            <w:r>
-              <w:rPr>
-                <w:rFonts w:cstheme="minorHAnsi"/>
-                <w:lang w:val="en-CA"/>
-              </w:rPr>
-              <w:t>)</w:t>
-            </w:r>
-          </w:p>
-          <w:p>
-            <w:pPr>
-              <w:rPr>
-                <w:rFonts w:cstheme="minorHAnsi"/>
-                <w:lang w:val="en-CA"/>
-              </w:rPr>
-            </w:pPr>
-            <w:r>
-              <w:rPr>
-                <w:rFonts w:cstheme="minorHAnsi"/>
-                <w:lang w:val="en-CA"/>
-              </w:rPr>
-              <w:t xml:space="preserve">           TRX( set the datetime to current date, add purchaseordernumber</w:t>
-            </w:r>
-            <w:r>
-              <w:rPr>
-                <w:rFonts w:cstheme="minorHAnsi"/>
-                <w:lang w:val="en-CA"/>
-              </w:rPr>
-              <w:t xml:space="preserve"> and orderdate </w:t>
-            </w:r>
-            <w:r>
-              <w:rPr>
-                <w:rFonts w:cstheme="minorHAnsi"/>
-                <w:lang w:val="en-CA"/>
-              </w:rPr>
-              <w:t xml:space="preserve"> to PurchaseOrders</w:t>
-            </w:r>
-            <w:bookmarkStart w:id="0" w:name="_GoBack"/>
-            <w:bookmarkEnd w:id="0"/>
-            <w:r>
-              <w:rPr>
-                <w:rFonts w:cstheme="minorHAnsi"/>
-                <w:lang w:val="en-CA"/>
-              </w:rPr>
-              <w:t>)</w:t>
-            </w:r>
-          </w:p>
-          <w:p>
-            <w:pPr>
-              <w:pStyle w:val="ListParagraph"/>
-              <w:numPr>
-                <w:ilvl w:val="0"/>
-                <w:numId w:val="9"/>
-              </w:numPr>
-              <w:rPr>
-                <w:lang w:val="en-CA"/>
-              </w:rPr>
-            </w:pPr>
-            <w:r>
-              <w:rPr>
-                <w:rFonts w:cstheme="minorHAnsi"/>
-                <w:lang w:val="en-CA"/>
-              </w:rPr>
-              <w:t xml:space="preserve">Void Update_StockItems( int </w:t>
-            </w:r>
-            <w:r>
-              <w:rPr>
-                <w:lang w:val="en-CA"/>
-              </w:rPr>
-              <w:t xml:space="preserve">quantityonorder, </w:t>
-            </w:r>
-            <w:r>
-              <w:rPr>
-                <w:lang w:val="en-CA"/>
-              </w:rPr>
-              <w:t>list&lt; CurrentActiveOrder</w:t>
-            </w:r>
-            <w:r>
-              <w:rPr>
-                <w:lang w:val="en-CA"/>
-              </w:rPr>
-              <w:t>&gt; quantiyonorder</w:t>
-            </w:r>
-            <w:r>
-              <w:rPr>
-                <w:rFonts w:cstheme="minorHAnsi"/>
-                <w:lang w:val="en-CA"/>
-              </w:rPr>
-              <w:t>)</w:t>
-            </w:r>
-          </w:p>
-          <w:p>
-            <w:pPr>
-              <w:pStyle w:val="ListParagraph"/>
-              <w:rPr>
-                <w:lang w:val="en-CA"/>
-              </w:rPr>
-            </w:pPr>
-            <w:r>
-              <w:rPr>
-                <w:rFonts w:cstheme="minorHAnsi"/>
-                <w:lang w:val="en-CA"/>
-              </w:rPr>
-              <w:t xml:space="preserve">TRX( </w:t>
-            </w:r>
-            <w:r>
-              <w:rPr>
-                <w:rFonts w:cstheme="minorHAnsi"/>
-                <w:lang w:val="en-CA"/>
-              </w:rPr>
-              <w:t xml:space="preserve">match incoming quantityonorder to existing </w:t>
-            </w:r>
-            <w:r>
-              <w:rPr>
-                <w:rFonts w:cstheme="minorHAnsi"/>
-                <w:lang w:val="en-CA"/>
-              </w:rPr>
-              <w:t>quantityonorder, update differences)</w:t>
+              <w:rPr>
+                <w:lang w:val="en-CA"/>
+              </w:rPr>
+            </w:pPr>
+            <w:r>
+              <w:rPr>
+                <w:lang w:val="en-CA"/>
+              </w:rPr>
+              <w:t xml:space="preserve">Void Clear_ </w:t>
+            </w:r>
+            <w:r>
+              <w:rPr>
+                <w:lang w:val="en-CA"/>
+              </w:rPr>
+              <w:t xml:space="preserve">CurrentOpenPurchaseOrder </w:t>
+            </w:r>
+            <w:r>
+              <w:rPr>
+                <w:lang w:val="en-CA"/>
+              </w:rPr>
+              <w:t>()</w:t>
+            </w:r>
+          </w:p>
+          <w:p>
+            <w:pPr>
+              <w:rPr>
+                <w:lang w:val="en-CA"/>
+              </w:rPr>
+            </w:pPr>
+            <w:r>
+              <w:rPr>
+                <w:lang w:val="en-CA"/>
+              </w:rPr>
+              <w:t>Void Clear_List&lt;SelectionVendorlist&gt; List_VendorName()</w:t>
             </w:r>
           </w:p>
         </w:tc>
@@ -4085,398 +4352,6 @@
                 <w:lang w:val="en-CA"/>
               </w:rPr>
             </w:pPr>
-            <w:r>
-              <w:rPr>
-                <w:lang w:val="en-CA"/>
-              </w:rPr>
-              <w:lastRenderedPageBreak/>
-              <w:t>StockLineItems (</w:t>
-            </w:r>
-            <w:r>
-              <w:rPr>
-                <w:lang w:val="en-CA"/>
-              </w:rPr>
-              <w:t>U</w:t>
-            </w:r>
-            <w:r>
-              <w:rPr>
-                <w:lang w:val="en-CA"/>
-              </w:rPr>
-              <w:t>)</w:t>
-            </w:r>
-            <w:r>
-              <w:rPr>
-                <w:lang w:val="en-CA"/>
-              </w:rPr>
-              <w:t>, PurchaseOrders(C,U)</w:t>
-            </w:r>
-          </w:p>
-        </w:tc>
-        <w:tc>
-          <w:tcPr>
-            <w:tcW w:w="5925" w:type="dxa"/>
-          </w:tcPr>
-          <w:p>
-            <w:pPr>
-              <w:rPr>
-                <w:lang w:val="en-CA"/>
-              </w:rPr>
-            </w:pPr>
-            <w:r>
-              <w:rPr>
-                <w:lang w:val="en-CA"/>
-              </w:rPr>
-              <w:t>CurrentActivePurchaseOrder(p)</w:t>
-            </w:r>
-          </w:p>
-        </w:tc>
-      </w:tr>
-      <w:tr>
-        <w:trPr>
-          <w:trHeight w:val="230"/>
-        </w:trPr>
-        <w:tc>
-          <w:tcPr>
-            <w:tcW w:w="5596" w:type="dxa"/>
-            <w:gridSpan w:val="2"/>
-            <w:shd w:val="clear" w:color="auto" w:fill="DBDBDB" w:themeFill="accent3" w:themeFillTint="66"/>
-          </w:tcPr>
-          <w:p>
-            <w:pPr>
-              <w:rPr>
-                <w:b/>
-                <w:sz w:val="18"/>
-                <w:lang w:val="en-CA"/>
-              </w:rPr>
-            </w:pPr>
-            <w:r>
-              <w:rPr>
-                <w:b/>
-                <w:sz w:val="18"/>
-                <w:lang w:val="en-CA"/>
-              </w:rPr>
-              <w:t>Controls</w:t>
-            </w:r>
-          </w:p>
-        </w:tc>
-        <w:tc>
-          <w:tcPr>
-            <w:tcW w:w="5925" w:type="dxa"/>
-            <w:shd w:val="clear" w:color="auto" w:fill="DBDBDB" w:themeFill="accent3" w:themeFillTint="66"/>
-          </w:tcPr>
-          <w:p>
-            <w:pPr>
-              <w:rPr>
-                <w:b/>
-                <w:sz w:val="18"/>
-                <w:lang w:val="en-CA"/>
-              </w:rPr>
-            </w:pPr>
-            <w:r>
-              <w:rPr>
-                <w:b/>
-                <w:sz w:val="18"/>
-                <w:lang w:val="en-CA"/>
-              </w:rPr>
-              <w:t>Events</w:t>
-            </w:r>
-          </w:p>
-        </w:tc>
-      </w:tr>
-      <w:tr>
-        <w:trPr>
-          <w:trHeight w:val="1367"/>
-        </w:trPr>
-        <w:tc>
-          <w:tcPr>
-            <w:tcW w:w="5596" w:type="dxa"/>
-            <w:gridSpan w:val="2"/>
-          </w:tcPr>
-          <w:p>
-            <w:pPr>
-              <w:rPr>
-                <w:lang w:val="en-CA"/>
-              </w:rPr>
-            </w:pPr>
-            <w:r>
-              <w:rPr>
-                <w:lang w:val="en-CA"/>
-              </w:rPr>
-              <w:t>Clear</w:t>
-            </w:r>
-            <w:r>
-              <w:rPr>
-                <w:lang w:val="en-CA"/>
-              </w:rPr>
-              <w:t>, CurrentActivePurchaseOrder</w:t>
-            </w:r>
-            <w:r>
-              <w:rPr>
-                <w:lang w:val="en-CA"/>
-              </w:rPr>
-              <w:t xml:space="preserve">, </w:t>
-            </w:r>
-            <w:r>
-              <w:rPr>
-                <w:lang w:val="en-CA"/>
-              </w:rPr>
-              <w:t>VendorStockItems</w:t>
-            </w:r>
-          </w:p>
-        </w:tc>
-        <w:tc>
-          <w:tcPr>
-            <w:tcW w:w="5925" w:type="dxa"/>
-          </w:tcPr>
-          <w:p>
-            <w:pPr>
-              <w:rPr>
-                <w:lang w:val="en-CA"/>
-              </w:rPr>
-            </w:pPr>
-            <w:r>
-              <w:rPr>
-                <w:lang w:val="en-CA"/>
-              </w:rPr>
-              <w:t>OnClick</w:t>
-            </w:r>
-          </w:p>
-          <w:p>
-            <w:pPr>
-              <w:pStyle w:val="ListParagraph"/>
-              <w:numPr>
-                <w:ilvl w:val="0"/>
-                <w:numId w:val="7"/>
-              </w:numPr>
-              <w:rPr>
-                <w:lang w:val="en-CA"/>
-              </w:rPr>
-            </w:pPr>
-            <w:r>
-              <w:rPr>
-                <w:lang w:val="en-CA"/>
-              </w:rPr>
-              <w:t xml:space="preserve">Collect information from current active order and clear web page </w:t>
-            </w:r>
-          </w:p>
-          <w:p>
-            <w:pPr>
-              <w:pStyle w:val="ListParagraph"/>
-              <w:numPr>
-                <w:ilvl w:val="0"/>
-                <w:numId w:val="7"/>
-              </w:numPr>
-              <w:rPr>
-                <w:lang w:val="en-CA"/>
-              </w:rPr>
-            </w:pPr>
-            <w:r>
-              <w:rPr>
-                <w:lang w:val="en-CA"/>
-              </w:rPr>
-              <w:t>Reset vendor list to show prompt to select vendor</w:t>
-            </w:r>
-          </w:p>
-        </w:tc>
-      </w:tr>
-      <w:tr>
-        <w:trPr>
-          <w:trHeight w:val="247"/>
-        </w:trPr>
-        <w:tc>
-          <w:tcPr>
-            <w:tcW w:w="11521" w:type="dxa"/>
-            <w:gridSpan w:val="3"/>
-            <w:shd w:val="clear" w:color="auto" w:fill="DBDBDB" w:themeFill="accent3" w:themeFillTint="66"/>
-          </w:tcPr>
-          <w:p>
-            <w:pPr>
-              <w:rPr>
-                <w:lang w:val="en-CA"/>
-              </w:rPr>
-            </w:pPr>
-            <w:r>
-              <w:rPr>
-                <w:b/>
-                <w:sz w:val="18"/>
-                <w:lang w:val="en-CA"/>
-              </w:rPr>
-              <w:t>BBL Class(</w:t>
-            </w:r>
-            <w:proofErr w:type="spellStart"/>
-            <w:r>
-              <w:rPr>
-                <w:b/>
-                <w:sz w:val="18"/>
-                <w:lang w:val="en-CA"/>
-              </w:rPr>
-              <w:t>es</w:t>
-            </w:r>
-            <w:proofErr w:type="spellEnd"/>
-            <w:r>
-              <w:rPr>
-                <w:b/>
-                <w:sz w:val="18"/>
-                <w:lang w:val="en-CA"/>
-              </w:rPr>
-              <w:t>) and Method (s)</w:t>
-            </w:r>
-          </w:p>
-        </w:tc>
-      </w:tr>
-      <w:tr>
-        <w:trPr>
-          <w:trHeight w:val="638"/>
-        </w:trPr>
-        <w:tc>
-          <w:tcPr>
-            <w:tcW w:w="2993" w:type="dxa"/>
-          </w:tcPr>
-          <w:p>
-            <w:pPr>
-              <w:rPr>
-                <w:lang w:val="en-CA"/>
-              </w:rPr>
-            </w:pPr>
-            <w:r>
-              <w:rPr>
-                <w:lang w:val="en-CA"/>
-              </w:rPr>
-              <w:t xml:space="preserve">PurchaseOrdersController, </w:t>
-            </w:r>
-            <w:r>
-              <w:rPr>
-                <w:lang w:val="en-CA"/>
-              </w:rPr>
-              <w:t>StockItemsController</w:t>
-            </w:r>
-          </w:p>
-          <w:p>
-            <w:pPr>
-              <w:rPr>
-                <w:lang w:val="en-CA"/>
-              </w:rPr>
-            </w:pPr>
-          </w:p>
-        </w:tc>
-        <w:tc>
-          <w:tcPr>
-            <w:tcW w:w="8528" w:type="dxa"/>
-            <w:gridSpan w:val="2"/>
-          </w:tcPr>
-          <w:p>
-            <w:pPr>
-              <w:rPr>
-                <w:lang w:val="en-CA"/>
-              </w:rPr>
-            </w:pPr>
-            <w:r>
-              <w:rPr>
-                <w:lang w:val="en-CA"/>
-              </w:rPr>
-              <w:t xml:space="preserve">Void </w:t>
-            </w:r>
-            <w:r>
-              <w:rPr>
-                <w:lang w:val="en-CA"/>
-              </w:rPr>
-              <w:t>Clear_ CurrentOpenPurchaseOrder()</w:t>
-            </w:r>
-          </w:p>
-          <w:p>
-            <w:pPr>
-              <w:rPr>
-                <w:lang w:val="en-CA"/>
-              </w:rPr>
-            </w:pPr>
-            <w:r>
-              <w:rPr>
-                <w:lang w:val="en-CA"/>
-              </w:rPr>
-              <w:t>Void Clear_List&lt;</w:t>
-            </w:r>
-            <w:r>
-              <w:rPr>
-                <w:lang w:val="en-CA"/>
-              </w:rPr>
-              <w:t>SelectionVendorlist&gt;</w:t>
-            </w:r>
-            <w:r>
-              <w:rPr>
-                <w:lang w:val="en-CA"/>
-              </w:rPr>
-              <w:t xml:space="preserve"> List_VendorName()</w:t>
-            </w:r>
-          </w:p>
-        </w:tc>
-      </w:tr>
-      <w:tr>
-        <w:trPr>
-          <w:trHeight w:val="230"/>
-        </w:trPr>
-        <w:tc>
-          <w:tcPr>
-            <w:tcW w:w="5596" w:type="dxa"/>
-            <w:gridSpan w:val="2"/>
-            <w:shd w:val="clear" w:color="auto" w:fill="DBDBDB" w:themeFill="accent3" w:themeFillTint="66"/>
-          </w:tcPr>
-          <w:p>
-            <w:pPr>
-              <w:rPr>
-                <w:b/>
-                <w:sz w:val="18"/>
-                <w:lang w:val="en-CA"/>
-              </w:rPr>
-            </w:pPr>
-            <w:r>
-              <w:rPr>
-                <w:b/>
-                <w:sz w:val="18"/>
-                <w:lang w:val="en-CA"/>
-              </w:rPr>
-              <w:t>SQL Table(s): (C,R,U,D)</w:t>
-            </w:r>
-          </w:p>
-        </w:tc>
-        <w:tc>
-          <w:tcPr>
-            <w:tcW w:w="5925" w:type="dxa"/>
-            <w:shd w:val="clear" w:color="auto" w:fill="DBDBDB" w:themeFill="accent3" w:themeFillTint="66"/>
-          </w:tcPr>
-          <w:p>
-            <w:pPr>
-              <w:rPr>
-                <w:b/>
-                <w:sz w:val="18"/>
-                <w:lang w:val="en-CA"/>
-              </w:rPr>
-            </w:pPr>
-            <w:r>
-              <w:rPr>
-                <w:b/>
-                <w:sz w:val="18"/>
-                <w:lang w:val="en-CA"/>
-              </w:rPr>
-              <w:t>Entities/DTOs/POCOs</w:t>
-            </w:r>
-          </w:p>
-        </w:tc>
-      </w:tr>
-      <w:tr>
-        <w:trPr>
-          <w:trHeight w:val="296"/>
-        </w:trPr>
-        <w:tc>
-          <w:tcPr>
-            <w:tcW w:w="5596" w:type="dxa"/>
-            <w:gridSpan w:val="2"/>
-          </w:tcPr>
-          <w:p>
-            <w:pPr>
-              <w:rPr>
-                <w:lang w:val="en-CA"/>
-              </w:rPr>
-            </w:pPr>
           </w:p>
         </w:tc>
         <w:tc>
@@ -4499,6 +4374,13 @@
         </w:tc>
       </w:tr>
     </w:tbl>
+    <w:p>
+      <w:pPr>
+        <w:rPr>
+          <w:lang w:val="en-CA" w:eastAsia="en-CA"/>
+        </w:rPr>
+      </w:pPr>
+    </w:p>
     <w:p>
       <w:pPr>
         <w:rPr>

--- a/Project Design for subsystem process Template.docx
+++ b/Project Design for subsystem process Template.docx
@@ -538,24 +538,13 @@
               </w:rPr>
               <w:t>, PurchaseOrdersDetailsController</w:t>
             </w:r>
+            <w:bookmarkStart w:id="0" w:name="_GoBack"/>
+            <w:bookmarkEnd w:id="0"/>
             <w:r>
               <w:rPr>
                 <w:lang w:val="en-CA"/>
               </w:rPr>
               <w:t>,</w:t>
-            </w:r>
-          </w:p>
-          <w:p>
-            <w:pPr>
-              <w:rPr>
-                <w:lang w:val="en-CA"/>
-              </w:rPr>
-            </w:pPr>
-            <w:r>
-              <w:rPr>
-                <w:lang w:val="en-CA"/>
-              </w:rPr>
-              <w:t>StockItemsController</w:t>
             </w:r>
           </w:p>
           <w:p>
@@ -2617,9 +2606,9 @@
         <w:tblLook w:val="04A0" w:firstRow="1" w:lastRow="0" w:firstColumn="1" w:lastColumn="0" w:noHBand="0" w:noVBand="1"/>
       </w:tblPr>
       <w:tblGrid>
-        <w:gridCol w:w="2620"/>
-        <w:gridCol w:w="2317"/>
-        <w:gridCol w:w="5252"/>
+        <w:gridCol w:w="3040"/>
+        <w:gridCol w:w="2069"/>
+        <w:gridCol w:w="5080"/>
       </w:tblGrid>
       <w:tr>
         <w:trPr>
@@ -2840,7 +2829,19 @@
               <w:rPr>
                 <w:lang w:val="en-CA"/>
               </w:rPr>
-              <w:t>PurchaseorderController</w:t>
+              <w:t>Purchaseorder</w:t>
+            </w:r>
+            <w:r>
+              <w:rPr>
+                <w:lang w:val="en-CA"/>
+              </w:rPr>
+              <w:t>Details</w:t>
+            </w:r>
+            <w:r>
+              <w:rPr>
+                <w:lang w:val="en-CA"/>
+              </w:rPr>
+              <w:t>Controller</w:t>
             </w:r>
           </w:p>
         </w:tc>
@@ -2981,6 +2982,42 @@
                 <w:lang w:val="en-CA"/>
               </w:rPr>
               <w:t xml:space="preserve"> (R)</w:t>
+            </w:r>
+            <w:r>
+              <w:rPr>
+                <w:lang w:val="en-CA"/>
+              </w:rPr>
+              <w:t xml:space="preserve">, </w:t>
+            </w:r>
+            <w:r>
+              <w:rPr>
+                <w:lang w:val="en-CA"/>
+              </w:rPr>
+              <w:t>PurchaseOrderDetails</w:t>
+            </w:r>
+            <w:r>
+              <w:rPr>
+                <w:lang w:val="en-CA"/>
+              </w:rPr>
+              <w:t>(</w:t>
+            </w:r>
+            <w:r>
+              <w:rPr>
+                <w:lang w:val="en-CA"/>
+              </w:rPr>
+              <w:t>U/D</w:t>
+            </w:r>
+            <w:r>
+              <w:rPr>
+                <w:lang w:val="en-CA"/>
+              </w:rPr>
+              <w:t>)</w:t>
+            </w:r>
+            <w:r>
+              <w:rPr>
+                <w:lang w:val="en-CA"/>
+              </w:rPr>
+              <w:t xml:space="preserve">, </w:t>
             </w:r>
           </w:p>
         </w:tc>
@@ -4049,8 +4086,6 @@
                 <w:lang w:val="en-CA"/>
               </w:rPr>
             </w:pPr>
-            <w:bookmarkStart w:id="0" w:name="_GoBack"/>
-            <w:bookmarkEnd w:id="0"/>
             <w:r>
               <w:rPr>
                 <w:b/>
